--- a/docs/Documentation Daiquiri Language.docx
+++ b/docs/Documentation Daiquiri Language.docx
@@ -4,7 +4,7 @@
   <w:body>
     <w:p>
       <w:pPr>
-        <w:ind w:firstLine="0"/>
+        <w:pStyle w:val="Heading1"/>
         <w:jc w:val="center"/>
         <w:rPr>
           <w:b/>
@@ -35,7 +35,358 @@
     </w:p>
     <w:p>
       <w:pPr>
-        <w:pStyle w:val="Heading1"/>
+        <w:pStyle w:val="Heading2"/>
+        <w:jc w:val="center"/>
+        <w:rPr>
+          <w:b/>
+          <w:bCs/>
+          <w:sz w:val="36"/>
+          <w:szCs w:val="36"/>
+          <w:lang w:val="ru-RU"/>
+        </w:rPr>
+      </w:pPr>
+      <w:r>
+        <w:rPr>
+          <w:b/>
+          <w:bCs/>
+          <w:sz w:val="36"/>
+          <w:szCs w:val="36"/>
+          <w:lang w:val="ru-RU"/>
+        </w:rPr>
+        <w:t>Ключевые слова</w:t>
+      </w:r>
+    </w:p>
+    <w:p>
+      <w:pPr>
+        <w:rPr>
+          <w:lang w:val="ru-RU"/>
+        </w:rPr>
+      </w:pPr>
+      <w:r>
+        <w:rPr>
+          <w:lang w:val="ru-RU"/>
+        </w:rPr>
+        <w:t>Ключевые слова можно писать с заглавной или строчной буквы</w:t>
+      </w:r>
+      <w:r>
+        <w:rPr>
+          <w:lang w:val="ru-RU"/>
+        </w:rPr>
+        <w:t>.</w:t>
+      </w:r>
+    </w:p>
+    <w:tbl>
+      <w:tblPr>
+        <w:tblStyle w:val="TableGrid"/>
+        <w:tblW w:w="0" w:type="auto"/>
+        <w:tblLook w:val="04A0" w:firstRow="1" w:lastRow="0" w:firstColumn="1" w:lastColumn="0" w:noHBand="0" w:noVBand="1"/>
+      </w:tblPr>
+      <w:tblGrid>
+        <w:gridCol w:w="4507"/>
+        <w:gridCol w:w="4509"/>
+      </w:tblGrid>
+      <w:tr>
+        <w:tc>
+          <w:tcPr>
+            <w:tcW w:w="4507" w:type="dxa"/>
+          </w:tcPr>
+          <w:p>
+            <w:pPr>
+              <w:ind w:firstLine="0"/>
+              <w:rPr>
+                <w:b/>
+                <w:bCs/>
+                <w:lang w:val="ru-RU"/>
+              </w:rPr>
+            </w:pPr>
+            <w:r>
+              <w:rPr>
+                <w:b/>
+                <w:bCs/>
+                <w:lang w:val="ru-RU"/>
+              </w:rPr>
+              <w:t>Слово</w:t>
+            </w:r>
+          </w:p>
+        </w:tc>
+        <w:tc>
+          <w:tcPr>
+            <w:tcW w:w="4509" w:type="dxa"/>
+          </w:tcPr>
+          <w:p>
+            <w:pPr>
+              <w:ind w:firstLine="0"/>
+              <w:rPr>
+                <w:b/>
+                <w:bCs/>
+                <w:lang w:val="ru-RU"/>
+              </w:rPr>
+            </w:pPr>
+            <w:r>
+              <w:rPr>
+                <w:b/>
+                <w:bCs/>
+                <w:lang w:val="ru-RU"/>
+              </w:rPr>
+              <w:t>Применение</w:t>
+            </w:r>
+          </w:p>
+        </w:tc>
+      </w:tr>
+      <w:tr>
+        <w:tc>
+          <w:tcPr>
+            <w:tcW w:w="4507" w:type="dxa"/>
+          </w:tcPr>
+          <w:p>
+            <w:pPr>
+              <w:ind w:firstLine="0"/>
+              <w:rPr>
+                <w:lang w:val="ru-RU"/>
+              </w:rPr>
+            </w:pPr>
+            <w:r>
+              <w:rPr>
+                <w:lang w:val="ru-RU"/>
+              </w:rPr>
+              <w:t>Вывод (вывод)</w:t>
+            </w:r>
+          </w:p>
+        </w:tc>
+        <w:tc>
+          <w:tcPr>
+            <w:tcW w:w="4509" w:type="dxa"/>
+          </w:tcPr>
+          <w:p>
+            <w:pPr>
+              <w:ind w:firstLine="0"/>
+              <w:rPr>
+                <w:lang w:val="ru-RU"/>
+              </w:rPr>
+            </w:pPr>
+            <w:r>
+              <w:rPr>
+                <w:lang w:val="ru-RU"/>
+              </w:rPr>
+              <w:t>Функция для вывода</w:t>
+            </w:r>
+          </w:p>
+        </w:tc>
+      </w:tr>
+      <w:tr>
+        <w:tc>
+          <w:tcPr>
+            <w:tcW w:w="4507" w:type="dxa"/>
+          </w:tcPr>
+          <w:p>
+            <w:pPr>
+              <w:ind w:firstLine="0"/>
+              <w:rPr>
+                <w:lang w:val="ru-RU"/>
+              </w:rPr>
+            </w:pPr>
+            <w:r>
+              <w:rPr>
+                <w:lang w:val="ru-RU"/>
+              </w:rPr>
+              <w:t>Если (если)</w:t>
+            </w:r>
+          </w:p>
+        </w:tc>
+        <w:tc>
+          <w:tcPr>
+            <w:tcW w:w="4509" w:type="dxa"/>
+          </w:tcPr>
+          <w:p>
+            <w:pPr>
+              <w:ind w:firstLine="0"/>
+            </w:pPr>
+            <w:r>
+              <w:rPr>
+                <w:lang w:val="ru-RU"/>
+              </w:rPr>
+              <w:t>Конструкция условие</w:t>
+            </w:r>
+          </w:p>
+        </w:tc>
+      </w:tr>
+      <w:tr>
+        <w:tc>
+          <w:tcPr>
+            <w:tcW w:w="4507" w:type="dxa"/>
+          </w:tcPr>
+          <w:p>
+            <w:pPr>
+              <w:ind w:firstLine="0"/>
+              <w:rPr>
+                <w:lang w:val="ru-RU"/>
+              </w:rPr>
+            </w:pPr>
+            <w:r>
+              <w:rPr>
+                <w:lang w:val="ru-RU"/>
+              </w:rPr>
+              <w:t>Иначе (иначе)</w:t>
+            </w:r>
+          </w:p>
+        </w:tc>
+        <w:tc>
+          <w:tcPr>
+            <w:tcW w:w="4509" w:type="dxa"/>
+          </w:tcPr>
+          <w:p>
+            <w:pPr>
+              <w:ind w:firstLine="0"/>
+              <w:rPr>
+                <w:lang w:val="ru-RU"/>
+              </w:rPr>
+            </w:pPr>
+            <w:r>
+              <w:rPr>
+                <w:lang w:val="ru-RU"/>
+              </w:rPr>
+              <w:t>Конструкция при невыполнении условия</w:t>
+            </w:r>
+          </w:p>
+        </w:tc>
+      </w:tr>
+      <w:tr>
+        <w:tc>
+          <w:tcPr>
+            <w:tcW w:w="4507" w:type="dxa"/>
+          </w:tcPr>
+          <w:p>
+            <w:pPr>
+              <w:ind w:firstLine="0"/>
+              <w:rPr>
+                <w:lang w:val="ru-RU"/>
+              </w:rPr>
+            </w:pPr>
+            <w:r>
+              <w:rPr>
+                <w:lang w:val="ru-RU"/>
+              </w:rPr>
+              <w:t>Пока</w:t>
+            </w:r>
+            <w:r>
+              <w:rPr>
+                <w:lang w:val="ru-RU"/>
+              </w:rPr>
+              <w:t xml:space="preserve"> </w:t>
+            </w:r>
+            <w:r>
+              <w:rPr>
+                <w:lang w:val="ru-RU"/>
+              </w:rPr>
+              <w:t>(пока)</w:t>
+            </w:r>
+          </w:p>
+        </w:tc>
+        <w:tc>
+          <w:tcPr>
+            <w:tcW w:w="4509" w:type="dxa"/>
+          </w:tcPr>
+          <w:p>
+            <w:pPr>
+              <w:ind w:firstLine="0"/>
+              <w:rPr>
+                <w:lang w:val="ru-RU"/>
+              </w:rPr>
+            </w:pPr>
+            <w:r>
+              <w:rPr>
+                <w:lang w:val="ru-RU"/>
+              </w:rPr>
+              <w:t xml:space="preserve">Конструкция </w:t>
+            </w:r>
+            <w:r>
+              <w:rPr>
+                <w:lang w:val="ru-RU"/>
+              </w:rPr>
+              <w:t>цикла с условием остановки цикла</w:t>
+            </w:r>
+          </w:p>
+        </w:tc>
+      </w:tr>
+      <w:tr>
+        <w:trPr>
+          <w:trHeight w:val="86"/>
+        </w:trPr>
+        <w:tc>
+          <w:tcPr>
+            <w:tcW w:w="4507" w:type="dxa"/>
+          </w:tcPr>
+          <w:p>
+            <w:pPr>
+              <w:ind w:firstLine="0"/>
+              <w:rPr>
+                <w:lang w:val="ru-RU"/>
+              </w:rPr>
+            </w:pPr>
+            <w:r>
+              <w:rPr>
+                <w:lang w:val="ru-RU"/>
+              </w:rPr>
+              <w:t>Для (для)</w:t>
+            </w:r>
+          </w:p>
+        </w:tc>
+        <w:tc>
+          <w:tcPr>
+            <w:tcW w:w="4509" w:type="dxa"/>
+          </w:tcPr>
+          <w:p>
+            <w:pPr>
+              <w:ind w:firstLine="0"/>
+              <w:rPr>
+                <w:lang w:val="ru-RU"/>
+              </w:rPr>
+            </w:pPr>
+            <w:r>
+              <w:rPr>
+                <w:lang w:val="ru-RU"/>
+              </w:rPr>
+              <w:t xml:space="preserve">Конструкция </w:t>
+            </w:r>
+            <w:r>
+              <w:rPr>
+                <w:lang w:val="ru-RU"/>
+              </w:rPr>
+              <w:t>цикла с инициализацией</w:t>
+            </w:r>
+            <w:r>
+              <w:rPr>
+                <w:lang w:val="ru-RU"/>
+              </w:rPr>
+              <w:t>,</w:t>
+            </w:r>
+            <w:r>
+              <w:rPr>
+                <w:lang w:val="ru-RU"/>
+              </w:rPr>
+              <w:t xml:space="preserve"> условием </w:t>
+            </w:r>
+            <w:r>
+              <w:rPr>
+                <w:lang w:val="ru-RU"/>
+              </w:rPr>
+              <w:t>и обновлением</w:t>
+            </w:r>
+          </w:p>
+        </w:tc>
+      </w:tr>
+    </w:tbl>
+    <w:p>
+      <w:pPr>
+        <w:ind w:firstLine="0"/>
+        <w:rPr>
+          <w:lang w:val="ru-RU"/>
+        </w:rPr>
+      </w:pPr>
+    </w:p>
+    <w:p>
+      <w:pPr>
+        <w:pStyle w:val="Heading2"/>
         <w:jc w:val="center"/>
         <w:rPr>
           <w:b/>
@@ -90,7 +441,34 @@
                 <w:szCs w:val="28"/>
                 <w:lang w:val="ru-RU"/>
               </w:rPr>
-              <w:t>Целочисленные</w:t>
+              <w:t>Ч</w:t>
+            </w:r>
+            <w:r>
+              <w:rPr>
+                <w:rFonts w:cstheme="minorHAnsi"/>
+                <w:sz w:val="28"/>
+                <w:szCs w:val="28"/>
+                <w:lang w:val="ru-RU"/>
+              </w:rPr>
+              <w:t>исл</w:t>
+            </w:r>
+            <w:r>
+              <w:rPr>
+                <w:rFonts w:cstheme="minorHAnsi"/>
+                <w:sz w:val="28"/>
+                <w:szCs w:val="28"/>
+                <w:lang w:val="ru-RU"/>
+              </w:rPr>
+              <w:t>ов</w:t>
+            </w:r>
+            <w:r>
+              <w:rPr>
+                <w:rFonts w:cstheme="minorHAnsi"/>
+                <w:sz w:val="28"/>
+                <w:szCs w:val="28"/>
+                <w:lang w:val="ru-RU"/>
+              </w:rPr>
+              <w:t>ые</w:t>
             </w:r>
             <w:r>
               <w:rPr>
@@ -1158,18 +1536,7 @@
     </w:p>
     <w:p>
       <w:pPr>
-        <w:ind w:firstLine="0"/>
-        <w:rPr>
-          <w:rFonts w:cstheme="minorHAnsi"/>
-          <w:sz w:val="28"/>
-          <w:szCs w:val="28"/>
-          <w:lang w:val="ru-RU"/>
-        </w:rPr>
-      </w:pPr>
-    </w:p>
-    <w:p>
-      <w:pPr>
-        <w:pStyle w:val="Heading1"/>
+        <w:pStyle w:val="Heading2"/>
         <w:jc w:val="center"/>
         <w:rPr>
           <w:b/>
@@ -1187,6 +1554,7 @@
           <w:szCs w:val="36"/>
           <w:lang w:val="ru-RU"/>
         </w:rPr>
+        <w:lastRenderedPageBreak/>
         <w:t>Переменные</w:t>
       </w:r>
     </w:p>
@@ -1207,6 +1575,14 @@
         </w:rPr>
         <w:t>Синтаксис</w:t>
       </w:r>
+      <w:r>
+        <w:rPr>
+          <w:sz w:val="32"/>
+          <w:szCs w:val="32"/>
+          <w:lang w:val="ru-RU"/>
+        </w:rPr>
+        <w:t>.</w:t>
+      </w:r>
     </w:p>
     <w:p>
       <w:pPr>
@@ -1223,6 +1599,14 @@
           <w:lang w:val="ru-RU"/>
         </w:rPr>
         <w:t>имя переменной = [значение]</w:t>
+      </w:r>
+      <w:r>
+        <w:rPr>
+          <w:sz w:val="28"/>
+          <w:szCs w:val="28"/>
+          <w:lang w:val="ru-RU"/>
+        </w:rPr>
+        <w:t>.</w:t>
       </w:r>
     </w:p>
     <w:p>
@@ -1243,16 +1627,16 @@
         <mc:AlternateContent>
           <mc:Choice Requires="wps">
             <w:drawing>
-              <wp:anchor distT="0" distB="0" distL="114300" distR="114300" simplePos="0" relativeHeight="251661312" behindDoc="0" locked="0" layoutInCell="1" allowOverlap="1" wp14:anchorId="31B6E00D" wp14:editId="00B3713E">
+              <wp:anchor distT="0" distB="0" distL="114300" distR="114300" simplePos="0" relativeHeight="251661312" behindDoc="0" locked="0" layoutInCell="1" allowOverlap="1" wp14:anchorId="31B6E00D" wp14:editId="03712705">
                 <wp:simplePos x="0" y="0"/>
                 <wp:positionH relativeFrom="column">
                   <wp:posOffset>445008</wp:posOffset>
                 </wp:positionH>
                 <wp:positionV relativeFrom="paragraph">
-                  <wp:posOffset>349885</wp:posOffset>
+                  <wp:posOffset>347472</wp:posOffset>
                 </wp:positionV>
-                <wp:extent cx="5273040" cy="883920"/>
-                <wp:effectExtent l="0" t="0" r="10160" b="17780"/>
+                <wp:extent cx="5273040" cy="950976"/>
+                <wp:effectExtent l="0" t="0" r="10160" b="14605"/>
                 <wp:wrapNone/>
                 <wp:docPr id="7" name="Text Box 7"/>
                 <wp:cNvGraphicFramePr/>
@@ -1263,7 +1647,7 @@
                       <wps:spPr>
                         <a:xfrm>
                           <a:off x="0" y="0"/>
-                          <a:ext cx="5273040" cy="883920"/>
+                          <a:ext cx="5273040" cy="950976"/>
                         </a:xfrm>
                         <a:prstGeom prst="rect">
                           <a:avLst/>
@@ -1356,6 +1740,9 @@
                     </wps:wsp>
                   </a:graphicData>
                 </a:graphic>
+                <wp14:sizeRelV relativeFrom="margin">
+                  <wp14:pctHeight>0</wp14:pctHeight>
+                </wp14:sizeRelV>
               </wp:anchor>
             </w:drawing>
           </mc:Choice>
@@ -1365,7 +1752,7 @@
                 <v:stroke joinstyle="miter"/>
                 <v:path gradientshapeok="t" o:connecttype="rect"/>
               </v:shapetype>
-              <v:shape id="Text Box 7" o:spid="_x0000_s1026" type="#_x0000_t202" style="position:absolute;left:0;text-align:left;margin-left:35.05pt;margin-top:27.55pt;width:415.2pt;height:69.6pt;z-index:251661312;visibility:visible;mso-wrap-style:square;mso-wrap-distance-left:9pt;mso-wrap-distance-top:0;mso-wrap-distance-right:9pt;mso-wrap-distance-bottom:0;mso-position-horizontal:absolute;mso-position-horizontal-relative:text;mso-position-vertical:absolute;mso-position-vertical-relative:text;v-text-anchor:top" o:gfxdata="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" fillcolor="white [3201]" strokeweight=".5pt">
+              <v:shape id="Text Box 7" o:spid="_x0000_s1026" type="#_x0000_t202" style="position:absolute;left:0;text-align:left;margin-left:35.05pt;margin-top:27.35pt;width:415.2pt;height:74.9pt;z-index:251661312;visibility:visible;mso-wrap-style:square;mso-height-percent:0;mso-wrap-distance-left:9pt;mso-wrap-distance-top:0;mso-wrap-distance-right:9pt;mso-wrap-distance-bottom:0;mso-position-horizontal:absolute;mso-position-horizontal-relative:text;mso-position-vertical:absolute;mso-position-vertical-relative:text;mso-height-percent:0;mso-height-relative:margin;v-text-anchor:top" o:gfxdata="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" fillcolor="white [3201]" strokeweight=".5pt">
                 <v:textbox>
                   <w:txbxContent>
                     <w:p>
@@ -1457,6 +1844,14 @@
         </w:rPr>
         <w:t>ы</w:t>
       </w:r>
+      <w:r>
+        <w:rPr>
+          <w:sz w:val="28"/>
+          <w:szCs w:val="28"/>
+          <w:lang w:val="ru-RU"/>
+        </w:rPr>
+        <w:t>:</w:t>
+      </w:r>
     </w:p>
     <w:p>
       <w:pPr>
@@ -1480,7 +1875,6 @@
           <w:szCs w:val="28"/>
           <w:lang w:val="ru-RU"/>
         </w:rPr>
-        <w:lastRenderedPageBreak/>
         <w:t xml:space="preserve">Переменные могут быть либо числом (по умолчанию </w:t>
       </w:r>
       <w:r>
@@ -1504,12 +1898,21 @@
           <w:szCs w:val="28"/>
           <w:lang w:val="ru-RU"/>
         </w:rPr>
-        <w:t xml:space="preserve"> или строкой</w:t>
+        <w:t xml:space="preserve"> или </w:t>
       </w:r>
     </w:p>
     <w:p>
       <w:pPr>
         <w:rPr>
+          <w:sz w:val="28"/>
+          <w:szCs w:val="28"/>
+          <w:lang w:val="ru-RU"/>
+        </w:rPr>
+      </w:pPr>
+    </w:p>
+    <w:p>
+      <w:pPr>
+        <w:rPr>
           <w:sz w:val="32"/>
           <w:szCs w:val="32"/>
           <w:lang w:val="ru-RU"/>
@@ -1522,14 +1925,15 @@
           <w:lang w:val="ru-RU"/>
         </w:rPr>
         <w:tab/>
-        <w:t>Константы</w:t>
+        <w:t>Конс</w:t>
       </w:r>
       <w:r>
         <w:rPr>
           <w:sz w:val="32"/>
           <w:szCs w:val="32"/>
-        </w:rPr>
-        <w:t xml:space="preserve"> </w:t>
+          <w:lang w:val="ru-RU"/>
+        </w:rPr>
+        <w:t>т</w:t>
       </w:r>
       <w:r>
         <w:rPr>
@@ -1537,23 +1941,48 @@
           <w:szCs w:val="32"/>
           <w:lang w:val="ru-RU"/>
         </w:rPr>
+        <w:t>анты</w:t>
+      </w:r>
+      <w:r>
+        <w:rPr>
+          <w:sz w:val="32"/>
+          <w:szCs w:val="32"/>
+          <w:lang w:val="ru-RU"/>
+        </w:rPr>
+        <w:t xml:space="preserve">, </w:t>
+      </w:r>
+      <w:r>
+        <w:rPr>
+          <w:sz w:val="32"/>
+          <w:szCs w:val="32"/>
+          <w:lang w:val="ru-RU"/>
+        </w:rPr>
         <w:t>встроенные в язык</w:t>
+      </w:r>
+      <w:r>
+        <w:rPr>
+          <w:sz w:val="32"/>
+          <w:szCs w:val="32"/>
+          <w:lang w:val="ru-RU"/>
+        </w:rPr>
+        <w:t>.</w:t>
       </w:r>
     </w:p>
     <w:tbl>
       <w:tblPr>
         <w:tblStyle w:val="TableGrid"/>
-        <w:tblW w:w="0" w:type="auto"/>
+        <w:tblW w:w="7416" w:type="dxa"/>
+        <w:tblInd w:w="797" w:type="dxa"/>
         <w:tblLook w:val="04A0" w:firstRow="1" w:lastRow="0" w:firstColumn="1" w:lastColumn="0" w:noHBand="0" w:noVBand="1"/>
       </w:tblPr>
       <w:tblGrid>
-        <w:gridCol w:w="4508"/>
-        <w:gridCol w:w="4508"/>
+        <w:gridCol w:w="2597"/>
+        <w:gridCol w:w="4819"/>
       </w:tblGrid>
       <w:tr>
         <w:tc>
           <w:tcPr>
-            <w:tcW w:w="4513" w:type="dxa"/>
+            <w:tcW w:w="2597" w:type="dxa"/>
           </w:tcPr>
           <w:p>
             <w:pPr>
@@ -1561,6 +1990,7 @@
               <w:rPr>
                 <w:sz w:val="28"/>
                 <w:szCs w:val="28"/>
+                <w:lang w:val="ru-RU"/>
               </w:rPr>
             </w:pPr>
             <w:r>
@@ -1569,28 +1999,13 @@
                 <w:szCs w:val="28"/>
                 <w:lang w:val="ru-RU"/>
               </w:rPr>
-              <w:t>ПИ (</w:t>
-            </w:r>
-            <w:r>
-              <w:rPr>
-                <w:sz w:val="28"/>
-                <w:szCs w:val="28"/>
-              </w:rPr>
-              <w:t>PI</w:t>
-            </w:r>
-            <w:r>
-              <w:rPr>
-                <w:sz w:val="28"/>
-                <w:szCs w:val="28"/>
-                <w:lang w:val="ru-RU"/>
-              </w:rPr>
-              <w:t>)</w:t>
+              <w:t>Имя константы</w:t>
             </w:r>
           </w:p>
         </w:tc>
         <w:tc>
           <w:tcPr>
-            <w:tcW w:w="4513" w:type="dxa"/>
+            <w:tcW w:w="4819" w:type="dxa"/>
           </w:tcPr>
           <w:p>
             <w:pPr>
@@ -1607,7 +2022,7 @@
                 <w:szCs w:val="28"/>
                 <w:lang w:val="ru-RU"/>
               </w:rPr>
-              <w:t>Число пи 3.14…</w:t>
+              <w:t>Значение</w:t>
             </w:r>
           </w:p>
         </w:tc>
@@ -1615,7 +2030,7 @@
       <w:tr>
         <w:tc>
           <w:tcPr>
-            <w:tcW w:w="4513" w:type="dxa"/>
+            <w:tcW w:w="2597" w:type="dxa"/>
           </w:tcPr>
           <w:p>
             <w:pPr>
@@ -1623,7 +2038,6 @@
               <w:rPr>
                 <w:sz w:val="28"/>
                 <w:szCs w:val="28"/>
-                <w:lang w:val="ru-RU"/>
               </w:rPr>
             </w:pPr>
             <w:r>
@@ -1632,13 +2046,76 @@
                 <w:szCs w:val="28"/>
                 <w:lang w:val="ru-RU"/>
               </w:rPr>
-              <w:t>Е (E лат)</w:t>
+              <w:t>ПИ (</w:t>
+            </w:r>
+            <w:r>
+              <w:rPr>
+                <w:sz w:val="28"/>
+                <w:szCs w:val="28"/>
+              </w:rPr>
+              <w:t>PI</w:t>
+            </w:r>
+            <w:r>
+              <w:rPr>
+                <w:sz w:val="28"/>
+                <w:szCs w:val="28"/>
+                <w:lang w:val="ru-RU"/>
+              </w:rPr>
+              <w:t>)</w:t>
             </w:r>
           </w:p>
         </w:tc>
         <w:tc>
           <w:tcPr>
-            <w:tcW w:w="4513" w:type="dxa"/>
+            <w:tcW w:w="4819" w:type="dxa"/>
+          </w:tcPr>
+          <w:p>
+            <w:pPr>
+              <w:ind w:firstLine="0"/>
+              <w:rPr>
+                <w:sz w:val="28"/>
+                <w:szCs w:val="28"/>
+                <w:lang w:val="ru-RU"/>
+              </w:rPr>
+            </w:pPr>
+            <w:r>
+              <w:rPr>
+                <w:sz w:val="28"/>
+                <w:szCs w:val="28"/>
+                <w:lang w:val="ru-RU"/>
+              </w:rPr>
+              <w:t>Число пи 3.14…</w:t>
+            </w:r>
+          </w:p>
+        </w:tc>
+      </w:tr>
+      <w:tr>
+        <w:tc>
+          <w:tcPr>
+            <w:tcW w:w="2597" w:type="dxa"/>
+          </w:tcPr>
+          <w:p>
+            <w:pPr>
+              <w:ind w:firstLine="0"/>
+              <w:rPr>
+                <w:sz w:val="28"/>
+                <w:szCs w:val="28"/>
+                <w:lang w:val="ru-RU"/>
+              </w:rPr>
+            </w:pPr>
+            <w:r>
+              <w:rPr>
+                <w:sz w:val="28"/>
+                <w:szCs w:val="28"/>
+                <w:lang w:val="ru-RU"/>
+              </w:rPr>
+              <w:t>Е (E лат)</w:t>
+            </w:r>
+          </w:p>
+        </w:tc>
+        <w:tc>
+          <w:tcPr>
+            <w:tcW w:w="4819" w:type="dxa"/>
           </w:tcPr>
           <w:p>
             <w:pPr>
@@ -1669,14 +2146,297 @@
     </w:tbl>
     <w:p>
       <w:pPr>
-        <w:ind w:firstLine="0"/>
-        <w:rPr>
+        <w:rPr>
+          <w:sz w:val="32"/>
+          <w:szCs w:val="32"/>
           <w:lang w:val="ru-RU"/>
         </w:rPr>
       </w:pPr>
     </w:p>
     <w:p>
       <w:pPr>
+        <w:ind w:left="720"/>
+        <w:rPr>
+          <w:sz w:val="32"/>
+          <w:szCs w:val="32"/>
+          <w:lang w:val="ru-RU"/>
+        </w:rPr>
+      </w:pPr>
+      <w:r>
+        <w:rPr>
+          <w:sz w:val="32"/>
+          <w:szCs w:val="32"/>
+          <w:lang w:val="ru-RU"/>
+        </w:rPr>
+        <w:t>Литералы.</w:t>
+      </w:r>
+    </w:p>
+    <w:tbl>
+      <w:tblPr>
+        <w:tblStyle w:val="TableGrid"/>
+        <w:tblW w:w="7498" w:type="dxa"/>
+        <w:tblInd w:w="846" w:type="dxa"/>
+        <w:tblLook w:val="04A0" w:firstRow="1" w:lastRow="0" w:firstColumn="1" w:lastColumn="0" w:noHBand="0" w:noVBand="1"/>
+      </w:tblPr>
+      <w:tblGrid>
+        <w:gridCol w:w="1843"/>
+        <w:gridCol w:w="5655"/>
+      </w:tblGrid>
+      <w:tr>
+        <w:tc>
+          <w:tcPr>
+            <w:tcW w:w="1843" w:type="dxa"/>
+          </w:tcPr>
+          <w:p>
+            <w:pPr>
+              <w:ind w:firstLine="0"/>
+              <w:rPr>
+                <w:sz w:val="28"/>
+                <w:szCs w:val="28"/>
+                <w:lang w:val="ru-RU"/>
+              </w:rPr>
+            </w:pPr>
+            <w:r>
+              <w:rPr>
+                <w:sz w:val="28"/>
+                <w:szCs w:val="28"/>
+                <w:lang w:val="ru-RU"/>
+              </w:rPr>
+              <w:t>Литерал</w:t>
+            </w:r>
+          </w:p>
+        </w:tc>
+        <w:tc>
+          <w:tcPr>
+            <w:tcW w:w="5655" w:type="dxa"/>
+          </w:tcPr>
+          <w:p>
+            <w:pPr>
+              <w:ind w:firstLine="0"/>
+              <w:rPr>
+                <w:sz w:val="28"/>
+                <w:szCs w:val="28"/>
+                <w:lang w:val="ru-RU"/>
+              </w:rPr>
+            </w:pPr>
+            <w:r>
+              <w:rPr>
+                <w:sz w:val="28"/>
+                <w:szCs w:val="28"/>
+                <w:lang w:val="ru-RU"/>
+              </w:rPr>
+              <w:t>Назначение</w:t>
+            </w:r>
+          </w:p>
+        </w:tc>
+      </w:tr>
+      <w:tr>
+        <w:tc>
+          <w:tcPr>
+            <w:tcW w:w="1843" w:type="dxa"/>
+          </w:tcPr>
+          <w:p>
+            <w:pPr>
+              <w:ind w:firstLine="0"/>
+              <w:rPr>
+                <w:sz w:val="28"/>
+                <w:szCs w:val="28"/>
+                <w:lang w:val="ru-RU"/>
+              </w:rPr>
+            </w:pPr>
+            <w:r>
+              <w:rPr>
+                <w:sz w:val="28"/>
+                <w:szCs w:val="28"/>
+                <w:lang w:val="ru-RU"/>
+              </w:rPr>
+              <w:t>\н</w:t>
+            </w:r>
+            <w:r>
+              <w:rPr>
+                <w:sz w:val="28"/>
+                <w:szCs w:val="28"/>
+                <w:lang w:val="ru-RU"/>
+              </w:rPr>
+              <w:t xml:space="preserve"> (\</w:t>
+            </w:r>
+            <w:r>
+              <w:rPr>
+                <w:sz w:val="28"/>
+                <w:szCs w:val="28"/>
+              </w:rPr>
+              <w:t>n</w:t>
+            </w:r>
+            <w:r>
+              <w:rPr>
+                <w:sz w:val="28"/>
+                <w:szCs w:val="28"/>
+                <w:lang w:val="ru-RU"/>
+              </w:rPr>
+              <w:t>)</w:t>
+            </w:r>
+          </w:p>
+        </w:tc>
+        <w:tc>
+          <w:tcPr>
+            <w:tcW w:w="5655" w:type="dxa"/>
+          </w:tcPr>
+          <w:p>
+            <w:pPr>
+              <w:ind w:firstLine="0"/>
+              <w:rPr>
+                <w:sz w:val="28"/>
+                <w:szCs w:val="28"/>
+                <w:lang w:val="ru-RU"/>
+              </w:rPr>
+            </w:pPr>
+            <w:r>
+              <w:rPr>
+                <w:sz w:val="28"/>
+                <w:szCs w:val="28"/>
+                <w:lang w:val="ru-RU"/>
+              </w:rPr>
+              <w:t>Перенос строки</w:t>
+            </w:r>
+          </w:p>
+        </w:tc>
+      </w:tr>
+      <w:tr>
+        <w:tc>
+          <w:tcPr>
+            <w:tcW w:w="1843" w:type="dxa"/>
+          </w:tcPr>
+          <w:p>
+            <w:pPr>
+              <w:ind w:firstLine="0"/>
+              <w:rPr>
+                <w:sz w:val="28"/>
+                <w:szCs w:val="28"/>
+                <w:lang w:val="ru-RU"/>
+              </w:rPr>
+            </w:pPr>
+            <w:r>
+              <w:rPr>
+                <w:sz w:val="28"/>
+                <w:szCs w:val="28"/>
+              </w:rPr>
+              <w:t>\</w:t>
+            </w:r>
+            <w:r>
+              <w:rPr>
+                <w:sz w:val="28"/>
+                <w:szCs w:val="28"/>
+                <w:lang w:val="ru-RU"/>
+              </w:rPr>
+              <w:t>т (\</w:t>
+            </w:r>
+            <w:r>
+              <w:rPr>
+                <w:sz w:val="28"/>
+                <w:szCs w:val="28"/>
+              </w:rPr>
+              <w:t>t</w:t>
+            </w:r>
+            <w:r>
+              <w:rPr>
+                <w:sz w:val="28"/>
+                <w:szCs w:val="28"/>
+                <w:lang w:val="ru-RU"/>
+              </w:rPr>
+              <w:t>)</w:t>
+            </w:r>
+          </w:p>
+        </w:tc>
+        <w:tc>
+          <w:tcPr>
+            <w:tcW w:w="5655" w:type="dxa"/>
+          </w:tcPr>
+          <w:p>
+            <w:pPr>
+              <w:ind w:firstLine="0"/>
+              <w:rPr>
+                <w:sz w:val="28"/>
+                <w:szCs w:val="28"/>
+              </w:rPr>
+            </w:pPr>
+            <w:r>
+              <w:rPr>
+                <w:sz w:val="28"/>
+                <w:szCs w:val="28"/>
+                <w:lang w:val="ru-RU"/>
+              </w:rPr>
+              <w:t>Табуляции</w:t>
+            </w:r>
+          </w:p>
+        </w:tc>
+      </w:tr>
+      <w:tr>
+        <w:tc>
+          <w:tcPr>
+            <w:tcW w:w="1843" w:type="dxa"/>
+          </w:tcPr>
+          <w:p>
+            <w:pPr>
+              <w:ind w:firstLine="0"/>
+              <w:rPr>
+                <w:sz w:val="28"/>
+                <w:szCs w:val="28"/>
+              </w:rPr>
+            </w:pPr>
+            <w:r>
+              <w:rPr>
+                <w:sz w:val="28"/>
+                <w:szCs w:val="28"/>
+                <w:lang w:val="ru-RU"/>
+              </w:rPr>
+              <w:t>\</w:t>
+            </w:r>
+          </w:p>
+        </w:tc>
+        <w:tc>
+          <w:tcPr>
+            <w:tcW w:w="5655" w:type="dxa"/>
+          </w:tcPr>
+          <w:p>
+            <w:pPr>
+              <w:ind w:firstLine="0"/>
+              <w:rPr>
+                <w:sz w:val="28"/>
+                <w:szCs w:val="28"/>
+                <w:lang w:val="ru-RU"/>
+              </w:rPr>
+            </w:pPr>
+            <w:r>
+              <w:rPr>
+                <w:sz w:val="28"/>
+                <w:szCs w:val="28"/>
+                <w:lang w:val="ru-RU"/>
+              </w:rPr>
+              <w:t>Экранирование символа, например \</w:t>
+            </w:r>
+            <w:r>
+              <w:rPr>
+                <w:sz w:val="28"/>
+                <w:szCs w:val="28"/>
+                <w:lang w:val="ru-RU"/>
+              </w:rPr>
+              <w:t>"</w:t>
+            </w:r>
+            <w:r>
+              <w:rPr>
+                <w:sz w:val="28"/>
+                <w:szCs w:val="28"/>
+                <w:lang w:val="ru-RU"/>
+              </w:rPr>
+              <w:t xml:space="preserve"> или \\</w:t>
+            </w:r>
+          </w:p>
+        </w:tc>
+      </w:tr>
+    </w:tbl>
+    <w:p>
+      <w:pPr>
+        <w:ind w:firstLine="0"/>
         <w:rPr>
           <w:lang w:val="ru-RU"/>
         </w:rPr>
@@ -1684,8 +2444,7 @@
     </w:p>
     <w:p>
       <w:pPr>
-        <w:pStyle w:val="Heading1"/>
-        <w:ind w:firstLine="720"/>
+        <w:pStyle w:val="Heading2"/>
         <w:jc w:val="center"/>
         <w:rPr>
           <w:b/>
@@ -1723,6 +2482,14 @@
         </w:rPr>
         <w:t>Синтаксис</w:t>
       </w:r>
+      <w:r>
+        <w:rPr>
+          <w:sz w:val="32"/>
+          <w:szCs w:val="32"/>
+          <w:lang w:val="ru-RU"/>
+        </w:rPr>
+        <w:t>.</w:t>
+      </w:r>
     </w:p>
     <w:p>
       <w:pPr>
@@ -1734,21 +2501,13 @@
         <w:rPr>
           <w:lang w:val="ru-RU"/>
         </w:rPr>
-        <w:t>Вывод "Привет, мир"</w:t>
-      </w:r>
-    </w:p>
-    <w:p>
-      <w:pPr>
-        <w:ind w:left="720"/>
-        <w:rPr>
-          <w:lang w:val="ru-RU"/>
-        </w:rPr>
-      </w:pPr>
-      <w:r>
-        <w:rPr>
-          <w:lang w:val="ru-RU"/>
-        </w:rPr>
-        <w:t xml:space="preserve">В выводе доступна конкатенация строк </w:t>
+        <w:t>В выводе доступна конкатенация строк</w:t>
+      </w:r>
+      <w:r>
+        <w:rPr>
+          <w:lang w:val="ru-RU"/>
+        </w:rPr>
+        <w:t>.</w:t>
       </w:r>
     </w:p>
     <w:p>
@@ -1850,6 +2609,18 @@
                               </w:rPr>
                               <w:t xml:space="preserve"> + переменная</w:t>
                             </w:r>
+                            <w:r>
+                              <w:rPr>
+                                <w:lang w:val="ru-RU"/>
+                              </w:rPr>
+                              <w:t xml:space="preserve"> + </w:t>
+                            </w:r>
+                            <w:r>
+                              <w:rPr>
+                                <w:lang w:val="ru-RU"/>
+                              </w:rPr>
+                              <w:t>"\н"</w:t>
+                            </w:r>
                           </w:p>
                         </w:txbxContent>
                       </wps:txbx>
@@ -1919,6 +2690,18 @@
                         </w:rPr>
                         <w:t xml:space="preserve"> + переменная</w:t>
                       </w:r>
+                      <w:r>
+                        <w:rPr>
+                          <w:lang w:val="ru-RU"/>
+                        </w:rPr>
+                        <w:t xml:space="preserve"> + </w:t>
+                      </w:r>
+                      <w:r>
+                        <w:rPr>
+                          <w:lang w:val="ru-RU"/>
+                        </w:rPr>
+                        <w:t>"\н"</w:t>
+                      </w:r>
                     </w:p>
                   </w:txbxContent>
                 </v:textbox>
@@ -1950,28 +2733,7 @@
     </w:p>
     <w:p>
       <w:pPr>
-        <w:jc w:val="both"/>
-        <w:rPr>
-          <w:sz w:val="32"/>
-          <w:szCs w:val="32"/>
-          <w:lang w:val="ru-RU"/>
-        </w:rPr>
-      </w:pPr>
-    </w:p>
-    <w:p>
-      <w:pPr>
-        <w:jc w:val="both"/>
-        <w:rPr>
-          <w:sz w:val="32"/>
-          <w:szCs w:val="32"/>
-          <w:lang w:val="ru-RU"/>
-        </w:rPr>
-      </w:pPr>
-    </w:p>
-    <w:p>
-      <w:pPr>
-        <w:pStyle w:val="Heading1"/>
-        <w:ind w:firstLine="720"/>
+        <w:pStyle w:val="Heading2"/>
         <w:jc w:val="center"/>
         <w:rPr>
           <w:b/>
@@ -1989,6 +2751,7 @@
           <w:szCs w:val="36"/>
           <w:lang w:val="ru-RU"/>
         </w:rPr>
+        <w:lastRenderedPageBreak/>
         <w:t>Ветвления</w:t>
       </w:r>
     </w:p>
@@ -2328,10 +3091,17 @@
         </w:rPr>
         <w:t>Синтаксис</w:t>
       </w:r>
+      <w:r>
+        <w:rPr>
+          <w:sz w:val="32"/>
+          <w:szCs w:val="32"/>
+          <w:lang w:val="ru-RU"/>
+        </w:rPr>
+        <w:t>.</w:t>
+      </w:r>
     </w:p>
     <w:p>
       <w:pPr>
-        <w:jc w:val="both"/>
         <w:rPr>
           <w:sz w:val="32"/>
           <w:szCs w:val="32"/>
@@ -2339,13 +3109,2256 @@
         </w:rPr>
       </w:pPr>
     </w:p>
+    <w:p>
+      <w:pPr>
+        <w:ind w:left="720"/>
+        <w:rPr>
+          <w:sz w:val="32"/>
+          <w:szCs w:val="32"/>
+          <w:lang w:val="ru-RU"/>
+        </w:rPr>
+      </w:pPr>
+    </w:p>
+    <w:p>
+      <w:pPr>
+        <w:ind w:left="720"/>
+        <w:rPr>
+          <w:sz w:val="32"/>
+          <w:szCs w:val="32"/>
+          <w:lang w:val="ru-RU"/>
+        </w:rPr>
+      </w:pPr>
+    </w:p>
+    <w:p>
+      <w:pPr>
+        <w:ind w:left="720"/>
+        <w:rPr>
+          <w:sz w:val="32"/>
+          <w:szCs w:val="32"/>
+          <w:lang w:val="ru-RU"/>
+        </w:rPr>
+      </w:pPr>
+    </w:p>
+    <w:p>
+      <w:pPr>
+        <w:ind w:left="720"/>
+        <w:rPr>
+          <w:sz w:val="32"/>
+          <w:szCs w:val="32"/>
+          <w:lang w:val="ru-RU"/>
+        </w:rPr>
+      </w:pPr>
+      <w:r>
+        <w:rPr>
+          <w:noProof/>
+          <w:lang w:val="ru-RU"/>
+        </w:rPr>
+        <mc:AlternateContent>
+          <mc:Choice Requires="wps">
+            <w:drawing>
+              <wp:anchor distT="0" distB="0" distL="114300" distR="114300" simplePos="0" relativeHeight="251667456" behindDoc="0" locked="0" layoutInCell="1" allowOverlap="1" wp14:anchorId="56E76DC1" wp14:editId="51EE3435">
+                <wp:simplePos x="0" y="0"/>
+                <wp:positionH relativeFrom="column">
+                  <wp:posOffset>383540</wp:posOffset>
+                </wp:positionH>
+                <wp:positionV relativeFrom="paragraph">
+                  <wp:posOffset>374015</wp:posOffset>
+                </wp:positionV>
+                <wp:extent cx="5273040" cy="2773680"/>
+                <wp:effectExtent l="0" t="0" r="10160" b="7620"/>
+                <wp:wrapNone/>
+                <wp:docPr id="5" name="Text Box 5"/>
+                <wp:cNvGraphicFramePr/>
+                <a:graphic xmlns:a="http://schemas.openxmlformats.org/drawingml/2006/main">
+                  <a:graphicData uri="http://schemas.microsoft.com/office/word/2010/wordprocessingShape">
+                    <wps:wsp>
+                      <wps:cNvSpPr txBox="1"/>
+                      <wps:spPr>
+                        <a:xfrm>
+                          <a:off x="0" y="0"/>
+                          <a:ext cx="5273040" cy="2773680"/>
+                        </a:xfrm>
+                        <a:prstGeom prst="rect">
+                          <a:avLst/>
+                        </a:prstGeom>
+                        <a:solidFill>
+                          <a:schemeClr val="lt1"/>
+                        </a:solidFill>
+                        <a:ln w="6350">
+                          <a:solidFill>
+                            <a:prstClr val="black"/>
+                          </a:solidFill>
+                        </a:ln>
+                      </wps:spPr>
+                      <wps:txbx>
+                        <w:txbxContent>
+                          <w:p>
+                            <w:pPr>
+                              <w:rPr>
+                                <w:lang w:val="ru-RU"/>
+                              </w:rPr>
+                            </w:pPr>
+                            <w:r>
+                              <w:rPr>
+                                <w:lang w:val="ru-RU"/>
+                              </w:rPr>
+                              <w:t>Флаг = 12</w:t>
+                            </w:r>
+                          </w:p>
+                          <w:p>
+                            <w:pPr>
+                              <w:rPr>
+                                <w:lang w:val="ru-RU"/>
+                              </w:rPr>
+                            </w:pPr>
+                            <w:r>
+                              <w:rPr>
+                                <w:lang w:val="ru-RU"/>
+                              </w:rPr>
+                              <w:t xml:space="preserve">Если </w:t>
+                            </w:r>
+                            <w:proofErr w:type="gramStart"/>
+                            <w:r>
+                              <w:rPr>
+                                <w:lang w:val="ru-RU"/>
+                              </w:rPr>
+                              <w:t xml:space="preserve">Флаг </w:t>
+                            </w:r>
+                            <w:r>
+                              <w:rPr>
+                                <w:lang w:val="ru-RU"/>
+                              </w:rPr>
+                              <w:t>&gt;</w:t>
+                            </w:r>
+                            <w:proofErr w:type="gramEnd"/>
+                            <w:r>
+                              <w:rPr>
+                                <w:lang w:val="ru-RU"/>
+                              </w:rPr>
+                              <w:t xml:space="preserve"> 0</w:t>
+                            </w:r>
+                            <w:r>
+                              <w:rPr>
+                                <w:lang w:val="ru-RU"/>
+                              </w:rPr>
+                              <w:t xml:space="preserve"> {</w:t>
+                            </w:r>
+                          </w:p>
+                          <w:p>
+                            <w:pPr>
+                              <w:rPr>
+                                <w:lang w:val="ru-RU"/>
+                              </w:rPr>
+                            </w:pPr>
+                            <w:r>
+                              <w:rPr>
+                                <w:lang w:val="ru-RU"/>
+                              </w:rPr>
+                              <w:tab/>
+                            </w:r>
+                            <w:r>
+                              <w:rPr>
+                                <w:lang w:val="ru-RU"/>
+                              </w:rPr>
+                              <w:t>Флаг = Флаг + 1</w:t>
+                            </w:r>
+                          </w:p>
+                          <w:p>
+                            <w:pPr>
+                              <w:ind w:firstLine="0"/>
+                              <w:rPr>
+                                <w:lang w:val="ru-RU"/>
+                              </w:rPr>
+                            </w:pPr>
+                            <w:r>
+                              <w:rPr>
+                                <w:lang w:val="ru-RU"/>
+                              </w:rPr>
+                              <w:tab/>
+                            </w:r>
+                            <w:r>
+                              <w:rPr>
+                                <w:lang w:val="ru-RU"/>
+                              </w:rPr>
+                              <w:tab/>
+                              <w:t>Вывод Флаг +</w:t>
+                            </w:r>
+                            <w:r>
+                              <w:rPr>
+                                <w:lang w:val="ru-RU"/>
+                              </w:rPr>
+                              <w:t xml:space="preserve"> "\н"</w:t>
+                            </w:r>
+                          </w:p>
+                          <w:p>
+                            <w:pPr>
+                              <w:rPr>
+                                <w:lang w:val="ru-RU"/>
+                              </w:rPr>
+                            </w:pPr>
+                            <w:r>
+                              <w:rPr>
+                                <w:lang w:val="ru-RU"/>
+                              </w:rPr>
+                              <w:t>}</w:t>
+                            </w:r>
+                            <w:r>
+                              <w:rPr>
+                                <w:lang w:val="ru-RU"/>
+                              </w:rPr>
+                              <w:t xml:space="preserve"> Иначе </w:t>
+                            </w:r>
+                            <w:r>
+                              <w:rPr>
+                                <w:lang w:val="ru-RU"/>
+                              </w:rPr>
+                              <w:t>{</w:t>
+                            </w:r>
+                          </w:p>
+                          <w:p>
+                            <w:pPr>
+                              <w:rPr>
+                                <w:lang w:val="ru-RU"/>
+                              </w:rPr>
+                            </w:pPr>
+                            <w:r>
+                              <w:rPr>
+                                <w:lang w:val="ru-RU"/>
+                              </w:rPr>
+                              <w:tab/>
+                            </w:r>
+                            <w:r>
+                              <w:rPr>
+                                <w:lang w:val="ru-RU"/>
+                              </w:rPr>
+                              <w:t>Флаг = 0</w:t>
+                            </w:r>
+                          </w:p>
+                          <w:p>
+                            <w:pPr>
+                              <w:ind w:left="720"/>
+                              <w:rPr>
+                                <w:lang w:val="ru-RU"/>
+                              </w:rPr>
+                            </w:pPr>
+                            <w:r>
+                              <w:rPr>
+                                <w:lang w:val="ru-RU"/>
+                              </w:rPr>
+                              <w:t>Вывод Флаг +</w:t>
+                            </w:r>
+                            <w:r>
+                              <w:rPr>
+                                <w:lang w:val="ru-RU"/>
+                              </w:rPr>
+                              <w:t xml:space="preserve"> "\н"</w:t>
+                            </w:r>
+                          </w:p>
+                          <w:p>
+                            <w:pPr>
+                              <w:rPr>
+                                <w:lang w:val="ru-RU"/>
+                              </w:rPr>
+                            </w:pPr>
+                            <w:r>
+                              <w:rPr>
+                                <w:lang w:val="ru-RU"/>
+                              </w:rPr>
+                              <w:t>}</w:t>
+                            </w:r>
+                          </w:p>
+                        </w:txbxContent>
+                      </wps:txbx>
+                      <wps:bodyPr rot="0" spcFirstLastPara="0" vertOverflow="overflow" horzOverflow="overflow" vert="horz" wrap="square" lIns="91440" tIns="45720" rIns="91440" bIns="45720" numCol="1" spcCol="0" rtlCol="0" fromWordArt="0" anchor="t" anchorCtr="0" forceAA="0" compatLnSpc="1">
+                        <a:prstTxWarp prst="textNoShape">
+                          <a:avLst/>
+                        </a:prstTxWarp>
+                        <a:noAutofit/>
+                      </wps:bodyPr>
+                    </wps:wsp>
+                  </a:graphicData>
+                </a:graphic>
+                <wp14:sizeRelV relativeFrom="margin">
+                  <wp14:pctHeight>0</wp14:pctHeight>
+                </wp14:sizeRelV>
+              </wp:anchor>
+            </w:drawing>
+          </mc:Choice>
+          <mc:Fallback>
+            <w:pict>
+              <v:shape w14:anchorId="56E76DC1" id="Text Box 5" o:spid="_x0000_s1029" type="#_x0000_t202" style="position:absolute;left:0;text-align:left;margin-left:30.2pt;margin-top:29.45pt;width:415.2pt;height:218.4pt;z-index:251667456;visibility:visible;mso-wrap-style:square;mso-height-percent:0;mso-wrap-distance-left:9pt;mso-wrap-distance-top:0;mso-wrap-distance-right:9pt;mso-wrap-distance-bottom:0;mso-position-horizontal:absolute;mso-position-horizontal-relative:text;mso-position-vertical:absolute;mso-position-vertical-relative:text;mso-height-percent:0;mso-height-relative:margin;v-text-anchor:top" o:gfxdata="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" fillcolor="white [3201]" strokeweight=".5pt">
+                <v:textbox>
+                  <w:txbxContent>
+                    <w:p>
+                      <w:pPr>
+                        <w:rPr>
+                          <w:lang w:val="ru-RU"/>
+                        </w:rPr>
+                      </w:pPr>
+                      <w:r>
+                        <w:rPr>
+                          <w:lang w:val="ru-RU"/>
+                        </w:rPr>
+                        <w:t>Флаг = 12</w:t>
+                      </w:r>
+                    </w:p>
+                    <w:p>
+                      <w:pPr>
+                        <w:rPr>
+                          <w:lang w:val="ru-RU"/>
+                        </w:rPr>
+                      </w:pPr>
+                      <w:r>
+                        <w:rPr>
+                          <w:lang w:val="ru-RU"/>
+                        </w:rPr>
+                        <w:t xml:space="preserve">Если </w:t>
+                      </w:r>
+                      <w:proofErr w:type="gramStart"/>
+                      <w:r>
+                        <w:rPr>
+                          <w:lang w:val="ru-RU"/>
+                        </w:rPr>
+                        <w:t xml:space="preserve">Флаг </w:t>
+                      </w:r>
+                      <w:r>
+                        <w:rPr>
+                          <w:lang w:val="ru-RU"/>
+                        </w:rPr>
+                        <w:t>&gt;</w:t>
+                      </w:r>
+                      <w:proofErr w:type="gramEnd"/>
+                      <w:r>
+                        <w:rPr>
+                          <w:lang w:val="ru-RU"/>
+                        </w:rPr>
+                        <w:t xml:space="preserve"> 0</w:t>
+                      </w:r>
+                      <w:r>
+                        <w:rPr>
+                          <w:lang w:val="ru-RU"/>
+                        </w:rPr>
+                        <w:t xml:space="preserve"> {</w:t>
+                      </w:r>
+                    </w:p>
+                    <w:p>
+                      <w:pPr>
+                        <w:rPr>
+                          <w:lang w:val="ru-RU"/>
+                        </w:rPr>
+                      </w:pPr>
+                      <w:r>
+                        <w:rPr>
+                          <w:lang w:val="ru-RU"/>
+                        </w:rPr>
+                        <w:tab/>
+                      </w:r>
+                      <w:r>
+                        <w:rPr>
+                          <w:lang w:val="ru-RU"/>
+                        </w:rPr>
+                        <w:t>Флаг = Флаг + 1</w:t>
+                      </w:r>
+                    </w:p>
+                    <w:p>
+                      <w:pPr>
+                        <w:ind w:firstLine="0"/>
+                        <w:rPr>
+                          <w:lang w:val="ru-RU"/>
+                        </w:rPr>
+                      </w:pPr>
+                      <w:r>
+                        <w:rPr>
+                          <w:lang w:val="ru-RU"/>
+                        </w:rPr>
+                        <w:tab/>
+                      </w:r>
+                      <w:r>
+                        <w:rPr>
+                          <w:lang w:val="ru-RU"/>
+                        </w:rPr>
+                        <w:tab/>
+                        <w:t>Вывод Флаг +</w:t>
+                      </w:r>
+                      <w:r>
+                        <w:rPr>
+                          <w:lang w:val="ru-RU"/>
+                        </w:rPr>
+                        <w:t xml:space="preserve"> "\н"</w:t>
+                      </w:r>
+                    </w:p>
+                    <w:p>
+                      <w:pPr>
+                        <w:rPr>
+                          <w:lang w:val="ru-RU"/>
+                        </w:rPr>
+                      </w:pPr>
+                      <w:r>
+                        <w:rPr>
+                          <w:lang w:val="ru-RU"/>
+                        </w:rPr>
+                        <w:t>}</w:t>
+                      </w:r>
+                      <w:r>
+                        <w:rPr>
+                          <w:lang w:val="ru-RU"/>
+                        </w:rPr>
+                        <w:t xml:space="preserve"> Иначе </w:t>
+                      </w:r>
+                      <w:r>
+                        <w:rPr>
+                          <w:lang w:val="ru-RU"/>
+                        </w:rPr>
+                        <w:t>{</w:t>
+                      </w:r>
+                    </w:p>
+                    <w:p>
+                      <w:pPr>
+                        <w:rPr>
+                          <w:lang w:val="ru-RU"/>
+                        </w:rPr>
+                      </w:pPr>
+                      <w:r>
+                        <w:rPr>
+                          <w:lang w:val="ru-RU"/>
+                        </w:rPr>
+                        <w:tab/>
+                      </w:r>
+                      <w:r>
+                        <w:rPr>
+                          <w:lang w:val="ru-RU"/>
+                        </w:rPr>
+                        <w:t>Флаг = 0</w:t>
+                      </w:r>
+                    </w:p>
+                    <w:p>
+                      <w:pPr>
+                        <w:ind w:left="720"/>
+                        <w:rPr>
+                          <w:lang w:val="ru-RU"/>
+                        </w:rPr>
+                      </w:pPr>
+                      <w:r>
+                        <w:rPr>
+                          <w:lang w:val="ru-RU"/>
+                        </w:rPr>
+                        <w:t>Вывод Флаг +</w:t>
+                      </w:r>
+                      <w:r>
+                        <w:rPr>
+                          <w:lang w:val="ru-RU"/>
+                        </w:rPr>
+                        <w:t xml:space="preserve"> "\н"</w:t>
+                      </w:r>
+                    </w:p>
+                    <w:p>
+                      <w:pPr>
+                        <w:rPr>
+                          <w:lang w:val="ru-RU"/>
+                        </w:rPr>
+                      </w:pPr>
+                      <w:r>
+                        <w:rPr>
+                          <w:lang w:val="ru-RU"/>
+                        </w:rPr>
+                        <w:t>}</w:t>
+                      </w:r>
+                    </w:p>
+                  </w:txbxContent>
+                </v:textbox>
+              </v:shape>
+            </w:pict>
+          </mc:Fallback>
+        </mc:AlternateContent>
+      </w:r>
+      <w:r>
+        <w:rPr>
+          <w:sz w:val="32"/>
+          <w:szCs w:val="32"/>
+          <w:lang w:val="ru-RU"/>
+        </w:rPr>
+        <w:t>Пример</w:t>
+      </w:r>
+      <w:r>
+        <w:rPr>
+          <w:sz w:val="32"/>
+          <w:szCs w:val="32"/>
+          <w:lang w:val="ru-RU"/>
+        </w:rPr>
+        <w:t>.</w:t>
+      </w:r>
+    </w:p>
+    <w:p>
+      <w:pPr>
+        <w:ind w:left="720"/>
+        <w:rPr>
+          <w:sz w:val="32"/>
+          <w:szCs w:val="32"/>
+          <w:lang w:val="ru-RU"/>
+        </w:rPr>
+      </w:pPr>
+    </w:p>
+    <w:p>
+      <w:pPr>
+        <w:ind w:left="720"/>
+        <w:rPr>
+          <w:sz w:val="32"/>
+          <w:szCs w:val="32"/>
+          <w:lang w:val="ru-RU"/>
+        </w:rPr>
+      </w:pPr>
+    </w:p>
+    <w:p>
+      <w:pPr>
+        <w:ind w:left="720"/>
+        <w:rPr>
+          <w:sz w:val="32"/>
+          <w:szCs w:val="32"/>
+          <w:lang w:val="ru-RU"/>
+        </w:rPr>
+      </w:pPr>
+    </w:p>
+    <w:p>
+      <w:pPr>
+        <w:ind w:left="720"/>
+        <w:rPr>
+          <w:sz w:val="32"/>
+          <w:szCs w:val="32"/>
+          <w:lang w:val="ru-RU"/>
+        </w:rPr>
+      </w:pPr>
+    </w:p>
+    <w:p>
+      <w:pPr>
+        <w:ind w:left="720"/>
+        <w:rPr>
+          <w:sz w:val="32"/>
+          <w:szCs w:val="32"/>
+          <w:lang w:val="ru-RU"/>
+        </w:rPr>
+      </w:pPr>
+    </w:p>
+    <w:p>
+      <w:pPr>
+        <w:ind w:left="720"/>
+        <w:rPr>
+          <w:sz w:val="32"/>
+          <w:szCs w:val="32"/>
+          <w:lang w:val="ru-RU"/>
+        </w:rPr>
+      </w:pPr>
+    </w:p>
+    <w:p>
+      <w:pPr>
+        <w:ind w:left="720"/>
+        <w:rPr>
+          <w:sz w:val="32"/>
+          <w:szCs w:val="32"/>
+          <w:lang w:val="ru-RU"/>
+        </w:rPr>
+      </w:pPr>
+      <w:r>
+        <w:rPr>
+          <w:sz w:val="32"/>
+          <w:szCs w:val="32"/>
+          <w:lang w:val="ru-RU"/>
+        </w:rPr>
+        <w:t xml:space="preserve">Исполнение кода при </w:t>
+      </w:r>
+      <w:r>
+        <w:rPr>
+          <w:sz w:val="32"/>
+          <w:szCs w:val="32"/>
+          <w:lang w:val="ru-RU"/>
+        </w:rPr>
+        <w:t>верном и ложном условии.</w:t>
+      </w:r>
+    </w:p>
+    <w:p>
+      <w:pPr>
+        <w:rPr>
+          <w:lang w:val="ru-RU"/>
+        </w:rPr>
+      </w:pPr>
+      <w:r>
+        <w:rPr>
+          <w:lang w:val="ru-RU"/>
+        </w:rPr>
+        <w:t>Когда</w:t>
+      </w:r>
+      <w:r>
+        <w:rPr>
+          <w:lang w:val="ru-RU"/>
+        </w:rPr>
+        <w:t xml:space="preserve"> блок </w:t>
+      </w:r>
+      <w:r>
+        <w:rPr>
+          <w:lang w:val="ru-RU"/>
+        </w:rPr>
+        <w:t>[</w:t>
+      </w:r>
+      <w:r>
+        <w:rPr>
+          <w:lang w:val="ru-RU"/>
+        </w:rPr>
+        <w:t>код</w:t>
+      </w:r>
+      <w:r>
+        <w:rPr>
+          <w:lang w:val="ru-RU"/>
+        </w:rPr>
+        <w:t>]</w:t>
+      </w:r>
+      <w:r>
+        <w:rPr>
+          <w:lang w:val="ru-RU"/>
+        </w:rPr>
+        <w:t xml:space="preserve"> содержит только одну строку</w:t>
+      </w:r>
+      <w:r>
+        <w:rPr>
+          <w:lang w:val="ru-RU"/>
+        </w:rPr>
+        <w:t xml:space="preserve">, то можно </w:t>
+      </w:r>
+      <w:r>
+        <w:rPr>
+          <w:lang w:val="ru-RU"/>
+        </w:rPr>
+        <w:t>у</w:t>
+      </w:r>
+      <w:r>
+        <w:rPr>
+          <w:lang w:val="ru-RU"/>
+        </w:rPr>
+        <w:t xml:space="preserve">пустить </w:t>
+      </w:r>
+      <w:r>
+        <w:rPr>
+          <w:lang w:val="ru-RU"/>
+        </w:rPr>
+        <w:t>фигурные скобки</w:t>
+      </w:r>
+      <w:r>
+        <w:rPr>
+          <w:lang w:val="ru-RU"/>
+        </w:rPr>
+        <w:t xml:space="preserve"> </w:t>
+      </w:r>
+      <w:r>
+        <w:rPr>
+          <w:lang w:val="ru-RU"/>
+        </w:rPr>
+        <w:t>«</w:t>
+      </w:r>
+      <w:r>
+        <w:rPr>
+          <w:lang w:val="ru-RU"/>
+        </w:rPr>
+        <w:t>{}</w:t>
+      </w:r>
+      <w:r>
+        <w:rPr>
+          <w:lang w:val="ru-RU"/>
+        </w:rPr>
+        <w:t>».</w:t>
+      </w:r>
+    </w:p>
+    <w:p>
+      <w:pPr>
+        <w:rPr>
+          <w:lang w:val="ru-RU"/>
+        </w:rPr>
+      </w:pPr>
+    </w:p>
+    <w:p>
+      <w:pPr>
+        <w:rPr>
+          <w:lang w:val="ru-RU"/>
+        </w:rPr>
+      </w:pPr>
+    </w:p>
+    <w:p>
+      <w:pPr>
+        <w:rPr>
+          <w:lang w:val="ru-RU"/>
+        </w:rPr>
+      </w:pPr>
+    </w:p>
+    <w:p>
+      <w:pPr>
+        <w:pStyle w:val="Heading2"/>
+        <w:jc w:val="center"/>
+        <w:rPr>
+          <w:b/>
+          <w:bCs/>
+          <w:sz w:val="36"/>
+          <w:szCs w:val="36"/>
+          <w:lang w:val="ru-RU"/>
+        </w:rPr>
+      </w:pPr>
+      <w:r>
+        <w:rPr>
+          <w:b/>
+          <w:bCs/>
+          <w:sz w:val="36"/>
+          <w:szCs w:val="36"/>
+          <w:lang w:val="ru-RU"/>
+        </w:rPr>
+        <w:lastRenderedPageBreak/>
+        <w:t>Циклы</w:t>
+      </w:r>
+    </w:p>
+    <w:p>
+      <w:pPr>
+        <w:ind w:left="720"/>
+        <w:rPr>
+          <w:sz w:val="32"/>
+          <w:szCs w:val="32"/>
+          <w:lang w:val="ru-RU"/>
+        </w:rPr>
+      </w:pPr>
+      <w:r>
+        <w:rPr>
+          <w:sz w:val="32"/>
+          <w:szCs w:val="32"/>
+          <w:lang w:val="ru-RU"/>
+        </w:rPr>
+        <w:t>Цикл «Пока»</w:t>
+      </w:r>
+      <w:r>
+        <w:rPr>
+          <w:sz w:val="32"/>
+          <w:szCs w:val="32"/>
+          <w:lang w:val="ru-RU"/>
+        </w:rPr>
+        <w:t xml:space="preserve"> («пока»).</w:t>
+      </w:r>
+    </w:p>
+    <w:p>
+      <w:pPr>
+        <w:rPr>
+          <w:lang w:val="ru-RU"/>
+        </w:rPr>
+      </w:pPr>
+      <w:r>
+        <w:rPr>
+          <w:lang w:val="ru-RU"/>
+        </w:rPr>
+        <w:t xml:space="preserve">Блок цикла </w:t>
+      </w:r>
+      <w:r>
+        <w:rPr>
+          <w:lang w:val="ru-RU"/>
+        </w:rPr>
+        <w:t>[</w:t>
+      </w:r>
+      <w:r>
+        <w:rPr>
+          <w:lang w:val="ru-RU"/>
+        </w:rPr>
+        <w:t>код</w:t>
+      </w:r>
+      <w:r>
+        <w:rPr>
+          <w:lang w:val="ru-RU"/>
+        </w:rPr>
+        <w:t>]</w:t>
+      </w:r>
+      <w:r>
+        <w:rPr>
+          <w:lang w:val="ru-RU"/>
+        </w:rPr>
+        <w:t xml:space="preserve"> выполняется пока, верно </w:t>
+      </w:r>
+      <w:r>
+        <w:rPr>
+          <w:lang w:val="ru-RU"/>
+        </w:rPr>
+        <w:t>[</w:t>
+      </w:r>
+      <w:r>
+        <w:rPr>
+          <w:lang w:val="ru-RU"/>
+        </w:rPr>
+        <w:t>условие</w:t>
+      </w:r>
+      <w:r>
+        <w:rPr>
+          <w:lang w:val="ru-RU"/>
+        </w:rPr>
+        <w:t>]</w:t>
+      </w:r>
+      <w:r>
+        <w:rPr>
+          <w:lang w:val="ru-RU"/>
+        </w:rPr>
+        <w:t>.</w:t>
+      </w:r>
+    </w:p>
+    <w:p>
+      <w:pPr>
+        <w:ind w:left="720"/>
+        <w:rPr>
+          <w:sz w:val="32"/>
+          <w:szCs w:val="32"/>
+          <w:lang w:val="ru-RU"/>
+        </w:rPr>
+      </w:pPr>
+      <w:r>
+        <w:rPr>
+          <w:noProof/>
+          <w:lang w:val="ru-RU"/>
+        </w:rPr>
+        <mc:AlternateContent>
+          <mc:Choice Requires="wps">
+            <w:drawing>
+              <wp:anchor distT="0" distB="0" distL="114300" distR="114300" simplePos="0" relativeHeight="251665408" behindDoc="0" locked="0" layoutInCell="1" allowOverlap="1" wp14:anchorId="1A0BCFE2" wp14:editId="39BE7B86">
+                <wp:simplePos x="0" y="0"/>
+                <wp:positionH relativeFrom="column">
+                  <wp:posOffset>384048</wp:posOffset>
+                </wp:positionH>
+                <wp:positionV relativeFrom="paragraph">
+                  <wp:posOffset>469392</wp:posOffset>
+                </wp:positionV>
+                <wp:extent cx="5273040" cy="1036320"/>
+                <wp:effectExtent l="0" t="0" r="10160" b="17780"/>
+                <wp:wrapNone/>
+                <wp:docPr id="3" name="Text Box 3"/>
+                <wp:cNvGraphicFramePr/>
+                <a:graphic xmlns:a="http://schemas.openxmlformats.org/drawingml/2006/main">
+                  <a:graphicData uri="http://schemas.microsoft.com/office/word/2010/wordprocessingShape">
+                    <wps:wsp>
+                      <wps:cNvSpPr txBox="1"/>
+                      <wps:spPr>
+                        <a:xfrm>
+                          <a:off x="0" y="0"/>
+                          <a:ext cx="5273040" cy="1036320"/>
+                        </a:xfrm>
+                        <a:prstGeom prst="rect">
+                          <a:avLst/>
+                        </a:prstGeom>
+                        <a:solidFill>
+                          <a:schemeClr val="lt1"/>
+                        </a:solidFill>
+                        <a:ln w="6350">
+                          <a:solidFill>
+                            <a:prstClr val="black"/>
+                          </a:solidFill>
+                        </a:ln>
+                      </wps:spPr>
+                      <wps:txbx>
+                        <w:txbxContent>
+                          <w:p>
+                            <w:r>
+                              <w:rPr>
+                                <w:lang w:val="ru-RU"/>
+                              </w:rPr>
+                              <w:t xml:space="preserve">Пока </w:t>
+                            </w:r>
+                            <w:r>
+                              <w:t>[</w:t>
+                            </w:r>
+                            <w:r>
+                              <w:rPr>
+                                <w:lang w:val="ru-RU"/>
+                              </w:rPr>
+                              <w:t>условие</w:t>
+                            </w:r>
+                            <w:r>
+                              <w:t>]</w:t>
+                            </w:r>
+                            <w:r>
+                              <w:rPr>
+                                <w:lang w:val="ru-RU"/>
+                              </w:rPr>
+                              <w:t xml:space="preserve"> </w:t>
+                            </w:r>
+                            <w:r>
+                              <w:t>{</w:t>
+                            </w:r>
+                          </w:p>
+                          <w:p>
+                            <w:r>
+                              <w:tab/>
+                              <w:t>[</w:t>
+                            </w:r>
+                            <w:r>
+                              <w:rPr>
+                                <w:lang w:val="ru-RU"/>
+                              </w:rPr>
+                              <w:t>код</w:t>
+                            </w:r>
+                            <w:r>
+                              <w:t>]</w:t>
+                            </w:r>
+                          </w:p>
+                          <w:p>
+                            <w:r>
+                              <w:t>}</w:t>
+                            </w:r>
+                          </w:p>
+                        </w:txbxContent>
+                      </wps:txbx>
+                      <wps:bodyPr rot="0" spcFirstLastPara="0" vertOverflow="overflow" horzOverflow="overflow" vert="horz" wrap="square" lIns="91440" tIns="45720" rIns="91440" bIns="45720" numCol="1" spcCol="0" rtlCol="0" fromWordArt="0" anchor="t" anchorCtr="0" forceAA="0" compatLnSpc="1">
+                        <a:prstTxWarp prst="textNoShape">
+                          <a:avLst/>
+                        </a:prstTxWarp>
+                        <a:noAutofit/>
+                      </wps:bodyPr>
+                    </wps:wsp>
+                  </a:graphicData>
+                </a:graphic>
+                <wp14:sizeRelV relativeFrom="margin">
+                  <wp14:pctHeight>0</wp14:pctHeight>
+                </wp14:sizeRelV>
+              </wp:anchor>
+            </w:drawing>
+          </mc:Choice>
+          <mc:Fallback>
+            <w:pict>
+              <v:shape w14:anchorId="1A0BCFE2" id="Text Box 3" o:spid="_x0000_s1030" type="#_x0000_t202" style="position:absolute;left:0;text-align:left;margin-left:30.25pt;margin-top:36.95pt;width:415.2pt;height:81.6pt;z-index:251665408;visibility:visible;mso-wrap-style:square;mso-height-percent:0;mso-wrap-distance-left:9pt;mso-wrap-distance-top:0;mso-wrap-distance-right:9pt;mso-wrap-distance-bottom:0;mso-position-horizontal:absolute;mso-position-horizontal-relative:text;mso-position-vertical:absolute;mso-position-vertical-relative:text;mso-height-percent:0;mso-height-relative:margin;v-text-anchor:top" o:gfxdata="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" fillcolor="white [3201]" strokeweight=".5pt">
+                <v:textbox>
+                  <w:txbxContent>
+                    <w:p>
+                      <w:r>
+                        <w:rPr>
+                          <w:lang w:val="ru-RU"/>
+                        </w:rPr>
+                        <w:t xml:space="preserve">Пока </w:t>
+                      </w:r>
+                      <w:r>
+                        <w:t>[</w:t>
+                      </w:r>
+                      <w:r>
+                        <w:rPr>
+                          <w:lang w:val="ru-RU"/>
+                        </w:rPr>
+                        <w:t>условие</w:t>
+                      </w:r>
+                      <w:r>
+                        <w:t>]</w:t>
+                      </w:r>
+                      <w:r>
+                        <w:rPr>
+                          <w:lang w:val="ru-RU"/>
+                        </w:rPr>
+                        <w:t xml:space="preserve"> </w:t>
+                      </w:r>
+                      <w:r>
+                        <w:t>{</w:t>
+                      </w:r>
+                    </w:p>
+                    <w:p>
+                      <w:r>
+                        <w:tab/>
+                        <w:t>[</w:t>
+                      </w:r>
+                      <w:r>
+                        <w:rPr>
+                          <w:lang w:val="ru-RU"/>
+                        </w:rPr>
+                        <w:t>код</w:t>
+                      </w:r>
+                      <w:r>
+                        <w:t>]</w:t>
+                      </w:r>
+                    </w:p>
+                    <w:p>
+                      <w:r>
+                        <w:t>}</w:t>
+                      </w:r>
+                    </w:p>
+                  </w:txbxContent>
+                </v:textbox>
+              </v:shape>
+            </w:pict>
+          </mc:Fallback>
+        </mc:AlternateContent>
+      </w:r>
+      <w:r>
+        <w:rPr>
+          <w:sz w:val="32"/>
+          <w:szCs w:val="32"/>
+          <w:lang w:val="ru-RU"/>
+        </w:rPr>
+        <w:t>Синтаксис</w:t>
+      </w:r>
+      <w:r>
+        <w:rPr>
+          <w:sz w:val="32"/>
+          <w:szCs w:val="32"/>
+          <w:lang w:val="ru-RU"/>
+        </w:rPr>
+        <w:t>.</w:t>
+      </w:r>
+    </w:p>
+    <w:p>
+      <w:pPr>
+        <w:rPr>
+          <w:sz w:val="32"/>
+          <w:szCs w:val="32"/>
+          <w:lang w:val="ru-RU"/>
+        </w:rPr>
+      </w:pPr>
+    </w:p>
+    <w:p>
+      <w:pPr>
+        <w:ind w:left="720"/>
+        <w:rPr>
+          <w:sz w:val="32"/>
+          <w:szCs w:val="32"/>
+          <w:lang w:val="ru-RU"/>
+        </w:rPr>
+      </w:pPr>
+    </w:p>
+    <w:p>
+      <w:pPr>
+        <w:ind w:left="720"/>
+        <w:rPr>
+          <w:sz w:val="32"/>
+          <w:szCs w:val="32"/>
+          <w:lang w:val="ru-RU"/>
+        </w:rPr>
+      </w:pPr>
+    </w:p>
+    <w:p>
+      <w:pPr>
+        <w:ind w:left="720"/>
+        <w:rPr>
+          <w:sz w:val="32"/>
+          <w:szCs w:val="32"/>
+          <w:lang w:val="ru-RU"/>
+        </w:rPr>
+      </w:pPr>
+      <w:r>
+        <w:rPr>
+          <w:noProof/>
+          <w:lang w:val="ru-RU"/>
+        </w:rPr>
+        <mc:AlternateContent>
+          <mc:Choice Requires="wps">
+            <w:drawing>
+              <wp:anchor distT="0" distB="0" distL="114300" distR="114300" simplePos="0" relativeHeight="251669504" behindDoc="0" locked="0" layoutInCell="1" allowOverlap="1" wp14:anchorId="6164BF6B" wp14:editId="3AA20B6F">
+                <wp:simplePos x="0" y="0"/>
+                <wp:positionH relativeFrom="column">
+                  <wp:posOffset>384048</wp:posOffset>
+                </wp:positionH>
+                <wp:positionV relativeFrom="paragraph">
+                  <wp:posOffset>373889</wp:posOffset>
+                </wp:positionV>
+                <wp:extent cx="5273040" cy="1737360"/>
+                <wp:effectExtent l="0" t="0" r="10160" b="15240"/>
+                <wp:wrapNone/>
+                <wp:docPr id="6" name="Text Box 6"/>
+                <wp:cNvGraphicFramePr/>
+                <a:graphic xmlns:a="http://schemas.openxmlformats.org/drawingml/2006/main">
+                  <a:graphicData uri="http://schemas.microsoft.com/office/word/2010/wordprocessingShape">
+                    <wps:wsp>
+                      <wps:cNvSpPr txBox="1"/>
+                      <wps:spPr>
+                        <a:xfrm>
+                          <a:off x="0" y="0"/>
+                          <a:ext cx="5273040" cy="1737360"/>
+                        </a:xfrm>
+                        <a:prstGeom prst="rect">
+                          <a:avLst/>
+                        </a:prstGeom>
+                        <a:solidFill>
+                          <a:schemeClr val="lt1"/>
+                        </a:solidFill>
+                        <a:ln w="6350">
+                          <a:solidFill>
+                            <a:prstClr val="black"/>
+                          </a:solidFill>
+                        </a:ln>
+                      </wps:spPr>
+                      <wps:txbx>
+                        <w:txbxContent>
+                          <w:p>
+                            <w:pPr>
+                              <w:rPr>
+                                <w:lang w:val="ru-RU"/>
+                              </w:rPr>
+                            </w:pPr>
+                            <w:r>
+                              <w:rPr>
+                                <w:lang w:val="ru-RU"/>
+                              </w:rPr>
+                              <w:t>и = 0</w:t>
+                            </w:r>
+                          </w:p>
+                          <w:p>
+                            <w:r>
+                              <w:rPr>
+                                <w:lang w:val="ru-RU"/>
+                              </w:rPr>
+                              <w:t xml:space="preserve">Пока и </w:t>
+                            </w:r>
+                            <w:proofErr w:type="gramStart"/>
+                            <w:r>
+                              <w:t>&lt; 10</w:t>
+                            </w:r>
+                            <w:proofErr w:type="gramEnd"/>
+                            <w:r>
+                              <w:rPr>
+                                <w:lang w:val="ru-RU"/>
+                              </w:rPr>
+                              <w:t xml:space="preserve"> </w:t>
+                            </w:r>
+                            <w:r>
+                              <w:t>{</w:t>
+                            </w:r>
+                          </w:p>
+                          <w:p>
+                            <w:pPr>
+                              <w:ind w:firstLine="0"/>
+                              <w:rPr>
+                                <w:lang w:val="ru-RU"/>
+                              </w:rPr>
+                            </w:pPr>
+                            <w:r>
+                              <w:tab/>
+                            </w:r>
+                            <w:r>
+                              <w:rPr>
+                                <w:lang w:val="ru-RU"/>
+                              </w:rPr>
+                              <w:tab/>
+                            </w:r>
+                            <w:r>
+                              <w:rPr>
+                                <w:lang w:val="ru-RU"/>
+                              </w:rPr>
+                              <w:t xml:space="preserve">Вывод </w:t>
+                            </w:r>
+                            <w:r>
+                              <w:rPr>
+                                <w:lang w:val="ru-RU"/>
+                              </w:rPr>
+                              <w:t>и</w:t>
+                            </w:r>
+                            <w:r>
+                              <w:rPr>
+                                <w:lang w:val="ru-RU"/>
+                              </w:rPr>
+                              <w:t xml:space="preserve"> +</w:t>
+                            </w:r>
+                            <w:r>
+                              <w:rPr>
+                                <w:lang w:val="ru-RU"/>
+                              </w:rPr>
+                              <w:t xml:space="preserve"> "\н"</w:t>
+                            </w:r>
+                          </w:p>
+                          <w:p>
+                            <w:pPr>
+                              <w:rPr>
+                                <w:lang w:val="ru-RU"/>
+                              </w:rPr>
+                            </w:pPr>
+                            <w:r>
+                              <w:tab/>
+                            </w:r>
+                            <w:r>
+                              <w:rPr>
+                                <w:lang w:val="ru-RU"/>
+                              </w:rPr>
+                              <w:t xml:space="preserve">и </w:t>
+                            </w:r>
+                            <w:proofErr w:type="gramStart"/>
+                            <w:r>
+                              <w:rPr>
+                                <w:lang w:val="ru-RU"/>
+                              </w:rPr>
+                              <w:t>=</w:t>
+                            </w:r>
+                            <w:proofErr w:type="gramEnd"/>
+                            <w:r>
+                              <w:rPr>
+                                <w:lang w:val="ru-RU"/>
+                              </w:rPr>
+                              <w:t xml:space="preserve"> и + 1</w:t>
+                            </w:r>
+                          </w:p>
+                          <w:p>
+                            <w:r>
+                              <w:t>}</w:t>
+                            </w:r>
+                          </w:p>
+                        </w:txbxContent>
+                      </wps:txbx>
+                      <wps:bodyPr rot="0" spcFirstLastPara="0" vertOverflow="overflow" horzOverflow="overflow" vert="horz" wrap="square" lIns="91440" tIns="45720" rIns="91440" bIns="45720" numCol="1" spcCol="0" rtlCol="0" fromWordArt="0" anchor="t" anchorCtr="0" forceAA="0" compatLnSpc="1">
+                        <a:prstTxWarp prst="textNoShape">
+                          <a:avLst/>
+                        </a:prstTxWarp>
+                        <a:noAutofit/>
+                      </wps:bodyPr>
+                    </wps:wsp>
+                  </a:graphicData>
+                </a:graphic>
+                <wp14:sizeRelV relativeFrom="margin">
+                  <wp14:pctHeight>0</wp14:pctHeight>
+                </wp14:sizeRelV>
+              </wp:anchor>
+            </w:drawing>
+          </mc:Choice>
+          <mc:Fallback>
+            <w:pict>
+              <v:shape w14:anchorId="6164BF6B" id="Text Box 6" o:spid="_x0000_s1031" type="#_x0000_t202" style="position:absolute;left:0;text-align:left;margin-left:30.25pt;margin-top:29.45pt;width:415.2pt;height:136.8pt;z-index:251669504;visibility:visible;mso-wrap-style:square;mso-height-percent:0;mso-wrap-distance-left:9pt;mso-wrap-distance-top:0;mso-wrap-distance-right:9pt;mso-wrap-distance-bottom:0;mso-position-horizontal:absolute;mso-position-horizontal-relative:text;mso-position-vertical:absolute;mso-position-vertical-relative:text;mso-height-percent:0;mso-height-relative:margin;v-text-anchor:top" o:gfxdata="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" fillcolor="white [3201]" strokeweight=".5pt">
+                <v:textbox>
+                  <w:txbxContent>
+                    <w:p>
+                      <w:pPr>
+                        <w:rPr>
+                          <w:lang w:val="ru-RU"/>
+                        </w:rPr>
+                      </w:pPr>
+                      <w:r>
+                        <w:rPr>
+                          <w:lang w:val="ru-RU"/>
+                        </w:rPr>
+                        <w:t>и = 0</w:t>
+                      </w:r>
+                    </w:p>
+                    <w:p>
+                      <w:r>
+                        <w:rPr>
+                          <w:lang w:val="ru-RU"/>
+                        </w:rPr>
+                        <w:t xml:space="preserve">Пока и </w:t>
+                      </w:r>
+                      <w:proofErr w:type="gramStart"/>
+                      <w:r>
+                        <w:t>&lt; 10</w:t>
+                      </w:r>
+                      <w:proofErr w:type="gramEnd"/>
+                      <w:r>
+                        <w:rPr>
+                          <w:lang w:val="ru-RU"/>
+                        </w:rPr>
+                        <w:t xml:space="preserve"> </w:t>
+                      </w:r>
+                      <w:r>
+                        <w:t>{</w:t>
+                      </w:r>
+                    </w:p>
+                    <w:p>
+                      <w:pPr>
+                        <w:ind w:firstLine="0"/>
+                        <w:rPr>
+                          <w:lang w:val="ru-RU"/>
+                        </w:rPr>
+                      </w:pPr>
+                      <w:r>
+                        <w:tab/>
+                      </w:r>
+                      <w:r>
+                        <w:rPr>
+                          <w:lang w:val="ru-RU"/>
+                        </w:rPr>
+                        <w:tab/>
+                      </w:r>
+                      <w:r>
+                        <w:rPr>
+                          <w:lang w:val="ru-RU"/>
+                        </w:rPr>
+                        <w:t xml:space="preserve">Вывод </w:t>
+                      </w:r>
+                      <w:r>
+                        <w:rPr>
+                          <w:lang w:val="ru-RU"/>
+                        </w:rPr>
+                        <w:t>и</w:t>
+                      </w:r>
+                      <w:r>
+                        <w:rPr>
+                          <w:lang w:val="ru-RU"/>
+                        </w:rPr>
+                        <w:t xml:space="preserve"> +</w:t>
+                      </w:r>
+                      <w:r>
+                        <w:rPr>
+                          <w:lang w:val="ru-RU"/>
+                        </w:rPr>
+                        <w:t xml:space="preserve"> "\н"</w:t>
+                      </w:r>
+                    </w:p>
+                    <w:p>
+                      <w:pPr>
+                        <w:rPr>
+                          <w:lang w:val="ru-RU"/>
+                        </w:rPr>
+                      </w:pPr>
+                      <w:r>
+                        <w:tab/>
+                      </w:r>
+                      <w:r>
+                        <w:rPr>
+                          <w:lang w:val="ru-RU"/>
+                        </w:rPr>
+                        <w:t xml:space="preserve">и </w:t>
+                      </w:r>
+                      <w:proofErr w:type="gramStart"/>
+                      <w:r>
+                        <w:rPr>
+                          <w:lang w:val="ru-RU"/>
+                        </w:rPr>
+                        <w:t>=</w:t>
+                      </w:r>
+                      <w:proofErr w:type="gramEnd"/>
+                      <w:r>
+                        <w:rPr>
+                          <w:lang w:val="ru-RU"/>
+                        </w:rPr>
+                        <w:t xml:space="preserve"> и + 1</w:t>
+                      </w:r>
+                    </w:p>
+                    <w:p>
+                      <w:r>
+                        <w:t>}</w:t>
+                      </w:r>
+                    </w:p>
+                  </w:txbxContent>
+                </v:textbox>
+              </v:shape>
+            </w:pict>
+          </mc:Fallback>
+        </mc:AlternateContent>
+      </w:r>
+      <w:r>
+        <w:rPr>
+          <w:sz w:val="32"/>
+          <w:szCs w:val="32"/>
+          <w:lang w:val="ru-RU"/>
+        </w:rPr>
+        <w:t>Пример</w:t>
+      </w:r>
+      <w:r>
+        <w:rPr>
+          <w:sz w:val="32"/>
+          <w:szCs w:val="32"/>
+          <w:lang w:val="ru-RU"/>
+        </w:rPr>
+        <w:t>.</w:t>
+      </w:r>
+    </w:p>
+    <w:p>
+      <w:pPr>
+        <w:ind w:left="720"/>
+        <w:rPr>
+          <w:sz w:val="32"/>
+          <w:szCs w:val="32"/>
+          <w:lang w:val="ru-RU"/>
+        </w:rPr>
+      </w:pPr>
+    </w:p>
+    <w:p>
+      <w:pPr>
+        <w:ind w:left="720"/>
+        <w:rPr>
+          <w:sz w:val="32"/>
+          <w:szCs w:val="32"/>
+          <w:lang w:val="ru-RU"/>
+        </w:rPr>
+      </w:pPr>
+    </w:p>
+    <w:p>
+      <w:pPr>
+        <w:ind w:left="720"/>
+        <w:rPr>
+          <w:sz w:val="32"/>
+          <w:szCs w:val="32"/>
+          <w:lang w:val="ru-RU"/>
+        </w:rPr>
+      </w:pPr>
+    </w:p>
+    <w:p>
+      <w:pPr>
+        <w:ind w:left="720"/>
+        <w:rPr>
+          <w:sz w:val="32"/>
+          <w:szCs w:val="32"/>
+          <w:lang w:val="ru-RU"/>
+        </w:rPr>
+      </w:pPr>
+    </w:p>
+    <w:p>
+      <w:pPr>
+        <w:ind w:left="720"/>
+        <w:rPr>
+          <w:sz w:val="32"/>
+          <w:szCs w:val="32"/>
+          <w:lang w:val="ru-RU"/>
+        </w:rPr>
+      </w:pPr>
+      <w:r>
+        <w:rPr>
+          <w:sz w:val="32"/>
+          <w:szCs w:val="32"/>
+          <w:lang w:val="ru-RU"/>
+        </w:rPr>
+        <w:t>Цикл «</w:t>
+      </w:r>
+      <w:r>
+        <w:rPr>
+          <w:sz w:val="32"/>
+          <w:szCs w:val="32"/>
+          <w:lang w:val="ru-RU"/>
+        </w:rPr>
+        <w:t>Для</w:t>
+      </w:r>
+      <w:r>
+        <w:rPr>
+          <w:sz w:val="32"/>
+          <w:szCs w:val="32"/>
+          <w:lang w:val="ru-RU"/>
+        </w:rPr>
+        <w:t>»</w:t>
+      </w:r>
+      <w:r>
+        <w:rPr>
+          <w:sz w:val="32"/>
+          <w:szCs w:val="32"/>
+          <w:lang w:val="ru-RU"/>
+        </w:rPr>
+        <w:t xml:space="preserve"> («для»).</w:t>
+      </w:r>
+    </w:p>
+    <w:p>
+      <w:pPr>
+        <w:rPr>
+          <w:lang w:val="ru-RU"/>
+        </w:rPr>
+      </w:pPr>
+      <w:r>
+        <w:rPr>
+          <w:lang w:val="ru-RU"/>
+        </w:rPr>
+        <w:t>Цикл состоит из блоков инициализации, условие и обновление:</w:t>
+      </w:r>
+    </w:p>
+    <w:p>
+      <w:pPr>
+        <w:pStyle w:val="ListParagraph"/>
+        <w:numPr>
+          <w:ilvl w:val="0"/>
+          <w:numId w:val="15"/>
+        </w:numPr>
+        <w:rPr>
+          <w:lang w:val="ru-RU"/>
+        </w:rPr>
+      </w:pPr>
+      <w:r>
+        <w:rPr>
+          <w:lang w:val="ru-RU"/>
+        </w:rPr>
+        <w:t>Инициализация:</w:t>
+      </w:r>
+      <w:r>
+        <w:rPr>
+          <w:lang w:val="ru-RU"/>
+        </w:rPr>
+        <w:t xml:space="preserve"> </w:t>
+      </w:r>
+      <w:r>
+        <w:rPr>
+          <w:lang w:val="ru-RU"/>
+        </w:rPr>
+        <w:t>в</w:t>
+      </w:r>
+      <w:r>
+        <w:rPr>
+          <w:lang w:val="ru-RU"/>
+        </w:rPr>
+        <w:t>ыполняется один раз при начале цикла и используется для инициализации переменной цикла.</w:t>
+      </w:r>
+    </w:p>
+    <w:p>
+      <w:pPr>
+        <w:pStyle w:val="ListParagraph"/>
+        <w:numPr>
+          <w:ilvl w:val="0"/>
+          <w:numId w:val="15"/>
+        </w:numPr>
+        <w:rPr>
+          <w:lang w:val="ru-RU"/>
+        </w:rPr>
+      </w:pPr>
+      <w:r>
+        <w:rPr>
+          <w:lang w:val="ru-RU"/>
+        </w:rPr>
+        <w:t>У</w:t>
+      </w:r>
+      <w:r>
+        <w:rPr>
+          <w:lang w:val="ru-RU"/>
+        </w:rPr>
+        <w:t>словие</w:t>
+      </w:r>
+      <w:r>
+        <w:rPr>
+          <w:lang w:val="ru-RU"/>
+        </w:rPr>
+        <w:t>: о</w:t>
+      </w:r>
+      <w:r>
+        <w:rPr>
+          <w:lang w:val="ru-RU"/>
+        </w:rPr>
+        <w:t>пределяет условие, при котором цикл будет продолжаться. Если условие истинно, выполнение кода в цикле продолжается, ин</w:t>
+      </w:r>
+      <w:r>
+        <w:rPr>
+          <w:lang w:val="ru-RU"/>
+        </w:rPr>
+        <w:t>аче цикл завершается.</w:t>
+      </w:r>
+    </w:p>
+    <w:p>
+      <w:pPr>
+        <w:pStyle w:val="ListParagraph"/>
+        <w:numPr>
+          <w:ilvl w:val="0"/>
+          <w:numId w:val="15"/>
+        </w:numPr>
+        <w:rPr>
+          <w:lang w:val="ru-RU"/>
+        </w:rPr>
+      </w:pPr>
+      <w:r>
+        <w:rPr>
+          <w:lang w:val="ru-RU"/>
+        </w:rPr>
+        <w:t>Обновление: в</w:t>
+      </w:r>
+      <w:r>
+        <w:rPr>
+          <w:lang w:val="ru-RU"/>
+        </w:rPr>
+        <w:t>ыполняется после каждой итерации цикла и обычно используется для изменения переменной цикла.</w:t>
+      </w:r>
+    </w:p>
+    <w:p>
+      <w:pPr>
+        <w:rPr>
+          <w:lang w:val="ru-RU"/>
+        </w:rPr>
+      </w:pPr>
+      <w:r>
+        <w:rPr>
+          <w:lang w:val="ru-RU"/>
+        </w:rPr>
+        <w:lastRenderedPageBreak/>
+        <w:t xml:space="preserve">Если блок </w:t>
+      </w:r>
+      <w:r>
+        <w:rPr>
+          <w:lang w:val="ru-RU"/>
+        </w:rPr>
+        <w:t>[</w:t>
+      </w:r>
+      <w:r>
+        <w:rPr>
+          <w:lang w:val="ru-RU"/>
+        </w:rPr>
+        <w:t>код</w:t>
+      </w:r>
+      <w:r>
+        <w:rPr>
+          <w:lang w:val="ru-RU"/>
+        </w:rPr>
+        <w:t>]</w:t>
+      </w:r>
+      <w:r>
+        <w:rPr>
+          <w:lang w:val="ru-RU"/>
+        </w:rPr>
+        <w:t xml:space="preserve"> содержит одну строку фигурные «</w:t>
+      </w:r>
+      <w:r>
+        <w:rPr>
+          <w:lang w:val="ru-RU"/>
+        </w:rPr>
+        <w:t>{}</w:t>
+      </w:r>
+      <w:r>
+        <w:rPr>
+          <w:lang w:val="ru-RU"/>
+        </w:rPr>
+        <w:t>» скобки можно упустить.</w:t>
+      </w:r>
+    </w:p>
+    <w:p>
+      <w:pPr>
+        <w:ind w:left="720"/>
+        <w:rPr>
+          <w:sz w:val="32"/>
+          <w:szCs w:val="32"/>
+          <w:lang w:val="ru-RU"/>
+        </w:rPr>
+      </w:pPr>
+      <w:r>
+        <w:rPr>
+          <w:noProof/>
+          <w:lang w:val="ru-RU"/>
+        </w:rPr>
+        <mc:AlternateContent>
+          <mc:Choice Requires="wps">
+            <w:drawing>
+              <wp:anchor distT="0" distB="0" distL="114300" distR="114300" simplePos="0" relativeHeight="251671552" behindDoc="0" locked="0" layoutInCell="1" allowOverlap="1" wp14:anchorId="296ED9E5" wp14:editId="1CA9FF5C">
+                <wp:simplePos x="0" y="0"/>
+                <wp:positionH relativeFrom="column">
+                  <wp:posOffset>384048</wp:posOffset>
+                </wp:positionH>
+                <wp:positionV relativeFrom="paragraph">
+                  <wp:posOffset>469392</wp:posOffset>
+                </wp:positionV>
+                <wp:extent cx="5273040" cy="1097280"/>
+                <wp:effectExtent l="0" t="0" r="10160" b="7620"/>
+                <wp:wrapNone/>
+                <wp:docPr id="9" name="Text Box 9"/>
+                <wp:cNvGraphicFramePr/>
+                <a:graphic xmlns:a="http://schemas.openxmlformats.org/drawingml/2006/main">
+                  <a:graphicData uri="http://schemas.microsoft.com/office/word/2010/wordprocessingShape">
+                    <wps:wsp>
+                      <wps:cNvSpPr txBox="1"/>
+                      <wps:spPr>
+                        <a:xfrm>
+                          <a:off x="0" y="0"/>
+                          <a:ext cx="5273040" cy="1097280"/>
+                        </a:xfrm>
+                        <a:prstGeom prst="rect">
+                          <a:avLst/>
+                        </a:prstGeom>
+                        <a:solidFill>
+                          <a:schemeClr val="lt1"/>
+                        </a:solidFill>
+                        <a:ln w="6350">
+                          <a:solidFill>
+                            <a:prstClr val="black"/>
+                          </a:solidFill>
+                        </a:ln>
+                      </wps:spPr>
+                      <wps:txbx>
+                        <w:txbxContent>
+                          <w:p>
+                            <w:pPr>
+                              <w:rPr>
+                                <w:lang w:val="ru-RU"/>
+                              </w:rPr>
+                            </w:pPr>
+                            <w:r>
+                              <w:rPr>
+                                <w:lang w:val="ru-RU"/>
+                              </w:rPr>
+                              <w:t>Для (</w:t>
+                            </w:r>
+                            <w:r>
+                              <w:t>[</w:t>
+                            </w:r>
+                            <w:r>
+                              <w:rPr>
+                                <w:lang w:val="ru-RU"/>
+                              </w:rPr>
+                              <w:t>инициализация</w:t>
+                            </w:r>
+                            <w:r>
+                              <w:t>]</w:t>
+                            </w:r>
+                            <w:r>
+                              <w:rPr>
+                                <w:lang w:val="ru-RU"/>
+                              </w:rPr>
+                              <w:t xml:space="preserve">; </w:t>
+                            </w:r>
+                            <w:r>
+                              <w:t>[</w:t>
+                            </w:r>
+                            <w:r>
+                              <w:rPr>
+                                <w:lang w:val="ru-RU"/>
+                              </w:rPr>
+                              <w:t>условие</w:t>
+                            </w:r>
+                            <w:r>
+                              <w:t>]</w:t>
+                            </w:r>
+                            <w:r>
+                              <w:rPr>
+                                <w:lang w:val="ru-RU"/>
+                              </w:rPr>
+                              <w:t xml:space="preserve">; </w:t>
+                            </w:r>
+                            <w:r>
+                              <w:t>[</w:t>
+                            </w:r>
+                            <w:r>
+                              <w:rPr>
+                                <w:lang w:val="ru-RU"/>
+                              </w:rPr>
+                              <w:t>обновление</w:t>
+                            </w:r>
+                            <w:r>
+                              <w:t>]</w:t>
+                            </w:r>
+                            <w:r>
+                              <w:rPr>
+                                <w:lang w:val="ru-RU"/>
+                              </w:rPr>
+                              <w:t>)</w:t>
+                            </w:r>
+                            <w:r>
+                              <w:rPr>
+                                <w:lang w:val="ru-RU"/>
+                              </w:rPr>
+                              <w:t xml:space="preserve"> </w:t>
+                            </w:r>
+                            <w:r>
+                              <w:t>{</w:t>
+                            </w:r>
+                          </w:p>
+                          <w:p>
+                            <w:r>
+                              <w:rPr>
+                                <w:lang w:val="ru-RU"/>
+                              </w:rPr>
+                              <w:tab/>
+                            </w:r>
+                            <w:r>
+                              <w:t>[</w:t>
+                            </w:r>
+                            <w:r>
+                              <w:rPr>
+                                <w:lang w:val="ru-RU"/>
+                              </w:rPr>
+                              <w:t>код</w:t>
+                            </w:r>
+                            <w:r>
+                              <w:t>]</w:t>
+                            </w:r>
+                          </w:p>
+                          <w:p>
+                            <w:r>
+                              <w:t>}</w:t>
+                            </w:r>
+                          </w:p>
+                        </w:txbxContent>
+                      </wps:txbx>
+                      <wps:bodyPr rot="0" spcFirstLastPara="0" vertOverflow="overflow" horzOverflow="overflow" vert="horz" wrap="square" lIns="91440" tIns="45720" rIns="91440" bIns="45720" numCol="1" spcCol="0" rtlCol="0" fromWordArt="0" anchor="t" anchorCtr="0" forceAA="0" compatLnSpc="1">
+                        <a:prstTxWarp prst="textNoShape">
+                          <a:avLst/>
+                        </a:prstTxWarp>
+                        <a:noAutofit/>
+                      </wps:bodyPr>
+                    </wps:wsp>
+                  </a:graphicData>
+                </a:graphic>
+                <wp14:sizeRelV relativeFrom="margin">
+                  <wp14:pctHeight>0</wp14:pctHeight>
+                </wp14:sizeRelV>
+              </wp:anchor>
+            </w:drawing>
+          </mc:Choice>
+          <mc:Fallback>
+            <w:pict>
+              <v:shape w14:anchorId="296ED9E5" id="Text Box 9" o:spid="_x0000_s1032" type="#_x0000_t202" style="position:absolute;left:0;text-align:left;margin-left:30.25pt;margin-top:36.95pt;width:415.2pt;height:86.4pt;z-index:251671552;visibility:visible;mso-wrap-style:square;mso-height-percent:0;mso-wrap-distance-left:9pt;mso-wrap-distance-top:0;mso-wrap-distance-right:9pt;mso-wrap-distance-bottom:0;mso-position-horizontal:absolute;mso-position-horizontal-relative:text;mso-position-vertical:absolute;mso-position-vertical-relative:text;mso-height-percent:0;mso-height-relative:margin;v-text-anchor:top" o:gfxdata="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" fillcolor="white [3201]" strokeweight=".5pt">
+                <v:textbox>
+                  <w:txbxContent>
+                    <w:p>
+                      <w:pPr>
+                        <w:rPr>
+                          <w:lang w:val="ru-RU"/>
+                        </w:rPr>
+                      </w:pPr>
+                      <w:r>
+                        <w:rPr>
+                          <w:lang w:val="ru-RU"/>
+                        </w:rPr>
+                        <w:t>Для (</w:t>
+                      </w:r>
+                      <w:r>
+                        <w:t>[</w:t>
+                      </w:r>
+                      <w:r>
+                        <w:rPr>
+                          <w:lang w:val="ru-RU"/>
+                        </w:rPr>
+                        <w:t>инициализация</w:t>
+                      </w:r>
+                      <w:r>
+                        <w:t>]</w:t>
+                      </w:r>
+                      <w:r>
+                        <w:rPr>
+                          <w:lang w:val="ru-RU"/>
+                        </w:rPr>
+                        <w:t xml:space="preserve">; </w:t>
+                      </w:r>
+                      <w:r>
+                        <w:t>[</w:t>
+                      </w:r>
+                      <w:r>
+                        <w:rPr>
+                          <w:lang w:val="ru-RU"/>
+                        </w:rPr>
+                        <w:t>условие</w:t>
+                      </w:r>
+                      <w:r>
+                        <w:t>]</w:t>
+                      </w:r>
+                      <w:r>
+                        <w:rPr>
+                          <w:lang w:val="ru-RU"/>
+                        </w:rPr>
+                        <w:t xml:space="preserve">; </w:t>
+                      </w:r>
+                      <w:r>
+                        <w:t>[</w:t>
+                      </w:r>
+                      <w:r>
+                        <w:rPr>
+                          <w:lang w:val="ru-RU"/>
+                        </w:rPr>
+                        <w:t>обновление</w:t>
+                      </w:r>
+                      <w:r>
+                        <w:t>]</w:t>
+                      </w:r>
+                      <w:r>
+                        <w:rPr>
+                          <w:lang w:val="ru-RU"/>
+                        </w:rPr>
+                        <w:t>)</w:t>
+                      </w:r>
+                      <w:r>
+                        <w:rPr>
+                          <w:lang w:val="ru-RU"/>
+                        </w:rPr>
+                        <w:t xml:space="preserve"> </w:t>
+                      </w:r>
+                      <w:r>
+                        <w:t>{</w:t>
+                      </w:r>
+                    </w:p>
+                    <w:p>
+                      <w:r>
+                        <w:rPr>
+                          <w:lang w:val="ru-RU"/>
+                        </w:rPr>
+                        <w:tab/>
+                      </w:r>
+                      <w:r>
+                        <w:t>[</w:t>
+                      </w:r>
+                      <w:r>
+                        <w:rPr>
+                          <w:lang w:val="ru-RU"/>
+                        </w:rPr>
+                        <w:t>код</w:t>
+                      </w:r>
+                      <w:r>
+                        <w:t>]</w:t>
+                      </w:r>
+                    </w:p>
+                    <w:p>
+                      <w:r>
+                        <w:t>}</w:t>
+                      </w:r>
+                    </w:p>
+                  </w:txbxContent>
+                </v:textbox>
+              </v:shape>
+            </w:pict>
+          </mc:Fallback>
+        </mc:AlternateContent>
+      </w:r>
+      <w:r>
+        <w:rPr>
+          <w:sz w:val="32"/>
+          <w:szCs w:val="32"/>
+          <w:lang w:val="ru-RU"/>
+        </w:rPr>
+        <w:t>Синтаксис.</w:t>
+      </w:r>
+    </w:p>
+    <w:p>
+      <w:pPr>
+        <w:ind w:firstLine="0"/>
+        <w:rPr>
+          <w:sz w:val="32"/>
+          <w:szCs w:val="32"/>
+          <w:lang w:val="ru-RU"/>
+        </w:rPr>
+      </w:pPr>
+    </w:p>
+    <w:p>
+      <w:pPr>
+        <w:ind w:left="720"/>
+        <w:rPr>
+          <w:sz w:val="32"/>
+          <w:szCs w:val="32"/>
+          <w:lang w:val="ru-RU"/>
+        </w:rPr>
+      </w:pPr>
+      <w:r>
+        <w:rPr>
+          <w:noProof/>
+          <w:lang w:val="ru-RU"/>
+        </w:rPr>
+        <mc:AlternateContent>
+          <mc:Choice Requires="wps">
+            <w:drawing>
+              <wp:anchor distT="0" distB="0" distL="114300" distR="114300" simplePos="0" relativeHeight="251673600" behindDoc="0" locked="0" layoutInCell="1" allowOverlap="1" wp14:anchorId="11E3CB61" wp14:editId="6DC27F5C">
+                <wp:simplePos x="0" y="0"/>
+                <wp:positionH relativeFrom="column">
+                  <wp:posOffset>384048</wp:posOffset>
+                </wp:positionH>
+                <wp:positionV relativeFrom="paragraph">
+                  <wp:posOffset>371857</wp:posOffset>
+                </wp:positionV>
+                <wp:extent cx="5273040" cy="950976"/>
+                <wp:effectExtent l="0" t="0" r="10160" b="14605"/>
+                <wp:wrapNone/>
+                <wp:docPr id="10" name="Text Box 10"/>
+                <wp:cNvGraphicFramePr/>
+                <a:graphic xmlns:a="http://schemas.openxmlformats.org/drawingml/2006/main">
+                  <a:graphicData uri="http://schemas.microsoft.com/office/word/2010/wordprocessingShape">
+                    <wps:wsp>
+                      <wps:cNvSpPr txBox="1"/>
+                      <wps:spPr>
+                        <a:xfrm>
+                          <a:off x="0" y="0"/>
+                          <a:ext cx="5273040" cy="950976"/>
+                        </a:xfrm>
+                        <a:prstGeom prst="rect">
+                          <a:avLst/>
+                        </a:prstGeom>
+                        <a:solidFill>
+                          <a:schemeClr val="lt1"/>
+                        </a:solidFill>
+                        <a:ln w="6350">
+                          <a:solidFill>
+                            <a:prstClr val="black"/>
+                          </a:solidFill>
+                        </a:ln>
+                      </wps:spPr>
+                      <wps:txbx>
+                        <w:txbxContent>
+                          <w:p>
+                            <w:r>
+                              <w:rPr>
+                                <w:lang w:val="ru-RU"/>
+                              </w:rPr>
+                              <w:t xml:space="preserve">Для (и = 0; и </w:t>
+                            </w:r>
+                            <w:proofErr w:type="gramStart"/>
+                            <w:r>
+                              <w:t xml:space="preserve">&lt; </w:t>
+                            </w:r>
+                            <w:r>
+                              <w:t>10</w:t>
+                            </w:r>
+                            <w:proofErr w:type="gramEnd"/>
+                            <w:r>
+                              <w:t xml:space="preserve">; </w:t>
+                            </w:r>
+                            <w:r>
+                              <w:rPr>
+                                <w:lang w:val="ru-RU"/>
+                              </w:rPr>
+                              <w:t>и = и + 1</w:t>
+                            </w:r>
+                            <w:r>
+                              <w:rPr>
+                                <w:lang w:val="ru-RU"/>
+                              </w:rPr>
+                              <w:t>)</w:t>
+                            </w:r>
+                          </w:p>
+                          <w:p>
+                            <w:pPr>
+                              <w:rPr>
+                                <w:lang w:val="ru-RU"/>
+                              </w:rPr>
+                            </w:pPr>
+                            <w:r>
+                              <w:tab/>
+                            </w:r>
+                            <w:r>
+                              <w:rPr>
+                                <w:lang w:val="ru-RU"/>
+                              </w:rPr>
+                              <w:t xml:space="preserve">Вывод </w:t>
+                            </w:r>
+                            <w:r>
+                              <w:rPr>
+                                <w:lang w:val="ru-RU"/>
+                              </w:rPr>
+                              <w:t>"</w:t>
+                            </w:r>
+                            <w:r>
+                              <w:rPr>
+                                <w:lang w:val="ru-RU"/>
+                              </w:rPr>
+                              <w:t xml:space="preserve">итерация: </w:t>
+                            </w:r>
+                            <w:r>
+                              <w:rPr>
+                                <w:lang w:val="ru-RU"/>
+                              </w:rPr>
+                              <w:t>"</w:t>
+                            </w:r>
+                            <w:r>
+                              <w:rPr>
+                                <w:lang w:val="ru-RU"/>
+                              </w:rPr>
+                              <w:t xml:space="preserve"> + </w:t>
+                            </w:r>
+                            <w:r>
+                              <w:rPr>
+                                <w:lang w:val="ru-RU"/>
+                              </w:rPr>
+                              <w:t>и +</w:t>
+                            </w:r>
+                            <w:r>
+                              <w:rPr>
+                                <w:lang w:val="ru-RU"/>
+                              </w:rPr>
+                              <w:t xml:space="preserve"> "\н"</w:t>
+                            </w:r>
+                          </w:p>
+                        </w:txbxContent>
+                      </wps:txbx>
+                      <wps:bodyPr rot="0" spcFirstLastPara="0" vertOverflow="overflow" horzOverflow="overflow" vert="horz" wrap="square" lIns="91440" tIns="45720" rIns="91440" bIns="45720" numCol="1" spcCol="0" rtlCol="0" fromWordArt="0" anchor="t" anchorCtr="0" forceAA="0" compatLnSpc="1">
+                        <a:prstTxWarp prst="textNoShape">
+                          <a:avLst/>
+                        </a:prstTxWarp>
+                        <a:noAutofit/>
+                      </wps:bodyPr>
+                    </wps:wsp>
+                  </a:graphicData>
+                </a:graphic>
+                <wp14:sizeRelV relativeFrom="margin">
+                  <wp14:pctHeight>0</wp14:pctHeight>
+                </wp14:sizeRelV>
+              </wp:anchor>
+            </w:drawing>
+          </mc:Choice>
+          <mc:Fallback>
+            <w:pict>
+              <v:shape w14:anchorId="11E3CB61" id="Text Box 10" o:spid="_x0000_s1033" type="#_x0000_t202" style="position:absolute;left:0;text-align:left;margin-left:30.25pt;margin-top:29.3pt;width:415.2pt;height:74.9pt;z-index:251673600;visibility:visible;mso-wrap-style:square;mso-height-percent:0;mso-wrap-distance-left:9pt;mso-wrap-distance-top:0;mso-wrap-distance-right:9pt;mso-wrap-distance-bottom:0;mso-position-horizontal:absolute;mso-position-horizontal-relative:text;mso-position-vertical:absolute;mso-position-vertical-relative:text;mso-height-percent:0;mso-height-relative:margin;v-text-anchor:top" o:gfxdata="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" fillcolor="white [3201]" strokeweight=".5pt">
+                <v:textbox>
+                  <w:txbxContent>
+                    <w:p>
+                      <w:r>
+                        <w:rPr>
+                          <w:lang w:val="ru-RU"/>
+                        </w:rPr>
+                        <w:t xml:space="preserve">Для (и = 0; и </w:t>
+                      </w:r>
+                      <w:proofErr w:type="gramStart"/>
+                      <w:r>
+                        <w:t xml:space="preserve">&lt; </w:t>
+                      </w:r>
+                      <w:r>
+                        <w:t>10</w:t>
+                      </w:r>
+                      <w:proofErr w:type="gramEnd"/>
+                      <w:r>
+                        <w:t xml:space="preserve">; </w:t>
+                      </w:r>
+                      <w:r>
+                        <w:rPr>
+                          <w:lang w:val="ru-RU"/>
+                        </w:rPr>
+                        <w:t>и = и + 1</w:t>
+                      </w:r>
+                      <w:r>
+                        <w:rPr>
+                          <w:lang w:val="ru-RU"/>
+                        </w:rPr>
+                        <w:t>)</w:t>
+                      </w:r>
+                    </w:p>
+                    <w:p>
+                      <w:pPr>
+                        <w:rPr>
+                          <w:lang w:val="ru-RU"/>
+                        </w:rPr>
+                      </w:pPr>
+                      <w:r>
+                        <w:tab/>
+                      </w:r>
+                      <w:r>
+                        <w:rPr>
+                          <w:lang w:val="ru-RU"/>
+                        </w:rPr>
+                        <w:t xml:space="preserve">Вывод </w:t>
+                      </w:r>
+                      <w:r>
+                        <w:rPr>
+                          <w:lang w:val="ru-RU"/>
+                        </w:rPr>
+                        <w:t>"</w:t>
+                      </w:r>
+                      <w:r>
+                        <w:rPr>
+                          <w:lang w:val="ru-RU"/>
+                        </w:rPr>
+                        <w:t xml:space="preserve">итерация: </w:t>
+                      </w:r>
+                      <w:r>
+                        <w:rPr>
+                          <w:lang w:val="ru-RU"/>
+                        </w:rPr>
+                        <w:t>"</w:t>
+                      </w:r>
+                      <w:r>
+                        <w:rPr>
+                          <w:lang w:val="ru-RU"/>
+                        </w:rPr>
+                        <w:t xml:space="preserve"> + </w:t>
+                      </w:r>
+                      <w:r>
+                        <w:rPr>
+                          <w:lang w:val="ru-RU"/>
+                        </w:rPr>
+                        <w:t>и +</w:t>
+                      </w:r>
+                      <w:r>
+                        <w:rPr>
+                          <w:lang w:val="ru-RU"/>
+                        </w:rPr>
+                        <w:t xml:space="preserve"> "\н"</w:t>
+                      </w:r>
+                    </w:p>
+                  </w:txbxContent>
+                </v:textbox>
+              </v:shape>
+            </w:pict>
+          </mc:Fallback>
+        </mc:AlternateContent>
+      </w:r>
+      <w:r>
+        <w:rPr>
+          <w:sz w:val="32"/>
+          <w:szCs w:val="32"/>
+          <w:lang w:val="ru-RU"/>
+        </w:rPr>
+        <w:t>Пример.</w:t>
+      </w:r>
+    </w:p>
+    <w:p>
+      <w:pPr>
+        <w:ind w:left="720"/>
+        <w:rPr>
+          <w:sz w:val="32"/>
+          <w:szCs w:val="32"/>
+          <w:lang w:val="ru-RU"/>
+        </w:rPr>
+      </w:pPr>
+    </w:p>
+    <w:p>
+      <w:pPr>
+        <w:ind w:left="720"/>
+        <w:rPr>
+          <w:sz w:val="32"/>
+          <w:szCs w:val="32"/>
+          <w:lang w:val="ru-RU"/>
+        </w:rPr>
+      </w:pPr>
+    </w:p>
+    <w:p>
+      <w:pPr>
+        <w:ind w:left="720"/>
+        <w:rPr>
+          <w:sz w:val="32"/>
+          <w:szCs w:val="32"/>
+          <w:lang w:val="ru-RU"/>
+        </w:rPr>
+      </w:pPr>
+    </w:p>
+    <w:p>
+      <w:pPr>
+        <w:ind w:left="720" w:firstLine="360"/>
+        <w:rPr>
+          <w:sz w:val="32"/>
+          <w:szCs w:val="32"/>
+          <w:lang w:val="ru-RU"/>
+        </w:rPr>
+      </w:pPr>
+    </w:p>
+    <w:p>
+      <w:pPr>
+        <w:rPr>
+          <w:lang w:val="ru-RU"/>
+        </w:rPr>
+      </w:pPr>
+    </w:p>
+    <w:p>
+      <w:pPr>
+        <w:ind w:left="720"/>
+        <w:rPr>
+          <w:sz w:val="32"/>
+          <w:szCs w:val="32"/>
+          <w:lang w:val="ru-RU"/>
+        </w:rPr>
+      </w:pPr>
+    </w:p>
+    <w:p>
+      <w:pPr>
+        <w:ind w:left="720"/>
+        <w:rPr>
+          <w:sz w:val="32"/>
+          <w:szCs w:val="32"/>
+          <w:lang w:val="ru-RU"/>
+        </w:rPr>
+      </w:pPr>
+    </w:p>
+    <w:p>
+      <w:pPr>
+        <w:ind w:left="720"/>
+        <w:rPr>
+          <w:sz w:val="32"/>
+          <w:szCs w:val="32"/>
+          <w:lang w:val="ru-RU"/>
+        </w:rPr>
+      </w:pPr>
+    </w:p>
+    <w:p>
+      <w:pPr>
+        <w:rPr>
+          <w:lang w:val="ru-RU"/>
+        </w:rPr>
+      </w:pPr>
+    </w:p>
+    <w:p>
+      <w:pPr>
+        <w:ind w:left="720"/>
+        <w:rPr>
+          <w:sz w:val="32"/>
+          <w:szCs w:val="32"/>
+          <w:lang w:val="ru-RU"/>
+        </w:rPr>
+      </w:pPr>
+    </w:p>
+    <w:p>
+      <w:pPr>
+        <w:suppressAutoHyphens w:val="0"/>
+        <w:ind w:firstLine="0"/>
+        <w:rPr>
+          <w:sz w:val="32"/>
+          <w:szCs w:val="32"/>
+          <w:lang w:val="ru-RU"/>
+        </w:rPr>
+      </w:pPr>
+    </w:p>
     <w:sectPr>
-      <w:headerReference w:type="even" r:id="rId9"/>
-      <w:headerReference w:type="default" r:id="rId10"/>
-      <w:footerReference w:type="even" r:id="rId11"/>
-      <w:footerReference w:type="default" r:id="rId12"/>
-      <w:headerReference w:type="first" r:id="rId13"/>
-      <w:footerReference w:type="first" r:id="rId14"/>
+      <w:headerReference w:type="default" r:id="rId9"/>
+      <w:headerReference w:type="first" r:id="rId10"/>
       <w:pgSz w:w="11906" w:h="16838" w:code="9"/>
       <w:pgMar w:top="1440" w:right="1440" w:bottom="1440" w:left="1440" w:header="720" w:footer="720" w:gutter="0"/>
       <w:cols w:space="720"/>
@@ -2381,36 +5394,6 @@
 </w:endnotes>
 </file>
 
-<file path=word/footer1.xml><?xml version="1.0" encoding="utf-8"?>
-<w:ftr xmlns:wpc="http://schemas.microsoft.com/office/word/2010/wordprocessingCanvas" xmlns:cx="http://schemas.microsoft.com/office/drawing/2014/chartex" xmlns:cx1="http://schemas.microsoft.com/office/drawing/2015/9/8/chartex" xmlns:cx2="http://schemas.microsoft.com/office/drawing/2015/10/21/chartex" xmlns:cx3="http://schemas.microsoft.com/office/drawing/2016/5/9/chartex" xmlns:cx4="http://schemas.microsoft.com/office/drawing/2016/5/10/chartex" xmlns:cx5="http://schemas.microsoft.com/office/drawing/2016/5/11/chartex" xmlns:cx6="http://schemas.microsoft.com/office/drawing/2016/5/12/chartex" xmlns:cx7="http://schemas.microsoft.com/office/drawing/2016/5/13/chartex" xmlns:cx8="http://schemas.microsoft.com/office/drawing/2016/5/14/chartex" xmlns:mc="http://schemas.openxmlformats.org/markup-compatibility/2006" xmlns:aink="http://schemas.microsoft.com/office/drawing/2016/ink" xmlns:am3d="http://schemas.microsoft.com/office/drawing/2017/model3d" xmlns:o="urn:schemas-microsoft-com:office:office" xmlns:r="http://schemas.openxmlformats.org/officeDocument/2006/relationships" xmlns:m="http://schemas.openxmlformats.org/officeDocument/2006/math" xmlns:v="urn:schemas-microsoft-com:vml" xmlns:wp14="http://schemas.microsoft.com/office/word/2010/wordprocessingDrawing" xmlns:wp="http://schemas.openxmlformats.org/drawingml/2006/wordprocessingDrawing" xmlns:w10="urn:schemas-microsoft-com:office:word" xmlns:w="http://schemas.openxmlformats.org/wordprocessingml/2006/main" xmlns:w14="http://schemas.microsoft.com/office/word/2010/wordml" xmlns:w15="http://schemas.microsoft.com/office/word/2012/wordml" xmlns:w16cex="http://schemas.microsoft.com/office/word/2018/wordml/cex" xmlns:w16cid="http://schemas.microsoft.com/office/word/2016/wordml/cid" xmlns:w16="http://schemas.microsoft.com/office/word/2018/wordml" xmlns:w16sdtdh="http://schemas.microsoft.com/office/word/2020/wordml/sdtdatahash" xmlns:w16se="http://schemas.microsoft.com/office/word/2015/wordml/symex" xmlns:wpg="http://schemas.microsoft.com/office/word/2010/wordprocessingGroup" xmlns:wpi="http://schemas.microsoft.com/office/word/2010/wordprocessingInk" xmlns:wne="http://schemas.microsoft.com/office/word/2006/wordml" xmlns:wps="http://schemas.microsoft.com/office/word/2010/wordprocessingShape" mc:Ignorable="w14 w15 w16se w16cid w16 w16cex w16sdtdh wp14">
-  <w:p>
-    <w:pPr>
-      <w:pStyle w:val="Footer"/>
-    </w:pPr>
-  </w:p>
-</w:ftr>
-</file>
-
-<file path=word/footer2.xml><?xml version="1.0" encoding="utf-8"?>
-<w:ftr xmlns:wpc="http://schemas.microsoft.com/office/word/2010/wordprocessingCanvas" xmlns:cx="http://schemas.microsoft.com/office/drawing/2014/chartex" xmlns:cx1="http://schemas.microsoft.com/office/drawing/2015/9/8/chartex" xmlns:cx2="http://schemas.microsoft.com/office/drawing/2015/10/21/chartex" xmlns:cx3="http://schemas.microsoft.com/office/drawing/2016/5/9/chartex" xmlns:cx4="http://schemas.microsoft.com/office/drawing/2016/5/10/chartex" xmlns:cx5="http://schemas.microsoft.com/office/drawing/2016/5/11/chartex" xmlns:cx6="http://schemas.microsoft.com/office/drawing/2016/5/12/chartex" xmlns:cx7="http://schemas.microsoft.com/office/drawing/2016/5/13/chartex" xmlns:cx8="http://schemas.microsoft.com/office/drawing/2016/5/14/chartex" xmlns:mc="http://schemas.openxmlformats.org/markup-compatibility/2006" xmlns:aink="http://schemas.microsoft.com/office/drawing/2016/ink" xmlns:am3d="http://schemas.microsoft.com/office/drawing/2017/model3d" xmlns:o="urn:schemas-microsoft-com:office:office" xmlns:r="http://schemas.openxmlformats.org/officeDocument/2006/relationships" xmlns:m="http://schemas.openxmlformats.org/officeDocument/2006/math" xmlns:v="urn:schemas-microsoft-com:vml" xmlns:wp14="http://schemas.microsoft.com/office/word/2010/wordprocessingDrawing" xmlns:wp="http://schemas.openxmlformats.org/drawingml/2006/wordprocessingDrawing" xmlns:w10="urn:schemas-microsoft-com:office:word" xmlns:w="http://schemas.openxmlformats.org/wordprocessingml/2006/main" xmlns:w14="http://schemas.microsoft.com/office/word/2010/wordml" xmlns:w15="http://schemas.microsoft.com/office/word/2012/wordml" xmlns:w16cex="http://schemas.microsoft.com/office/word/2018/wordml/cex" xmlns:w16cid="http://schemas.microsoft.com/office/word/2016/wordml/cid" xmlns:w16="http://schemas.microsoft.com/office/word/2018/wordml" xmlns:w16sdtdh="http://schemas.microsoft.com/office/word/2020/wordml/sdtdatahash" xmlns:w16se="http://schemas.microsoft.com/office/word/2015/wordml/symex" xmlns:wpg="http://schemas.microsoft.com/office/word/2010/wordprocessingGroup" xmlns:wpi="http://schemas.microsoft.com/office/word/2010/wordprocessingInk" xmlns:wne="http://schemas.microsoft.com/office/word/2006/wordml" xmlns:wps="http://schemas.microsoft.com/office/word/2010/wordprocessingShape" mc:Ignorable="w14 w15 w16se w16cid w16 w16cex w16sdtdh wp14">
-  <w:p>
-    <w:pPr>
-      <w:pStyle w:val="Footer"/>
-    </w:pPr>
-  </w:p>
-</w:ftr>
-</file>
-
-<file path=word/footer3.xml><?xml version="1.0" encoding="utf-8"?>
-<w:ftr xmlns:wpc="http://schemas.microsoft.com/office/word/2010/wordprocessingCanvas" xmlns:cx="http://schemas.microsoft.com/office/drawing/2014/chartex" xmlns:cx1="http://schemas.microsoft.com/office/drawing/2015/9/8/chartex" xmlns:cx2="http://schemas.microsoft.com/office/drawing/2015/10/21/chartex" xmlns:cx3="http://schemas.microsoft.com/office/drawing/2016/5/9/chartex" xmlns:cx4="http://schemas.microsoft.com/office/drawing/2016/5/10/chartex" xmlns:cx5="http://schemas.microsoft.com/office/drawing/2016/5/11/chartex" xmlns:cx6="http://schemas.microsoft.com/office/drawing/2016/5/12/chartex" xmlns:cx7="http://schemas.microsoft.com/office/drawing/2016/5/13/chartex" xmlns:cx8="http://schemas.microsoft.com/office/drawing/2016/5/14/chartex" xmlns:mc="http://schemas.openxmlformats.org/markup-compatibility/2006" xmlns:aink="http://schemas.microsoft.com/office/drawing/2016/ink" xmlns:am3d="http://schemas.microsoft.com/office/drawing/2017/model3d" xmlns:o="urn:schemas-microsoft-com:office:office" xmlns:r="http://schemas.openxmlformats.org/officeDocument/2006/relationships" xmlns:m="http://schemas.openxmlformats.org/officeDocument/2006/math" xmlns:v="urn:schemas-microsoft-com:vml" xmlns:wp14="http://schemas.microsoft.com/office/word/2010/wordprocessingDrawing" xmlns:wp="http://schemas.openxmlformats.org/drawingml/2006/wordprocessingDrawing" xmlns:w10="urn:schemas-microsoft-com:office:word" xmlns:w="http://schemas.openxmlformats.org/wordprocessingml/2006/main" xmlns:w14="http://schemas.microsoft.com/office/word/2010/wordml" xmlns:w15="http://schemas.microsoft.com/office/word/2012/wordml" xmlns:w16cex="http://schemas.microsoft.com/office/word/2018/wordml/cex" xmlns:w16cid="http://schemas.microsoft.com/office/word/2016/wordml/cid" xmlns:w16="http://schemas.microsoft.com/office/word/2018/wordml" xmlns:w16sdtdh="http://schemas.microsoft.com/office/word/2020/wordml/sdtdatahash" xmlns:w16se="http://schemas.microsoft.com/office/word/2015/wordml/symex" xmlns:wpg="http://schemas.microsoft.com/office/word/2010/wordprocessingGroup" xmlns:wpi="http://schemas.microsoft.com/office/word/2010/wordprocessingInk" xmlns:wne="http://schemas.microsoft.com/office/word/2006/wordml" xmlns:wps="http://schemas.microsoft.com/office/word/2010/wordprocessingShape" mc:Ignorable="w14 w15 w16se w16cid w16 w16cex w16sdtdh wp14">
-  <w:p>
-    <w:pPr>
-      <w:pStyle w:val="Footer"/>
-    </w:pPr>
-  </w:p>
-</w:ftr>
-</file>
-
 <file path=word/footnotes.xml><?xml version="1.0" encoding="utf-8"?>
 <w:footnotes xmlns:wpc="http://schemas.microsoft.com/office/word/2010/wordprocessingCanvas" xmlns:cx="http://schemas.microsoft.com/office/drawing/2014/chartex" xmlns:cx1="http://schemas.microsoft.com/office/drawing/2015/9/8/chartex" xmlns:cx2="http://schemas.microsoft.com/office/drawing/2015/10/21/chartex" xmlns:cx3="http://schemas.microsoft.com/office/drawing/2016/5/9/chartex" xmlns:cx4="http://schemas.microsoft.com/office/drawing/2016/5/10/chartex" xmlns:cx5="http://schemas.microsoft.com/office/drawing/2016/5/11/chartex" xmlns:cx6="http://schemas.microsoft.com/office/drawing/2016/5/12/chartex" xmlns:cx7="http://schemas.microsoft.com/office/drawing/2016/5/13/chartex" xmlns:cx8="http://schemas.microsoft.com/office/drawing/2016/5/14/chartex" xmlns:mc="http://schemas.openxmlformats.org/markup-compatibility/2006" xmlns:aink="http://schemas.microsoft.com/office/drawing/2016/ink" xmlns:am3d="http://schemas.microsoft.com/office/drawing/2017/model3d" xmlns:o="urn:schemas-microsoft-com:office:office" xmlns:r="http://schemas.openxmlformats.org/officeDocument/2006/relationships" xmlns:m="http://schemas.openxmlformats.org/officeDocument/2006/math" xmlns:v="urn:schemas-microsoft-com:vml" xmlns:wp14="http://schemas.microsoft.com/office/word/2010/wordprocessingDrawing" xmlns:wp="http://schemas.openxmlformats.org/drawingml/2006/wordprocessingDrawing" xmlns:w10="urn:schemas-microsoft-com:office:word" xmlns:w="http://schemas.openxmlformats.org/wordprocessingml/2006/main" xmlns:w14="http://schemas.microsoft.com/office/word/2010/wordml" xmlns:w15="http://schemas.microsoft.com/office/word/2012/wordml" xmlns:w16cex="http://schemas.microsoft.com/office/word/2018/wordml/cex" xmlns:w16cid="http://schemas.microsoft.com/office/word/2016/wordml/cid" xmlns:w16="http://schemas.microsoft.com/office/word/2018/wordml" xmlns:w16sdtdh="http://schemas.microsoft.com/office/word/2020/wordml/sdtdatahash" xmlns:w16se="http://schemas.microsoft.com/office/word/2015/wordml/symex" xmlns:wpg="http://schemas.microsoft.com/office/word/2010/wordprocessingGroup" xmlns:wpi="http://schemas.microsoft.com/office/word/2010/wordprocessingInk" xmlns:wne="http://schemas.microsoft.com/office/word/2006/wordml" xmlns:wps="http://schemas.microsoft.com/office/word/2010/wordprocessingShape" mc:Ignorable="w14 w15 w16se w16cid w16 w16cex w16sdtdh wp14">
   <w:footnote w:type="separator" w:id="-1">
@@ -2437,16 +5420,6 @@
 </file>
 
 <file path=word/header1.xml><?xml version="1.0" encoding="utf-8"?>
-<w:hdr xmlns:wpc="http://schemas.microsoft.com/office/word/2010/wordprocessingCanvas" xmlns:cx="http://schemas.microsoft.com/office/drawing/2014/chartex" xmlns:cx1="http://schemas.microsoft.com/office/drawing/2015/9/8/chartex" xmlns:cx2="http://schemas.microsoft.com/office/drawing/2015/10/21/chartex" xmlns:cx3="http://schemas.microsoft.com/office/drawing/2016/5/9/chartex" xmlns:cx4="http://schemas.microsoft.com/office/drawing/2016/5/10/chartex" xmlns:cx5="http://schemas.microsoft.com/office/drawing/2016/5/11/chartex" xmlns:cx6="http://schemas.microsoft.com/office/drawing/2016/5/12/chartex" xmlns:cx7="http://schemas.microsoft.com/office/drawing/2016/5/13/chartex" xmlns:cx8="http://schemas.microsoft.com/office/drawing/2016/5/14/chartex" xmlns:mc="http://schemas.openxmlformats.org/markup-compatibility/2006" xmlns:aink="http://schemas.microsoft.com/office/drawing/2016/ink" xmlns:am3d="http://schemas.microsoft.com/office/drawing/2017/model3d" xmlns:o="urn:schemas-microsoft-com:office:office" xmlns:r="http://schemas.openxmlformats.org/officeDocument/2006/relationships" xmlns:m="http://schemas.openxmlformats.org/officeDocument/2006/math" xmlns:v="urn:schemas-microsoft-com:vml" xmlns:wp14="http://schemas.microsoft.com/office/word/2010/wordprocessingDrawing" xmlns:wp="http://schemas.openxmlformats.org/drawingml/2006/wordprocessingDrawing" xmlns:w10="urn:schemas-microsoft-com:office:word" xmlns:w="http://schemas.openxmlformats.org/wordprocessingml/2006/main" xmlns:w14="http://schemas.microsoft.com/office/word/2010/wordml" xmlns:w15="http://schemas.microsoft.com/office/word/2012/wordml" xmlns:w16cex="http://schemas.microsoft.com/office/word/2018/wordml/cex" xmlns:w16cid="http://schemas.microsoft.com/office/word/2016/wordml/cid" xmlns:w16="http://schemas.microsoft.com/office/word/2018/wordml" xmlns:w16sdtdh="http://schemas.microsoft.com/office/word/2020/wordml/sdtdatahash" xmlns:w16se="http://schemas.microsoft.com/office/word/2015/wordml/symex" xmlns:wpg="http://schemas.microsoft.com/office/word/2010/wordprocessingGroup" xmlns:wpi="http://schemas.microsoft.com/office/word/2010/wordprocessingInk" xmlns:wne="http://schemas.microsoft.com/office/word/2006/wordml" xmlns:wps="http://schemas.microsoft.com/office/word/2010/wordprocessingShape" mc:Ignorable="w14 w15 w16se w16cid w16 w16cex w16sdtdh wp14">
-  <w:p>
-    <w:pPr>
-      <w:pStyle w:val="Header"/>
-    </w:pPr>
-  </w:p>
-</w:hdr>
-</file>
-
-<file path=word/header2.xml><?xml version="1.0" encoding="utf-8"?>
 <w:hdr xmlns:wpc="http://schemas.microsoft.com/office/word/2010/wordprocessingCanvas" xmlns:cx="http://schemas.microsoft.com/office/drawing/2014/chartex" xmlns:cx1="http://schemas.microsoft.com/office/drawing/2015/9/8/chartex" xmlns:cx2="http://schemas.microsoft.com/office/drawing/2015/10/21/chartex" xmlns:cx3="http://schemas.microsoft.com/office/drawing/2016/5/9/chartex" xmlns:cx4="http://schemas.microsoft.com/office/drawing/2016/5/10/chartex" xmlns:cx5="http://schemas.microsoft.com/office/drawing/2016/5/11/chartex" xmlns:cx6="http://schemas.microsoft.com/office/drawing/2016/5/12/chartex" xmlns:cx7="http://schemas.microsoft.com/office/drawing/2016/5/13/chartex" xmlns:cx8="http://schemas.microsoft.com/office/drawing/2016/5/14/chartex" xmlns:mc="http://schemas.openxmlformats.org/markup-compatibility/2006" xmlns:aink="http://schemas.microsoft.com/office/drawing/2016/ink" xmlns:am3d="http://schemas.microsoft.com/office/drawing/2017/model3d" xmlns:o="urn:schemas-microsoft-com:office:office" xmlns:r="http://schemas.openxmlformats.org/officeDocument/2006/relationships" xmlns:m="http://schemas.openxmlformats.org/officeDocument/2006/math" xmlns:v="urn:schemas-microsoft-com:vml" xmlns:wp14="http://schemas.microsoft.com/office/word/2010/wordprocessingDrawing" xmlns:wp="http://schemas.openxmlformats.org/drawingml/2006/wordprocessingDrawing" xmlns:w10="urn:schemas-microsoft-com:office:word" xmlns:w="http://schemas.openxmlformats.org/wordprocessingml/2006/main" xmlns:w14="http://schemas.microsoft.com/office/word/2010/wordml" xmlns:w15="http://schemas.microsoft.com/office/word/2012/wordml" xmlns:w16cex="http://schemas.microsoft.com/office/word/2018/wordml/cex" xmlns:w16cid="http://schemas.microsoft.com/office/word/2016/wordml/cid" xmlns:w16="http://schemas.microsoft.com/office/word/2018/wordml" xmlns:w16sdtdh="http://schemas.microsoft.com/office/word/2020/wordml/sdtdatahash" xmlns:w16se="http://schemas.microsoft.com/office/word/2015/wordml/symex" xmlns:wpg="http://schemas.microsoft.com/office/word/2010/wordprocessingGroup" xmlns:wpi="http://schemas.microsoft.com/office/word/2010/wordprocessingInk" xmlns:wne="http://schemas.microsoft.com/office/word/2006/wordml" xmlns:wps="http://schemas.microsoft.com/office/word/2010/wordprocessingShape" mc:Ignorable="w14 w15 w16se w16cid w16 w16cex w16sdtdh wp14">
   <w:p>
     <w:pPr>
@@ -2464,10 +5437,24 @@
     </w:pPr>
     <w:r>
       <w:rPr>
-        <w:rFonts w:ascii="Baskerville" w:hAnsi="Baskerville" w:cs="Apple Chancery"/>
+        <w:rFonts w:ascii="Baskerville" w:hAnsi="Baskerville"/>
         <w:color w:val="FFC000"/>
       </w:rPr>
-      <w:t>daiquiri</w:t>
+      <w:t>Daiquiri</w:t>
+    </w:r>
+    <w:r>
+      <w:rPr>
+        <w:rFonts w:ascii="Baskerville" w:hAnsi="Baskerville"/>
+        <w:color w:val="FFC000"/>
+      </w:rPr>
+      <w:t xml:space="preserve"> </w:t>
+    </w:r>
+    <w:r>
+      <w:rPr>
+        <w:rFonts w:ascii="Baskerville" w:hAnsi="Baskerville"/>
+        <w:color w:val="FFC000"/>
+      </w:rPr>
+      <w:t>Reference</w:t>
     </w:r>
     <w:r>
       <w:rPr>
@@ -2477,19 +5464,11 @@
       </w:rPr>
       <w:tab/>
     </w:r>
-    <w:r>
-      <w:rPr>
-        <w:rFonts w:ascii="Baskerville" w:hAnsi="Baskerville" w:cs="Apple Chancery"/>
-        <w:color w:val="FFC000"/>
-        <w:lang w:val="ru-RU"/>
-      </w:rPr>
-      <w:t>2</w:t>
-    </w:r>
   </w:p>
 </w:hdr>
 </file>
 
-<file path=word/header3.xml><?xml version="1.0" encoding="utf-8"?>
+<file path=word/header2.xml><?xml version="1.0" encoding="utf-8"?>
 <w:hdr xmlns:wpc="http://schemas.microsoft.com/office/word/2010/wordprocessingCanvas" xmlns:cx="http://schemas.microsoft.com/office/drawing/2014/chartex" xmlns:cx1="http://schemas.microsoft.com/office/drawing/2015/9/8/chartex" xmlns:cx2="http://schemas.microsoft.com/office/drawing/2015/10/21/chartex" xmlns:cx3="http://schemas.microsoft.com/office/drawing/2016/5/9/chartex" xmlns:cx4="http://schemas.microsoft.com/office/drawing/2016/5/10/chartex" xmlns:cx5="http://schemas.microsoft.com/office/drawing/2016/5/11/chartex" xmlns:cx6="http://schemas.microsoft.com/office/drawing/2016/5/12/chartex" xmlns:cx7="http://schemas.microsoft.com/office/drawing/2016/5/13/chartex" xmlns:cx8="http://schemas.microsoft.com/office/drawing/2016/5/14/chartex" xmlns:mc="http://schemas.openxmlformats.org/markup-compatibility/2006" xmlns:aink="http://schemas.microsoft.com/office/drawing/2016/ink" xmlns:am3d="http://schemas.microsoft.com/office/drawing/2017/model3d" xmlns:o="urn:schemas-microsoft-com:office:office" xmlns:r="http://schemas.openxmlformats.org/officeDocument/2006/relationships" xmlns:m="http://schemas.openxmlformats.org/officeDocument/2006/math" xmlns:v="urn:schemas-microsoft-com:vml" xmlns:wp14="http://schemas.microsoft.com/office/word/2010/wordprocessingDrawing" xmlns:wp="http://schemas.openxmlformats.org/drawingml/2006/wordprocessingDrawing" xmlns:w10="urn:schemas-microsoft-com:office:word" xmlns:w="http://schemas.openxmlformats.org/wordprocessingml/2006/main" xmlns:w14="http://schemas.microsoft.com/office/word/2010/wordml" xmlns:w15="http://schemas.microsoft.com/office/word/2012/wordml" xmlns:w16cex="http://schemas.microsoft.com/office/word/2018/wordml/cex" xmlns:w16cid="http://schemas.microsoft.com/office/word/2016/wordml/cid" xmlns:w16="http://schemas.microsoft.com/office/word/2018/wordml" xmlns:w16sdtdh="http://schemas.microsoft.com/office/word/2020/wordml/sdtdatahash" xmlns:w16se="http://schemas.microsoft.com/office/word/2015/wordml/symex" xmlns:wpg="http://schemas.microsoft.com/office/word/2010/wordprocessingGroup" xmlns:wpi="http://schemas.microsoft.com/office/word/2010/wordprocessingInk" xmlns:wne="http://schemas.microsoft.com/office/word/2006/wordml" xmlns:wps="http://schemas.microsoft.com/office/word/2010/wordprocessingShape" mc:Ignorable="w14 w15 w16se w16cid w16 w16cex w16sdtdh wp14">
   <w:p>
     <w:pPr>
@@ -2510,7 +5489,28 @@
         <w:rFonts w:ascii="Baskerville" w:hAnsi="Baskerville"/>
         <w:color w:val="FFC000"/>
       </w:rPr>
-      <w:t>daiquiri</w:t>
+      <w:t>D</w:t>
+    </w:r>
+    <w:r>
+      <w:rPr>
+        <w:rFonts w:ascii="Baskerville" w:hAnsi="Baskerville"/>
+        <w:color w:val="FFC000"/>
+      </w:rPr>
+      <w:t>aiquiri</w:t>
+    </w:r>
+    <w:r>
+      <w:rPr>
+        <w:rFonts w:ascii="Baskerville" w:hAnsi="Baskerville"/>
+        <w:color w:val="FFC000"/>
+      </w:rPr>
+      <w:t xml:space="preserve"> </w:t>
+    </w:r>
+    <w:r>
+      <w:rPr>
+        <w:rFonts w:ascii="Baskerville" w:hAnsi="Baskerville"/>
+        <w:color w:val="FFC000"/>
+      </w:rPr>
+      <w:t>Reference</w:t>
     </w:r>
     <w:r>
       <w:rPr>
@@ -2519,14 +5519,6 @@
         <w:lang w:val="ru-RU"/>
       </w:rPr>
       <w:tab/>
-    </w:r>
-    <w:r>
-      <w:rPr>
-        <w:rFonts w:ascii="Baskerville" w:hAnsi="Baskerville"/>
-        <w:color w:val="FFC000"/>
-        <w:lang w:val="ru-RU"/>
-      </w:rPr>
-      <w:t>1</w:t>
     </w:r>
   </w:p>
 </w:hdr>
@@ -2730,6 +5722,119 @@
     </w:lvl>
   </w:abstractNum>
   <w:abstractNum w:abstractNumId="10" w15:restartNumberingAfterBreak="0">
+    <w:nsid w:val="1E6E0EE0"/>
+    <w:multiLevelType w:val="hybridMultilevel"/>
+    <w:tmpl w:val="96CA6B3A"/>
+    <w:lvl w:ilvl="0" w:tplc="08090001">
+      <w:start w:val="1"/>
+      <w:numFmt w:val="bullet"/>
+      <w:lvlText w:val=""/>
+      <w:lvlJc w:val="left"/>
+      <w:pPr>
+        <w:ind w:left="1440" w:hanging="360"/>
+      </w:pPr>
+      <w:rPr>
+        <w:rFonts w:ascii="Symbol" w:hAnsi="Symbol" w:hint="default"/>
+      </w:rPr>
+    </w:lvl>
+    <w:lvl w:ilvl="1" w:tplc="08090003" w:tentative="1">
+      <w:start w:val="1"/>
+      <w:numFmt w:val="bullet"/>
+      <w:lvlText w:val="o"/>
+      <w:lvlJc w:val="left"/>
+      <w:pPr>
+        <w:ind w:left="2160" w:hanging="360"/>
+      </w:pPr>
+      <w:rPr>
+        <w:rFonts w:ascii="Courier New" w:hAnsi="Courier New" w:hint="default"/>
+      </w:rPr>
+    </w:lvl>
+    <w:lvl w:ilvl="2" w:tplc="08090005" w:tentative="1">
+      <w:start w:val="1"/>
+      <w:numFmt w:val="bullet"/>
+      <w:lvlText w:val=""/>
+      <w:lvlJc w:val="left"/>
+      <w:pPr>
+        <w:ind w:left="2880" w:hanging="360"/>
+      </w:pPr>
+      <w:rPr>
+        <w:rFonts w:ascii="Wingdings" w:hAnsi="Wingdings" w:hint="default"/>
+      </w:rPr>
+    </w:lvl>
+    <w:lvl w:ilvl="3" w:tplc="08090001" w:tentative="1">
+      <w:start w:val="1"/>
+      <w:numFmt w:val="bullet"/>
+      <w:lvlText w:val=""/>
+      <w:lvlJc w:val="left"/>
+      <w:pPr>
+        <w:ind w:left="3600" w:hanging="360"/>
+      </w:pPr>
+      <w:rPr>
+        <w:rFonts w:ascii="Symbol" w:hAnsi="Symbol" w:hint="default"/>
+      </w:rPr>
+    </w:lvl>
+    <w:lvl w:ilvl="4" w:tplc="08090003" w:tentative="1">
+      <w:start w:val="1"/>
+      <w:numFmt w:val="bullet"/>
+      <w:lvlText w:val="o"/>
+      <w:lvlJc w:val="left"/>
+      <w:pPr>
+        <w:ind w:left="4320" w:hanging="360"/>
+      </w:pPr>
+      <w:rPr>
+        <w:rFonts w:ascii="Courier New" w:hAnsi="Courier New" w:hint="default"/>
+      </w:rPr>
+    </w:lvl>
+    <w:lvl w:ilvl="5" w:tplc="08090005" w:tentative="1">
+      <w:start w:val="1"/>
+      <w:numFmt w:val="bullet"/>
+      <w:lvlText w:val=""/>
+      <w:lvlJc w:val="left"/>
+      <w:pPr>
+        <w:ind w:left="5040" w:hanging="360"/>
+      </w:pPr>
+      <w:rPr>
+        <w:rFonts w:ascii="Wingdings" w:hAnsi="Wingdings" w:hint="default"/>
+      </w:rPr>
+    </w:lvl>
+    <w:lvl w:ilvl="6" w:tplc="08090001" w:tentative="1">
+      <w:start w:val="1"/>
+      <w:numFmt w:val="bullet"/>
+      <w:lvlText w:val=""/>
+      <w:lvlJc w:val="left"/>
+      <w:pPr>
+        <w:ind w:left="5760" w:hanging="360"/>
+      </w:pPr>
+      <w:rPr>
+        <w:rFonts w:ascii="Symbol" w:hAnsi="Symbol" w:hint="default"/>
+      </w:rPr>
+    </w:lvl>
+    <w:lvl w:ilvl="7" w:tplc="08090003" w:tentative="1">
+      <w:start w:val="1"/>
+      <w:numFmt w:val="bullet"/>
+      <w:lvlText w:val="o"/>
+      <w:lvlJc w:val="left"/>
+      <w:pPr>
+        <w:ind w:left="6480" w:hanging="360"/>
+      </w:pPr>
+      <w:rPr>
+        <w:rFonts w:ascii="Courier New" w:hAnsi="Courier New" w:hint="default"/>
+      </w:rPr>
+    </w:lvl>
+    <w:lvl w:ilvl="8" w:tplc="08090005" w:tentative="1">
+      <w:start w:val="1"/>
+      <w:numFmt w:val="bullet"/>
+      <w:lvlText w:val=""/>
+      <w:lvlJc w:val="left"/>
+      <w:pPr>
+        <w:ind w:left="7200" w:hanging="360"/>
+      </w:pPr>
+      <w:rPr>
+        <w:rFonts w:ascii="Wingdings" w:hAnsi="Wingdings" w:hint="default"/>
+      </w:rPr>
+    </w:lvl>
+  </w:abstractNum>
+  <w:abstractNum w:abstractNumId="11" w15:restartNumberingAfterBreak="0">
     <w:nsid w:val="229E3C4C"/>
     <w:multiLevelType w:val="hybridMultilevel"/>
     <w:tmpl w:val="6256DC96"/>
@@ -2820,7 +5925,120 @@
       </w:pPr>
     </w:lvl>
   </w:abstractNum>
-  <w:abstractNum w:abstractNumId="11" w15:restartNumberingAfterBreak="0">
+  <w:abstractNum w:abstractNumId="12" w15:restartNumberingAfterBreak="0">
+    <w:nsid w:val="28881401"/>
+    <w:multiLevelType w:val="hybridMultilevel"/>
+    <w:tmpl w:val="566ABC56"/>
+    <w:lvl w:ilvl="0" w:tplc="08090001">
+      <w:start w:val="1"/>
+      <w:numFmt w:val="bullet"/>
+      <w:lvlText w:val=""/>
+      <w:lvlJc w:val="left"/>
+      <w:pPr>
+        <w:ind w:left="2160" w:hanging="360"/>
+      </w:pPr>
+      <w:rPr>
+        <w:rFonts w:ascii="Symbol" w:hAnsi="Symbol" w:hint="default"/>
+      </w:rPr>
+    </w:lvl>
+    <w:lvl w:ilvl="1" w:tplc="08090003" w:tentative="1">
+      <w:start w:val="1"/>
+      <w:numFmt w:val="bullet"/>
+      <w:lvlText w:val="o"/>
+      <w:lvlJc w:val="left"/>
+      <w:pPr>
+        <w:ind w:left="2880" w:hanging="360"/>
+      </w:pPr>
+      <w:rPr>
+        <w:rFonts w:ascii="Courier New" w:hAnsi="Courier New" w:hint="default"/>
+      </w:rPr>
+    </w:lvl>
+    <w:lvl w:ilvl="2" w:tplc="08090005" w:tentative="1">
+      <w:start w:val="1"/>
+      <w:numFmt w:val="bullet"/>
+      <w:lvlText w:val=""/>
+      <w:lvlJc w:val="left"/>
+      <w:pPr>
+        <w:ind w:left="3600" w:hanging="360"/>
+      </w:pPr>
+      <w:rPr>
+        <w:rFonts w:ascii="Wingdings" w:hAnsi="Wingdings" w:hint="default"/>
+      </w:rPr>
+    </w:lvl>
+    <w:lvl w:ilvl="3" w:tplc="08090001" w:tentative="1">
+      <w:start w:val="1"/>
+      <w:numFmt w:val="bullet"/>
+      <w:lvlText w:val=""/>
+      <w:lvlJc w:val="left"/>
+      <w:pPr>
+        <w:ind w:left="4320" w:hanging="360"/>
+      </w:pPr>
+      <w:rPr>
+        <w:rFonts w:ascii="Symbol" w:hAnsi="Symbol" w:hint="default"/>
+      </w:rPr>
+    </w:lvl>
+    <w:lvl w:ilvl="4" w:tplc="08090003" w:tentative="1">
+      <w:start w:val="1"/>
+      <w:numFmt w:val="bullet"/>
+      <w:lvlText w:val="o"/>
+      <w:lvlJc w:val="left"/>
+      <w:pPr>
+        <w:ind w:left="5040" w:hanging="360"/>
+      </w:pPr>
+      <w:rPr>
+        <w:rFonts w:ascii="Courier New" w:hAnsi="Courier New" w:hint="default"/>
+      </w:rPr>
+    </w:lvl>
+    <w:lvl w:ilvl="5" w:tplc="08090005" w:tentative="1">
+      <w:start w:val="1"/>
+      <w:numFmt w:val="bullet"/>
+      <w:lvlText w:val=""/>
+      <w:lvlJc w:val="left"/>
+      <w:pPr>
+        <w:ind w:left="5760" w:hanging="360"/>
+      </w:pPr>
+      <w:rPr>
+        <w:rFonts w:ascii="Wingdings" w:hAnsi="Wingdings" w:hint="default"/>
+      </w:rPr>
+    </w:lvl>
+    <w:lvl w:ilvl="6" w:tplc="08090001" w:tentative="1">
+      <w:start w:val="1"/>
+      <w:numFmt w:val="bullet"/>
+      <w:lvlText w:val=""/>
+      <w:lvlJc w:val="left"/>
+      <w:pPr>
+        <w:ind w:left="6480" w:hanging="360"/>
+      </w:pPr>
+      <w:rPr>
+        <w:rFonts w:ascii="Symbol" w:hAnsi="Symbol" w:hint="default"/>
+      </w:rPr>
+    </w:lvl>
+    <w:lvl w:ilvl="7" w:tplc="08090003" w:tentative="1">
+      <w:start w:val="1"/>
+      <w:numFmt w:val="bullet"/>
+      <w:lvlText w:val="o"/>
+      <w:lvlJc w:val="left"/>
+      <w:pPr>
+        <w:ind w:left="7200" w:hanging="360"/>
+      </w:pPr>
+      <w:rPr>
+        <w:rFonts w:ascii="Courier New" w:hAnsi="Courier New" w:hint="default"/>
+      </w:rPr>
+    </w:lvl>
+    <w:lvl w:ilvl="8" w:tplc="08090005" w:tentative="1">
+      <w:start w:val="1"/>
+      <w:numFmt w:val="bullet"/>
+      <w:lvlText w:val=""/>
+      <w:lvlJc w:val="left"/>
+      <w:pPr>
+        <w:ind w:left="7920" w:hanging="360"/>
+      </w:pPr>
+      <w:rPr>
+        <w:rFonts w:ascii="Wingdings" w:hAnsi="Wingdings" w:hint="default"/>
+      </w:rPr>
+    </w:lvl>
+  </w:abstractNum>
+  <w:abstractNum w:abstractNumId="13" w15:restartNumberingAfterBreak="0">
     <w:nsid w:val="59BC4956"/>
     <w:multiLevelType w:val="multilevel"/>
     <w:tmpl w:val="4572ABF8"/>
@@ -2934,7 +6152,7 @@
       </w:rPr>
     </w:lvl>
   </w:abstractNum>
-  <w:abstractNum w:abstractNumId="12" w15:restartNumberingAfterBreak="0">
+  <w:abstractNum w:abstractNumId="14" w15:restartNumberingAfterBreak="0">
     <w:nsid w:val="5B1B5787"/>
     <w:multiLevelType w:val="multilevel"/>
     <w:tmpl w:val="4572ABF8"/>
@@ -2971,13 +6189,19 @@
     <w:abstractNumId w:val="0"/>
   </w:num>
   <w:num w:numId="11">
-    <w:abstractNumId w:val="10"/>
+    <w:abstractNumId w:val="11"/>
   </w:num>
   <w:num w:numId="12">
-    <w:abstractNumId w:val="11"/>
+    <w:abstractNumId w:val="13"/>
   </w:num>
   <w:num w:numId="13">
+    <w:abstractNumId w:val="14"/>
+  </w:num>
+  <w:num w:numId="14">
     <w:abstractNumId w:val="12"/>
+  </w:num>
+  <w:num w:numId="15">
+    <w:abstractNumId w:val="10"/>
   </w:num>
 </w:numbering>
 </file>
@@ -5159,6 +8383,18 @@
     <w:unhideWhenUsed/>
     <w:rsid w:val="008D035F"/>
   </w:style>
+  <w:style w:type="paragraph" w:styleId="ListParagraph">
+    <w:name w:val="List Paragraph"/>
+    <w:basedOn w:val="Normal"/>
+    <w:uiPriority w:val="34"/>
+    <w:unhideWhenUsed/>
+    <w:qFormat/>
+    <w:rsid w:val="00C12D21"/>
+    <w:pPr>
+      <w:ind w:left="720"/>
+      <w:contextualSpacing/>
+    </w:pPr>
+  </w:style>
 </w:styles>
 </file>
 

--- a/docs/Documentation Daiquiri Language.docx
+++ b/docs/Documentation Daiquiri Language.docx
@@ -11,6 +11,7 @@
           <w:bCs/>
           <w:sz w:val="40"/>
           <w:szCs w:val="40"/>
+          <w:lang w:val="ru-RU"/>
         </w:rPr>
       </w:pPr>
       <w:r>
@@ -30,7 +31,26 @@
           <w:sz w:val="40"/>
           <w:szCs w:val="40"/>
         </w:rPr>
-        <w:t>Daiquiri Language</w:t>
+        <w:t>Daiquiri</w:t>
+      </w:r>
+      <w:r>
+        <w:rPr>
+          <w:b/>
+          <w:bCs/>
+          <w:sz w:val="40"/>
+          <w:szCs w:val="40"/>
+          <w:lang w:val="ru-RU"/>
+        </w:rPr>
+        <w:t xml:space="preserve"> </w:t>
+      </w:r>
+      <w:r>
+        <w:rPr>
+          <w:b/>
+          <w:bCs/>
+          <w:sz w:val="40"/>
+          <w:szCs w:val="40"/>
+        </w:rPr>
+        <w:t>Language</w:t>
       </w:r>
     </w:p>
     <w:p>
@@ -266,19 +286,7 @@
               <w:rPr>
                 <w:lang w:val="ru-RU"/>
               </w:rPr>
-              <w:t>Пока</w:t>
-            </w:r>
-            <w:r>
-              <w:rPr>
-                <w:lang w:val="ru-RU"/>
-              </w:rPr>
-              <w:t xml:space="preserve"> </w:t>
-            </w:r>
-            <w:r>
-              <w:rPr>
-                <w:lang w:val="ru-RU"/>
-              </w:rPr>
-              <w:t>(пока)</w:t>
+              <w:t>Пока (пока)</w:t>
             </w:r>
           </w:p>
         </w:tc>
@@ -303,7 +311,19 @@
               <w:rPr>
                 <w:lang w:val="ru-RU"/>
               </w:rPr>
-              <w:t>цикла с условием остановки цикла</w:t>
+              <w:t xml:space="preserve">цикла с </w:t>
+            </w:r>
+            <w:r>
+              <w:rPr>
+                <w:lang w:val="ru-RU"/>
+              </w:rPr>
+              <w:t>пред</w:t>
+            </w:r>
+            <w:r>
+              <w:rPr>
+                <w:lang w:val="ru-RU"/>
+              </w:rPr>
+              <w:t>условием</w:t>
             </w:r>
           </w:p>
         </w:tc>
@@ -346,13 +366,7 @@
               <w:rPr>
                 <w:lang w:val="ru-RU"/>
               </w:rPr>
-              <w:t xml:space="preserve">Конструкция </w:t>
-            </w:r>
-            <w:r>
-              <w:rPr>
-                <w:lang w:val="ru-RU"/>
-              </w:rPr>
-              <w:t>цикла с инициализацией</w:t>
+              <w:t>Конструкция цикла с инициализацией</w:t>
             </w:r>
             <w:r>
               <w:rPr>
@@ -371,6 +385,141 @@
                 <w:lang w:val="ru-RU"/>
               </w:rPr>
               <w:t>и обновлением</w:t>
+            </w:r>
+          </w:p>
+        </w:tc>
+      </w:tr>
+      <w:tr>
+        <w:trPr>
+          <w:trHeight w:val="86"/>
+        </w:trPr>
+        <w:tc>
+          <w:tcPr>
+            <w:tcW w:w="4507" w:type="dxa"/>
+          </w:tcPr>
+          <w:p>
+            <w:pPr>
+              <w:ind w:firstLine="0"/>
+              <w:rPr>
+                <w:lang w:val="ru-RU"/>
+              </w:rPr>
+            </w:pPr>
+            <w:r>
+              <w:rPr>
+                <w:lang w:val="ru-RU"/>
+              </w:rPr>
+              <w:t>Делать (делать)</w:t>
+            </w:r>
+          </w:p>
+        </w:tc>
+        <w:tc>
+          <w:tcPr>
+            <w:tcW w:w="4509" w:type="dxa"/>
+          </w:tcPr>
+          <w:p>
+            <w:pPr>
+              <w:ind w:firstLine="0"/>
+              <w:rPr>
+                <w:lang w:val="ru-RU"/>
+              </w:rPr>
+            </w:pPr>
+            <w:r>
+              <w:rPr>
+                <w:lang w:val="ru-RU"/>
+              </w:rPr>
+              <w:t>Конструкция цикла «Делать-Пока» с п</w:t>
+            </w:r>
+            <w:r>
+              <w:rPr>
+                <w:lang w:val="ru-RU"/>
+              </w:rPr>
+              <w:t>остусловием</w:t>
+            </w:r>
+          </w:p>
+        </w:tc>
+      </w:tr>
+      <w:tr>
+        <w:trPr>
+          <w:trHeight w:val="86"/>
+        </w:trPr>
+        <w:tc>
+          <w:tcPr>
+            <w:tcW w:w="4507" w:type="dxa"/>
+          </w:tcPr>
+          <w:p>
+            <w:pPr>
+              <w:ind w:firstLine="0"/>
+              <w:rPr>
+                <w:lang w:val="ru-RU"/>
+              </w:rPr>
+            </w:pPr>
+            <w:r>
+              <w:rPr>
+                <w:lang w:val="ru-RU"/>
+              </w:rPr>
+              <w:t>Остановить (остановить)</w:t>
+            </w:r>
+          </w:p>
+        </w:tc>
+        <w:tc>
+          <w:tcPr>
+            <w:tcW w:w="4509" w:type="dxa"/>
+          </w:tcPr>
+          <w:p>
+            <w:pPr>
+              <w:ind w:firstLine="0"/>
+              <w:rPr>
+                <w:lang w:val="ru-RU"/>
+              </w:rPr>
+            </w:pPr>
+            <w:r>
+              <w:rPr>
+                <w:lang w:val="ru-RU"/>
+              </w:rPr>
+              <w:t>Конструкция для завершения итерации цикла</w:t>
+            </w:r>
+          </w:p>
+        </w:tc>
+      </w:tr>
+      <w:tr>
+        <w:trPr>
+          <w:trHeight w:val="86"/>
+        </w:trPr>
+        <w:tc>
+          <w:tcPr>
+            <w:tcW w:w="4507" w:type="dxa"/>
+          </w:tcPr>
+          <w:p>
+            <w:pPr>
+              <w:ind w:firstLine="0"/>
+              <w:rPr>
+                <w:lang w:val="ru-RU"/>
+              </w:rPr>
+            </w:pPr>
+            <w:r>
+              <w:rPr>
+                <w:lang w:val="ru-RU"/>
+              </w:rPr>
+              <w:t>Продолжить (продолжить)</w:t>
+            </w:r>
+          </w:p>
+        </w:tc>
+        <w:tc>
+          <w:tcPr>
+            <w:tcW w:w="4509" w:type="dxa"/>
+          </w:tcPr>
+          <w:p>
+            <w:pPr>
+              <w:ind w:firstLine="0"/>
+              <w:rPr>
+                <w:lang w:val="ru-RU"/>
+              </w:rPr>
+            </w:pPr>
+            <w:r>
+              <w:rPr>
+                <w:lang w:val="ru-RU"/>
+              </w:rPr>
+              <w:t>Конструкция для остановки цикла</w:t>
             </w:r>
           </w:p>
         </w:tc>
@@ -380,6 +529,19 @@
       <w:pPr>
         <w:ind w:firstLine="0"/>
         <w:rPr>
+          <w:lang w:val="ru-RU"/>
+        </w:rPr>
+      </w:pPr>
+    </w:p>
+    <w:p>
+      <w:pPr>
+        <w:pStyle w:val="Heading2"/>
+        <w:jc w:val="center"/>
+        <w:rPr>
+          <w:b/>
+          <w:bCs/>
+          <w:sz w:val="36"/>
+          <w:szCs w:val="36"/>
           <w:lang w:val="ru-RU"/>
         </w:rPr>
       </w:pPr>
@@ -1331,6 +1493,7 @@
                 <w:sz w:val="28"/>
                 <w:szCs w:val="28"/>
               </w:rPr>
+              <w:lastRenderedPageBreak/>
               <w:t>//</w:t>
             </w:r>
           </w:p>
@@ -1437,6 +1600,58 @@
                 <w:sz w:val="28"/>
                 <w:szCs w:val="28"/>
               </w:rPr>
+              <w:t>[]</w:t>
+            </w:r>
+          </w:p>
+        </w:tc>
+        <w:tc>
+          <w:tcPr>
+            <w:tcW w:w="4508" w:type="dxa"/>
+          </w:tcPr>
+          <w:p>
+            <w:pPr>
+              <w:ind w:firstLine="0"/>
+              <w:jc w:val="center"/>
+              <w:rPr>
+                <w:rFonts w:cstheme="minorHAnsi"/>
+                <w:sz w:val="28"/>
+                <w:szCs w:val="28"/>
+                <w:lang w:val="ru-RU"/>
+              </w:rPr>
+            </w:pPr>
+            <w:r>
+              <w:rPr>
+                <w:rFonts w:cstheme="minorHAnsi"/>
+                <w:sz w:val="28"/>
+                <w:szCs w:val="28"/>
+                <w:lang w:val="ru-RU"/>
+              </w:rPr>
+              <w:t>элемент по индексу</w:t>
+            </w:r>
+          </w:p>
+        </w:tc>
+      </w:tr>
+      <w:tr>
+        <w:tc>
+          <w:tcPr>
+            <w:tcW w:w="4508" w:type="dxa"/>
+          </w:tcPr>
+          <w:p>
+            <w:pPr>
+              <w:ind w:firstLine="0"/>
+              <w:jc w:val="center"/>
+              <w:rPr>
+                <w:rFonts w:cstheme="minorHAnsi"/>
+                <w:sz w:val="28"/>
+                <w:szCs w:val="28"/>
+              </w:rPr>
+            </w:pPr>
+            <w:r>
+              <w:rPr>
+                <w:rFonts w:cstheme="minorHAnsi"/>
+                <w:sz w:val="28"/>
+                <w:szCs w:val="28"/>
+              </w:rPr>
               <w:t>{}</w:t>
             </w:r>
           </w:p>
@@ -1546,7 +1761,11 @@
           <w:lang w:val="ru-RU"/>
         </w:rPr>
       </w:pPr>
-      <w:r>
+    </w:p>
+    <w:p>
+      <w:pPr>
+        <w:pStyle w:val="Heading2"/>
+        <w:jc w:val="center"/>
         <w:rPr>
           <w:b/>
           <w:bCs/>
@@ -1554,12 +1773,156 @@
           <w:szCs w:val="36"/>
           <w:lang w:val="ru-RU"/>
         </w:rPr>
-        <w:lastRenderedPageBreak/>
+      </w:pPr>
+      <w:r>
+        <w:rPr>
+          <w:b/>
+          <w:bCs/>
+          <w:sz w:val="36"/>
+          <w:szCs w:val="36"/>
+          <w:lang w:val="ru-RU"/>
+        </w:rPr>
         <w:t>Переменные</w:t>
       </w:r>
     </w:p>
     <w:p>
       <w:pPr>
+        <w:rPr>
+          <w:sz w:val="28"/>
+          <w:szCs w:val="28"/>
+          <w:lang w:val="ru-RU"/>
+        </w:rPr>
+      </w:pPr>
+      <w:r>
+        <w:rPr>
+          <w:noProof/>
+          <w:sz w:val="28"/>
+          <w:szCs w:val="28"/>
+          <w:lang w:val="ru-RU"/>
+        </w:rPr>
+        <mc:AlternateContent>
+          <mc:Choice Requires="wps">
+            <w:drawing>
+              <wp:anchor distT="0" distB="0" distL="114300" distR="114300" simplePos="0" relativeHeight="251684864" behindDoc="0" locked="0" layoutInCell="1" allowOverlap="1" wp14:anchorId="1B5F3749" wp14:editId="5DB286A1">
+                <wp:simplePos x="0" y="0"/>
+                <wp:positionH relativeFrom="column">
+                  <wp:posOffset>384048</wp:posOffset>
+                </wp:positionH>
+                <wp:positionV relativeFrom="paragraph">
+                  <wp:posOffset>362458</wp:posOffset>
+                </wp:positionV>
+                <wp:extent cx="5273040" cy="426720"/>
+                <wp:effectExtent l="0" t="0" r="10160" b="17780"/>
+                <wp:wrapNone/>
+                <wp:docPr id="15" name="Text Box 15"/>
+                <wp:cNvGraphicFramePr/>
+                <a:graphic xmlns:a="http://schemas.openxmlformats.org/drawingml/2006/main">
+                  <a:graphicData uri="http://schemas.microsoft.com/office/word/2010/wordprocessingShape">
+                    <wps:wsp>
+                      <wps:cNvSpPr txBox="1"/>
+                      <wps:spPr>
+                        <a:xfrm>
+                          <a:off x="0" y="0"/>
+                          <a:ext cx="5273040" cy="426720"/>
+                        </a:xfrm>
+                        <a:prstGeom prst="rect">
+                          <a:avLst/>
+                        </a:prstGeom>
+                        <a:solidFill>
+                          <a:schemeClr val="lt1"/>
+                        </a:solidFill>
+                        <a:ln w="6350">
+                          <a:solidFill>
+                            <a:prstClr val="black"/>
+                          </a:solidFill>
+                        </a:ln>
+                      </wps:spPr>
+                      <wps:txbx>
+                        <w:txbxContent>
+                          <w:p>
+                            <w:pPr>
+                              <w:rPr>
+                                <w:lang w:val="ru-RU"/>
+                              </w:rPr>
+                            </w:pPr>
+                            <w:r>
+                              <w:rPr>
+                                <w:lang w:val="ru-RU"/>
+                              </w:rPr>
+                              <w:t>имя переменной = [значение]</w:t>
+                            </w:r>
+                          </w:p>
+                          <w:p>
+                            <w:pPr>
+                              <w:rPr>
+                                <w:lang w:val="ru-RU"/>
+                              </w:rPr>
+                            </w:pPr>
+                          </w:p>
+                        </w:txbxContent>
+                      </wps:txbx>
+                      <wps:bodyPr rot="0" spcFirstLastPara="0" vertOverflow="overflow" horzOverflow="overflow" vert="horz" wrap="square" lIns="91440" tIns="45720" rIns="91440" bIns="45720" numCol="1" spcCol="0" rtlCol="0" fromWordArt="0" anchor="t" anchorCtr="0" forceAA="0" compatLnSpc="1">
+                        <a:prstTxWarp prst="textNoShape">
+                          <a:avLst/>
+                        </a:prstTxWarp>
+                        <a:noAutofit/>
+                      </wps:bodyPr>
+                    </wps:wsp>
+                  </a:graphicData>
+                </a:graphic>
+                <wp14:sizeRelV relativeFrom="margin">
+                  <wp14:pctHeight>0</wp14:pctHeight>
+                </wp14:sizeRelV>
+              </wp:anchor>
+            </w:drawing>
+          </mc:Choice>
+          <mc:Fallback>
+            <w:pict>
+              <v:shapetype w14:anchorId="1B5F3749" id="_x0000_t202" coordsize="21600,21600" o:spt="202" path="m,l,21600r21600,l21600,xe">
+                <v:stroke joinstyle="miter"/>
+                <v:path gradientshapeok="t" o:connecttype="rect"/>
+              </v:shapetype>
+              <v:shape id="Text Box 15" o:spid="_x0000_s1026" type="#_x0000_t202" style="position:absolute;left:0;text-align:left;margin-left:30.25pt;margin-top:28.55pt;width:415.2pt;height:33.6pt;z-index:251684864;visibility:visible;mso-wrap-style:square;mso-height-percent:0;mso-wrap-distance-left:9pt;mso-wrap-distance-top:0;mso-wrap-distance-right:9pt;mso-wrap-distance-bottom:0;mso-position-horizontal:absolute;mso-position-horizontal-relative:text;mso-position-vertical:absolute;mso-position-vertical-relative:text;mso-height-percent:0;mso-height-relative:margin;v-text-anchor:top" o:gfxdata="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" fillcolor="white [3201]" strokeweight=".5pt">
+                <v:textbox>
+                  <w:txbxContent>
+                    <w:p>
+                      <w:pPr>
+                        <w:rPr>
+                          <w:lang w:val="ru-RU"/>
+                        </w:rPr>
+                      </w:pPr>
+                      <w:r>
+                        <w:rPr>
+                          <w:lang w:val="ru-RU"/>
+                        </w:rPr>
+                        <w:t>имя переменной = [значение]</w:t>
+                      </w:r>
+                    </w:p>
+                    <w:p>
+                      <w:pPr>
+                        <w:rPr>
+                          <w:lang w:val="ru-RU"/>
+                        </w:rPr>
+                      </w:pPr>
+                    </w:p>
+                  </w:txbxContent>
+                </v:textbox>
+              </v:shape>
+            </w:pict>
+          </mc:Fallback>
+        </mc:AlternateContent>
+      </w:r>
+      <w:r>
+        <w:rPr>
+          <w:sz w:val="28"/>
+          <w:szCs w:val="28"/>
+          <w:lang w:val="ru-RU"/>
+        </w:rPr>
+        <w:t>Синтаксис.</w:t>
+      </w:r>
+    </w:p>
+    <w:p>
+      <w:pPr>
         <w:ind w:left="720"/>
         <w:rPr>
           <w:sz w:val="32"/>
@@ -1567,47 +1930,6 @@
           <w:lang w:val="ru-RU"/>
         </w:rPr>
       </w:pPr>
-      <w:r>
-        <w:rPr>
-          <w:sz w:val="32"/>
-          <w:szCs w:val="32"/>
-          <w:lang w:val="ru-RU"/>
-        </w:rPr>
-        <w:t>Синтаксис</w:t>
-      </w:r>
-      <w:r>
-        <w:rPr>
-          <w:sz w:val="32"/>
-          <w:szCs w:val="32"/>
-          <w:lang w:val="ru-RU"/>
-        </w:rPr>
-        <w:t>.</w:t>
-      </w:r>
-    </w:p>
-    <w:p>
-      <w:pPr>
-        <w:rPr>
-          <w:sz w:val="28"/>
-          <w:szCs w:val="28"/>
-          <w:lang w:val="ru-RU"/>
-        </w:rPr>
-      </w:pPr>
-      <w:r>
-        <w:rPr>
-          <w:sz w:val="28"/>
-          <w:szCs w:val="28"/>
-          <w:lang w:val="ru-RU"/>
-        </w:rPr>
-        <w:t>имя переменной = [значение]</w:t>
-      </w:r>
-      <w:r>
-        <w:rPr>
-          <w:sz w:val="28"/>
-          <w:szCs w:val="28"/>
-          <w:lang w:val="ru-RU"/>
-        </w:rPr>
-        <w:t>.</w:t>
-      </w:r>
     </w:p>
     <w:p>
       <w:pPr>
@@ -1912,57 +2234,71 @@
     </w:p>
     <w:p>
       <w:pPr>
-        <w:rPr>
-          <w:sz w:val="32"/>
-          <w:szCs w:val="32"/>
-          <w:lang w:val="ru-RU"/>
-        </w:rPr>
-      </w:pPr>
-      <w:r>
-        <w:rPr>
-          <w:sz w:val="32"/>
-          <w:szCs w:val="32"/>
-          <w:lang w:val="ru-RU"/>
-        </w:rPr>
-        <w:tab/>
+        <w:ind w:left="720"/>
+        <w:rPr>
+          <w:b/>
+          <w:bCs/>
+          <w:sz w:val="28"/>
+          <w:szCs w:val="28"/>
+          <w:lang w:val="ru-RU"/>
+        </w:rPr>
+      </w:pPr>
+      <w:r>
+        <w:rPr>
+          <w:b/>
+          <w:bCs/>
+          <w:sz w:val="28"/>
+          <w:szCs w:val="28"/>
+          <w:lang w:val="ru-RU"/>
+        </w:rPr>
         <w:t>Конс</w:t>
       </w:r>
       <w:r>
         <w:rPr>
-          <w:sz w:val="32"/>
-          <w:szCs w:val="32"/>
+          <w:b/>
+          <w:bCs/>
+          <w:sz w:val="28"/>
+          <w:szCs w:val="28"/>
           <w:lang w:val="ru-RU"/>
         </w:rPr>
         <w:t>т</w:t>
       </w:r>
       <w:r>
         <w:rPr>
-          <w:sz w:val="32"/>
-          <w:szCs w:val="32"/>
+          <w:b/>
+          <w:bCs/>
+          <w:sz w:val="28"/>
+          <w:szCs w:val="28"/>
           <w:lang w:val="ru-RU"/>
         </w:rPr>
         <w:t>анты</w:t>
       </w:r>
       <w:r>
         <w:rPr>
-          <w:sz w:val="32"/>
-          <w:szCs w:val="32"/>
+          <w:b/>
+          <w:bCs/>
+          <w:sz w:val="28"/>
+          <w:szCs w:val="28"/>
           <w:lang w:val="ru-RU"/>
         </w:rPr>
         <w:t xml:space="preserve">, </w:t>
       </w:r>
       <w:r>
         <w:rPr>
-          <w:sz w:val="32"/>
-          <w:szCs w:val="32"/>
+          <w:b/>
+          <w:bCs/>
+          <w:sz w:val="28"/>
+          <w:szCs w:val="28"/>
           <w:lang w:val="ru-RU"/>
         </w:rPr>
         <w:t>встроенные в язык</w:t>
       </w:r>
       <w:r>
         <w:rPr>
-          <w:sz w:val="32"/>
-          <w:szCs w:val="32"/>
+          <w:b/>
+          <w:bCs/>
+          <w:sz w:val="28"/>
+          <w:szCs w:val="28"/>
           <w:lang w:val="ru-RU"/>
         </w:rPr>
         <w:t>.</w:t>
@@ -2157,15 +2493,19 @@
       <w:pPr>
         <w:ind w:left="720"/>
         <w:rPr>
-          <w:sz w:val="32"/>
-          <w:szCs w:val="32"/>
-          <w:lang w:val="ru-RU"/>
-        </w:rPr>
-      </w:pPr>
-      <w:r>
-        <w:rPr>
-          <w:sz w:val="32"/>
-          <w:szCs w:val="32"/>
+          <w:b/>
+          <w:bCs/>
+          <w:sz w:val="28"/>
+          <w:szCs w:val="28"/>
+          <w:lang w:val="ru-RU"/>
+        </w:rPr>
+      </w:pPr>
+      <w:r>
+        <w:rPr>
+          <w:b/>
+          <w:bCs/>
+          <w:sz w:val="28"/>
+          <w:szCs w:val="28"/>
           <w:lang w:val="ru-RU"/>
         </w:rPr>
         <w:t>Литералы.</w:t>
@@ -2467,25 +2807,177 @@
     </w:p>
     <w:p>
       <w:pPr>
-        <w:ind w:left="720"/>
-        <w:rPr>
-          <w:sz w:val="32"/>
-          <w:szCs w:val="32"/>
-          <w:lang w:val="ru-RU"/>
-        </w:rPr>
-      </w:pPr>
-      <w:r>
-        <w:rPr>
-          <w:sz w:val="32"/>
-          <w:szCs w:val="32"/>
+        <w:rPr>
+          <w:sz w:val="28"/>
+          <w:szCs w:val="28"/>
+          <w:lang w:val="ru-RU"/>
+        </w:rPr>
+      </w:pPr>
+      <w:r>
+        <w:rPr>
+          <w:noProof/>
+          <w:sz w:val="28"/>
+          <w:szCs w:val="28"/>
+          <w:lang w:val="ru-RU"/>
+        </w:rPr>
+        <mc:AlternateContent>
+          <mc:Choice Requires="wps">
+            <w:drawing>
+              <wp:anchor distT="0" distB="0" distL="114300" distR="114300" simplePos="0" relativeHeight="251682816" behindDoc="0" locked="0" layoutInCell="1" allowOverlap="1" wp14:anchorId="3B6BF23D" wp14:editId="5E052A38">
+                <wp:simplePos x="0" y="0"/>
+                <wp:positionH relativeFrom="column">
+                  <wp:posOffset>384048</wp:posOffset>
+                </wp:positionH>
+                <wp:positionV relativeFrom="paragraph">
+                  <wp:posOffset>364236</wp:posOffset>
+                </wp:positionV>
+                <wp:extent cx="5273040" cy="475488"/>
+                <wp:effectExtent l="0" t="0" r="10160" b="7620"/>
+                <wp:wrapNone/>
+                <wp:docPr id="14" name="Text Box 14"/>
+                <wp:cNvGraphicFramePr/>
+                <a:graphic xmlns:a="http://schemas.openxmlformats.org/drawingml/2006/main">
+                  <a:graphicData uri="http://schemas.microsoft.com/office/word/2010/wordprocessingShape">
+                    <wps:wsp>
+                      <wps:cNvSpPr txBox="1"/>
+                      <wps:spPr>
+                        <a:xfrm>
+                          <a:off x="0" y="0"/>
+                          <a:ext cx="5273040" cy="475488"/>
+                        </a:xfrm>
+                        <a:prstGeom prst="rect">
+                          <a:avLst/>
+                        </a:prstGeom>
+                        <a:solidFill>
+                          <a:schemeClr val="lt1"/>
+                        </a:solidFill>
+                        <a:ln w="6350">
+                          <a:solidFill>
+                            <a:prstClr val="black"/>
+                          </a:solidFill>
+                        </a:ln>
+                      </wps:spPr>
+                      <wps:txbx>
+                        <w:txbxContent>
+                          <w:p>
+                            <w:pPr>
+                              <w:rPr>
+                                <w:lang w:val="ru-RU"/>
+                              </w:rPr>
+                            </w:pPr>
+                            <w:r>
+                              <w:rPr>
+                                <w:lang w:val="ru-RU"/>
+                              </w:rPr>
+                              <w:t xml:space="preserve">Вывод </w:t>
+                            </w:r>
+                            <w:r>
+                              <w:rPr>
+                                <w:lang w:val="ru-RU"/>
+                              </w:rPr>
+                              <w:t>[</w:t>
+                            </w:r>
+                            <w:proofErr w:type="spellStart"/>
+                            <w:r>
+                              <w:rPr>
+                                <w:lang w:val="ru-RU"/>
+                              </w:rPr>
+                              <w:t>выражени</w:t>
+                            </w:r>
+                            <w:proofErr w:type="spellEnd"/>
+                            <w:r>
+                              <w:rPr>
+                                <w:lang w:val="ru-RU"/>
+                              </w:rPr>
+                              <w:t>, строка, число, константа или переменная</w:t>
+                            </w:r>
+                            <w:r>
+                              <w:rPr>
+                                <w:lang w:val="ru-RU"/>
+                              </w:rPr>
+                              <w:t>]</w:t>
+                            </w:r>
+                          </w:p>
+                        </w:txbxContent>
+                      </wps:txbx>
+                      <wps:bodyPr rot="0" spcFirstLastPara="0" vertOverflow="overflow" horzOverflow="overflow" vert="horz" wrap="square" lIns="91440" tIns="45720" rIns="91440" bIns="45720" numCol="1" spcCol="0" rtlCol="0" fromWordArt="0" anchor="t" anchorCtr="0" forceAA="0" compatLnSpc="1">
+                        <a:prstTxWarp prst="textNoShape">
+                          <a:avLst/>
+                        </a:prstTxWarp>
+                        <a:noAutofit/>
+                      </wps:bodyPr>
+                    </wps:wsp>
+                  </a:graphicData>
+                </a:graphic>
+                <wp14:sizeRelV relativeFrom="margin">
+                  <wp14:pctHeight>0</wp14:pctHeight>
+                </wp14:sizeRelV>
+              </wp:anchor>
+            </w:drawing>
+          </mc:Choice>
+          <mc:Fallback>
+            <w:pict>
+              <v:shape w14:anchorId="3B6BF23D" id="Text Box 14" o:spid="_x0000_s1028" type="#_x0000_t202" style="position:absolute;left:0;text-align:left;margin-left:30.25pt;margin-top:28.7pt;width:415.2pt;height:37.45pt;z-index:251682816;visibility:visible;mso-wrap-style:square;mso-height-percent:0;mso-wrap-distance-left:9pt;mso-wrap-distance-top:0;mso-wrap-distance-right:9pt;mso-wrap-distance-bottom:0;mso-position-horizontal:absolute;mso-position-horizontal-relative:text;mso-position-vertical:absolute;mso-position-vertical-relative:text;mso-height-percent:0;mso-height-relative:margin;v-text-anchor:top" o:gfxdata="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" fillcolor="white [3201]" strokeweight=".5pt">
+                <v:textbox>
+                  <w:txbxContent>
+                    <w:p>
+                      <w:pPr>
+                        <w:rPr>
+                          <w:lang w:val="ru-RU"/>
+                        </w:rPr>
+                      </w:pPr>
+                      <w:r>
+                        <w:rPr>
+                          <w:lang w:val="ru-RU"/>
+                        </w:rPr>
+                        <w:t xml:space="preserve">Вывод </w:t>
+                      </w:r>
+                      <w:r>
+                        <w:rPr>
+                          <w:lang w:val="ru-RU"/>
+                        </w:rPr>
+                        <w:t>[</w:t>
+                      </w:r>
+                      <w:proofErr w:type="spellStart"/>
+                      <w:r>
+                        <w:rPr>
+                          <w:lang w:val="ru-RU"/>
+                        </w:rPr>
+                        <w:t>выражени</w:t>
+                      </w:r>
+                      <w:proofErr w:type="spellEnd"/>
+                      <w:r>
+                        <w:rPr>
+                          <w:lang w:val="ru-RU"/>
+                        </w:rPr>
+                        <w:t>, строка, число, константа или переменная</w:t>
+                      </w:r>
+                      <w:r>
+                        <w:rPr>
+                          <w:lang w:val="ru-RU"/>
+                        </w:rPr>
+                        <w:t>]</w:t>
+                      </w:r>
+                    </w:p>
+                  </w:txbxContent>
+                </v:textbox>
+              </v:shape>
+            </w:pict>
+          </mc:Fallback>
+        </mc:AlternateContent>
+      </w:r>
+      <w:r>
+        <w:rPr>
+          <w:sz w:val="28"/>
+          <w:szCs w:val="28"/>
           <w:lang w:val="ru-RU"/>
         </w:rPr>
         <w:t>Синтаксис</w:t>
       </w:r>
       <w:r>
         <w:rPr>
-          <w:sz w:val="32"/>
-          <w:szCs w:val="32"/>
+          <w:sz w:val="28"/>
+          <w:szCs w:val="28"/>
           <w:lang w:val="ru-RU"/>
         </w:rPr>
         <w:t>.</w:t>
@@ -2493,32 +2985,56 @@
     </w:p>
     <w:p>
       <w:pPr>
-        <w:rPr>
-          <w:lang w:val="ru-RU"/>
-        </w:rPr>
-      </w:pPr>
-      <w:r>
-        <w:rPr>
-          <w:lang w:val="ru-RU"/>
-        </w:rPr>
-        <w:t>В выводе доступна конкатенация строк</w:t>
-      </w:r>
-      <w:r>
-        <w:rPr>
-          <w:lang w:val="ru-RU"/>
-        </w:rPr>
-        <w:t>.</w:t>
-      </w:r>
+        <w:ind w:left="720"/>
+        <w:rPr>
+          <w:sz w:val="28"/>
+          <w:szCs w:val="28"/>
+          <w:lang w:val="ru-RU"/>
+        </w:rPr>
+      </w:pPr>
     </w:p>
     <w:p>
       <w:pPr>
-        <w:rPr>
+        <w:ind w:firstLine="0"/>
+        <w:rPr>
+          <w:sz w:val="28"/>
+          <w:szCs w:val="28"/>
+          <w:lang w:val="ru-RU"/>
+        </w:rPr>
+      </w:pPr>
+    </w:p>
+    <w:p>
+      <w:pPr>
+        <w:rPr>
+          <w:lang w:val="ru-RU"/>
+        </w:rPr>
+      </w:pPr>
+      <w:r>
+        <w:rPr>
+          <w:lang w:val="ru-RU"/>
+        </w:rPr>
+        <w:t>В выводе доступна конкатенация строк</w:t>
+      </w:r>
+      <w:r>
+        <w:rPr>
+          <w:lang w:val="ru-RU"/>
+        </w:rPr>
+        <w:t>.</w:t>
+      </w:r>
+    </w:p>
+    <w:p>
+      <w:pPr>
+        <w:rPr>
+          <w:sz w:val="28"/>
+          <w:szCs w:val="28"/>
           <w:lang w:val="ru-RU"/>
         </w:rPr>
       </w:pPr>
       <w:r>
         <w:rPr>
           <w:noProof/>
+          <w:sz w:val="28"/>
+          <w:szCs w:val="28"/>
           <w:lang w:val="ru-RU"/>
         </w:rPr>
         <mc:AlternateContent>
@@ -2712,6 +3228,8 @@
       </w:r>
       <w:r>
         <w:rPr>
+          <w:sz w:val="28"/>
+          <w:szCs w:val="28"/>
           <w:lang w:val="ru-RU"/>
         </w:rPr>
         <w:t>Пример:</w:t>
@@ -2719,6 +3237,27 @@
     </w:p>
     <w:p>
       <w:pPr>
+        <w:rPr>
+          <w:lang w:val="ru-RU"/>
+        </w:rPr>
+      </w:pPr>
+    </w:p>
+    <w:p>
+      <w:pPr>
+        <w:rPr>
+          <w:lang w:val="ru-RU"/>
+        </w:rPr>
+      </w:pPr>
+    </w:p>
+    <w:p>
+      <w:pPr>
+        <w:rPr>
+          <w:lang w:val="ru-RU"/>
+        </w:rPr>
+      </w:pPr>
+    </w:p>
+    <w:p>
+      <w:pPr>
         <w:ind w:firstLine="0"/>
         <w:rPr>
           <w:lang w:val="ru-RU"/>
@@ -2730,6 +3269,14 @@
         </w:rPr>
         <w:tab/>
       </w:r>
+    </w:p>
+    <w:p>
+      <w:pPr>
+        <w:ind w:firstLine="0"/>
+        <w:rPr>
+          <w:lang w:val="ru-RU"/>
+        </w:rPr>
+      </w:pPr>
     </w:p>
     <w:p>
       <w:pPr>
@@ -2751,34 +3298,34 @@
           <w:szCs w:val="36"/>
           <w:lang w:val="ru-RU"/>
         </w:rPr>
-        <w:lastRenderedPageBreak/>
         <w:t>Ветвления</w:t>
       </w:r>
     </w:p>
     <w:p>
       <w:pPr>
-        <w:ind w:left="720"/>
-        <w:rPr>
-          <w:sz w:val="32"/>
-          <w:szCs w:val="32"/>
+        <w:rPr>
+          <w:sz w:val="28"/>
+          <w:szCs w:val="28"/>
           <w:lang w:val="ru-RU"/>
         </w:rPr>
       </w:pPr>
       <w:r>
         <w:rPr>
           <w:noProof/>
+          <w:sz w:val="28"/>
+          <w:szCs w:val="28"/>
           <w:lang w:val="ru-RU"/>
         </w:rPr>
         <mc:AlternateContent>
           <mc:Choice Requires="wps">
             <w:drawing>
-              <wp:anchor distT="0" distB="0" distL="114300" distR="114300" simplePos="0" relativeHeight="251663360" behindDoc="0" locked="0" layoutInCell="1" allowOverlap="1" wp14:anchorId="0D48755E" wp14:editId="783C3F79">
+              <wp:anchor distT="0" distB="0" distL="114300" distR="114300" simplePos="0" relativeHeight="251663360" behindDoc="0" locked="0" layoutInCell="1" allowOverlap="1" wp14:anchorId="0D48755E" wp14:editId="6570A7F7">
                 <wp:simplePos x="0" y="0"/>
                 <wp:positionH relativeFrom="column">
-                  <wp:posOffset>384048</wp:posOffset>
+                  <wp:posOffset>383540</wp:posOffset>
                 </wp:positionH>
                 <wp:positionV relativeFrom="paragraph">
-                  <wp:posOffset>466725</wp:posOffset>
+                  <wp:posOffset>326517</wp:posOffset>
                 </wp:positionV>
                 <wp:extent cx="5273040" cy="1725168"/>
                 <wp:effectExtent l="0" t="0" r="10160" b="15240"/>
@@ -2950,7 +3497,7 @@
           </mc:Choice>
           <mc:Fallback>
             <w:pict>
-              <v:shape w14:anchorId="0D48755E" id="Text Box 8" o:spid="_x0000_s1028" type="#_x0000_t202" style="position:absolute;left:0;text-align:left;margin-left:30.25pt;margin-top:36.75pt;width:415.2pt;height:135.85pt;z-index:251663360;visibility:visible;mso-wrap-style:square;mso-height-percent:0;mso-wrap-distance-left:9pt;mso-wrap-distance-top:0;mso-wrap-distance-right:9pt;mso-wrap-distance-bottom:0;mso-position-horizontal:absolute;mso-position-horizontal-relative:text;mso-position-vertical:absolute;mso-position-vertical-relative:text;mso-height-percent:0;mso-height-relative:margin;v-text-anchor:top" o:gfxdata="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" fillcolor="white [3201]" strokeweight=".5pt">
+              <v:shape w14:anchorId="0D48755E" id="Text Box 8" o:spid="_x0000_s1030" type="#_x0000_t202" style="position:absolute;left:0;text-align:left;margin-left:30.2pt;margin-top:25.7pt;width:415.2pt;height:135.85pt;z-index:251663360;visibility:visible;mso-wrap-style:square;mso-height-percent:0;mso-wrap-distance-left:9pt;mso-wrap-distance-top:0;mso-wrap-distance-right:9pt;mso-wrap-distance-bottom:0;mso-position-horizontal:absolute;mso-position-horizontal-relative:text;mso-position-vertical:absolute;mso-position-vertical-relative:text;mso-height-percent:0;mso-height-relative:margin;v-text-anchor:top" o:gfxdata="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" fillcolor="white [3201]" strokeweight=".5pt">
                 <v:textbox>
                   <w:txbxContent>
                     <w:p>
@@ -3085,87 +3632,88 @@
       </w:r>
       <w:r>
         <w:rPr>
+          <w:sz w:val="28"/>
+          <w:szCs w:val="28"/>
+          <w:lang w:val="ru-RU"/>
+        </w:rPr>
+        <w:t>Синтаксис</w:t>
+      </w:r>
+      <w:r>
+        <w:rPr>
+          <w:sz w:val="28"/>
+          <w:szCs w:val="28"/>
+          <w:lang w:val="ru-RU"/>
+        </w:rPr>
+        <w:t>.</w:t>
+      </w:r>
+    </w:p>
+    <w:p>
+      <w:pPr>
+        <w:rPr>
+          <w:sz w:val="28"/>
+          <w:szCs w:val="28"/>
+          <w:lang w:val="ru-RU"/>
+        </w:rPr>
+      </w:pPr>
+    </w:p>
+    <w:p>
+      <w:pPr>
+        <w:ind w:left="720"/>
+        <w:rPr>
+          <w:sz w:val="28"/>
+          <w:szCs w:val="28"/>
+          <w:lang w:val="ru-RU"/>
+        </w:rPr>
+      </w:pPr>
+    </w:p>
+    <w:p>
+      <w:pPr>
+        <w:ind w:left="720"/>
+        <w:rPr>
           <w:sz w:val="32"/>
           <w:szCs w:val="32"/>
           <w:lang w:val="ru-RU"/>
         </w:rPr>
-        <w:t>Синтаксис</w:t>
-      </w:r>
-      <w:r>
+      </w:pPr>
+    </w:p>
+    <w:p>
+      <w:pPr>
+        <w:ind w:left="720"/>
         <w:rPr>
           <w:sz w:val="32"/>
           <w:szCs w:val="32"/>
           <w:lang w:val="ru-RU"/>
         </w:rPr>
-        <w:t>.</w:t>
-      </w:r>
+      </w:pPr>
     </w:p>
     <w:p>
       <w:pPr>
         <w:rPr>
-          <w:sz w:val="32"/>
-          <w:szCs w:val="32"/>
-          <w:lang w:val="ru-RU"/>
-        </w:rPr>
-      </w:pPr>
-    </w:p>
-    <w:p>
-      <w:pPr>
-        <w:ind w:left="720"/>
-        <w:rPr>
-          <w:sz w:val="32"/>
-          <w:szCs w:val="32"/>
-          <w:lang w:val="ru-RU"/>
-        </w:rPr>
-      </w:pPr>
-    </w:p>
-    <w:p>
-      <w:pPr>
-        <w:ind w:left="720"/>
-        <w:rPr>
-          <w:sz w:val="32"/>
-          <w:szCs w:val="32"/>
-          <w:lang w:val="ru-RU"/>
-        </w:rPr>
-      </w:pPr>
-    </w:p>
-    <w:p>
-      <w:pPr>
-        <w:ind w:left="720"/>
-        <w:rPr>
-          <w:sz w:val="32"/>
-          <w:szCs w:val="32"/>
-          <w:lang w:val="ru-RU"/>
-        </w:rPr>
-      </w:pPr>
-    </w:p>
-    <w:p>
-      <w:pPr>
-        <w:ind w:left="720"/>
-        <w:rPr>
-          <w:sz w:val="32"/>
-          <w:szCs w:val="32"/>
+          <w:sz w:val="28"/>
+          <w:szCs w:val="28"/>
           <w:lang w:val="ru-RU"/>
         </w:rPr>
       </w:pPr>
       <w:r>
         <w:rPr>
           <w:noProof/>
+          <w:sz w:val="28"/>
+          <w:szCs w:val="28"/>
           <w:lang w:val="ru-RU"/>
         </w:rPr>
         <mc:AlternateContent>
           <mc:Choice Requires="wps">
             <w:drawing>
-              <wp:anchor distT="0" distB="0" distL="114300" distR="114300" simplePos="0" relativeHeight="251667456" behindDoc="0" locked="0" layoutInCell="1" allowOverlap="1" wp14:anchorId="56E76DC1" wp14:editId="51EE3435">
+              <wp:anchor distT="0" distB="0" distL="114300" distR="114300" simplePos="0" relativeHeight="251667456" behindDoc="0" locked="0" layoutInCell="1" allowOverlap="1" wp14:anchorId="56E76DC1" wp14:editId="41418B66">
                 <wp:simplePos x="0" y="0"/>
                 <wp:positionH relativeFrom="column">
-                  <wp:posOffset>383540</wp:posOffset>
+                  <wp:posOffset>384048</wp:posOffset>
                 </wp:positionH>
                 <wp:positionV relativeFrom="paragraph">
-                  <wp:posOffset>374015</wp:posOffset>
+                  <wp:posOffset>372491</wp:posOffset>
                 </wp:positionV>
-                <wp:extent cx="5273040" cy="2773680"/>
-                <wp:effectExtent l="0" t="0" r="10160" b="7620"/>
+                <wp:extent cx="5273040" cy="2901696"/>
+                <wp:effectExtent l="0" t="0" r="10160" b="6985"/>
                 <wp:wrapNone/>
                 <wp:docPr id="5" name="Text Box 5"/>
                 <wp:cNvGraphicFramePr/>
@@ -3176,7 +3724,7 @@
                       <wps:spPr>
                         <a:xfrm>
                           <a:off x="0" y="0"/>
-                          <a:ext cx="5273040" cy="2773680"/>
+                          <a:ext cx="5273040" cy="2901696"/>
                         </a:xfrm>
                         <a:prstGeom prst="rect">
                           <a:avLst/>
@@ -3386,7 +3934,7 @@
           </mc:Choice>
           <mc:Fallback>
             <w:pict>
-              <v:shape w14:anchorId="56E76DC1" id="Text Box 5" o:spid="_x0000_s1029" type="#_x0000_t202" style="position:absolute;left:0;text-align:left;margin-left:30.2pt;margin-top:29.45pt;width:415.2pt;height:218.4pt;z-index:251667456;visibility:visible;mso-wrap-style:square;mso-height-percent:0;mso-wrap-distance-left:9pt;mso-wrap-distance-top:0;mso-wrap-distance-right:9pt;mso-wrap-distance-bottom:0;mso-position-horizontal:absolute;mso-position-horizontal-relative:text;mso-position-vertical:absolute;mso-position-vertical-relative:text;mso-height-percent:0;mso-height-relative:margin;v-text-anchor:top" o:gfxdata="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" fillcolor="white [3201]" strokeweight=".5pt">
+              <v:shape w14:anchorId="56E76DC1" id="Text Box 5" o:spid="_x0000_s1031" type="#_x0000_t202" style="position:absolute;left:0;text-align:left;margin-left:30.25pt;margin-top:29.35pt;width:415.2pt;height:228.5pt;z-index:251667456;visibility:visible;mso-wrap-style:square;mso-height-percent:0;mso-wrap-distance-left:9pt;mso-wrap-distance-top:0;mso-wrap-distance-right:9pt;mso-wrap-distance-bottom:0;mso-position-horizontal:absolute;mso-position-horizontal-relative:text;mso-position-vertical:absolute;mso-position-vertical-relative:text;mso-height-percent:0;mso-height-relative:margin;v-text-anchor:top" o:gfxdata="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" fillcolor="white [3201]" strokeweight=".5pt">
                 <v:textbox>
                   <w:txbxContent>
                     <w:p>
@@ -3573,20 +4121,40 @@
       </w:r>
       <w:r>
         <w:rPr>
+          <w:sz w:val="28"/>
+          <w:szCs w:val="28"/>
+          <w:lang w:val="ru-RU"/>
+        </w:rPr>
+        <w:t>Пример</w:t>
+      </w:r>
+      <w:r>
+        <w:rPr>
+          <w:sz w:val="28"/>
+          <w:szCs w:val="28"/>
+          <w:lang w:val="ru-RU"/>
+        </w:rPr>
+        <w:t>.</w:t>
+      </w:r>
+    </w:p>
+    <w:p>
+      <w:pPr>
+        <w:ind w:left="720"/>
+        <w:rPr>
           <w:sz w:val="32"/>
           <w:szCs w:val="32"/>
           <w:lang w:val="ru-RU"/>
         </w:rPr>
-        <w:t>Пример</w:t>
-      </w:r>
-      <w:r>
+      </w:pPr>
+    </w:p>
+    <w:p>
+      <w:pPr>
+        <w:ind w:left="720"/>
         <w:rPr>
           <w:sz w:val="32"/>
           <w:szCs w:val="32"/>
           <w:lang w:val="ru-RU"/>
         </w:rPr>
-        <w:t>.</w:t>
-      </w:r>
+      </w:pPr>
     </w:p>
     <w:p>
       <w:pPr>
@@ -3617,73 +4185,34 @@
           <w:lang w:val="ru-RU"/>
         </w:rPr>
       </w:pPr>
+      <w:r>
+        <w:rPr>
+          <w:sz w:val="32"/>
+          <w:szCs w:val="32"/>
+          <w:lang w:val="ru-RU"/>
+        </w:rPr>
+        <w:t xml:space="preserve">Исполнение кода при </w:t>
+      </w:r>
+      <w:r>
+        <w:rPr>
+          <w:sz w:val="32"/>
+          <w:szCs w:val="32"/>
+          <w:lang w:val="ru-RU"/>
+        </w:rPr>
+        <w:t>верном и ложном условии.</w:t>
+      </w:r>
     </w:p>
     <w:p>
       <w:pPr>
-        <w:ind w:left="720"/>
-        <w:rPr>
-          <w:sz w:val="32"/>
-          <w:szCs w:val="32"/>
-          <w:lang w:val="ru-RU"/>
-        </w:rPr>
-      </w:pPr>
-    </w:p>
-    <w:p>
-      <w:pPr>
-        <w:ind w:left="720"/>
-        <w:rPr>
-          <w:sz w:val="32"/>
-          <w:szCs w:val="32"/>
-          <w:lang w:val="ru-RU"/>
-        </w:rPr>
-      </w:pPr>
-    </w:p>
-    <w:p>
-      <w:pPr>
-        <w:ind w:left="720"/>
-        <w:rPr>
-          <w:sz w:val="32"/>
-          <w:szCs w:val="32"/>
-          <w:lang w:val="ru-RU"/>
-        </w:rPr>
-      </w:pPr>
-    </w:p>
-    <w:p>
-      <w:pPr>
-        <w:ind w:left="720"/>
-        <w:rPr>
-          <w:sz w:val="32"/>
-          <w:szCs w:val="32"/>
-          <w:lang w:val="ru-RU"/>
-        </w:rPr>
-      </w:pPr>
-      <w:r>
-        <w:rPr>
-          <w:sz w:val="32"/>
-          <w:szCs w:val="32"/>
-          <w:lang w:val="ru-RU"/>
-        </w:rPr>
-        <w:t xml:space="preserve">Исполнение кода при </w:t>
-      </w:r>
-      <w:r>
-        <w:rPr>
-          <w:sz w:val="32"/>
-          <w:szCs w:val="32"/>
-          <w:lang w:val="ru-RU"/>
-        </w:rPr>
-        <w:t>верном и ложном условии.</w:t>
-      </w:r>
-    </w:p>
-    <w:p>
-      <w:pPr>
-        <w:rPr>
-          <w:lang w:val="ru-RU"/>
-        </w:rPr>
-      </w:pPr>
-      <w:r>
-        <w:rPr>
-          <w:lang w:val="ru-RU"/>
-        </w:rPr>
+        <w:rPr>
+          <w:lang w:val="ru-RU"/>
+        </w:rPr>
+      </w:pPr>
+      <w:r>
+        <w:rPr>
+          <w:lang w:val="ru-RU"/>
+        </w:rPr>
+        <w:lastRenderedPageBreak/>
         <w:t>Когда</w:t>
       </w:r>
       <w:r>
@@ -3764,27 +4293,6 @@
         </w:rPr>
         <w:t>».</w:t>
       </w:r>
-    </w:p>
-    <w:p>
-      <w:pPr>
-        <w:rPr>
-          <w:lang w:val="ru-RU"/>
-        </w:rPr>
-      </w:pPr>
-    </w:p>
-    <w:p>
-      <w:pPr>
-        <w:rPr>
-          <w:lang w:val="ru-RU"/>
-        </w:rPr>
-      </w:pPr>
-    </w:p>
-    <w:p>
-      <w:pPr>
-        <w:rPr>
-          <w:lang w:val="ru-RU"/>
-        </w:rPr>
-      </w:pPr>
     </w:p>
     <w:p>
       <w:pPr>
@@ -3798,7 +4306,11 @@
           <w:lang w:val="ru-RU"/>
         </w:rPr>
       </w:pPr>
-      <w:r>
+    </w:p>
+    <w:p>
+      <w:pPr>
+        <w:pStyle w:val="Heading2"/>
+        <w:jc w:val="center"/>
         <w:rPr>
           <w:b/>
           <w:bCs/>
@@ -3806,14 +4318,37 @@
           <w:szCs w:val="36"/>
           <w:lang w:val="ru-RU"/>
         </w:rPr>
-        <w:lastRenderedPageBreak/>
-        <w:t>Циклы</w:t>
-      </w:r>
+      </w:pPr>
     </w:p>
     <w:p>
       <w:pPr>
+        <w:pStyle w:val="Heading2"/>
+        <w:jc w:val="center"/>
+        <w:rPr>
+          <w:b/>
+          <w:bCs/>
+          <w:sz w:val="36"/>
+          <w:szCs w:val="36"/>
+          <w:lang w:val="ru-RU"/>
+        </w:rPr>
+      </w:pPr>
+      <w:r>
+        <w:rPr>
+          <w:b/>
+          <w:bCs/>
+          <w:sz w:val="36"/>
+          <w:szCs w:val="36"/>
+          <w:lang w:val="ru-RU"/>
+        </w:rPr>
+        <w:t>Строковый тип</w:t>
+      </w:r>
+    </w:p>
+    <w:p>
+      <w:pPr>
         <w:ind w:left="720"/>
         <w:rPr>
+          <w:b/>
+          <w:bCs/>
           <w:sz w:val="32"/>
           <w:szCs w:val="32"/>
           <w:lang w:val="ru-RU"/>
@@ -3821,19 +4356,13 @@
       </w:pPr>
       <w:r>
         <w:rPr>
+          <w:b/>
+          <w:bCs/>
           <w:sz w:val="32"/>
           <w:szCs w:val="32"/>
           <w:lang w:val="ru-RU"/>
         </w:rPr>
-        <w:t>Цикл «Пока»</w:t>
-      </w:r>
-      <w:r>
-        <w:rPr>
-          <w:sz w:val="32"/>
-          <w:szCs w:val="32"/>
-          <w:lang w:val="ru-RU"/>
-        </w:rPr>
-        <w:t xml:space="preserve"> («пока»).</w:t>
+        <w:t>Достать элемент по индексу.</w:t>
       </w:r>
     </w:p>
     <w:p>
@@ -3846,81 +4375,1900 @@
         <w:rPr>
           <w:lang w:val="ru-RU"/>
         </w:rPr>
-        <w:t xml:space="preserve">Блок цикла </w:t>
-      </w:r>
-      <w:r>
-        <w:rPr>
-          <w:lang w:val="ru-RU"/>
-        </w:rPr>
-        <w:t>[</w:t>
-      </w:r>
-      <w:r>
-        <w:rPr>
-          <w:lang w:val="ru-RU"/>
-        </w:rPr>
-        <w:t>код</w:t>
-      </w:r>
-      <w:r>
-        <w:rPr>
-          <w:lang w:val="ru-RU"/>
-        </w:rPr>
-        <w:t>]</w:t>
-      </w:r>
-      <w:r>
-        <w:rPr>
-          <w:lang w:val="ru-RU"/>
-        </w:rPr>
-        <w:t xml:space="preserve"> выполняется пока, верно </w:t>
-      </w:r>
-      <w:r>
-        <w:rPr>
-          <w:lang w:val="ru-RU"/>
-        </w:rPr>
-        <w:t>[</w:t>
-      </w:r>
-      <w:r>
-        <w:rPr>
-          <w:lang w:val="ru-RU"/>
-        </w:rPr>
-        <w:t>условие</w:t>
-      </w:r>
-      <w:r>
-        <w:rPr>
-          <w:lang w:val="ru-RU"/>
-        </w:rPr>
-        <w:t>]</w:t>
-      </w:r>
-      <w:r>
-        <w:rPr>
-          <w:lang w:val="ru-RU"/>
-        </w:rPr>
-        <w:t>.</w:t>
+        <w:t>Чтобы достать элемент строки по индексу нужно использовать оператор «[]». После строки или переменной в квадратных скобках указывается индекс символа, который нужно получить, отчет индексов в строке начинаются с 0.</w:t>
       </w:r>
     </w:p>
     <w:p>
       <w:pPr>
-        <w:ind w:left="720"/>
-        <w:rPr>
-          <w:sz w:val="32"/>
-          <w:szCs w:val="32"/>
+        <w:rPr>
           <w:lang w:val="ru-RU"/>
         </w:rPr>
       </w:pPr>
       <w:r>
         <w:rPr>
           <w:noProof/>
+          <w:sz w:val="28"/>
+          <w:szCs w:val="28"/>
           <w:lang w:val="ru-RU"/>
         </w:rPr>
         <mc:AlternateContent>
           <mc:Choice Requires="wps">
             <w:drawing>
-              <wp:anchor distT="0" distB="0" distL="114300" distR="114300" simplePos="0" relativeHeight="251665408" behindDoc="0" locked="0" layoutInCell="1" allowOverlap="1" wp14:anchorId="1A0BCFE2" wp14:editId="39BE7B86">
+              <wp:anchor distT="0" distB="0" distL="114300" distR="114300" simplePos="0" relativeHeight="251675648" behindDoc="0" locked="0" layoutInCell="1" allowOverlap="1" wp14:anchorId="787C78CA" wp14:editId="5A32DE8F">
                 <wp:simplePos x="0" y="0"/>
                 <wp:positionH relativeFrom="column">
                   <wp:posOffset>384048</wp:posOffset>
                 </wp:positionH>
                 <wp:positionV relativeFrom="paragraph">
-                  <wp:posOffset>469392</wp:posOffset>
+                  <wp:posOffset>332740</wp:posOffset>
+                </wp:positionV>
+                <wp:extent cx="5273040" cy="1639824"/>
+                <wp:effectExtent l="0" t="0" r="10160" b="11430"/>
+                <wp:wrapNone/>
+                <wp:docPr id="2" name="Text Box 2"/>
+                <wp:cNvGraphicFramePr/>
+                <a:graphic xmlns:a="http://schemas.openxmlformats.org/drawingml/2006/main">
+                  <a:graphicData uri="http://schemas.microsoft.com/office/word/2010/wordprocessingShape">
+                    <wps:wsp>
+                      <wps:cNvSpPr txBox="1"/>
+                      <wps:spPr>
+                        <a:xfrm>
+                          <a:off x="0" y="0"/>
+                          <a:ext cx="5273040" cy="1639824"/>
+                        </a:xfrm>
+                        <a:prstGeom prst="rect">
+                          <a:avLst/>
+                        </a:prstGeom>
+                        <a:solidFill>
+                          <a:schemeClr val="lt1"/>
+                        </a:solidFill>
+                        <a:ln w="6350">
+                          <a:solidFill>
+                            <a:prstClr val="black"/>
+                          </a:solidFill>
+                        </a:ln>
+                      </wps:spPr>
+                      <wps:txbx>
+                        <w:txbxContent>
+                          <w:p>
+                            <w:pPr>
+                              <w:rPr>
+                                <w:lang w:val="ru-RU"/>
+                              </w:rPr>
+                            </w:pPr>
+                            <w:r>
+                              <w:rPr>
+                                <w:lang w:val="ru-RU"/>
+                              </w:rPr>
+                              <w:t xml:space="preserve">переменная = </w:t>
+                            </w:r>
+                            <w:r>
+                              <w:rPr>
+                                <w:lang w:val="ru-RU"/>
+                              </w:rPr>
+                              <w:t>"</w:t>
+                            </w:r>
+                            <w:r>
+                              <w:rPr>
+                                <w:lang w:val="ru-RU"/>
+                              </w:rPr>
+                              <w:t>строка</w:t>
+                            </w:r>
+                            <w:r>
+                              <w:rPr>
+                                <w:lang w:val="ru-RU"/>
+                              </w:rPr>
+                              <w:t>"</w:t>
+                            </w:r>
+                          </w:p>
+                          <w:p>
+                            <w:pPr>
+                              <w:rPr>
+                                <w:lang w:val="ru-RU"/>
+                              </w:rPr>
+                            </w:pPr>
+                            <w:r>
+                              <w:rPr>
+                                <w:lang w:val="ru-RU"/>
+                              </w:rPr>
+                              <w:t xml:space="preserve">Вывод </w:t>
+                            </w:r>
+                            <w:proofErr w:type="gramStart"/>
+                            <w:r>
+                              <w:rPr>
+                                <w:lang w:val="ru-RU"/>
+                              </w:rPr>
+                              <w:t>переменная[</w:t>
+                            </w:r>
+                            <w:proofErr w:type="gramEnd"/>
+                            <w:r>
+                              <w:rPr>
+                                <w:lang w:val="ru-RU"/>
+                              </w:rPr>
+                              <w:t xml:space="preserve">5] + </w:t>
+                            </w:r>
+                            <w:r>
+                              <w:rPr>
+                                <w:lang w:val="ru-RU"/>
+                              </w:rPr>
+                              <w:t>"\н"</w:t>
+                            </w:r>
+                          </w:p>
+                          <w:p>
+                            <w:pPr>
+                              <w:rPr>
+                                <w:lang w:val="ru-RU"/>
+                              </w:rPr>
+                            </w:pPr>
+                            <w:r>
+                              <w:t xml:space="preserve">// </w:t>
+                            </w:r>
+                            <w:r>
+                              <w:rPr>
+                                <w:lang w:val="ru-RU"/>
+                              </w:rPr>
+                              <w:t>или</w:t>
+                            </w:r>
+                          </w:p>
+                          <w:p>
+                            <w:pPr>
+                              <w:rPr>
+                                <w:lang w:val="ru-RU"/>
+                              </w:rPr>
+                            </w:pPr>
+                            <w:r>
+                              <w:rPr>
+                                <w:lang w:val="ru-RU"/>
+                              </w:rPr>
+                              <w:t xml:space="preserve">Вывод </w:t>
+                            </w:r>
+                            <w:r>
+                              <w:rPr>
+                                <w:lang w:val="ru-RU"/>
+                              </w:rPr>
+                              <w:t>"</w:t>
+                            </w:r>
+                            <w:r>
+                              <w:rPr>
+                                <w:lang w:val="ru-RU"/>
+                              </w:rPr>
+                              <w:t>строка</w:t>
+                            </w:r>
+                            <w:r>
+                              <w:rPr>
+                                <w:lang w:val="ru-RU"/>
+                              </w:rPr>
+                              <w:t>"</w:t>
+                            </w:r>
+                            <w:r>
+                              <w:t>[5]</w:t>
+                            </w:r>
+                            <w:r>
+                              <w:rPr>
+                                <w:lang w:val="ru-RU"/>
+                              </w:rPr>
+                              <w:t xml:space="preserve"> + </w:t>
+                            </w:r>
+                            <w:r>
+                              <w:rPr>
+                                <w:lang w:val="ru-RU"/>
+                              </w:rPr>
+                              <w:t>"\н"</w:t>
+                            </w:r>
+                          </w:p>
+                        </w:txbxContent>
+                      </wps:txbx>
+                      <wps:bodyPr rot="0" spcFirstLastPara="0" vertOverflow="overflow" horzOverflow="overflow" vert="horz" wrap="square" lIns="91440" tIns="45720" rIns="91440" bIns="45720" numCol="1" spcCol="0" rtlCol="0" fromWordArt="0" anchor="t" anchorCtr="0" forceAA="0" compatLnSpc="1">
+                        <a:prstTxWarp prst="textNoShape">
+                          <a:avLst/>
+                        </a:prstTxWarp>
+                        <a:noAutofit/>
+                      </wps:bodyPr>
+                    </wps:wsp>
+                  </a:graphicData>
+                </a:graphic>
+                <wp14:sizeRelV relativeFrom="margin">
+                  <wp14:pctHeight>0</wp14:pctHeight>
+                </wp14:sizeRelV>
+              </wp:anchor>
+            </w:drawing>
+          </mc:Choice>
+          <mc:Fallback>
+            <w:pict>
+              <v:shape w14:anchorId="787C78CA" id="Text Box 2" o:spid="_x0000_s1032" type="#_x0000_t202" style="position:absolute;left:0;text-align:left;margin-left:30.25pt;margin-top:26.2pt;width:415.2pt;height:129.1pt;z-index:251675648;visibility:visible;mso-wrap-style:square;mso-height-percent:0;mso-wrap-distance-left:9pt;mso-wrap-distance-top:0;mso-wrap-distance-right:9pt;mso-wrap-distance-bottom:0;mso-position-horizontal:absolute;mso-position-horizontal-relative:text;mso-position-vertical:absolute;mso-position-vertical-relative:text;mso-height-percent:0;mso-height-relative:margin;v-text-anchor:top" o:gfxdata="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" fillcolor="white [3201]" strokeweight=".5pt">
+                <v:textbox>
+                  <w:txbxContent>
+                    <w:p>
+                      <w:pPr>
+                        <w:rPr>
+                          <w:lang w:val="ru-RU"/>
+                        </w:rPr>
+                      </w:pPr>
+                      <w:r>
+                        <w:rPr>
+                          <w:lang w:val="ru-RU"/>
+                        </w:rPr>
+                        <w:t xml:space="preserve">переменная = </w:t>
+                      </w:r>
+                      <w:r>
+                        <w:rPr>
+                          <w:lang w:val="ru-RU"/>
+                        </w:rPr>
+                        <w:t>"</w:t>
+                      </w:r>
+                      <w:r>
+                        <w:rPr>
+                          <w:lang w:val="ru-RU"/>
+                        </w:rPr>
+                        <w:t>строка</w:t>
+                      </w:r>
+                      <w:r>
+                        <w:rPr>
+                          <w:lang w:val="ru-RU"/>
+                        </w:rPr>
+                        <w:t>"</w:t>
+                      </w:r>
+                    </w:p>
+                    <w:p>
+                      <w:pPr>
+                        <w:rPr>
+                          <w:lang w:val="ru-RU"/>
+                        </w:rPr>
+                      </w:pPr>
+                      <w:r>
+                        <w:rPr>
+                          <w:lang w:val="ru-RU"/>
+                        </w:rPr>
+                        <w:t xml:space="preserve">Вывод </w:t>
+                      </w:r>
+                      <w:proofErr w:type="gramStart"/>
+                      <w:r>
+                        <w:rPr>
+                          <w:lang w:val="ru-RU"/>
+                        </w:rPr>
+                        <w:t>переменная[</w:t>
+                      </w:r>
+                      <w:proofErr w:type="gramEnd"/>
+                      <w:r>
+                        <w:rPr>
+                          <w:lang w:val="ru-RU"/>
+                        </w:rPr>
+                        <w:t xml:space="preserve">5] + </w:t>
+                      </w:r>
+                      <w:r>
+                        <w:rPr>
+                          <w:lang w:val="ru-RU"/>
+                        </w:rPr>
+                        <w:t>"\н"</w:t>
+                      </w:r>
+                    </w:p>
+                    <w:p>
+                      <w:pPr>
+                        <w:rPr>
+                          <w:lang w:val="ru-RU"/>
+                        </w:rPr>
+                      </w:pPr>
+                      <w:r>
+                        <w:t xml:space="preserve">// </w:t>
+                      </w:r>
+                      <w:r>
+                        <w:rPr>
+                          <w:lang w:val="ru-RU"/>
+                        </w:rPr>
+                        <w:t>или</w:t>
+                      </w:r>
+                    </w:p>
+                    <w:p>
+                      <w:pPr>
+                        <w:rPr>
+                          <w:lang w:val="ru-RU"/>
+                        </w:rPr>
+                      </w:pPr>
+                      <w:r>
+                        <w:rPr>
+                          <w:lang w:val="ru-RU"/>
+                        </w:rPr>
+                        <w:t xml:space="preserve">Вывод </w:t>
+                      </w:r>
+                      <w:r>
+                        <w:rPr>
+                          <w:lang w:val="ru-RU"/>
+                        </w:rPr>
+                        <w:t>"</w:t>
+                      </w:r>
+                      <w:r>
+                        <w:rPr>
+                          <w:lang w:val="ru-RU"/>
+                        </w:rPr>
+                        <w:t>строка</w:t>
+                      </w:r>
+                      <w:r>
+                        <w:rPr>
+                          <w:lang w:val="ru-RU"/>
+                        </w:rPr>
+                        <w:t>"</w:t>
+                      </w:r>
+                      <w:r>
+                        <w:t>[5]</w:t>
+                      </w:r>
+                      <w:r>
+                        <w:rPr>
+                          <w:lang w:val="ru-RU"/>
+                        </w:rPr>
+                        <w:t xml:space="preserve"> + </w:t>
+                      </w:r>
+                      <w:r>
+                        <w:rPr>
+                          <w:lang w:val="ru-RU"/>
+                        </w:rPr>
+                        <w:t>"\н"</w:t>
+                      </w:r>
+                    </w:p>
+                  </w:txbxContent>
+                </v:textbox>
+              </v:shape>
+            </w:pict>
+          </mc:Fallback>
+        </mc:AlternateContent>
+      </w:r>
+      <w:r>
+        <w:rPr>
+          <w:sz w:val="28"/>
+          <w:szCs w:val="28"/>
+          <w:lang w:val="ru-RU"/>
+        </w:rPr>
+        <w:t>Пример получения символа "а" из строки</w:t>
+      </w:r>
+      <w:r>
+        <w:rPr>
+          <w:sz w:val="28"/>
+          <w:szCs w:val="28"/>
+          <w:lang w:val="ru-RU"/>
+        </w:rPr>
+        <w:t>:</w:t>
+      </w:r>
+    </w:p>
+    <w:p>
+      <w:pPr>
+        <w:ind w:firstLine="0"/>
+        <w:rPr>
+          <w:lang w:val="ru-RU"/>
+        </w:rPr>
+      </w:pPr>
+      <w:r>
+        <w:rPr>
+          <w:lang w:val="ru-RU"/>
+        </w:rPr>
+        <w:tab/>
+      </w:r>
+    </w:p>
+    <w:p>
+      <w:pPr>
+        <w:rPr>
+          <w:lang w:val="ru-RU"/>
+        </w:rPr>
+      </w:pPr>
+    </w:p>
+    <w:p>
+      <w:pPr>
+        <w:pStyle w:val="Heading2"/>
+        <w:rPr>
+          <w:b/>
+          <w:bCs/>
+          <w:sz w:val="36"/>
+          <w:szCs w:val="36"/>
+          <w:lang w:val="ru-RU"/>
+        </w:rPr>
+      </w:pPr>
+    </w:p>
+    <w:p>
+      <w:pPr>
+        <w:pStyle w:val="Heading2"/>
+        <w:jc w:val="center"/>
+        <w:rPr>
+          <w:b/>
+          <w:bCs/>
+          <w:sz w:val="36"/>
+          <w:szCs w:val="36"/>
+          <w:lang w:val="ru-RU"/>
+        </w:rPr>
+      </w:pPr>
+    </w:p>
+    <w:p>
+      <w:pPr>
+        <w:ind w:left="720"/>
+        <w:rPr>
+          <w:b/>
+          <w:bCs/>
+          <w:sz w:val="32"/>
+          <w:szCs w:val="32"/>
+          <w:lang w:val="ru-RU"/>
+        </w:rPr>
+      </w:pPr>
+      <w:r>
+        <w:rPr>
+          <w:b/>
+          <w:bCs/>
+          <w:sz w:val="32"/>
+          <w:szCs w:val="32"/>
+          <w:lang w:val="ru-RU"/>
+        </w:rPr>
+        <w:t>Получение п</w:t>
+      </w:r>
+      <w:r>
+        <w:rPr>
+          <w:b/>
+          <w:bCs/>
+          <w:sz w:val="32"/>
+          <w:szCs w:val="32"/>
+          <w:lang w:val="ru-RU"/>
+        </w:rPr>
+        <w:t>одстрок</w:t>
+      </w:r>
+      <w:r>
+        <w:rPr>
+          <w:b/>
+          <w:bCs/>
+          <w:sz w:val="32"/>
+          <w:szCs w:val="32"/>
+          <w:lang w:val="ru-RU"/>
+        </w:rPr>
+        <w:t>и</w:t>
+      </w:r>
+      <w:r>
+        <w:rPr>
+          <w:b/>
+          <w:bCs/>
+          <w:sz w:val="32"/>
+          <w:szCs w:val="32"/>
+          <w:lang w:val="ru-RU"/>
+        </w:rPr>
+        <w:t>.</w:t>
+      </w:r>
+    </w:p>
+    <w:p>
+      <w:pPr>
+        <w:rPr>
+          <w:lang w:val="ru-RU"/>
+        </w:rPr>
+      </w:pPr>
+      <w:r>
+        <w:rPr>
+          <w:lang w:val="ru-RU"/>
+        </w:rPr>
+        <w:t xml:space="preserve">Также с помощью оператора «[]» доступно получение подстроки, для этого нужно указать в скобках индекс начало подстроки, которую нужно получить, а затем через символ двоеточия </w:t>
+      </w:r>
+      <w:r>
+        <w:rPr>
+          <w:lang w:val="ru-RU"/>
+        </w:rPr>
+        <w:t>«:»</w:t>
+      </w:r>
+      <w:r>
+        <w:rPr>
+          <w:lang w:val="ru-RU"/>
+        </w:rPr>
+        <w:t xml:space="preserve"> указать индекс конца подстроки.</w:t>
+      </w:r>
+    </w:p>
+    <w:p>
+      <w:pPr>
+        <w:rPr>
+          <w:b/>
+          <w:bCs/>
+          <w:lang w:val="ru-RU"/>
+        </w:rPr>
+      </w:pPr>
+      <w:r>
+        <w:rPr>
+          <w:b/>
+          <w:bCs/>
+          <w:lang w:val="ru-RU"/>
+        </w:rPr>
+        <w:t xml:space="preserve">[индекс </w:t>
+      </w:r>
+      <w:proofErr w:type="gramStart"/>
+      <w:r>
+        <w:rPr>
+          <w:b/>
+          <w:bCs/>
+          <w:lang w:val="ru-RU"/>
+        </w:rPr>
+        <w:t>начала :</w:t>
+      </w:r>
+      <w:proofErr w:type="gramEnd"/>
+      <w:r>
+        <w:rPr>
+          <w:b/>
+          <w:bCs/>
+          <w:lang w:val="ru-RU"/>
+        </w:rPr>
+        <w:t xml:space="preserve"> индекс конца]</w:t>
+      </w:r>
+    </w:p>
+    <w:p>
+      <w:pPr>
+        <w:rPr>
+          <w:lang w:val="ru-RU"/>
+        </w:rPr>
+      </w:pPr>
+      <w:r>
+        <w:rPr>
+          <w:lang w:val="ru-RU"/>
+        </w:rPr>
+        <w:t>Можно упускать индекс начала или индекс конца</w:t>
+      </w:r>
+      <w:r>
+        <w:rPr>
+          <w:lang w:val="ru-RU"/>
+        </w:rPr>
+        <w:t xml:space="preserve"> </w:t>
+      </w:r>
+      <w:r>
+        <w:rPr>
+          <w:lang w:val="ru-RU"/>
+        </w:rPr>
+        <w:t>подстроки</w:t>
+      </w:r>
+      <w:r>
+        <w:rPr>
+          <w:lang w:val="ru-RU"/>
+        </w:rPr>
+        <w:t xml:space="preserve">, тогда за индексы начала или конца будет браться начало и конец исходной строки. Также можно </w:t>
+      </w:r>
+      <w:r>
+        <w:rPr>
+          <w:lang w:val="ru-RU"/>
+        </w:rPr>
+        <w:lastRenderedPageBreak/>
+        <w:t xml:space="preserve">упустить оба индекса, но поставив двоеточие </w:t>
+      </w:r>
+      <w:proofErr w:type="gramStart"/>
+      <w:r>
+        <w:rPr>
+          <w:lang w:val="ru-RU"/>
+        </w:rPr>
+        <w:t>с квадратных скобках</w:t>
+      </w:r>
+      <w:proofErr w:type="gramEnd"/>
+      <w:r>
+        <w:rPr>
+          <w:lang w:val="ru-RU"/>
+        </w:rPr>
+        <w:t>, тогда вернется исходная строка.</w:t>
+      </w:r>
+    </w:p>
+    <w:p>
+      <w:pPr>
+        <w:pStyle w:val="Heading2"/>
+        <w:ind w:firstLine="720"/>
+        <w:rPr>
+          <w:lang w:val="ru-RU"/>
+        </w:rPr>
+      </w:pPr>
+      <w:r>
+        <w:rPr>
+          <w:noProof/>
+          <w:sz w:val="28"/>
+          <w:szCs w:val="28"/>
+          <w:lang w:val="ru-RU"/>
+        </w:rPr>
+        <mc:AlternateContent>
+          <mc:Choice Requires="wps">
+            <w:drawing>
+              <wp:anchor distT="0" distB="0" distL="114300" distR="114300" simplePos="0" relativeHeight="251677696" behindDoc="0" locked="0" layoutInCell="1" allowOverlap="1" wp14:anchorId="03900BBC" wp14:editId="5A146CEF">
+                <wp:simplePos x="0" y="0"/>
+                <wp:positionH relativeFrom="column">
+                  <wp:posOffset>384048</wp:posOffset>
+                </wp:positionH>
+                <wp:positionV relativeFrom="paragraph">
+                  <wp:posOffset>335280</wp:posOffset>
+                </wp:positionV>
+                <wp:extent cx="5273040" cy="3364992"/>
+                <wp:effectExtent l="0" t="0" r="10160" b="13335"/>
+                <wp:wrapNone/>
+                <wp:docPr id="4" name="Text Box 4"/>
+                <wp:cNvGraphicFramePr/>
+                <a:graphic xmlns:a="http://schemas.openxmlformats.org/drawingml/2006/main">
+                  <a:graphicData uri="http://schemas.microsoft.com/office/word/2010/wordprocessingShape">
+                    <wps:wsp>
+                      <wps:cNvSpPr txBox="1"/>
+                      <wps:spPr>
+                        <a:xfrm>
+                          <a:off x="0" y="0"/>
+                          <a:ext cx="5273040" cy="3364992"/>
+                        </a:xfrm>
+                        <a:prstGeom prst="rect">
+                          <a:avLst/>
+                        </a:prstGeom>
+                        <a:solidFill>
+                          <a:schemeClr val="lt1"/>
+                        </a:solidFill>
+                        <a:ln w="6350">
+                          <a:solidFill>
+                            <a:prstClr val="black"/>
+                          </a:solidFill>
+                        </a:ln>
+                      </wps:spPr>
+                      <wps:txbx>
+                        <w:txbxContent>
+                          <w:p>
+                            <w:pPr>
+                              <w:rPr>
+                                <w:lang w:val="ru-RU"/>
+                              </w:rPr>
+                            </w:pPr>
+                            <w:r>
+                              <w:rPr>
+                                <w:lang w:val="ru-RU"/>
+                              </w:rPr>
+                              <w:t xml:space="preserve">переменная = </w:t>
+                            </w:r>
+                            <w:r>
+                              <w:rPr>
+                                <w:lang w:val="ru-RU"/>
+                              </w:rPr>
+                              <w:t>"</w:t>
+                            </w:r>
+                            <w:r>
+                              <w:rPr>
+                                <w:lang w:val="ru-RU"/>
+                              </w:rPr>
+                              <w:t>строка</w:t>
+                            </w:r>
+                            <w:r>
+                              <w:rPr>
+                                <w:lang w:val="ru-RU"/>
+                              </w:rPr>
+                              <w:t>"</w:t>
+                            </w:r>
+                          </w:p>
+                          <w:p>
+                            <w:pPr>
+                              <w:rPr>
+                                <w:lang w:val="ru-RU"/>
+                              </w:rPr>
+                            </w:pPr>
+                            <w:r>
+                              <w:rPr>
+                                <w:lang w:val="ru-RU"/>
+                              </w:rPr>
+                              <w:t xml:space="preserve">Вывод </w:t>
+                            </w:r>
+                            <w:proofErr w:type="gramStart"/>
+                            <w:r>
+                              <w:rPr>
+                                <w:lang w:val="ru-RU"/>
+                              </w:rPr>
+                              <w:t>переменная[</w:t>
+                            </w:r>
+                            <w:proofErr w:type="gramEnd"/>
+                            <w:r>
+                              <w:rPr>
+                                <w:lang w:val="ru-RU"/>
+                              </w:rPr>
+                              <w:t>2</w:t>
+                            </w:r>
+                            <w:r>
+                              <w:rPr>
+                                <w:lang w:val="ru-RU"/>
+                              </w:rPr>
+                              <w:t xml:space="preserve"> </w:t>
+                            </w:r>
+                            <w:r>
+                              <w:rPr>
+                                <w:lang w:val="ru-RU"/>
+                              </w:rPr>
+                              <w:t>: 4</w:t>
+                            </w:r>
+                            <w:r>
+                              <w:rPr>
+                                <w:lang w:val="ru-RU"/>
+                              </w:rPr>
+                              <w:t>]</w:t>
+                            </w:r>
+                            <w:r>
+                              <w:rPr>
+                                <w:lang w:val="ru-RU"/>
+                              </w:rPr>
+                              <w:t xml:space="preserve"> </w:t>
+                            </w:r>
+                            <w:r>
+                              <w:rPr>
+                                <w:lang w:val="ru-RU"/>
+                              </w:rPr>
+                              <w:t xml:space="preserve">+ </w:t>
+                            </w:r>
+                            <w:r>
+                              <w:rPr>
+                                <w:lang w:val="ru-RU"/>
+                              </w:rPr>
+                              <w:t>"\н"</w:t>
+                            </w:r>
+                          </w:p>
+                          <w:p>
+                            <w:pPr>
+                              <w:rPr>
+                                <w:lang w:val="ru-RU"/>
+                              </w:rPr>
+                            </w:pPr>
+                            <w:r>
+                              <w:rPr>
+                                <w:lang w:val="ru-RU"/>
+                              </w:rPr>
+                              <w:t xml:space="preserve">// </w:t>
+                            </w:r>
+                            <w:r>
+                              <w:rPr>
+                                <w:lang w:val="ru-RU"/>
+                              </w:rPr>
+                              <w:t xml:space="preserve">будет выведено </w:t>
+                            </w:r>
+                            <w:r>
+                              <w:rPr>
+                                <w:lang w:val="ru-RU"/>
+                              </w:rPr>
+                              <w:t>"</w:t>
+                            </w:r>
+                            <w:proofErr w:type="spellStart"/>
+                            <w:r>
+                              <w:rPr>
+                                <w:lang w:val="ru-RU"/>
+                              </w:rPr>
+                              <w:t>ро</w:t>
+                            </w:r>
+                            <w:proofErr w:type="spellEnd"/>
+                            <w:r>
+                              <w:rPr>
+                                <w:lang w:val="ru-RU"/>
+                              </w:rPr>
+                              <w:t>"</w:t>
+                            </w:r>
+                          </w:p>
+                          <w:p>
+                            <w:pPr>
+                              <w:rPr>
+                                <w:lang w:val="ru-RU"/>
+                              </w:rPr>
+                            </w:pPr>
+                            <w:r>
+                              <w:rPr>
+                                <w:lang w:val="ru-RU"/>
+                              </w:rPr>
+                              <w:t xml:space="preserve">Вывод </w:t>
+                            </w:r>
+                            <w:r>
+                              <w:rPr>
+                                <w:lang w:val="ru-RU"/>
+                              </w:rPr>
+                              <w:t>переменная</w:t>
+                            </w:r>
+                            <w:r>
+                              <w:rPr>
+                                <w:lang w:val="ru-RU"/>
+                              </w:rPr>
+                              <w:t xml:space="preserve"> </w:t>
+                            </w:r>
+                            <w:r>
+                              <w:rPr>
+                                <w:lang w:val="ru-RU"/>
+                              </w:rPr>
+                              <w:t>[</w:t>
+                            </w:r>
+                            <w:proofErr w:type="gramStart"/>
+                            <w:r>
+                              <w:rPr>
+                                <w:lang w:val="ru-RU"/>
+                              </w:rPr>
+                              <w:t xml:space="preserve">2 </w:t>
+                            </w:r>
+                            <w:r>
+                              <w:rPr>
+                                <w:lang w:val="ru-RU"/>
+                              </w:rPr>
+                              <w:t>:</w:t>
+                            </w:r>
+                            <w:proofErr w:type="gramEnd"/>
+                            <w:r>
+                              <w:rPr>
+                                <w:lang w:val="ru-RU"/>
+                              </w:rPr>
+                              <w:t xml:space="preserve"> </w:t>
+                            </w:r>
+                            <w:r>
+                              <w:rPr>
+                                <w:lang w:val="ru-RU"/>
+                              </w:rPr>
+                              <w:t>]</w:t>
+                            </w:r>
+                            <w:r>
+                              <w:rPr>
+                                <w:lang w:val="ru-RU"/>
+                              </w:rPr>
+                              <w:t xml:space="preserve"> + </w:t>
+                            </w:r>
+                            <w:r>
+                              <w:rPr>
+                                <w:lang w:val="ru-RU"/>
+                              </w:rPr>
+                              <w:t>"\н"</w:t>
+                            </w:r>
+                          </w:p>
+                          <w:p>
+                            <w:pPr>
+                              <w:rPr>
+                                <w:lang w:val="ru-RU"/>
+                              </w:rPr>
+                            </w:pPr>
+                            <w:r>
+                              <w:rPr>
+                                <w:lang w:val="ru-RU"/>
+                              </w:rPr>
+                              <w:t xml:space="preserve">// </w:t>
+                            </w:r>
+                            <w:r>
+                              <w:rPr>
+                                <w:lang w:val="ru-RU"/>
+                              </w:rPr>
+                              <w:t xml:space="preserve">будет выведено </w:t>
+                            </w:r>
+                            <w:r>
+                              <w:rPr>
+                                <w:lang w:val="ru-RU"/>
+                              </w:rPr>
+                              <w:t>"</w:t>
+                            </w:r>
+                            <w:r>
+                              <w:rPr>
+                                <w:lang w:val="ru-RU"/>
+                              </w:rPr>
+                              <w:t>ро</w:t>
+                            </w:r>
+                            <w:r>
+                              <w:rPr>
+                                <w:lang w:val="ru-RU"/>
+                              </w:rPr>
+                              <w:t>ка</w:t>
+                            </w:r>
+                            <w:r>
+                              <w:rPr>
+                                <w:lang w:val="ru-RU"/>
+                              </w:rPr>
+                              <w:t>"</w:t>
+                            </w:r>
+                          </w:p>
+                          <w:p>
+                            <w:pPr>
+                              <w:rPr>
+                                <w:lang w:val="ru-RU"/>
+                              </w:rPr>
+                            </w:pPr>
+                            <w:r>
+                              <w:rPr>
+                                <w:lang w:val="ru-RU"/>
+                              </w:rPr>
+                              <w:t>Вывод переменная</w:t>
+                            </w:r>
+                            <w:r>
+                              <w:rPr>
+                                <w:lang w:val="ru-RU"/>
+                              </w:rPr>
+                              <w:t xml:space="preserve"> </w:t>
+                            </w:r>
+                            <w:proofErr w:type="gramStart"/>
+                            <w:r>
+                              <w:rPr>
+                                <w:lang w:val="ru-RU"/>
+                              </w:rPr>
+                              <w:t>[</w:t>
+                            </w:r>
+                            <w:r>
+                              <w:rPr>
+                                <w:lang w:val="ru-RU"/>
+                              </w:rPr>
+                              <w:t xml:space="preserve"> </w:t>
+                            </w:r>
+                            <w:r>
+                              <w:rPr>
+                                <w:lang w:val="ru-RU"/>
+                              </w:rPr>
+                              <w:t>:</w:t>
+                            </w:r>
+                            <w:proofErr w:type="gramEnd"/>
+                            <w:r>
+                              <w:rPr>
+                                <w:lang w:val="ru-RU"/>
+                              </w:rPr>
+                              <w:t xml:space="preserve"> </w:t>
+                            </w:r>
+                            <w:r>
+                              <w:rPr>
+                                <w:lang w:val="ru-RU"/>
+                              </w:rPr>
+                              <w:t>3</w:t>
+                            </w:r>
+                            <w:r>
+                              <w:rPr>
+                                <w:lang w:val="ru-RU"/>
+                              </w:rPr>
+                              <w:t>]</w:t>
+                            </w:r>
+                            <w:r>
+                              <w:rPr>
+                                <w:lang w:val="ru-RU"/>
+                              </w:rPr>
+                              <w:t xml:space="preserve"> + </w:t>
+                            </w:r>
+                            <w:r>
+                              <w:rPr>
+                                <w:lang w:val="ru-RU"/>
+                              </w:rPr>
+                              <w:t>"\н"</w:t>
+                            </w:r>
+                          </w:p>
+                          <w:p>
+                            <w:pPr>
+                              <w:rPr>
+                                <w:lang w:val="ru-RU"/>
+                              </w:rPr>
+                            </w:pPr>
+                            <w:r>
+                              <w:rPr>
+                                <w:lang w:val="ru-RU"/>
+                              </w:rPr>
+                              <w:t xml:space="preserve">// </w:t>
+                            </w:r>
+                            <w:r>
+                              <w:rPr>
+                                <w:lang w:val="ru-RU"/>
+                              </w:rPr>
+                              <w:t xml:space="preserve">будет выведено </w:t>
+                            </w:r>
+                            <w:r>
+                              <w:rPr>
+                                <w:lang w:val="ru-RU"/>
+                              </w:rPr>
+                              <w:t>"</w:t>
+                            </w:r>
+                            <w:proofErr w:type="spellStart"/>
+                            <w:r>
+                              <w:rPr>
+                                <w:lang w:val="ru-RU"/>
+                              </w:rPr>
+                              <w:t>стр</w:t>
+                            </w:r>
+                            <w:proofErr w:type="spellEnd"/>
+                            <w:r>
+                              <w:rPr>
+                                <w:lang w:val="ru-RU"/>
+                              </w:rPr>
+                              <w:t>"</w:t>
+                            </w:r>
+                          </w:p>
+                          <w:p>
+                            <w:pPr>
+                              <w:rPr>
+                                <w:lang w:val="ru-RU"/>
+                              </w:rPr>
+                            </w:pPr>
+                            <w:r>
+                              <w:rPr>
+                                <w:lang w:val="ru-RU"/>
+                              </w:rPr>
+                              <w:t xml:space="preserve">Вывод </w:t>
+                            </w:r>
+                            <w:r>
+                              <w:rPr>
+                                <w:lang w:val="ru-RU"/>
+                              </w:rPr>
+                              <w:t>переменная</w:t>
+                            </w:r>
+                            <w:r>
+                              <w:rPr>
+                                <w:lang w:val="ru-RU"/>
+                              </w:rPr>
+                              <w:t xml:space="preserve"> </w:t>
+                            </w:r>
+                            <w:proofErr w:type="gramStart"/>
+                            <w:r>
+                              <w:rPr>
+                                <w:lang w:val="ru-RU"/>
+                              </w:rPr>
+                              <w:t>[</w:t>
+                            </w:r>
+                            <w:r>
+                              <w:rPr>
+                                <w:lang w:val="ru-RU"/>
+                              </w:rPr>
+                              <w:t xml:space="preserve"> </w:t>
+                            </w:r>
+                            <w:r>
+                              <w:rPr>
+                                <w:lang w:val="ru-RU"/>
+                              </w:rPr>
+                              <w:t>:</w:t>
+                            </w:r>
+                            <w:proofErr w:type="gramEnd"/>
+                            <w:r>
+                              <w:rPr>
+                                <w:lang w:val="ru-RU"/>
+                              </w:rPr>
+                              <w:t xml:space="preserve"> </w:t>
+                            </w:r>
+                            <w:r>
+                              <w:rPr>
+                                <w:lang w:val="ru-RU"/>
+                              </w:rPr>
+                              <w:t>]</w:t>
+                            </w:r>
+                            <w:r>
+                              <w:rPr>
+                                <w:lang w:val="ru-RU"/>
+                              </w:rPr>
+                              <w:t xml:space="preserve"> + </w:t>
+                            </w:r>
+                            <w:r>
+                              <w:rPr>
+                                <w:lang w:val="ru-RU"/>
+                              </w:rPr>
+                              <w:t>"\н"</w:t>
+                            </w:r>
+                          </w:p>
+                          <w:p>
+                            <w:pPr>
+                              <w:rPr>
+                                <w:lang w:val="ru-RU"/>
+                              </w:rPr>
+                            </w:pPr>
+                            <w:r>
+                              <w:rPr>
+                                <w:lang w:val="ru-RU"/>
+                              </w:rPr>
+                              <w:t xml:space="preserve">// </w:t>
+                            </w:r>
+                            <w:r>
+                              <w:rPr>
+                                <w:lang w:val="ru-RU"/>
+                              </w:rPr>
+                              <w:t xml:space="preserve">будет выведено </w:t>
+                            </w:r>
+                            <w:r>
+                              <w:rPr>
+                                <w:lang w:val="ru-RU"/>
+                              </w:rPr>
+                              <w:t>"</w:t>
+                            </w:r>
+                            <w:r>
+                              <w:rPr>
+                                <w:lang w:val="ru-RU"/>
+                              </w:rPr>
+                              <w:t>стр</w:t>
+                            </w:r>
+                            <w:r>
+                              <w:rPr>
+                                <w:lang w:val="ru-RU"/>
+                              </w:rPr>
+                              <w:t>ока</w:t>
+                            </w:r>
+                            <w:r>
+                              <w:rPr>
+                                <w:lang w:val="ru-RU"/>
+                              </w:rPr>
+                              <w:t>"</w:t>
+                            </w:r>
+                          </w:p>
+                          <w:p>
+                            <w:pPr>
+                              <w:rPr>
+                                <w:lang w:val="ru-RU"/>
+                              </w:rPr>
+                            </w:pPr>
+                          </w:p>
+                          <w:p>
+                            <w:pPr>
+                              <w:rPr>
+                                <w:lang w:val="ru-RU"/>
+                              </w:rPr>
+                            </w:pPr>
+                          </w:p>
+                          <w:p>
+                            <w:pPr>
+                              <w:rPr>
+                                <w:lang w:val="ru-RU"/>
+                              </w:rPr>
+                            </w:pPr>
+                          </w:p>
+                        </w:txbxContent>
+                      </wps:txbx>
+                      <wps:bodyPr rot="0" spcFirstLastPara="0" vertOverflow="overflow" horzOverflow="overflow" vert="horz" wrap="square" lIns="91440" tIns="45720" rIns="91440" bIns="45720" numCol="1" spcCol="0" rtlCol="0" fromWordArt="0" anchor="t" anchorCtr="0" forceAA="0" compatLnSpc="1">
+                        <a:prstTxWarp prst="textNoShape">
+                          <a:avLst/>
+                        </a:prstTxWarp>
+                        <a:noAutofit/>
+                      </wps:bodyPr>
+                    </wps:wsp>
+                  </a:graphicData>
+                </a:graphic>
+                <wp14:sizeRelV relativeFrom="margin">
+                  <wp14:pctHeight>0</wp14:pctHeight>
+                </wp14:sizeRelV>
+              </wp:anchor>
+            </w:drawing>
+          </mc:Choice>
+          <mc:Fallback>
+            <w:pict>
+              <v:shape w14:anchorId="03900BBC" id="Text Box 4" o:spid="_x0000_s1033" type="#_x0000_t202" style="position:absolute;left:0;text-align:left;margin-left:30.25pt;margin-top:26.4pt;width:415.2pt;height:264.95pt;z-index:251677696;visibility:visible;mso-wrap-style:square;mso-height-percent:0;mso-wrap-distance-left:9pt;mso-wrap-distance-top:0;mso-wrap-distance-right:9pt;mso-wrap-distance-bottom:0;mso-position-horizontal:absolute;mso-position-horizontal-relative:text;mso-position-vertical:absolute;mso-position-vertical-relative:text;mso-height-percent:0;mso-height-relative:margin;v-text-anchor:top" o:gfxdata="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" fillcolor="white [3201]" strokeweight=".5pt">
+                <v:textbox>
+                  <w:txbxContent>
+                    <w:p>
+                      <w:pPr>
+                        <w:rPr>
+                          <w:lang w:val="ru-RU"/>
+                        </w:rPr>
+                      </w:pPr>
+                      <w:r>
+                        <w:rPr>
+                          <w:lang w:val="ru-RU"/>
+                        </w:rPr>
+                        <w:t xml:space="preserve">переменная = </w:t>
+                      </w:r>
+                      <w:r>
+                        <w:rPr>
+                          <w:lang w:val="ru-RU"/>
+                        </w:rPr>
+                        <w:t>"</w:t>
+                      </w:r>
+                      <w:r>
+                        <w:rPr>
+                          <w:lang w:val="ru-RU"/>
+                        </w:rPr>
+                        <w:t>строка</w:t>
+                      </w:r>
+                      <w:r>
+                        <w:rPr>
+                          <w:lang w:val="ru-RU"/>
+                        </w:rPr>
+                        <w:t>"</w:t>
+                      </w:r>
+                    </w:p>
+                    <w:p>
+                      <w:pPr>
+                        <w:rPr>
+                          <w:lang w:val="ru-RU"/>
+                        </w:rPr>
+                      </w:pPr>
+                      <w:r>
+                        <w:rPr>
+                          <w:lang w:val="ru-RU"/>
+                        </w:rPr>
+                        <w:t xml:space="preserve">Вывод </w:t>
+                      </w:r>
+                      <w:proofErr w:type="gramStart"/>
+                      <w:r>
+                        <w:rPr>
+                          <w:lang w:val="ru-RU"/>
+                        </w:rPr>
+                        <w:t>переменная[</w:t>
+                      </w:r>
+                      <w:proofErr w:type="gramEnd"/>
+                      <w:r>
+                        <w:rPr>
+                          <w:lang w:val="ru-RU"/>
+                        </w:rPr>
+                        <w:t>2</w:t>
+                      </w:r>
+                      <w:r>
+                        <w:rPr>
+                          <w:lang w:val="ru-RU"/>
+                        </w:rPr>
+                        <w:t xml:space="preserve"> </w:t>
+                      </w:r>
+                      <w:r>
+                        <w:rPr>
+                          <w:lang w:val="ru-RU"/>
+                        </w:rPr>
+                        <w:t>: 4</w:t>
+                      </w:r>
+                      <w:r>
+                        <w:rPr>
+                          <w:lang w:val="ru-RU"/>
+                        </w:rPr>
+                        <w:t>]</w:t>
+                      </w:r>
+                      <w:r>
+                        <w:rPr>
+                          <w:lang w:val="ru-RU"/>
+                        </w:rPr>
+                        <w:t xml:space="preserve"> </w:t>
+                      </w:r>
+                      <w:r>
+                        <w:rPr>
+                          <w:lang w:val="ru-RU"/>
+                        </w:rPr>
+                        <w:t xml:space="preserve">+ </w:t>
+                      </w:r>
+                      <w:r>
+                        <w:rPr>
+                          <w:lang w:val="ru-RU"/>
+                        </w:rPr>
+                        <w:t>"\н"</w:t>
+                      </w:r>
+                    </w:p>
+                    <w:p>
+                      <w:pPr>
+                        <w:rPr>
+                          <w:lang w:val="ru-RU"/>
+                        </w:rPr>
+                      </w:pPr>
+                      <w:r>
+                        <w:rPr>
+                          <w:lang w:val="ru-RU"/>
+                        </w:rPr>
+                        <w:t xml:space="preserve">// </w:t>
+                      </w:r>
+                      <w:r>
+                        <w:rPr>
+                          <w:lang w:val="ru-RU"/>
+                        </w:rPr>
+                        <w:t xml:space="preserve">будет выведено </w:t>
+                      </w:r>
+                      <w:r>
+                        <w:rPr>
+                          <w:lang w:val="ru-RU"/>
+                        </w:rPr>
+                        <w:t>"</w:t>
+                      </w:r>
+                      <w:proofErr w:type="spellStart"/>
+                      <w:r>
+                        <w:rPr>
+                          <w:lang w:val="ru-RU"/>
+                        </w:rPr>
+                        <w:t>ро</w:t>
+                      </w:r>
+                      <w:proofErr w:type="spellEnd"/>
+                      <w:r>
+                        <w:rPr>
+                          <w:lang w:val="ru-RU"/>
+                        </w:rPr>
+                        <w:t>"</w:t>
+                      </w:r>
+                    </w:p>
+                    <w:p>
+                      <w:pPr>
+                        <w:rPr>
+                          <w:lang w:val="ru-RU"/>
+                        </w:rPr>
+                      </w:pPr>
+                      <w:r>
+                        <w:rPr>
+                          <w:lang w:val="ru-RU"/>
+                        </w:rPr>
+                        <w:t xml:space="preserve">Вывод </w:t>
+                      </w:r>
+                      <w:r>
+                        <w:rPr>
+                          <w:lang w:val="ru-RU"/>
+                        </w:rPr>
+                        <w:t>переменная</w:t>
+                      </w:r>
+                      <w:r>
+                        <w:rPr>
+                          <w:lang w:val="ru-RU"/>
+                        </w:rPr>
+                        <w:t xml:space="preserve"> </w:t>
+                      </w:r>
+                      <w:r>
+                        <w:rPr>
+                          <w:lang w:val="ru-RU"/>
+                        </w:rPr>
+                        <w:t>[</w:t>
+                      </w:r>
+                      <w:proofErr w:type="gramStart"/>
+                      <w:r>
+                        <w:rPr>
+                          <w:lang w:val="ru-RU"/>
+                        </w:rPr>
+                        <w:t xml:space="preserve">2 </w:t>
+                      </w:r>
+                      <w:r>
+                        <w:rPr>
+                          <w:lang w:val="ru-RU"/>
+                        </w:rPr>
+                        <w:t>:</w:t>
+                      </w:r>
+                      <w:proofErr w:type="gramEnd"/>
+                      <w:r>
+                        <w:rPr>
+                          <w:lang w:val="ru-RU"/>
+                        </w:rPr>
+                        <w:t xml:space="preserve"> </w:t>
+                      </w:r>
+                      <w:r>
+                        <w:rPr>
+                          <w:lang w:val="ru-RU"/>
+                        </w:rPr>
+                        <w:t>]</w:t>
+                      </w:r>
+                      <w:r>
+                        <w:rPr>
+                          <w:lang w:val="ru-RU"/>
+                        </w:rPr>
+                        <w:t xml:space="preserve"> + </w:t>
+                      </w:r>
+                      <w:r>
+                        <w:rPr>
+                          <w:lang w:val="ru-RU"/>
+                        </w:rPr>
+                        <w:t>"\н"</w:t>
+                      </w:r>
+                    </w:p>
+                    <w:p>
+                      <w:pPr>
+                        <w:rPr>
+                          <w:lang w:val="ru-RU"/>
+                        </w:rPr>
+                      </w:pPr>
+                      <w:r>
+                        <w:rPr>
+                          <w:lang w:val="ru-RU"/>
+                        </w:rPr>
+                        <w:t xml:space="preserve">// </w:t>
+                      </w:r>
+                      <w:r>
+                        <w:rPr>
+                          <w:lang w:val="ru-RU"/>
+                        </w:rPr>
+                        <w:t xml:space="preserve">будет выведено </w:t>
+                      </w:r>
+                      <w:r>
+                        <w:rPr>
+                          <w:lang w:val="ru-RU"/>
+                        </w:rPr>
+                        <w:t>"</w:t>
+                      </w:r>
+                      <w:r>
+                        <w:rPr>
+                          <w:lang w:val="ru-RU"/>
+                        </w:rPr>
+                        <w:t>ро</w:t>
+                      </w:r>
+                      <w:r>
+                        <w:rPr>
+                          <w:lang w:val="ru-RU"/>
+                        </w:rPr>
+                        <w:t>ка</w:t>
+                      </w:r>
+                      <w:r>
+                        <w:rPr>
+                          <w:lang w:val="ru-RU"/>
+                        </w:rPr>
+                        <w:t>"</w:t>
+                      </w:r>
+                    </w:p>
+                    <w:p>
+                      <w:pPr>
+                        <w:rPr>
+                          <w:lang w:val="ru-RU"/>
+                        </w:rPr>
+                      </w:pPr>
+                      <w:r>
+                        <w:rPr>
+                          <w:lang w:val="ru-RU"/>
+                        </w:rPr>
+                        <w:t>Вывод переменная</w:t>
+                      </w:r>
+                      <w:r>
+                        <w:rPr>
+                          <w:lang w:val="ru-RU"/>
+                        </w:rPr>
+                        <w:t xml:space="preserve"> </w:t>
+                      </w:r>
+                      <w:proofErr w:type="gramStart"/>
+                      <w:r>
+                        <w:rPr>
+                          <w:lang w:val="ru-RU"/>
+                        </w:rPr>
+                        <w:t>[</w:t>
+                      </w:r>
+                      <w:r>
+                        <w:rPr>
+                          <w:lang w:val="ru-RU"/>
+                        </w:rPr>
+                        <w:t xml:space="preserve"> </w:t>
+                      </w:r>
+                      <w:r>
+                        <w:rPr>
+                          <w:lang w:val="ru-RU"/>
+                        </w:rPr>
+                        <w:t>:</w:t>
+                      </w:r>
+                      <w:proofErr w:type="gramEnd"/>
+                      <w:r>
+                        <w:rPr>
+                          <w:lang w:val="ru-RU"/>
+                        </w:rPr>
+                        <w:t xml:space="preserve"> </w:t>
+                      </w:r>
+                      <w:r>
+                        <w:rPr>
+                          <w:lang w:val="ru-RU"/>
+                        </w:rPr>
+                        <w:t>3</w:t>
+                      </w:r>
+                      <w:r>
+                        <w:rPr>
+                          <w:lang w:val="ru-RU"/>
+                        </w:rPr>
+                        <w:t>]</w:t>
+                      </w:r>
+                      <w:r>
+                        <w:rPr>
+                          <w:lang w:val="ru-RU"/>
+                        </w:rPr>
+                        <w:t xml:space="preserve"> + </w:t>
+                      </w:r>
+                      <w:r>
+                        <w:rPr>
+                          <w:lang w:val="ru-RU"/>
+                        </w:rPr>
+                        <w:t>"\н"</w:t>
+                      </w:r>
+                    </w:p>
+                    <w:p>
+                      <w:pPr>
+                        <w:rPr>
+                          <w:lang w:val="ru-RU"/>
+                        </w:rPr>
+                      </w:pPr>
+                      <w:r>
+                        <w:rPr>
+                          <w:lang w:val="ru-RU"/>
+                        </w:rPr>
+                        <w:t xml:space="preserve">// </w:t>
+                      </w:r>
+                      <w:r>
+                        <w:rPr>
+                          <w:lang w:val="ru-RU"/>
+                        </w:rPr>
+                        <w:t xml:space="preserve">будет выведено </w:t>
+                      </w:r>
+                      <w:r>
+                        <w:rPr>
+                          <w:lang w:val="ru-RU"/>
+                        </w:rPr>
+                        <w:t>"</w:t>
+                      </w:r>
+                      <w:proofErr w:type="spellStart"/>
+                      <w:r>
+                        <w:rPr>
+                          <w:lang w:val="ru-RU"/>
+                        </w:rPr>
+                        <w:t>стр</w:t>
+                      </w:r>
+                      <w:proofErr w:type="spellEnd"/>
+                      <w:r>
+                        <w:rPr>
+                          <w:lang w:val="ru-RU"/>
+                        </w:rPr>
+                        <w:t>"</w:t>
+                      </w:r>
+                    </w:p>
+                    <w:p>
+                      <w:pPr>
+                        <w:rPr>
+                          <w:lang w:val="ru-RU"/>
+                        </w:rPr>
+                      </w:pPr>
+                      <w:r>
+                        <w:rPr>
+                          <w:lang w:val="ru-RU"/>
+                        </w:rPr>
+                        <w:t xml:space="preserve">Вывод </w:t>
+                      </w:r>
+                      <w:r>
+                        <w:rPr>
+                          <w:lang w:val="ru-RU"/>
+                        </w:rPr>
+                        <w:t>переменная</w:t>
+                      </w:r>
+                      <w:r>
+                        <w:rPr>
+                          <w:lang w:val="ru-RU"/>
+                        </w:rPr>
+                        <w:t xml:space="preserve"> </w:t>
+                      </w:r>
+                      <w:proofErr w:type="gramStart"/>
+                      <w:r>
+                        <w:rPr>
+                          <w:lang w:val="ru-RU"/>
+                        </w:rPr>
+                        <w:t>[</w:t>
+                      </w:r>
+                      <w:r>
+                        <w:rPr>
+                          <w:lang w:val="ru-RU"/>
+                        </w:rPr>
+                        <w:t xml:space="preserve"> </w:t>
+                      </w:r>
+                      <w:r>
+                        <w:rPr>
+                          <w:lang w:val="ru-RU"/>
+                        </w:rPr>
+                        <w:t>:</w:t>
+                      </w:r>
+                      <w:proofErr w:type="gramEnd"/>
+                      <w:r>
+                        <w:rPr>
+                          <w:lang w:val="ru-RU"/>
+                        </w:rPr>
+                        <w:t xml:space="preserve"> </w:t>
+                      </w:r>
+                      <w:r>
+                        <w:rPr>
+                          <w:lang w:val="ru-RU"/>
+                        </w:rPr>
+                        <w:t>]</w:t>
+                      </w:r>
+                      <w:r>
+                        <w:rPr>
+                          <w:lang w:val="ru-RU"/>
+                        </w:rPr>
+                        <w:t xml:space="preserve"> + </w:t>
+                      </w:r>
+                      <w:r>
+                        <w:rPr>
+                          <w:lang w:val="ru-RU"/>
+                        </w:rPr>
+                        <w:t>"\н"</w:t>
+                      </w:r>
+                    </w:p>
+                    <w:p>
+                      <w:pPr>
+                        <w:rPr>
+                          <w:lang w:val="ru-RU"/>
+                        </w:rPr>
+                      </w:pPr>
+                      <w:r>
+                        <w:rPr>
+                          <w:lang w:val="ru-RU"/>
+                        </w:rPr>
+                        <w:t xml:space="preserve">// </w:t>
+                      </w:r>
+                      <w:r>
+                        <w:rPr>
+                          <w:lang w:val="ru-RU"/>
+                        </w:rPr>
+                        <w:t xml:space="preserve">будет выведено </w:t>
+                      </w:r>
+                      <w:r>
+                        <w:rPr>
+                          <w:lang w:val="ru-RU"/>
+                        </w:rPr>
+                        <w:t>"</w:t>
+                      </w:r>
+                      <w:r>
+                        <w:rPr>
+                          <w:lang w:val="ru-RU"/>
+                        </w:rPr>
+                        <w:t>стр</w:t>
+                      </w:r>
+                      <w:r>
+                        <w:rPr>
+                          <w:lang w:val="ru-RU"/>
+                        </w:rPr>
+                        <w:t>ока</w:t>
+                      </w:r>
+                      <w:r>
+                        <w:rPr>
+                          <w:lang w:val="ru-RU"/>
+                        </w:rPr>
+                        <w:t>"</w:t>
+                      </w:r>
+                    </w:p>
+                    <w:p>
+                      <w:pPr>
+                        <w:rPr>
+                          <w:lang w:val="ru-RU"/>
+                        </w:rPr>
+                      </w:pPr>
+                    </w:p>
+                    <w:p>
+                      <w:pPr>
+                        <w:rPr>
+                          <w:lang w:val="ru-RU"/>
+                        </w:rPr>
+                      </w:pPr>
+                    </w:p>
+                    <w:p>
+                      <w:pPr>
+                        <w:rPr>
+                          <w:lang w:val="ru-RU"/>
+                        </w:rPr>
+                      </w:pPr>
+                    </w:p>
+                  </w:txbxContent>
+                </v:textbox>
+              </v:shape>
+            </w:pict>
+          </mc:Fallback>
+        </mc:AlternateContent>
+      </w:r>
+      <w:r>
+        <w:rPr>
+          <w:sz w:val="28"/>
+          <w:szCs w:val="28"/>
+          <w:lang w:val="ru-RU"/>
+        </w:rPr>
+        <w:t>Пример</w:t>
+      </w:r>
+      <w:r>
+        <w:rPr>
+          <w:sz w:val="28"/>
+          <w:szCs w:val="28"/>
+          <w:lang w:val="ru-RU"/>
+        </w:rPr>
+        <w:t>ы получения подстроки</w:t>
+      </w:r>
+      <w:r>
+        <w:rPr>
+          <w:sz w:val="28"/>
+          <w:szCs w:val="28"/>
+          <w:lang w:val="ru-RU"/>
+        </w:rPr>
+        <w:t>:</w:t>
+      </w:r>
+    </w:p>
+    <w:p>
+      <w:pPr>
+        <w:rPr>
+          <w:lang w:val="ru-RU"/>
+        </w:rPr>
+      </w:pPr>
+    </w:p>
+    <w:p>
+      <w:pPr>
+        <w:rPr>
+          <w:lang w:val="ru-RU"/>
+        </w:rPr>
+      </w:pPr>
+    </w:p>
+    <w:p>
+      <w:pPr>
+        <w:rPr>
+          <w:lang w:val="ru-RU"/>
+        </w:rPr>
+      </w:pPr>
+    </w:p>
+    <w:p>
+      <w:pPr>
+        <w:rPr>
+          <w:lang w:val="ru-RU"/>
+        </w:rPr>
+      </w:pPr>
+    </w:p>
+    <w:p>
+      <w:pPr>
+        <w:rPr>
+          <w:lang w:val="ru-RU"/>
+        </w:rPr>
+      </w:pPr>
+    </w:p>
+    <w:p>
+      <w:pPr>
+        <w:rPr>
+          <w:lang w:val="ru-RU"/>
+        </w:rPr>
+      </w:pPr>
+    </w:p>
+    <w:p>
+      <w:pPr>
+        <w:rPr>
+          <w:lang w:val="ru-RU"/>
+        </w:rPr>
+      </w:pPr>
+    </w:p>
+    <w:p>
+      <w:pPr>
+        <w:rPr>
+          <w:lang w:val="ru-RU"/>
+        </w:rPr>
+      </w:pPr>
+    </w:p>
+    <w:p>
+      <w:pPr>
+        <w:rPr>
+          <w:lang w:val="ru-RU"/>
+        </w:rPr>
+      </w:pPr>
+    </w:p>
+    <w:p>
+      <w:pPr>
+        <w:rPr>
+          <w:lang w:val="ru-RU"/>
+        </w:rPr>
+      </w:pPr>
+    </w:p>
+    <w:p>
+      <w:pPr>
+        <w:rPr>
+          <w:lang w:val="ru-RU"/>
+        </w:rPr>
+      </w:pPr>
+    </w:p>
+    <w:p>
+      <w:pPr>
+        <w:pStyle w:val="Heading2"/>
+        <w:jc w:val="center"/>
+        <w:rPr>
+          <w:b/>
+          <w:bCs/>
+          <w:sz w:val="36"/>
+          <w:szCs w:val="36"/>
+          <w:lang w:val="ru-RU"/>
+        </w:rPr>
+      </w:pPr>
+    </w:p>
+    <w:p>
+      <w:pPr>
+        <w:pStyle w:val="Heading2"/>
+        <w:jc w:val="center"/>
+        <w:rPr>
+          <w:b/>
+          <w:bCs/>
+          <w:sz w:val="36"/>
+          <w:szCs w:val="36"/>
+          <w:lang w:val="ru-RU"/>
+        </w:rPr>
+      </w:pPr>
+      <w:r>
+        <w:rPr>
+          <w:b/>
+          <w:bCs/>
+          <w:sz w:val="36"/>
+          <w:szCs w:val="36"/>
+          <w:lang w:val="ru-RU"/>
+        </w:rPr>
+        <w:t>Циклы</w:t>
+      </w:r>
+    </w:p>
+    <w:p>
+      <w:pPr>
+        <w:ind w:left="720"/>
+        <w:rPr>
+          <w:b/>
+          <w:bCs/>
+          <w:sz w:val="32"/>
+          <w:szCs w:val="32"/>
+          <w:lang w:val="ru-RU"/>
+        </w:rPr>
+      </w:pPr>
+      <w:r>
+        <w:rPr>
+          <w:b/>
+          <w:bCs/>
+          <w:sz w:val="32"/>
+          <w:szCs w:val="32"/>
+          <w:lang w:val="ru-RU"/>
+        </w:rPr>
+        <w:t>Цикл «Пока»</w:t>
+      </w:r>
+      <w:r>
+        <w:rPr>
+          <w:b/>
+          <w:bCs/>
+          <w:sz w:val="32"/>
+          <w:szCs w:val="32"/>
+          <w:lang w:val="ru-RU"/>
+        </w:rPr>
+        <w:t xml:space="preserve"> («пока»)</w:t>
+      </w:r>
+      <w:r>
+        <w:rPr>
+          <w:b/>
+          <w:bCs/>
+          <w:sz w:val="32"/>
+          <w:szCs w:val="32"/>
+          <w:lang w:val="ru-RU"/>
+        </w:rPr>
+        <w:t xml:space="preserve"> цикл с предусловием</w:t>
+      </w:r>
+      <w:r>
+        <w:rPr>
+          <w:b/>
+          <w:bCs/>
+          <w:sz w:val="32"/>
+          <w:szCs w:val="32"/>
+          <w:lang w:val="ru-RU"/>
+        </w:rPr>
+        <w:t>.</w:t>
+      </w:r>
+    </w:p>
+    <w:p>
+      <w:pPr>
+        <w:rPr>
+          <w:lang w:val="ru-RU"/>
+        </w:rPr>
+      </w:pPr>
+      <w:r>
+        <w:rPr>
+          <w:lang w:val="ru-RU"/>
+        </w:rPr>
+        <w:t xml:space="preserve">Блок цикла </w:t>
+      </w:r>
+      <w:r>
+        <w:rPr>
+          <w:lang w:val="ru-RU"/>
+        </w:rPr>
+        <w:t>[</w:t>
+      </w:r>
+      <w:r>
+        <w:rPr>
+          <w:lang w:val="ru-RU"/>
+        </w:rPr>
+        <w:t>код</w:t>
+      </w:r>
+      <w:r>
+        <w:rPr>
+          <w:lang w:val="ru-RU"/>
+        </w:rPr>
+        <w:t>]</w:t>
+      </w:r>
+      <w:r>
+        <w:rPr>
+          <w:lang w:val="ru-RU"/>
+        </w:rPr>
+        <w:t xml:space="preserve"> выполняется пока, верно </w:t>
+      </w:r>
+      <w:r>
+        <w:rPr>
+          <w:lang w:val="ru-RU"/>
+        </w:rPr>
+        <w:t>[</w:t>
+      </w:r>
+      <w:r>
+        <w:rPr>
+          <w:lang w:val="ru-RU"/>
+        </w:rPr>
+        <w:t>условие</w:t>
+      </w:r>
+      <w:r>
+        <w:rPr>
+          <w:lang w:val="ru-RU"/>
+        </w:rPr>
+        <w:t>]</w:t>
+      </w:r>
+      <w:r>
+        <w:rPr>
+          <w:lang w:val="ru-RU"/>
+        </w:rPr>
+        <w:t>.</w:t>
+      </w:r>
+    </w:p>
+    <w:p>
+      <w:pPr>
+        <w:rPr>
+          <w:sz w:val="32"/>
+          <w:szCs w:val="32"/>
+          <w:lang w:val="ru-RU"/>
+        </w:rPr>
+      </w:pPr>
+      <w:r>
+        <w:rPr>
+          <w:noProof/>
+          <w:sz w:val="28"/>
+          <w:szCs w:val="28"/>
+          <w:lang w:val="ru-RU"/>
+        </w:rPr>
+        <mc:AlternateContent>
+          <mc:Choice Requires="wps">
+            <w:drawing>
+              <wp:anchor distT="0" distB="0" distL="114300" distR="114300" simplePos="0" relativeHeight="251665408" behindDoc="0" locked="0" layoutInCell="1" allowOverlap="1" wp14:anchorId="1A0BCFE2" wp14:editId="5EE7227C">
+                <wp:simplePos x="0" y="0"/>
+                <wp:positionH relativeFrom="column">
+                  <wp:posOffset>383540</wp:posOffset>
+                </wp:positionH>
+                <wp:positionV relativeFrom="paragraph">
+                  <wp:posOffset>316865</wp:posOffset>
                 </wp:positionV>
                 <wp:extent cx="5273040" cy="1036320"/>
                 <wp:effectExtent l="0" t="0" r="10160" b="17780"/>
@@ -4018,7 +6366,7 @@
           </mc:Choice>
           <mc:Fallback>
             <w:pict>
-              <v:shape w14:anchorId="1A0BCFE2" id="Text Box 3" o:spid="_x0000_s1030" type="#_x0000_t202" style="position:absolute;left:0;text-align:left;margin-left:30.25pt;margin-top:36.95pt;width:415.2pt;height:81.6pt;z-index:251665408;visibility:visible;mso-wrap-style:square;mso-height-percent:0;mso-wrap-distance-left:9pt;mso-wrap-distance-top:0;mso-wrap-distance-right:9pt;mso-wrap-distance-bottom:0;mso-position-horizontal:absolute;mso-position-horizontal-relative:text;mso-position-vertical:absolute;mso-position-vertical-relative:text;mso-height-percent:0;mso-height-relative:margin;v-text-anchor:top" o:gfxdata="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" fillcolor="white [3201]" strokeweight=".5pt">
+              <v:shape w14:anchorId="1A0BCFE2" id="Text Box 3" o:spid="_x0000_s1034" type="#_x0000_t202" style="position:absolute;left:0;text-align:left;margin-left:30.2pt;margin-top:24.95pt;width:415.2pt;height:81.6pt;z-index:251665408;visibility:visible;mso-wrap-style:square;mso-height-percent:0;mso-wrap-distance-left:9pt;mso-wrap-distance-top:0;mso-wrap-distance-right:9pt;mso-wrap-distance-bottom:0;mso-position-horizontal:absolute;mso-position-horizontal-relative:text;mso-position-vertical:absolute;mso-position-vertical-relative:text;mso-height-percent:0;mso-height-relative:margin;v-text-anchor:top" o:gfxdata="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" fillcolor="white [3201]" strokeweight=".5pt">
                 <v:textbox>
                   <w:txbxContent>
                     <w:p>
@@ -4079,23 +6427,43 @@
       </w:r>
       <w:r>
         <w:rPr>
+          <w:sz w:val="28"/>
+          <w:szCs w:val="28"/>
+          <w:lang w:val="ru-RU"/>
+        </w:rPr>
+        <w:t>Синтаксис</w:t>
+      </w:r>
+      <w:r>
+        <w:rPr>
+          <w:sz w:val="28"/>
+          <w:szCs w:val="28"/>
+          <w:lang w:val="ru-RU"/>
+        </w:rPr>
+        <w:t>.</w:t>
+      </w:r>
+    </w:p>
+    <w:p>
+      <w:pPr>
+        <w:rPr>
           <w:sz w:val="32"/>
           <w:szCs w:val="32"/>
           <w:lang w:val="ru-RU"/>
         </w:rPr>
-        <w:t>Синтаксис</w:t>
-      </w:r>
-      <w:r>
+      </w:pPr>
+    </w:p>
+    <w:p>
+      <w:pPr>
+        <w:ind w:left="720"/>
         <w:rPr>
           <w:sz w:val="32"/>
           <w:szCs w:val="32"/>
           <w:lang w:val="ru-RU"/>
         </w:rPr>
-        <w:t>.</w:t>
-      </w:r>
+      </w:pPr>
     </w:p>
     <w:p>
       <w:pPr>
+        <w:ind w:left="720"/>
         <w:rPr>
           <w:sz w:val="32"/>
           <w:szCs w:val="32"/>
@@ -4107,36 +6475,28 @@
       <w:pPr>
         <w:ind w:left="720"/>
         <w:rPr>
-          <w:sz w:val="32"/>
-          <w:szCs w:val="32"/>
+          <w:sz w:val="28"/>
+          <w:szCs w:val="28"/>
           <w:lang w:val="ru-RU"/>
         </w:rPr>
       </w:pPr>
     </w:p>
     <w:p>
       <w:pPr>
-        <w:ind w:left="720"/>
-        <w:rPr>
-          <w:sz w:val="32"/>
-          <w:szCs w:val="32"/>
-          <w:lang w:val="ru-RU"/>
-        </w:rPr>
-      </w:pPr>
-    </w:p>
-    <w:p>
-      <w:pPr>
-        <w:ind w:left="720"/>
-        <w:rPr>
-          <w:sz w:val="32"/>
-          <w:szCs w:val="32"/>
+        <w:rPr>
+          <w:sz w:val="28"/>
+          <w:szCs w:val="28"/>
           <w:lang w:val="ru-RU"/>
         </w:rPr>
       </w:pPr>
       <w:r>
         <w:rPr>
           <w:noProof/>
-          <w:lang w:val="ru-RU"/>
-        </w:rPr>
+          <w:sz w:val="28"/>
+          <w:szCs w:val="28"/>
+          <w:lang w:val="ru-RU"/>
+        </w:rPr>
+        <w:lastRenderedPageBreak/>
         <mc:AlternateContent>
           <mc:Choice Requires="wps">
             <w:drawing>
@@ -4190,6 +6550,11 @@
                             </w:r>
                           </w:p>
                           <w:p>
+                            <w:pPr>
+                              <w:rPr>
+                                <w:lang w:val="ru-RU"/>
+                              </w:rPr>
+                            </w:pPr>
                             <w:r>
                               <w:rPr>
                                 <w:lang w:val="ru-RU"/>
@@ -4198,6 +6563,9 @@
                             </w:r>
                             <w:proofErr w:type="gramStart"/>
                             <w:r>
+                              <w:rPr>
+                                <w:lang w:val="ru-RU"/>
+                              </w:rPr>
                               <w:t>&lt; 10</w:t>
                             </w:r>
                             <w:proofErr w:type="gramEnd"/>
@@ -4208,6 +6576,9 @@
                               <w:t xml:space="preserve"> </w:t>
                             </w:r>
                             <w:r>
+                              <w:rPr>
+                                <w:lang w:val="ru-RU"/>
+                              </w:rPr>
                               <w:t>{</w:t>
                             </w:r>
                           </w:p>
@@ -4219,6 +6590,9 @@
                               </w:rPr>
                             </w:pPr>
                             <w:r>
+                              <w:rPr>
+                                <w:lang w:val="ru-RU"/>
+                              </w:rPr>
                               <w:tab/>
                             </w:r>
                             <w:r>
@@ -4226,24 +6600,7 @@
                                 <w:lang w:val="ru-RU"/>
                               </w:rPr>
                               <w:tab/>
-                            </w:r>
-                            <w:r>
-                              <w:rPr>
-                                <w:lang w:val="ru-RU"/>
-                              </w:rPr>
-                              <w:t xml:space="preserve">Вывод </w:t>
-                            </w:r>
-                            <w:r>
-                              <w:rPr>
-                                <w:lang w:val="ru-RU"/>
-                              </w:rPr>
-                              <w:t>и</w:t>
-                            </w:r>
-                            <w:r>
-                              <w:rPr>
-                                <w:lang w:val="ru-RU"/>
-                              </w:rPr>
-                              <w:t xml:space="preserve"> +</w:t>
+                              <w:t>Вывод и +</w:t>
                             </w:r>
                             <w:r>
                               <w:rPr>
@@ -4259,6 +6616,9 @@
                               </w:rPr>
                             </w:pPr>
                             <w:r>
+                              <w:rPr>
+                                <w:lang w:val="ru-RU"/>
+                              </w:rPr>
                               <w:tab/>
                             </w:r>
                             <w:r>
@@ -4306,7 +6666,7 @@
           </mc:Choice>
           <mc:Fallback>
             <w:pict>
-              <v:shape w14:anchorId="6164BF6B" id="Text Box 6" o:spid="_x0000_s1031" type="#_x0000_t202" style="position:absolute;left:0;text-align:left;margin-left:30.25pt;margin-top:29.45pt;width:415.2pt;height:136.8pt;z-index:251669504;visibility:visible;mso-wrap-style:square;mso-height-percent:0;mso-wrap-distance-left:9pt;mso-wrap-distance-top:0;mso-wrap-distance-right:9pt;mso-wrap-distance-bottom:0;mso-position-horizontal:absolute;mso-position-horizontal-relative:text;mso-position-vertical:absolute;mso-position-vertical-relative:text;mso-height-percent:0;mso-height-relative:margin;v-text-anchor:top" o:gfxdata="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" fillcolor="white [3201]" strokeweight=".5pt">
+              <v:shape w14:anchorId="6164BF6B" id="Text Box 6" o:spid="_x0000_s1035" type="#_x0000_t202" style="position:absolute;left:0;text-align:left;margin-left:30.25pt;margin-top:29.45pt;width:415.2pt;height:136.8pt;z-index:251669504;visibility:visible;mso-wrap-style:square;mso-height-percent:0;mso-wrap-distance-left:9pt;mso-wrap-distance-top:0;mso-wrap-distance-right:9pt;mso-wrap-distance-bottom:0;mso-position-horizontal:absolute;mso-position-horizontal-relative:text;mso-position-vertical:absolute;mso-position-vertical-relative:text;mso-height-percent:0;mso-height-relative:margin;v-text-anchor:top" o:gfxdata="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" fillcolor="white [3201]" strokeweight=".5pt">
                 <v:textbox>
                   <w:txbxContent>
                     <w:p>
@@ -4323,6 +6683,11 @@
                       </w:r>
                     </w:p>
                     <w:p>
+                      <w:pPr>
+                        <w:rPr>
+                          <w:lang w:val="ru-RU"/>
+                        </w:rPr>
+                      </w:pPr>
                       <w:r>
                         <w:rPr>
                           <w:lang w:val="ru-RU"/>
@@ -4331,6 +6696,9 @@
                       </w:r>
                       <w:proofErr w:type="gramStart"/>
                       <w:r>
+                        <w:rPr>
+                          <w:lang w:val="ru-RU"/>
+                        </w:rPr>
                         <w:t>&lt; 10</w:t>
                       </w:r>
                       <w:proofErr w:type="gramEnd"/>
@@ -4341,6 +6709,9 @@
                         <w:t xml:space="preserve"> </w:t>
                       </w:r>
                       <w:r>
+                        <w:rPr>
+                          <w:lang w:val="ru-RU"/>
+                        </w:rPr>
                         <w:t>{</w:t>
                       </w:r>
                     </w:p>
@@ -4352,6 +6723,9 @@
                         </w:rPr>
                       </w:pPr>
                       <w:r>
+                        <w:rPr>
+                          <w:lang w:val="ru-RU"/>
+                        </w:rPr>
                         <w:tab/>
                       </w:r>
                       <w:r>
@@ -4359,24 +6733,7 @@
                           <w:lang w:val="ru-RU"/>
                         </w:rPr>
                         <w:tab/>
-                      </w:r>
-                      <w:r>
-                        <w:rPr>
-                          <w:lang w:val="ru-RU"/>
-                        </w:rPr>
-                        <w:t xml:space="preserve">Вывод </w:t>
-                      </w:r>
-                      <w:r>
-                        <w:rPr>
-                          <w:lang w:val="ru-RU"/>
-                        </w:rPr>
-                        <w:t>и</w:t>
-                      </w:r>
-                      <w:r>
-                        <w:rPr>
-                          <w:lang w:val="ru-RU"/>
-                        </w:rPr>
-                        <w:t xml:space="preserve"> +</w:t>
+                        <w:t>Вывод и +</w:t>
                       </w:r>
                       <w:r>
                         <w:rPr>
@@ -4392,6 +6749,9 @@
                         </w:rPr>
                       </w:pPr>
                       <w:r>
+                        <w:rPr>
+                          <w:lang w:val="ru-RU"/>
+                        </w:rPr>
                         <w:tab/>
                       </w:r>
                       <w:r>
@@ -4429,297 +6789,226 @@
       </w:r>
       <w:r>
         <w:rPr>
+          <w:sz w:val="28"/>
+          <w:szCs w:val="28"/>
+          <w:lang w:val="ru-RU"/>
+        </w:rPr>
+        <w:t>Пример</w:t>
+      </w:r>
+      <w:r>
+        <w:rPr>
+          <w:sz w:val="28"/>
+          <w:szCs w:val="28"/>
+          <w:lang w:val="ru-RU"/>
+        </w:rPr>
+        <w:t>.</w:t>
+      </w:r>
+    </w:p>
+    <w:p>
+      <w:pPr>
+        <w:ind w:left="720"/>
+        <w:rPr>
+          <w:sz w:val="28"/>
+          <w:szCs w:val="28"/>
+          <w:lang w:val="ru-RU"/>
+        </w:rPr>
+      </w:pPr>
+    </w:p>
+    <w:p>
+      <w:pPr>
+        <w:ind w:left="720"/>
+        <w:rPr>
+          <w:sz w:val="28"/>
+          <w:szCs w:val="28"/>
+          <w:lang w:val="ru-RU"/>
+        </w:rPr>
+      </w:pPr>
+    </w:p>
+    <w:p>
+      <w:pPr>
+        <w:ind w:left="720"/>
+        <w:rPr>
+          <w:sz w:val="28"/>
+          <w:szCs w:val="28"/>
+          <w:lang w:val="ru-RU"/>
+        </w:rPr>
+      </w:pPr>
+    </w:p>
+    <w:p>
+      <w:pPr>
+        <w:ind w:left="720"/>
+        <w:rPr>
           <w:sz w:val="32"/>
           <w:szCs w:val="32"/>
           <w:lang w:val="ru-RU"/>
         </w:rPr>
-        <w:t>Пример</w:t>
-      </w:r>
-      <w:r>
-        <w:rPr>
+      </w:pPr>
+    </w:p>
+    <w:p>
+      <w:pPr>
+        <w:ind w:left="720"/>
+        <w:rPr>
+          <w:b/>
+          <w:bCs/>
           <w:sz w:val="32"/>
           <w:szCs w:val="32"/>
           <w:lang w:val="ru-RU"/>
         </w:rPr>
-        <w:t>.</w:t>
-      </w:r>
+      </w:pPr>
     </w:p>
     <w:p>
       <w:pPr>
         <w:ind w:left="720"/>
         <w:rPr>
+          <w:b/>
+          <w:bCs/>
           <w:sz w:val="32"/>
           <w:szCs w:val="32"/>
           <w:lang w:val="ru-RU"/>
         </w:rPr>
       </w:pPr>
+      <w:r>
+        <w:rPr>
+          <w:b/>
+          <w:bCs/>
+          <w:sz w:val="32"/>
+          <w:szCs w:val="32"/>
+          <w:lang w:val="ru-RU"/>
+        </w:rPr>
+        <w:t>Цикл «</w:t>
+      </w:r>
+      <w:r>
+        <w:rPr>
+          <w:b/>
+          <w:bCs/>
+          <w:sz w:val="32"/>
+          <w:szCs w:val="32"/>
+          <w:lang w:val="ru-RU"/>
+        </w:rPr>
+        <w:t>Делать-Пока</w:t>
+      </w:r>
+      <w:r>
+        <w:rPr>
+          <w:b/>
+          <w:bCs/>
+          <w:sz w:val="32"/>
+          <w:szCs w:val="32"/>
+          <w:lang w:val="ru-RU"/>
+        </w:rPr>
+        <w:t>» («</w:t>
+      </w:r>
+      <w:r>
+        <w:rPr>
+          <w:b/>
+          <w:bCs/>
+          <w:sz w:val="32"/>
+          <w:szCs w:val="32"/>
+          <w:lang w:val="ru-RU"/>
+        </w:rPr>
+        <w:t xml:space="preserve">делать - </w:t>
+      </w:r>
+      <w:r>
+        <w:rPr>
+          <w:b/>
+          <w:bCs/>
+          <w:sz w:val="32"/>
+          <w:szCs w:val="32"/>
+          <w:lang w:val="ru-RU"/>
+        </w:rPr>
+        <w:t>пока»).</w:t>
+      </w:r>
     </w:p>
     <w:p>
       <w:pPr>
-        <w:ind w:left="720"/>
+        <w:rPr>
+          <w:lang w:val="ru-RU"/>
+        </w:rPr>
+      </w:pPr>
+      <w:r>
+        <w:rPr>
+          <w:lang w:val="ru-RU"/>
+        </w:rPr>
+        <w:t xml:space="preserve">Блок цикла </w:t>
+      </w:r>
+      <w:r>
+        <w:rPr>
+          <w:lang w:val="ru-RU"/>
+        </w:rPr>
+        <w:t>[</w:t>
+      </w:r>
+      <w:r>
+        <w:rPr>
+          <w:lang w:val="ru-RU"/>
+        </w:rPr>
+        <w:t>код</w:t>
+      </w:r>
+      <w:r>
+        <w:rPr>
+          <w:lang w:val="ru-RU"/>
+        </w:rPr>
+        <w:t>]</w:t>
+      </w:r>
+      <w:r>
+        <w:rPr>
+          <w:lang w:val="ru-RU"/>
+        </w:rPr>
+        <w:t xml:space="preserve"> выполняется пока, верно </w:t>
+      </w:r>
+      <w:r>
+        <w:rPr>
+          <w:lang w:val="ru-RU"/>
+        </w:rPr>
+        <w:t>[</w:t>
+      </w:r>
+      <w:r>
+        <w:rPr>
+          <w:lang w:val="ru-RU"/>
+        </w:rPr>
+        <w:t>условие</w:t>
+      </w:r>
+      <w:r>
+        <w:rPr>
+          <w:lang w:val="ru-RU"/>
+        </w:rPr>
+        <w:t>]</w:t>
+      </w:r>
+      <w:r>
+        <w:rPr>
+          <w:lang w:val="ru-RU"/>
+        </w:rPr>
+        <w:t>.</w:t>
+      </w:r>
+    </w:p>
+    <w:p>
+      <w:pPr>
         <w:rPr>
           <w:sz w:val="32"/>
           <w:szCs w:val="32"/>
           <w:lang w:val="ru-RU"/>
         </w:rPr>
       </w:pPr>
-    </w:p>
-    <w:p>
-      <w:pPr>
-        <w:ind w:left="720"/>
-        <w:rPr>
-          <w:sz w:val="32"/>
-          <w:szCs w:val="32"/>
-          <w:lang w:val="ru-RU"/>
-        </w:rPr>
-      </w:pPr>
-    </w:p>
-    <w:p>
-      <w:pPr>
-        <w:ind w:left="720"/>
-        <w:rPr>
-          <w:sz w:val="32"/>
-          <w:szCs w:val="32"/>
-          <w:lang w:val="ru-RU"/>
-        </w:rPr>
-      </w:pPr>
-    </w:p>
-    <w:p>
-      <w:pPr>
-        <w:ind w:left="720"/>
-        <w:rPr>
-          <w:sz w:val="32"/>
-          <w:szCs w:val="32"/>
-          <w:lang w:val="ru-RU"/>
-        </w:rPr>
-      </w:pPr>
-      <w:r>
-        <w:rPr>
-          <w:sz w:val="32"/>
-          <w:szCs w:val="32"/>
-          <w:lang w:val="ru-RU"/>
-        </w:rPr>
-        <w:t>Цикл «</w:t>
-      </w:r>
-      <w:r>
-        <w:rPr>
-          <w:sz w:val="32"/>
-          <w:szCs w:val="32"/>
-          <w:lang w:val="ru-RU"/>
-        </w:rPr>
-        <w:t>Для</w:t>
-      </w:r>
-      <w:r>
-        <w:rPr>
-          <w:sz w:val="32"/>
-          <w:szCs w:val="32"/>
-          <w:lang w:val="ru-RU"/>
-        </w:rPr>
-        <w:t>»</w:t>
-      </w:r>
-      <w:r>
-        <w:rPr>
-          <w:sz w:val="32"/>
-          <w:szCs w:val="32"/>
-          <w:lang w:val="ru-RU"/>
-        </w:rPr>
-        <w:t xml:space="preserve"> («для»).</w:t>
-      </w:r>
-    </w:p>
-    <w:p>
-      <w:pPr>
-        <w:rPr>
-          <w:lang w:val="ru-RU"/>
-        </w:rPr>
-      </w:pPr>
-      <w:r>
-        <w:rPr>
-          <w:lang w:val="ru-RU"/>
-        </w:rPr>
-        <w:t>Цикл состоит из блоков инициализации, условие и обновление:</w:t>
-      </w:r>
-    </w:p>
-    <w:p>
-      <w:pPr>
-        <w:pStyle w:val="ListParagraph"/>
-        <w:numPr>
-          <w:ilvl w:val="0"/>
-          <w:numId w:val="15"/>
-        </w:numPr>
-        <w:rPr>
-          <w:lang w:val="ru-RU"/>
-        </w:rPr>
-      </w:pPr>
-      <w:r>
-        <w:rPr>
-          <w:lang w:val="ru-RU"/>
-        </w:rPr>
-        <w:t>Инициализация:</w:t>
-      </w:r>
-      <w:r>
-        <w:rPr>
-          <w:lang w:val="ru-RU"/>
-        </w:rPr>
-        <w:t xml:space="preserve"> </w:t>
-      </w:r>
-      <w:r>
-        <w:rPr>
-          <w:lang w:val="ru-RU"/>
-        </w:rPr>
-        <w:t>в</w:t>
-      </w:r>
-      <w:r>
-        <w:rPr>
-          <w:lang w:val="ru-RU"/>
-        </w:rPr>
-        <w:t>ыполняется один раз при начале цикла и используется для инициализации переменной цикла.</w:t>
-      </w:r>
-    </w:p>
-    <w:p>
-      <w:pPr>
-        <w:pStyle w:val="ListParagraph"/>
-        <w:numPr>
-          <w:ilvl w:val="0"/>
-          <w:numId w:val="15"/>
-        </w:numPr>
-        <w:rPr>
-          <w:lang w:val="ru-RU"/>
-        </w:rPr>
-      </w:pPr>
-      <w:r>
-        <w:rPr>
-          <w:lang w:val="ru-RU"/>
-        </w:rPr>
-        <w:t>У</w:t>
-      </w:r>
-      <w:r>
-        <w:rPr>
-          <w:lang w:val="ru-RU"/>
-        </w:rPr>
-        <w:t>словие</w:t>
-      </w:r>
-      <w:r>
-        <w:rPr>
-          <w:lang w:val="ru-RU"/>
-        </w:rPr>
-        <w:t>: о</w:t>
-      </w:r>
-      <w:r>
-        <w:rPr>
-          <w:lang w:val="ru-RU"/>
-        </w:rPr>
-        <w:t>пределяет условие, при котором цикл будет продолжаться. Если условие истинно, выполнение кода в цикле продолжается, ин</w:t>
-      </w:r>
-      <w:r>
-        <w:rPr>
-          <w:lang w:val="ru-RU"/>
-        </w:rPr>
-        <w:t>аче цикл завершается.</w:t>
-      </w:r>
-    </w:p>
-    <w:p>
-      <w:pPr>
-        <w:pStyle w:val="ListParagraph"/>
-        <w:numPr>
-          <w:ilvl w:val="0"/>
-          <w:numId w:val="15"/>
-        </w:numPr>
-        <w:rPr>
-          <w:lang w:val="ru-RU"/>
-        </w:rPr>
-      </w:pPr>
-      <w:r>
-        <w:rPr>
-          <w:lang w:val="ru-RU"/>
-        </w:rPr>
-        <w:t>Обновление: в</w:t>
-      </w:r>
-      <w:r>
-        <w:rPr>
-          <w:lang w:val="ru-RU"/>
-        </w:rPr>
-        <w:t>ыполняется после каждой итерации цикла и обычно используется для изменения переменной цикла.</w:t>
-      </w:r>
-    </w:p>
-    <w:p>
-      <w:pPr>
-        <w:rPr>
-          <w:lang w:val="ru-RU"/>
-        </w:rPr>
-      </w:pPr>
-      <w:r>
-        <w:rPr>
-          <w:lang w:val="ru-RU"/>
-        </w:rPr>
-        <w:lastRenderedPageBreak/>
-        <w:t xml:space="preserve">Если блок </w:t>
-      </w:r>
-      <w:r>
-        <w:rPr>
-          <w:lang w:val="ru-RU"/>
-        </w:rPr>
-        <w:t>[</w:t>
-      </w:r>
-      <w:r>
-        <w:rPr>
-          <w:lang w:val="ru-RU"/>
-        </w:rPr>
-        <w:t>код</w:t>
-      </w:r>
-      <w:r>
-        <w:rPr>
-          <w:lang w:val="ru-RU"/>
-        </w:rPr>
-        <w:t>]</w:t>
-      </w:r>
-      <w:r>
-        <w:rPr>
-          <w:lang w:val="ru-RU"/>
-        </w:rPr>
-        <w:t xml:space="preserve"> содержит одну строку фигурные «</w:t>
-      </w:r>
-      <w:r>
-        <w:rPr>
-          <w:lang w:val="ru-RU"/>
-        </w:rPr>
-        <w:t>{}</w:t>
-      </w:r>
-      <w:r>
-        <w:rPr>
-          <w:lang w:val="ru-RU"/>
-        </w:rPr>
-        <w:t>» скобки можно упустить.</w:t>
-      </w:r>
-    </w:p>
-    <w:p>
-      <w:pPr>
-        <w:ind w:left="720"/>
-        <w:rPr>
-          <w:sz w:val="32"/>
-          <w:szCs w:val="32"/>
-          <w:lang w:val="ru-RU"/>
-        </w:rPr>
-      </w:pPr>
       <w:r>
         <w:rPr>
           <w:noProof/>
+          <w:sz w:val="28"/>
+          <w:szCs w:val="28"/>
           <w:lang w:val="ru-RU"/>
         </w:rPr>
         <mc:AlternateContent>
           <mc:Choice Requires="wps">
             <w:drawing>
-              <wp:anchor distT="0" distB="0" distL="114300" distR="114300" simplePos="0" relativeHeight="251671552" behindDoc="0" locked="0" layoutInCell="1" allowOverlap="1" wp14:anchorId="296ED9E5" wp14:editId="1CA9FF5C">
+              <wp:anchor distT="0" distB="0" distL="114300" distR="114300" simplePos="0" relativeHeight="251679744" behindDoc="0" locked="0" layoutInCell="1" allowOverlap="1" wp14:anchorId="372A008D" wp14:editId="3580EFD3">
                 <wp:simplePos x="0" y="0"/>
                 <wp:positionH relativeFrom="column">
-                  <wp:posOffset>384048</wp:posOffset>
+                  <wp:posOffset>383540</wp:posOffset>
                 </wp:positionH>
                 <wp:positionV relativeFrom="paragraph">
-                  <wp:posOffset>469392</wp:posOffset>
+                  <wp:posOffset>338074</wp:posOffset>
                 </wp:positionV>
-                <wp:extent cx="5273040" cy="1097280"/>
-                <wp:effectExtent l="0" t="0" r="10160" b="7620"/>
+                <wp:extent cx="5273040" cy="1505712"/>
+                <wp:effectExtent l="0" t="0" r="10160" b="18415"/>
                 <wp:wrapNone/>
-                <wp:docPr id="9" name="Text Box 9"/>
+                <wp:docPr id="12" name="Text Box 12"/>
                 <wp:cNvGraphicFramePr/>
                 <a:graphic xmlns:a="http://schemas.openxmlformats.org/drawingml/2006/main">
                   <a:graphicData uri="http://schemas.microsoft.com/office/word/2010/wordprocessingShape">
@@ -4728,7 +7017,7 @@
                       <wps:spPr>
                         <a:xfrm>
                           <a:off x="0" y="0"/>
-                          <a:ext cx="5273040" cy="1097280"/>
+                          <a:ext cx="5273040" cy="1505712"/>
                         </a:xfrm>
                         <a:prstGeom prst="rect">
                           <a:avLst/>
@@ -4754,70 +7043,7 @@
                               <w:rPr>
                                 <w:lang w:val="ru-RU"/>
                               </w:rPr>
-                              <w:t>Для (</w:t>
-                            </w:r>
-                            <w:r>
-                              <w:t>[</w:t>
-                            </w:r>
-                            <w:r>
-                              <w:rPr>
-                                <w:lang w:val="ru-RU"/>
-                              </w:rPr>
-                              <w:t>инициализация</w:t>
-                            </w:r>
-                            <w:r>
-                              <w:t>]</w:t>
-                            </w:r>
-                            <w:r>
-                              <w:rPr>
-                                <w:lang w:val="ru-RU"/>
-                              </w:rPr>
-                              <w:t xml:space="preserve">; </w:t>
-                            </w:r>
-                            <w:r>
-                              <w:t>[</w:t>
-                            </w:r>
-                            <w:r>
-                              <w:rPr>
-                                <w:lang w:val="ru-RU"/>
-                              </w:rPr>
-                              <w:t>условие</w:t>
-                            </w:r>
-                            <w:r>
-                              <w:t>]</w:t>
-                            </w:r>
-                            <w:r>
-                              <w:rPr>
-                                <w:lang w:val="ru-RU"/>
-                              </w:rPr>
-                              <w:t xml:space="preserve">; </w:t>
-                            </w:r>
-                            <w:r>
-                              <w:t>[</w:t>
-                            </w:r>
-                            <w:r>
-                              <w:rPr>
-                                <w:lang w:val="ru-RU"/>
-                              </w:rPr>
-                              <w:t>обновление</w:t>
-                            </w:r>
-                            <w:r>
-                              <w:t>]</w:t>
-                            </w:r>
-                            <w:r>
-                              <w:rPr>
-                                <w:lang w:val="ru-RU"/>
-                              </w:rPr>
-                              <w:t>)</w:t>
-                            </w:r>
-                            <w:r>
-                              <w:rPr>
-                                <w:lang w:val="ru-RU"/>
-                              </w:rPr>
-                              <w:t xml:space="preserve"> </w:t>
-                            </w:r>
-                            <w:r>
-                              <w:t>{</w:t>
+                              <w:t>Делать {</w:t>
                             </w:r>
                           </w:p>
                           <w:p>
@@ -4842,6 +7068,39 @@
                           </w:p>
                           <w:p>
                             <w:r>
+                              <w:t>}</w:t>
+                            </w:r>
+                            <w:r>
+                              <w:rPr>
+                                <w:lang w:val="ru-RU"/>
+                              </w:rPr>
+                              <w:t xml:space="preserve"> Пока </w:t>
+                            </w:r>
+                            <w:r>
+                              <w:t>[</w:t>
+                            </w:r>
+                            <w:r>
+                              <w:rPr>
+                                <w:lang w:val="ru-RU"/>
+                              </w:rPr>
+                              <w:t>условие</w:t>
+                            </w:r>
+                            <w:r>
+                              <w:t>]</w:t>
+                            </w:r>
+                          </w:p>
+                          <w:p>
+                            <w:pPr>
+                              <w:rPr>
+                                <w:lang w:val="ru-RU"/>
+                              </w:rPr>
+                            </w:pPr>
+                          </w:p>
+                          <w:p>
+                            <w:r>
+                              <w:rPr>
+                                <w:lang w:val="ru-RU"/>
+                              </w:rPr>
                               <w:t>}</w:t>
                             </w:r>
                           </w:p>
@@ -4864,7 +7123,7 @@
           </mc:Choice>
           <mc:Fallback>
             <w:pict>
-              <v:shape w14:anchorId="296ED9E5" id="Text Box 9" o:spid="_x0000_s1032" type="#_x0000_t202" style="position:absolute;left:0;text-align:left;margin-left:30.25pt;margin-top:36.95pt;width:415.2pt;height:86.4pt;z-index:251671552;visibility:visible;mso-wrap-style:square;mso-height-percent:0;mso-wrap-distance-left:9pt;mso-wrap-distance-top:0;mso-wrap-distance-right:9pt;mso-wrap-distance-bottom:0;mso-position-horizontal:absolute;mso-position-horizontal-relative:text;mso-position-vertical:absolute;mso-position-vertical-relative:text;mso-height-percent:0;mso-height-relative:margin;v-text-anchor:top" o:gfxdata="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" fillcolor="white [3201]" strokeweight=".5pt">
+              <v:shape w14:anchorId="372A008D" id="Text Box 12" o:spid="_x0000_s1036" type="#_x0000_t202" style="position:absolute;left:0;text-align:left;margin-left:30.2pt;margin-top:26.6pt;width:415.2pt;height:118.55pt;z-index:251679744;visibility:visible;mso-wrap-style:square;mso-height-percent:0;mso-wrap-distance-left:9pt;mso-wrap-distance-top:0;mso-wrap-distance-right:9pt;mso-wrap-distance-bottom:0;mso-position-horizontal:absolute;mso-position-horizontal-relative:text;mso-position-vertical:absolute;mso-position-vertical-relative:text;mso-height-percent:0;mso-height-relative:margin;v-text-anchor:top" o:gfxdata="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" fillcolor="white [3201]" strokeweight=".5pt">
                 <v:textbox>
                   <w:txbxContent>
                     <w:p>
@@ -4877,70 +7136,7 @@
                         <w:rPr>
                           <w:lang w:val="ru-RU"/>
                         </w:rPr>
-                        <w:t>Для (</w:t>
-                      </w:r>
-                      <w:r>
-                        <w:t>[</w:t>
-                      </w:r>
-                      <w:r>
-                        <w:rPr>
-                          <w:lang w:val="ru-RU"/>
-                        </w:rPr>
-                        <w:t>инициализация</w:t>
-                      </w:r>
-                      <w:r>
-                        <w:t>]</w:t>
-                      </w:r>
-                      <w:r>
-                        <w:rPr>
-                          <w:lang w:val="ru-RU"/>
-                        </w:rPr>
-                        <w:t xml:space="preserve">; </w:t>
-                      </w:r>
-                      <w:r>
-                        <w:t>[</w:t>
-                      </w:r>
-                      <w:r>
-                        <w:rPr>
-                          <w:lang w:val="ru-RU"/>
-                        </w:rPr>
-                        <w:t>условие</w:t>
-                      </w:r>
-                      <w:r>
-                        <w:t>]</w:t>
-                      </w:r>
-                      <w:r>
-                        <w:rPr>
-                          <w:lang w:val="ru-RU"/>
-                        </w:rPr>
-                        <w:t xml:space="preserve">; </w:t>
-                      </w:r>
-                      <w:r>
-                        <w:t>[</w:t>
-                      </w:r>
-                      <w:r>
-                        <w:rPr>
-                          <w:lang w:val="ru-RU"/>
-                        </w:rPr>
-                        <w:t>обновление</w:t>
-                      </w:r>
-                      <w:r>
-                        <w:t>]</w:t>
-                      </w:r>
-                      <w:r>
-                        <w:rPr>
-                          <w:lang w:val="ru-RU"/>
-                        </w:rPr>
-                        <w:t>)</w:t>
-                      </w:r>
-                      <w:r>
-                        <w:rPr>
-                          <w:lang w:val="ru-RU"/>
-                        </w:rPr>
-                        <w:t xml:space="preserve"> </w:t>
-                      </w:r>
-                      <w:r>
-                        <w:t>{</w:t>
+                        <w:t>Делать {</w:t>
                       </w:r>
                     </w:p>
                     <w:p>
@@ -4965,6 +7161,39 @@
                     </w:p>
                     <w:p>
                       <w:r>
+                        <w:t>}</w:t>
+                      </w:r>
+                      <w:r>
+                        <w:rPr>
+                          <w:lang w:val="ru-RU"/>
+                        </w:rPr>
+                        <w:t xml:space="preserve"> Пока </w:t>
+                      </w:r>
+                      <w:r>
+                        <w:t>[</w:t>
+                      </w:r>
+                      <w:r>
+                        <w:rPr>
+                          <w:lang w:val="ru-RU"/>
+                        </w:rPr>
+                        <w:t>условие</w:t>
+                      </w:r>
+                      <w:r>
+                        <w:t>]</w:t>
+                      </w:r>
+                    </w:p>
+                    <w:p>
+                      <w:pPr>
+                        <w:rPr>
+                          <w:lang w:val="ru-RU"/>
+                        </w:rPr>
+                      </w:pPr>
+                    </w:p>
+                    <w:p>
+                      <w:r>
+                        <w:rPr>
+                          <w:lang w:val="ru-RU"/>
+                        </w:rPr>
                         <w:t>}</w:t>
                       </w:r>
                     </w:p>
@@ -4977,16 +7206,34 @@
       </w:r>
       <w:r>
         <w:rPr>
+          <w:sz w:val="28"/>
+          <w:szCs w:val="28"/>
+          <w:lang w:val="ru-RU"/>
+        </w:rPr>
+        <w:t>Синтаксис</w:t>
+      </w:r>
+      <w:r>
+        <w:rPr>
+          <w:sz w:val="28"/>
+          <w:szCs w:val="28"/>
+          <w:lang w:val="ru-RU"/>
+        </w:rPr>
+        <w:t>.</w:t>
+      </w:r>
+    </w:p>
+    <w:p>
+      <w:pPr>
+        <w:ind w:left="720"/>
+        <w:rPr>
           <w:sz w:val="32"/>
           <w:szCs w:val="32"/>
           <w:lang w:val="ru-RU"/>
         </w:rPr>
-        <w:t>Синтаксис.</w:t>
-      </w:r>
+      </w:pPr>
     </w:p>
     <w:p>
       <w:pPr>
-        <w:ind w:firstLine="0"/>
+        <w:ind w:left="720"/>
         <w:rPr>
           <w:sz w:val="32"/>
           <w:szCs w:val="32"/>
@@ -4996,33 +7243,53 @@
     </w:p>
     <w:p>
       <w:pPr>
-        <w:ind w:left="720"/>
         <w:rPr>
           <w:sz w:val="32"/>
           <w:szCs w:val="32"/>
           <w:lang w:val="ru-RU"/>
         </w:rPr>
       </w:pPr>
+    </w:p>
+    <w:p>
+      <w:pPr>
+        <w:ind w:firstLine="0"/>
+        <w:rPr>
+          <w:sz w:val="32"/>
+          <w:szCs w:val="32"/>
+          <w:lang w:val="ru-RU"/>
+        </w:rPr>
+      </w:pPr>
+    </w:p>
+    <w:p>
+      <w:pPr>
+        <w:rPr>
+          <w:sz w:val="28"/>
+          <w:szCs w:val="28"/>
+          <w:lang w:val="ru-RU"/>
+        </w:rPr>
+      </w:pPr>
       <w:r>
         <w:rPr>
           <w:noProof/>
+          <w:sz w:val="28"/>
+          <w:szCs w:val="28"/>
           <w:lang w:val="ru-RU"/>
         </w:rPr>
         <mc:AlternateContent>
           <mc:Choice Requires="wps">
             <w:drawing>
-              <wp:anchor distT="0" distB="0" distL="114300" distR="114300" simplePos="0" relativeHeight="251673600" behindDoc="0" locked="0" layoutInCell="1" allowOverlap="1" wp14:anchorId="11E3CB61" wp14:editId="6DC27F5C">
+              <wp:anchor distT="0" distB="0" distL="114300" distR="114300" simplePos="0" relativeHeight="251680768" behindDoc="0" locked="0" layoutInCell="1" allowOverlap="1" wp14:anchorId="542A8068" wp14:editId="2EA7ECB1">
                 <wp:simplePos x="0" y="0"/>
                 <wp:positionH relativeFrom="column">
                   <wp:posOffset>384048</wp:posOffset>
                 </wp:positionH>
                 <wp:positionV relativeFrom="paragraph">
-                  <wp:posOffset>371857</wp:posOffset>
+                  <wp:posOffset>373507</wp:posOffset>
                 </wp:positionV>
-                <wp:extent cx="5273040" cy="950976"/>
-                <wp:effectExtent l="0" t="0" r="10160" b="14605"/>
+                <wp:extent cx="5273040" cy="2194560"/>
+                <wp:effectExtent l="0" t="0" r="10160" b="15240"/>
                 <wp:wrapNone/>
-                <wp:docPr id="10" name="Text Box 10"/>
+                <wp:docPr id="13" name="Text Box 13"/>
                 <wp:cNvGraphicFramePr/>
                 <a:graphic xmlns:a="http://schemas.openxmlformats.org/drawingml/2006/main">
                   <a:graphicData uri="http://schemas.microsoft.com/office/word/2010/wordprocessingShape">
@@ -5031,7 +7298,7 @@
                       <wps:spPr>
                         <a:xfrm>
                           <a:off x="0" y="0"/>
-                          <a:ext cx="5273040" cy="950976"/>
+                          <a:ext cx="5273040" cy="2194560"/>
                         </a:xfrm>
                         <a:prstGeom prst="rect">
                           <a:avLst/>
@@ -5048,34 +7315,16 @@
                       <wps:txbx>
                         <w:txbxContent>
                           <w:p>
-                            <w:r>
-                              <w:rPr>
-                                <w:lang w:val="ru-RU"/>
-                              </w:rPr>
-                              <w:t xml:space="preserve">Для (и = 0; и </w:t>
-                            </w:r>
-                            <w:proofErr w:type="gramStart"/>
-                            <w:r>
-                              <w:t xml:space="preserve">&lt; </w:t>
-                            </w:r>
-                            <w:r>
-                              <w:t>10</w:t>
-                            </w:r>
-                            <w:proofErr w:type="gramEnd"/>
-                            <w:r>
-                              <w:t xml:space="preserve">; </w:t>
-                            </w:r>
-                            <w:r>
-                              <w:rPr>
-                                <w:lang w:val="ru-RU"/>
-                              </w:rPr>
-                              <w:t>и = и + 1</w:t>
-                            </w:r>
-                            <w:r>
-                              <w:rPr>
-                                <w:lang w:val="ru-RU"/>
-                              </w:rPr>
-                              <w:t>)</w:t>
+                            <w:pPr>
+                              <w:rPr>
+                                <w:lang w:val="ru-RU"/>
+                              </w:rPr>
+                            </w:pPr>
+                            <w:r>
+                              <w:rPr>
+                                <w:lang w:val="ru-RU"/>
+                              </w:rPr>
+                              <w:t>и = 0</w:t>
                             </w:r>
                           </w:p>
                           <w:p>
@@ -5084,50 +7333,96 @@
                                 <w:lang w:val="ru-RU"/>
                               </w:rPr>
                             </w:pPr>
-                            <w:r>
+                            <w:proofErr w:type="gramStart"/>
+                            <w:r>
+                              <w:rPr>
+                                <w:lang w:val="ru-RU"/>
+                              </w:rPr>
+                              <w:t>Делать{</w:t>
+                            </w:r>
+                            <w:proofErr w:type="gramEnd"/>
+                          </w:p>
+                          <w:p>
+                            <w:pPr>
+                              <w:rPr>
+                                <w:lang w:val="ru-RU"/>
+                              </w:rPr>
+                            </w:pPr>
+                            <w:r>
+                              <w:rPr>
+                                <w:lang w:val="ru-RU"/>
+                              </w:rPr>
                               <w:tab/>
-                            </w:r>
-                            <w:r>
-                              <w:rPr>
-                                <w:lang w:val="ru-RU"/>
-                              </w:rPr>
-                              <w:t xml:space="preserve">Вывод </w:t>
-                            </w:r>
-                            <w:r>
-                              <w:rPr>
-                                <w:lang w:val="ru-RU"/>
-                              </w:rPr>
-                              <w:t>"</w:t>
-                            </w:r>
-                            <w:r>
-                              <w:rPr>
-                                <w:lang w:val="ru-RU"/>
-                              </w:rPr>
-                              <w:t xml:space="preserve">итерация: </w:t>
-                            </w:r>
-                            <w:r>
-                              <w:rPr>
-                                <w:lang w:val="ru-RU"/>
-                              </w:rPr>
-                              <w:t>"</w:t>
-                            </w:r>
-                            <w:r>
-                              <w:rPr>
-                                <w:lang w:val="ru-RU"/>
-                              </w:rPr>
-                              <w:t xml:space="preserve"> + </w:t>
-                            </w:r>
-                            <w:r>
-                              <w:rPr>
-                                <w:lang w:val="ru-RU"/>
-                              </w:rPr>
-                              <w:t>и +</w:t>
-                            </w:r>
-                            <w:r>
-                              <w:rPr>
-                                <w:lang w:val="ru-RU"/>
-                              </w:rPr>
-                              <w:t xml:space="preserve"> "\н"</w:t>
+                              <w:t>Вывод и</w:t>
+                            </w:r>
+                          </w:p>
+                          <w:p>
+                            <w:pPr>
+                              <w:rPr>
+                                <w:lang w:val="ru-RU"/>
+                              </w:rPr>
+                            </w:pPr>
+                            <w:r>
+                              <w:rPr>
+                                <w:lang w:val="ru-RU"/>
+                              </w:rPr>
+                              <w:tab/>
+                              <w:t>Вывод "\н"</w:t>
+                            </w:r>
+                          </w:p>
+                          <w:p>
+                            <w:pPr>
+                              <w:rPr>
+                                <w:lang w:val="ru-RU"/>
+                              </w:rPr>
+                            </w:pPr>
+                            <w:r>
+                              <w:rPr>
+                                <w:lang w:val="ru-RU"/>
+                              </w:rPr>
+                              <w:tab/>
+                              <w:t xml:space="preserve">и </w:t>
+                            </w:r>
+                            <w:proofErr w:type="gramStart"/>
+                            <w:r>
+                              <w:rPr>
+                                <w:lang w:val="ru-RU"/>
+                              </w:rPr>
+                              <w:t>=</w:t>
+                            </w:r>
+                            <w:proofErr w:type="gramEnd"/>
+                            <w:r>
+                              <w:rPr>
+                                <w:lang w:val="ru-RU"/>
+                              </w:rPr>
+                              <w:t xml:space="preserve"> и + 1</w:t>
+                            </w:r>
+                          </w:p>
+                          <w:p>
+                            <w:pPr>
+                              <w:rPr>
+                                <w:lang w:val="ru-RU"/>
+                              </w:rPr>
+                            </w:pPr>
+                            <w:r>
+                              <w:rPr>
+                                <w:lang w:val="ru-RU"/>
+                              </w:rPr>
+                              <w:t xml:space="preserve">} Пока (и </w:t>
+                            </w:r>
+                            <w:proofErr w:type="gramStart"/>
+                            <w:r>
+                              <w:rPr>
+                                <w:lang w:val="ru-RU"/>
+                              </w:rPr>
+                              <w:t>&lt; 10</w:t>
+                            </w:r>
+                            <w:proofErr w:type="gramEnd"/>
+                            <w:r>
+                              <w:rPr>
+                                <w:lang w:val="ru-RU"/>
+                              </w:rPr>
+                              <w:t>)</w:t>
                             </w:r>
                           </w:p>
                         </w:txbxContent>
@@ -5149,38 +7444,20 @@
           </mc:Choice>
           <mc:Fallback>
             <w:pict>
-              <v:shape w14:anchorId="11E3CB61" id="Text Box 10" o:spid="_x0000_s1033" type="#_x0000_t202" style="position:absolute;left:0;text-align:left;margin-left:30.25pt;margin-top:29.3pt;width:415.2pt;height:74.9pt;z-index:251673600;visibility:visible;mso-wrap-style:square;mso-height-percent:0;mso-wrap-distance-left:9pt;mso-wrap-distance-top:0;mso-wrap-distance-right:9pt;mso-wrap-distance-bottom:0;mso-position-horizontal:absolute;mso-position-horizontal-relative:text;mso-position-vertical:absolute;mso-position-vertical-relative:text;mso-height-percent:0;mso-height-relative:margin;v-text-anchor:top" o:gfxdata="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" fillcolor="white [3201]" strokeweight=".5pt">
+              <v:shape w14:anchorId="542A8068" id="Text Box 13" o:spid="_x0000_s1037" type="#_x0000_t202" style="position:absolute;left:0;text-align:left;margin-left:30.25pt;margin-top:29.4pt;width:415.2pt;height:172.8pt;z-index:251680768;visibility:visible;mso-wrap-style:square;mso-height-percent:0;mso-wrap-distance-left:9pt;mso-wrap-distance-top:0;mso-wrap-distance-right:9pt;mso-wrap-distance-bottom:0;mso-position-horizontal:absolute;mso-position-horizontal-relative:text;mso-position-vertical:absolute;mso-position-vertical-relative:text;mso-height-percent:0;mso-height-relative:margin;v-text-anchor:top" o:gfxdata="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" fillcolor="white [3201]" strokeweight=".5pt">
                 <v:textbox>
                   <w:txbxContent>
                     <w:p>
-                      <w:r>
-                        <w:rPr>
-                          <w:lang w:val="ru-RU"/>
-                        </w:rPr>
-                        <w:t xml:space="preserve">Для (и = 0; и </w:t>
-                      </w:r>
-                      <w:proofErr w:type="gramStart"/>
-                      <w:r>
-                        <w:t xml:space="preserve">&lt; </w:t>
-                      </w:r>
-                      <w:r>
-                        <w:t>10</w:t>
-                      </w:r>
-                      <w:proofErr w:type="gramEnd"/>
-                      <w:r>
-                        <w:t xml:space="preserve">; </w:t>
-                      </w:r>
-                      <w:r>
-                        <w:rPr>
-                          <w:lang w:val="ru-RU"/>
-                        </w:rPr>
-                        <w:t>и = и + 1</w:t>
-                      </w:r>
-                      <w:r>
-                        <w:rPr>
-                          <w:lang w:val="ru-RU"/>
-                        </w:rPr>
-                        <w:t>)</w:t>
+                      <w:pPr>
+                        <w:rPr>
+                          <w:lang w:val="ru-RU"/>
+                        </w:rPr>
+                      </w:pPr>
+                      <w:r>
+                        <w:rPr>
+                          <w:lang w:val="ru-RU"/>
+                        </w:rPr>
+                        <w:t>и = 0</w:t>
                       </w:r>
                     </w:p>
                     <w:p>
@@ -5189,50 +7466,96 @@
                           <w:lang w:val="ru-RU"/>
                         </w:rPr>
                       </w:pPr>
-                      <w:r>
+                      <w:proofErr w:type="gramStart"/>
+                      <w:r>
+                        <w:rPr>
+                          <w:lang w:val="ru-RU"/>
+                        </w:rPr>
+                        <w:t>Делать{</w:t>
+                      </w:r>
+                      <w:proofErr w:type="gramEnd"/>
+                    </w:p>
+                    <w:p>
+                      <w:pPr>
+                        <w:rPr>
+                          <w:lang w:val="ru-RU"/>
+                        </w:rPr>
+                      </w:pPr>
+                      <w:r>
+                        <w:rPr>
+                          <w:lang w:val="ru-RU"/>
+                        </w:rPr>
                         <w:tab/>
-                      </w:r>
-                      <w:r>
-                        <w:rPr>
-                          <w:lang w:val="ru-RU"/>
-                        </w:rPr>
-                        <w:t xml:space="preserve">Вывод </w:t>
-                      </w:r>
-                      <w:r>
-                        <w:rPr>
-                          <w:lang w:val="ru-RU"/>
-                        </w:rPr>
-                        <w:t>"</w:t>
-                      </w:r>
-                      <w:r>
-                        <w:rPr>
-                          <w:lang w:val="ru-RU"/>
-                        </w:rPr>
-                        <w:t xml:space="preserve">итерация: </w:t>
-                      </w:r>
-                      <w:r>
-                        <w:rPr>
-                          <w:lang w:val="ru-RU"/>
-                        </w:rPr>
-                        <w:t>"</w:t>
-                      </w:r>
-                      <w:r>
-                        <w:rPr>
-                          <w:lang w:val="ru-RU"/>
-                        </w:rPr>
-                        <w:t xml:space="preserve"> + </w:t>
-                      </w:r>
-                      <w:r>
-                        <w:rPr>
-                          <w:lang w:val="ru-RU"/>
-                        </w:rPr>
-                        <w:t>и +</w:t>
-                      </w:r>
-                      <w:r>
-                        <w:rPr>
-                          <w:lang w:val="ru-RU"/>
-                        </w:rPr>
-                        <w:t xml:space="preserve"> "\н"</w:t>
+                        <w:t>Вывод и</w:t>
+                      </w:r>
+                    </w:p>
+                    <w:p>
+                      <w:pPr>
+                        <w:rPr>
+                          <w:lang w:val="ru-RU"/>
+                        </w:rPr>
+                      </w:pPr>
+                      <w:r>
+                        <w:rPr>
+                          <w:lang w:val="ru-RU"/>
+                        </w:rPr>
+                        <w:tab/>
+                        <w:t>Вывод "\н"</w:t>
+                      </w:r>
+                    </w:p>
+                    <w:p>
+                      <w:pPr>
+                        <w:rPr>
+                          <w:lang w:val="ru-RU"/>
+                        </w:rPr>
+                      </w:pPr>
+                      <w:r>
+                        <w:rPr>
+                          <w:lang w:val="ru-RU"/>
+                        </w:rPr>
+                        <w:tab/>
+                        <w:t xml:space="preserve">и </w:t>
+                      </w:r>
+                      <w:proofErr w:type="gramStart"/>
+                      <w:r>
+                        <w:rPr>
+                          <w:lang w:val="ru-RU"/>
+                        </w:rPr>
+                        <w:t>=</w:t>
+                      </w:r>
+                      <w:proofErr w:type="gramEnd"/>
+                      <w:r>
+                        <w:rPr>
+                          <w:lang w:val="ru-RU"/>
+                        </w:rPr>
+                        <w:t xml:space="preserve"> и + 1</w:t>
+                      </w:r>
+                    </w:p>
+                    <w:p>
+                      <w:pPr>
+                        <w:rPr>
+                          <w:lang w:val="ru-RU"/>
+                        </w:rPr>
+                      </w:pPr>
+                      <w:r>
+                        <w:rPr>
+                          <w:lang w:val="ru-RU"/>
+                        </w:rPr>
+                        <w:t xml:space="preserve">} Пока (и </w:t>
+                      </w:r>
+                      <w:proofErr w:type="gramStart"/>
+                      <w:r>
+                        <w:rPr>
+                          <w:lang w:val="ru-RU"/>
+                        </w:rPr>
+                        <w:t>&lt; 10</w:t>
+                      </w:r>
+                      <w:proofErr w:type="gramEnd"/>
+                      <w:r>
+                        <w:rPr>
+                          <w:lang w:val="ru-RU"/>
+                        </w:rPr>
+                        <w:t>)</w:t>
                       </w:r>
                     </w:p>
                   </w:txbxContent>
@@ -5244,12 +7567,22 @@
       </w:r>
       <w:r>
         <w:rPr>
+          <w:sz w:val="28"/>
+          <w:szCs w:val="28"/>
+          <w:lang w:val="ru-RU"/>
+        </w:rPr>
+        <w:t>Пример.</w:t>
+      </w:r>
+    </w:p>
+    <w:p>
+      <w:pPr>
+        <w:ind w:left="720"/>
+        <w:rPr>
           <w:sz w:val="32"/>
           <w:szCs w:val="32"/>
           <w:lang w:val="ru-RU"/>
         </w:rPr>
-        <w:t>Пример.</w:t>
-      </w:r>
+      </w:pPr>
     </w:p>
     <w:p>
       <w:pPr>
@@ -5283,7 +7616,7 @@
     </w:p>
     <w:p>
       <w:pPr>
-        <w:ind w:left="720" w:firstLine="360"/>
+        <w:ind w:left="720"/>
         <w:rPr>
           <w:sz w:val="32"/>
           <w:szCs w:val="32"/>
@@ -5293,7 +7626,12 @@
     </w:p>
     <w:p>
       <w:pPr>
-        <w:rPr>
+        <w:ind w:left="720"/>
+        <w:rPr>
+          <w:b/>
+          <w:bCs/>
+          <w:sz w:val="32"/>
+          <w:szCs w:val="32"/>
           <w:lang w:val="ru-RU"/>
         </w:rPr>
       </w:pPr>
@@ -5302,15 +7640,190 @@
       <w:pPr>
         <w:ind w:left="720"/>
         <w:rPr>
+          <w:b/>
+          <w:bCs/>
           <w:sz w:val="32"/>
           <w:szCs w:val="32"/>
           <w:lang w:val="ru-RU"/>
         </w:rPr>
       </w:pPr>
+      <w:r>
+        <w:rPr>
+          <w:b/>
+          <w:bCs/>
+          <w:sz w:val="32"/>
+          <w:szCs w:val="32"/>
+          <w:lang w:val="ru-RU"/>
+        </w:rPr>
+        <w:lastRenderedPageBreak/>
+        <w:t>Цикл «Для»</w:t>
+      </w:r>
+      <w:r>
+        <w:rPr>
+          <w:b/>
+          <w:bCs/>
+          <w:sz w:val="32"/>
+          <w:szCs w:val="32"/>
+          <w:lang w:val="ru-RU"/>
+        </w:rPr>
+        <w:t xml:space="preserve"> («для»).</w:t>
+      </w:r>
     </w:p>
     <w:p>
       <w:pPr>
-        <w:ind w:left="720"/>
+        <w:rPr>
+          <w:lang w:val="ru-RU"/>
+        </w:rPr>
+      </w:pPr>
+      <w:r>
+        <w:rPr>
+          <w:lang w:val="ru-RU"/>
+        </w:rPr>
+        <w:t>Цикл состоит из блоков инициализации, условие и обновление:</w:t>
+      </w:r>
+    </w:p>
+    <w:p>
+      <w:pPr>
+        <w:pStyle w:val="ListParagraph"/>
+        <w:numPr>
+          <w:ilvl w:val="0"/>
+          <w:numId w:val="15"/>
+        </w:numPr>
+        <w:rPr>
+          <w:lang w:val="ru-RU"/>
+        </w:rPr>
+      </w:pPr>
+      <w:r>
+        <w:rPr>
+          <w:lang w:val="ru-RU"/>
+        </w:rPr>
+        <w:t>Инициализация:</w:t>
+      </w:r>
+      <w:r>
+        <w:rPr>
+          <w:lang w:val="ru-RU"/>
+        </w:rPr>
+        <w:t xml:space="preserve"> </w:t>
+      </w:r>
+      <w:r>
+        <w:rPr>
+          <w:lang w:val="ru-RU"/>
+        </w:rPr>
+        <w:t>в</w:t>
+      </w:r>
+      <w:r>
+        <w:rPr>
+          <w:lang w:val="ru-RU"/>
+        </w:rPr>
+        <w:t>ыполняется один раз при начале цикла и используется для инициализации переменной цикла.</w:t>
+      </w:r>
+    </w:p>
+    <w:p>
+      <w:pPr>
+        <w:pStyle w:val="ListParagraph"/>
+        <w:numPr>
+          <w:ilvl w:val="0"/>
+          <w:numId w:val="15"/>
+        </w:numPr>
+        <w:rPr>
+          <w:lang w:val="ru-RU"/>
+        </w:rPr>
+      </w:pPr>
+      <w:r>
+        <w:rPr>
+          <w:lang w:val="ru-RU"/>
+        </w:rPr>
+        <w:t>Условие: о</w:t>
+      </w:r>
+      <w:r>
+        <w:rPr>
+          <w:lang w:val="ru-RU"/>
+        </w:rPr>
+        <w:t>пределяет условие, при котором цикл будет продолжаться. Если условие истинно, выполнение кода в цикле продолжается, ин</w:t>
+      </w:r>
+      <w:r>
+        <w:rPr>
+          <w:lang w:val="ru-RU"/>
+        </w:rPr>
+        <w:t>аче цикл завершается.</w:t>
+      </w:r>
+    </w:p>
+    <w:p>
+      <w:pPr>
+        <w:pStyle w:val="ListParagraph"/>
+        <w:numPr>
+          <w:ilvl w:val="0"/>
+          <w:numId w:val="15"/>
+        </w:numPr>
+        <w:rPr>
+          <w:lang w:val="ru-RU"/>
+        </w:rPr>
+      </w:pPr>
+      <w:r>
+        <w:rPr>
+          <w:lang w:val="ru-RU"/>
+        </w:rPr>
+        <w:t>Обновление: в</w:t>
+      </w:r>
+      <w:r>
+        <w:rPr>
+          <w:lang w:val="ru-RU"/>
+        </w:rPr>
+        <w:t>ыполняется после каждой итерации цикла и обычно используется для изменения переменной цикла.</w:t>
+      </w:r>
+    </w:p>
+    <w:p>
+      <w:pPr>
+        <w:rPr>
+          <w:lang w:val="ru-RU"/>
+        </w:rPr>
+      </w:pPr>
+      <w:r>
+        <w:rPr>
+          <w:lang w:val="ru-RU"/>
+        </w:rPr>
+        <w:t xml:space="preserve">Если блок </w:t>
+      </w:r>
+      <w:r>
+        <w:rPr>
+          <w:lang w:val="ru-RU"/>
+        </w:rPr>
+        <w:t>[</w:t>
+      </w:r>
+      <w:r>
+        <w:rPr>
+          <w:lang w:val="ru-RU"/>
+        </w:rPr>
+        <w:t>код</w:t>
+      </w:r>
+      <w:r>
+        <w:rPr>
+          <w:lang w:val="ru-RU"/>
+        </w:rPr>
+        <w:t>]</w:t>
+      </w:r>
+      <w:r>
+        <w:rPr>
+          <w:lang w:val="ru-RU"/>
+        </w:rPr>
+        <w:t xml:space="preserve"> содержит одну строку фигурные «</w:t>
+      </w:r>
+      <w:r>
+        <w:rPr>
+          <w:lang w:val="ru-RU"/>
+        </w:rPr>
+        <w:t>{}</w:t>
+      </w:r>
+      <w:r>
+        <w:rPr>
+          <w:lang w:val="ru-RU"/>
+        </w:rPr>
+        <w:t>» скобки можно упустить.</w:t>
+      </w:r>
+    </w:p>
+    <w:p>
+      <w:pPr>
+        <w:ind w:firstLine="0"/>
         <w:rPr>
           <w:sz w:val="32"/>
           <w:szCs w:val="32"/>
@@ -5320,6 +7833,374 @@
     </w:p>
     <w:p>
       <w:pPr>
+        <w:rPr>
+          <w:sz w:val="28"/>
+          <w:szCs w:val="28"/>
+          <w:lang w:val="ru-RU"/>
+        </w:rPr>
+      </w:pPr>
+      <w:r>
+        <w:rPr>
+          <w:noProof/>
+          <w:sz w:val="28"/>
+          <w:szCs w:val="28"/>
+          <w:lang w:val="ru-RU"/>
+        </w:rPr>
+        <mc:AlternateContent>
+          <mc:Choice Requires="wps">
+            <w:drawing>
+              <wp:anchor distT="0" distB="0" distL="114300" distR="114300" simplePos="0" relativeHeight="251671552" behindDoc="0" locked="0" layoutInCell="1" allowOverlap="1" wp14:anchorId="296ED9E5" wp14:editId="6E066055">
+                <wp:simplePos x="0" y="0"/>
+                <wp:positionH relativeFrom="column">
+                  <wp:posOffset>384048</wp:posOffset>
+                </wp:positionH>
+                <wp:positionV relativeFrom="paragraph">
+                  <wp:posOffset>465328</wp:posOffset>
+                </wp:positionV>
+                <wp:extent cx="5273040" cy="1133856"/>
+                <wp:effectExtent l="0" t="0" r="10160" b="9525"/>
+                <wp:wrapNone/>
+                <wp:docPr id="9" name="Text Box 9"/>
+                <wp:cNvGraphicFramePr/>
+                <a:graphic xmlns:a="http://schemas.openxmlformats.org/drawingml/2006/main">
+                  <a:graphicData uri="http://schemas.microsoft.com/office/word/2010/wordprocessingShape">
+                    <wps:wsp>
+                      <wps:cNvSpPr txBox="1"/>
+                      <wps:spPr>
+                        <a:xfrm>
+                          <a:off x="0" y="0"/>
+                          <a:ext cx="5273040" cy="1133856"/>
+                        </a:xfrm>
+                        <a:prstGeom prst="rect">
+                          <a:avLst/>
+                        </a:prstGeom>
+                        <a:solidFill>
+                          <a:schemeClr val="lt1"/>
+                        </a:solidFill>
+                        <a:ln w="6350">
+                          <a:solidFill>
+                            <a:prstClr val="black"/>
+                          </a:solidFill>
+                        </a:ln>
+                      </wps:spPr>
+                      <wps:txbx>
+                        <w:txbxContent>
+                          <w:p>
+                            <w:pPr>
+                              <w:rPr>
+                                <w:lang w:val="ru-RU"/>
+                              </w:rPr>
+                            </w:pPr>
+                            <w:r>
+                              <w:rPr>
+                                <w:lang w:val="ru-RU"/>
+                              </w:rPr>
+                              <w:t>Для (</w:t>
+                            </w:r>
+                            <w:r>
+                              <w:rPr>
+                                <w:lang w:val="ru-RU"/>
+                              </w:rPr>
+                              <w:t>[</w:t>
+                            </w:r>
+                            <w:r>
+                              <w:rPr>
+                                <w:lang w:val="ru-RU"/>
+                              </w:rPr>
+                              <w:t>инициализация</w:t>
+                            </w:r>
+                            <w:r>
+                              <w:rPr>
+                                <w:lang w:val="ru-RU"/>
+                              </w:rPr>
+                              <w:t>]</w:t>
+                            </w:r>
+                            <w:r>
+                              <w:rPr>
+                                <w:lang w:val="ru-RU"/>
+                              </w:rPr>
+                              <w:t xml:space="preserve">; </w:t>
+                            </w:r>
+                            <w:r>
+                              <w:rPr>
+                                <w:lang w:val="ru-RU"/>
+                              </w:rPr>
+                              <w:t>[</w:t>
+                            </w:r>
+                            <w:r>
+                              <w:rPr>
+                                <w:lang w:val="ru-RU"/>
+                              </w:rPr>
+                              <w:t>условие</w:t>
+                            </w:r>
+                            <w:r>
+                              <w:rPr>
+                                <w:lang w:val="ru-RU"/>
+                              </w:rPr>
+                              <w:t>]</w:t>
+                            </w:r>
+                            <w:r>
+                              <w:rPr>
+                                <w:lang w:val="ru-RU"/>
+                              </w:rPr>
+                              <w:t xml:space="preserve">; </w:t>
+                            </w:r>
+                            <w:r>
+                              <w:rPr>
+                                <w:lang w:val="ru-RU"/>
+                              </w:rPr>
+                              <w:t>[</w:t>
+                            </w:r>
+                            <w:r>
+                              <w:rPr>
+                                <w:lang w:val="ru-RU"/>
+                              </w:rPr>
+                              <w:t>обновление</w:t>
+                            </w:r>
+                            <w:r>
+                              <w:rPr>
+                                <w:lang w:val="ru-RU"/>
+                              </w:rPr>
+                              <w:t>]</w:t>
+                            </w:r>
+                            <w:r>
+                              <w:rPr>
+                                <w:lang w:val="ru-RU"/>
+                              </w:rPr>
+                              <w:t>)</w:t>
+                            </w:r>
+                            <w:r>
+                              <w:rPr>
+                                <w:lang w:val="ru-RU"/>
+                              </w:rPr>
+                              <w:t xml:space="preserve"> </w:t>
+                            </w:r>
+                            <w:r>
+                              <w:rPr>
+                                <w:lang w:val="ru-RU"/>
+                              </w:rPr>
+                              <w:t>{</w:t>
+                            </w:r>
+                          </w:p>
+                          <w:p>
+                            <w:pPr>
+                              <w:rPr>
+                                <w:lang w:val="ru-RU"/>
+                              </w:rPr>
+                            </w:pPr>
+                            <w:r>
+                              <w:rPr>
+                                <w:lang w:val="ru-RU"/>
+                              </w:rPr>
+                              <w:tab/>
+                            </w:r>
+                            <w:r>
+                              <w:rPr>
+                                <w:lang w:val="ru-RU"/>
+                              </w:rPr>
+                              <w:t>[</w:t>
+                            </w:r>
+                            <w:r>
+                              <w:rPr>
+                                <w:lang w:val="ru-RU"/>
+                              </w:rPr>
+                              <w:t>код</w:t>
+                            </w:r>
+                            <w:r>
+                              <w:rPr>
+                                <w:lang w:val="ru-RU"/>
+                              </w:rPr>
+                              <w:t>]</w:t>
+                            </w:r>
+                          </w:p>
+                          <w:p>
+                            <w:r>
+                              <w:t>}</w:t>
+                            </w:r>
+                          </w:p>
+                        </w:txbxContent>
+                      </wps:txbx>
+                      <wps:bodyPr rot="0" spcFirstLastPara="0" vertOverflow="overflow" horzOverflow="overflow" vert="horz" wrap="square" lIns="91440" tIns="45720" rIns="91440" bIns="45720" numCol="1" spcCol="0" rtlCol="0" fromWordArt="0" anchor="t" anchorCtr="0" forceAA="0" compatLnSpc="1">
+                        <a:prstTxWarp prst="textNoShape">
+                          <a:avLst/>
+                        </a:prstTxWarp>
+                        <a:noAutofit/>
+                      </wps:bodyPr>
+                    </wps:wsp>
+                  </a:graphicData>
+                </a:graphic>
+                <wp14:sizeRelV relativeFrom="margin">
+                  <wp14:pctHeight>0</wp14:pctHeight>
+                </wp14:sizeRelV>
+              </wp:anchor>
+            </w:drawing>
+          </mc:Choice>
+          <mc:Fallback>
+            <w:pict>
+              <v:shape w14:anchorId="296ED9E5" id="Text Box 9" o:spid="_x0000_s1038" type="#_x0000_t202" style="position:absolute;left:0;text-align:left;margin-left:30.25pt;margin-top:36.65pt;width:415.2pt;height:89.3pt;z-index:251671552;visibility:visible;mso-wrap-style:square;mso-height-percent:0;mso-wrap-distance-left:9pt;mso-wrap-distance-top:0;mso-wrap-distance-right:9pt;mso-wrap-distance-bottom:0;mso-position-horizontal:absolute;mso-position-horizontal-relative:text;mso-position-vertical:absolute;mso-position-vertical-relative:text;mso-height-percent:0;mso-height-relative:margin;v-text-anchor:top" o:gfxdata="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" fillcolor="white [3201]" strokeweight=".5pt">
+                <v:textbox>
+                  <w:txbxContent>
+                    <w:p>
+                      <w:pPr>
+                        <w:rPr>
+                          <w:lang w:val="ru-RU"/>
+                        </w:rPr>
+                      </w:pPr>
+                      <w:r>
+                        <w:rPr>
+                          <w:lang w:val="ru-RU"/>
+                        </w:rPr>
+                        <w:t>Для (</w:t>
+                      </w:r>
+                      <w:r>
+                        <w:rPr>
+                          <w:lang w:val="ru-RU"/>
+                        </w:rPr>
+                        <w:t>[</w:t>
+                      </w:r>
+                      <w:r>
+                        <w:rPr>
+                          <w:lang w:val="ru-RU"/>
+                        </w:rPr>
+                        <w:t>инициализация</w:t>
+                      </w:r>
+                      <w:r>
+                        <w:rPr>
+                          <w:lang w:val="ru-RU"/>
+                        </w:rPr>
+                        <w:t>]</w:t>
+                      </w:r>
+                      <w:r>
+                        <w:rPr>
+                          <w:lang w:val="ru-RU"/>
+                        </w:rPr>
+                        <w:t xml:space="preserve">; </w:t>
+                      </w:r>
+                      <w:r>
+                        <w:rPr>
+                          <w:lang w:val="ru-RU"/>
+                        </w:rPr>
+                        <w:t>[</w:t>
+                      </w:r>
+                      <w:r>
+                        <w:rPr>
+                          <w:lang w:val="ru-RU"/>
+                        </w:rPr>
+                        <w:t>условие</w:t>
+                      </w:r>
+                      <w:r>
+                        <w:rPr>
+                          <w:lang w:val="ru-RU"/>
+                        </w:rPr>
+                        <w:t>]</w:t>
+                      </w:r>
+                      <w:r>
+                        <w:rPr>
+                          <w:lang w:val="ru-RU"/>
+                        </w:rPr>
+                        <w:t xml:space="preserve">; </w:t>
+                      </w:r>
+                      <w:r>
+                        <w:rPr>
+                          <w:lang w:val="ru-RU"/>
+                        </w:rPr>
+                        <w:t>[</w:t>
+                      </w:r>
+                      <w:r>
+                        <w:rPr>
+                          <w:lang w:val="ru-RU"/>
+                        </w:rPr>
+                        <w:t>обновление</w:t>
+                      </w:r>
+                      <w:r>
+                        <w:rPr>
+                          <w:lang w:val="ru-RU"/>
+                        </w:rPr>
+                        <w:t>]</w:t>
+                      </w:r>
+                      <w:r>
+                        <w:rPr>
+                          <w:lang w:val="ru-RU"/>
+                        </w:rPr>
+                        <w:t>)</w:t>
+                      </w:r>
+                      <w:r>
+                        <w:rPr>
+                          <w:lang w:val="ru-RU"/>
+                        </w:rPr>
+                        <w:t xml:space="preserve"> </w:t>
+                      </w:r>
+                      <w:r>
+                        <w:rPr>
+                          <w:lang w:val="ru-RU"/>
+                        </w:rPr>
+                        <w:t>{</w:t>
+                      </w:r>
+                    </w:p>
+                    <w:p>
+                      <w:pPr>
+                        <w:rPr>
+                          <w:lang w:val="ru-RU"/>
+                        </w:rPr>
+                      </w:pPr>
+                      <w:r>
+                        <w:rPr>
+                          <w:lang w:val="ru-RU"/>
+                        </w:rPr>
+                        <w:tab/>
+                      </w:r>
+                      <w:r>
+                        <w:rPr>
+                          <w:lang w:val="ru-RU"/>
+                        </w:rPr>
+                        <w:t>[</w:t>
+                      </w:r>
+                      <w:r>
+                        <w:rPr>
+                          <w:lang w:val="ru-RU"/>
+                        </w:rPr>
+                        <w:t>код</w:t>
+                      </w:r>
+                      <w:r>
+                        <w:rPr>
+                          <w:lang w:val="ru-RU"/>
+                        </w:rPr>
+                        <w:t>]</w:t>
+                      </w:r>
+                    </w:p>
+                    <w:p>
+                      <w:r>
+                        <w:t>}</w:t>
+                      </w:r>
+                    </w:p>
+                  </w:txbxContent>
+                </v:textbox>
+              </v:shape>
+            </w:pict>
+          </mc:Fallback>
+        </mc:AlternateContent>
+      </w:r>
+      <w:r>
+        <w:rPr>
+          <w:sz w:val="28"/>
+          <w:szCs w:val="28"/>
+          <w:lang w:val="ru-RU"/>
+        </w:rPr>
+        <w:t>Синтаксис.</w:t>
+      </w:r>
+    </w:p>
+    <w:p>
+      <w:pPr>
+        <w:ind w:firstLine="0"/>
+        <w:rPr>
+          <w:sz w:val="28"/>
+          <w:szCs w:val="28"/>
+          <w:lang w:val="ru-RU"/>
+        </w:rPr>
+      </w:pPr>
+    </w:p>
+    <w:p>
+      <w:pPr>
         <w:ind w:left="720"/>
         <w:rPr>
           <w:sz w:val="32"/>
@@ -5327,10 +8208,29 @@
           <w:lang w:val="ru-RU"/>
         </w:rPr>
       </w:pPr>
+      <w:r>
+        <w:rPr>
+          <w:sz w:val="28"/>
+          <w:szCs w:val="28"/>
+          <w:lang w:val="ru-RU"/>
+        </w:rPr>
+        <w:t>Пример</w:t>
+      </w:r>
+      <w:r>
+        <w:rPr>
+          <w:sz w:val="32"/>
+          <w:szCs w:val="32"/>
+          <w:lang w:val="ru-RU"/>
+        </w:rPr>
+        <w:t>.</w:t>
+      </w:r>
     </w:p>
     <w:p>
       <w:pPr>
-        <w:rPr>
+        <w:ind w:left="720"/>
+        <w:rPr>
+          <w:sz w:val="32"/>
+          <w:szCs w:val="32"/>
           <w:lang w:val="ru-RU"/>
         </w:rPr>
       </w:pPr>
@@ -5338,6 +8238,287 @@
     <w:p>
       <w:pPr>
         <w:ind w:left="720"/>
+        <w:rPr>
+          <w:sz w:val="32"/>
+          <w:szCs w:val="32"/>
+          <w:lang w:val="ru-RU"/>
+        </w:rPr>
+      </w:pPr>
+      <w:r>
+        <w:rPr>
+          <w:noProof/>
+          <w:lang w:val="ru-RU"/>
+        </w:rPr>
+        <mc:AlternateContent>
+          <mc:Choice Requires="wps">
+            <w:drawing>
+              <wp:anchor distT="0" distB="0" distL="114300" distR="114300" simplePos="0" relativeHeight="251673600" behindDoc="0" locked="0" layoutInCell="1" allowOverlap="1" wp14:anchorId="11E3CB61" wp14:editId="6D5DC007">
+                <wp:simplePos x="0" y="0"/>
+                <wp:positionH relativeFrom="column">
+                  <wp:posOffset>384048</wp:posOffset>
+                </wp:positionH>
+                <wp:positionV relativeFrom="paragraph">
+                  <wp:posOffset>186944</wp:posOffset>
+                </wp:positionV>
+                <wp:extent cx="5273040" cy="829056"/>
+                <wp:effectExtent l="0" t="0" r="10160" b="9525"/>
+                <wp:wrapNone/>
+                <wp:docPr id="10" name="Text Box 10"/>
+                <wp:cNvGraphicFramePr/>
+                <a:graphic xmlns:a="http://schemas.openxmlformats.org/drawingml/2006/main">
+                  <a:graphicData uri="http://schemas.microsoft.com/office/word/2010/wordprocessingShape">
+                    <wps:wsp>
+                      <wps:cNvSpPr txBox="1"/>
+                      <wps:spPr>
+                        <a:xfrm>
+                          <a:off x="0" y="0"/>
+                          <a:ext cx="5273040" cy="829056"/>
+                        </a:xfrm>
+                        <a:prstGeom prst="rect">
+                          <a:avLst/>
+                        </a:prstGeom>
+                        <a:solidFill>
+                          <a:schemeClr val="lt1"/>
+                        </a:solidFill>
+                        <a:ln w="6350">
+                          <a:solidFill>
+                            <a:prstClr val="black"/>
+                          </a:solidFill>
+                        </a:ln>
+                      </wps:spPr>
+                      <wps:txbx>
+                        <w:txbxContent>
+                          <w:p>
+                            <w:pPr>
+                              <w:rPr>
+                                <w:lang w:val="ru-RU"/>
+                              </w:rPr>
+                            </w:pPr>
+                            <w:r>
+                              <w:rPr>
+                                <w:lang w:val="ru-RU"/>
+                              </w:rPr>
+                              <w:t xml:space="preserve">Для (и = 0; и </w:t>
+                            </w:r>
+                            <w:proofErr w:type="gramStart"/>
+                            <w:r>
+                              <w:rPr>
+                                <w:lang w:val="ru-RU"/>
+                              </w:rPr>
+                              <w:t xml:space="preserve">&lt; </w:t>
+                            </w:r>
+                            <w:r>
+                              <w:rPr>
+                                <w:lang w:val="ru-RU"/>
+                              </w:rPr>
+                              <w:t>10</w:t>
+                            </w:r>
+                            <w:proofErr w:type="gramEnd"/>
+                            <w:r>
+                              <w:rPr>
+                                <w:lang w:val="ru-RU"/>
+                              </w:rPr>
+                              <w:t xml:space="preserve">; </w:t>
+                            </w:r>
+                            <w:r>
+                              <w:rPr>
+                                <w:lang w:val="ru-RU"/>
+                              </w:rPr>
+                              <w:t>и = и + 1</w:t>
+                            </w:r>
+                            <w:r>
+                              <w:rPr>
+                                <w:lang w:val="ru-RU"/>
+                              </w:rPr>
+                              <w:t>)</w:t>
+                            </w:r>
+                          </w:p>
+                          <w:p>
+                            <w:pPr>
+                              <w:rPr>
+                                <w:lang w:val="ru-RU"/>
+                              </w:rPr>
+                            </w:pPr>
+                            <w:r>
+                              <w:rPr>
+                                <w:lang w:val="ru-RU"/>
+                              </w:rPr>
+                              <w:tab/>
+                            </w:r>
+                            <w:r>
+                              <w:rPr>
+                                <w:lang w:val="ru-RU"/>
+                              </w:rPr>
+                              <w:t xml:space="preserve">Вывод </w:t>
+                            </w:r>
+                            <w:r>
+                              <w:rPr>
+                                <w:lang w:val="ru-RU"/>
+                              </w:rPr>
+                              <w:t>"</w:t>
+                            </w:r>
+                            <w:r>
+                              <w:rPr>
+                                <w:lang w:val="ru-RU"/>
+                              </w:rPr>
+                              <w:t xml:space="preserve">итерация: </w:t>
+                            </w:r>
+                            <w:r>
+                              <w:rPr>
+                                <w:lang w:val="ru-RU"/>
+                              </w:rPr>
+                              <w:t>"</w:t>
+                            </w:r>
+                            <w:r>
+                              <w:rPr>
+                                <w:lang w:val="ru-RU"/>
+                              </w:rPr>
+                              <w:t xml:space="preserve"> + и +</w:t>
+                            </w:r>
+                            <w:r>
+                              <w:rPr>
+                                <w:lang w:val="ru-RU"/>
+                              </w:rPr>
+                              <w:t xml:space="preserve"> "\н"</w:t>
+                            </w:r>
+                          </w:p>
+                        </w:txbxContent>
+                      </wps:txbx>
+                      <wps:bodyPr rot="0" spcFirstLastPara="0" vertOverflow="overflow" horzOverflow="overflow" vert="horz" wrap="square" lIns="91440" tIns="45720" rIns="91440" bIns="45720" numCol="1" spcCol="0" rtlCol="0" fromWordArt="0" anchor="t" anchorCtr="0" forceAA="0" compatLnSpc="1">
+                        <a:prstTxWarp prst="textNoShape">
+                          <a:avLst/>
+                        </a:prstTxWarp>
+                        <a:noAutofit/>
+                      </wps:bodyPr>
+                    </wps:wsp>
+                  </a:graphicData>
+                </a:graphic>
+                <wp14:sizeRelV relativeFrom="margin">
+                  <wp14:pctHeight>0</wp14:pctHeight>
+                </wp14:sizeRelV>
+              </wp:anchor>
+            </w:drawing>
+          </mc:Choice>
+          <mc:Fallback>
+            <w:pict>
+              <v:shape w14:anchorId="11E3CB61" id="Text Box 10" o:spid="_x0000_s1039" type="#_x0000_t202" style="position:absolute;left:0;text-align:left;margin-left:30.25pt;margin-top:14.7pt;width:415.2pt;height:65.3pt;z-index:251673600;visibility:visible;mso-wrap-style:square;mso-height-percent:0;mso-wrap-distance-left:9pt;mso-wrap-distance-top:0;mso-wrap-distance-right:9pt;mso-wrap-distance-bottom:0;mso-position-horizontal:absolute;mso-position-horizontal-relative:text;mso-position-vertical:absolute;mso-position-vertical-relative:text;mso-height-percent:0;mso-height-relative:margin;v-text-anchor:top" o:gfxdata="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" fillcolor="white [3201]" strokeweight=".5pt">
+                <v:textbox>
+                  <w:txbxContent>
+                    <w:p>
+                      <w:pPr>
+                        <w:rPr>
+                          <w:lang w:val="ru-RU"/>
+                        </w:rPr>
+                      </w:pPr>
+                      <w:r>
+                        <w:rPr>
+                          <w:lang w:val="ru-RU"/>
+                        </w:rPr>
+                        <w:t xml:space="preserve">Для (и = 0; и </w:t>
+                      </w:r>
+                      <w:proofErr w:type="gramStart"/>
+                      <w:r>
+                        <w:rPr>
+                          <w:lang w:val="ru-RU"/>
+                        </w:rPr>
+                        <w:t xml:space="preserve">&lt; </w:t>
+                      </w:r>
+                      <w:r>
+                        <w:rPr>
+                          <w:lang w:val="ru-RU"/>
+                        </w:rPr>
+                        <w:t>10</w:t>
+                      </w:r>
+                      <w:proofErr w:type="gramEnd"/>
+                      <w:r>
+                        <w:rPr>
+                          <w:lang w:val="ru-RU"/>
+                        </w:rPr>
+                        <w:t xml:space="preserve">; </w:t>
+                      </w:r>
+                      <w:r>
+                        <w:rPr>
+                          <w:lang w:val="ru-RU"/>
+                        </w:rPr>
+                        <w:t>и = и + 1</w:t>
+                      </w:r>
+                      <w:r>
+                        <w:rPr>
+                          <w:lang w:val="ru-RU"/>
+                        </w:rPr>
+                        <w:t>)</w:t>
+                      </w:r>
+                    </w:p>
+                    <w:p>
+                      <w:pPr>
+                        <w:rPr>
+                          <w:lang w:val="ru-RU"/>
+                        </w:rPr>
+                      </w:pPr>
+                      <w:r>
+                        <w:rPr>
+                          <w:lang w:val="ru-RU"/>
+                        </w:rPr>
+                        <w:tab/>
+                      </w:r>
+                      <w:r>
+                        <w:rPr>
+                          <w:lang w:val="ru-RU"/>
+                        </w:rPr>
+                        <w:t xml:space="preserve">Вывод </w:t>
+                      </w:r>
+                      <w:r>
+                        <w:rPr>
+                          <w:lang w:val="ru-RU"/>
+                        </w:rPr>
+                        <w:t>"</w:t>
+                      </w:r>
+                      <w:r>
+                        <w:rPr>
+                          <w:lang w:val="ru-RU"/>
+                        </w:rPr>
+                        <w:t xml:space="preserve">итерация: </w:t>
+                      </w:r>
+                      <w:r>
+                        <w:rPr>
+                          <w:lang w:val="ru-RU"/>
+                        </w:rPr>
+                        <w:t>"</w:t>
+                      </w:r>
+                      <w:r>
+                        <w:rPr>
+                          <w:lang w:val="ru-RU"/>
+                        </w:rPr>
+                        <w:t xml:space="preserve"> + и +</w:t>
+                      </w:r>
+                      <w:r>
+                        <w:rPr>
+                          <w:lang w:val="ru-RU"/>
+                        </w:rPr>
+                        <w:t xml:space="preserve"> "\н"</w:t>
+                      </w:r>
+                    </w:p>
+                  </w:txbxContent>
+                </v:textbox>
+              </v:shape>
+            </w:pict>
+          </mc:Fallback>
+        </mc:AlternateContent>
+      </w:r>
+    </w:p>
+    <w:p>
+      <w:pPr>
+        <w:ind w:left="720"/>
+        <w:rPr>
+          <w:sz w:val="32"/>
+          <w:szCs w:val="32"/>
+          <w:lang w:val="ru-RU"/>
+        </w:rPr>
+      </w:pPr>
+    </w:p>
+    <w:p>
+      <w:pPr>
+        <w:ind w:left="720" w:firstLine="360"/>
         <w:rPr>
           <w:sz w:val="32"/>
           <w:szCs w:val="32"/>

--- a/docs/Documentation Daiquiri Language.docx
+++ b/docs/Documentation Daiquiri Language.docx
@@ -520,6 +520,49 @@
                 <w:lang w:val="ru-RU"/>
               </w:rPr>
               <w:t>Конструкция для остановки цикла</w:t>
+            </w:r>
+          </w:p>
+        </w:tc>
+      </w:tr>
+      <w:tr>
+        <w:trPr>
+          <w:trHeight w:val="86"/>
+        </w:trPr>
+        <w:tc>
+          <w:tcPr>
+            <w:tcW w:w="4507" w:type="dxa"/>
+          </w:tcPr>
+          <w:p>
+            <w:pPr>
+              <w:ind w:firstLine="0"/>
+              <w:rPr>
+                <w:lang w:val="ru-RU"/>
+              </w:rPr>
+            </w:pPr>
+            <w:r>
+              <w:rPr>
+                <w:lang w:val="ru-RU"/>
+              </w:rPr>
+              <w:t>не</w:t>
+            </w:r>
+          </w:p>
+        </w:tc>
+        <w:tc>
+          <w:tcPr>
+            <w:tcW w:w="4509" w:type="dxa"/>
+          </w:tcPr>
+          <w:p>
+            <w:pPr>
+              <w:ind w:firstLine="0"/>
+              <w:rPr>
+                <w:lang w:val="ru-RU"/>
+              </w:rPr>
+            </w:pPr>
+            <w:r>
+              <w:rPr>
+                <w:lang w:val="ru-RU"/>
+              </w:rPr>
+              <w:t>Логическое не (отрицание)</w:t>
             </w:r>
           </w:p>
         </w:tc>
@@ -1467,6 +1510,7 @@
                 <w:szCs w:val="28"/>
                 <w:lang w:val="ru-RU"/>
               </w:rPr>
+              <w:lastRenderedPageBreak/>
               <w:t>Другие</w:t>
             </w:r>
           </w:p>
@@ -1493,7 +1537,6 @@
                 <w:sz w:val="28"/>
                 <w:szCs w:val="28"/>
               </w:rPr>
-              <w:lastRenderedPageBreak/>
               <w:t>//</w:t>
             </w:r>
           </w:p>
@@ -1803,13 +1846,13 @@
         <mc:AlternateContent>
           <mc:Choice Requires="wps">
             <w:drawing>
-              <wp:anchor distT="0" distB="0" distL="114300" distR="114300" simplePos="0" relativeHeight="251684864" behindDoc="0" locked="0" layoutInCell="1" allowOverlap="1" wp14:anchorId="1B5F3749" wp14:editId="5DB286A1">
+              <wp:anchor distT="0" distB="0" distL="114300" distR="114300" simplePos="0" relativeHeight="251684864" behindDoc="0" locked="0" layoutInCell="1" allowOverlap="1" wp14:anchorId="1B5F3749" wp14:editId="70C7725E">
                 <wp:simplePos x="0" y="0"/>
                 <wp:positionH relativeFrom="column">
-                  <wp:posOffset>384048</wp:posOffset>
+                  <wp:posOffset>444500</wp:posOffset>
                 </wp:positionH>
                 <wp:positionV relativeFrom="paragraph">
-                  <wp:posOffset>362458</wp:posOffset>
+                  <wp:posOffset>361950</wp:posOffset>
                 </wp:positionV>
                 <wp:extent cx="5273040" cy="426720"/>
                 <wp:effectExtent l="0" t="0" r="10160" b="17780"/>
@@ -1882,7 +1925,7 @@
                 <v:stroke joinstyle="miter"/>
                 <v:path gradientshapeok="t" o:connecttype="rect"/>
               </v:shapetype>
-              <v:shape id="Text Box 15" o:spid="_x0000_s1026" type="#_x0000_t202" style="position:absolute;left:0;text-align:left;margin-left:30.25pt;margin-top:28.55pt;width:415.2pt;height:33.6pt;z-index:251684864;visibility:visible;mso-wrap-style:square;mso-height-percent:0;mso-wrap-distance-left:9pt;mso-wrap-distance-top:0;mso-wrap-distance-right:9pt;mso-wrap-distance-bottom:0;mso-position-horizontal:absolute;mso-position-horizontal-relative:text;mso-position-vertical:absolute;mso-position-vertical-relative:text;mso-height-percent:0;mso-height-relative:margin;v-text-anchor:top" o:gfxdata="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" fillcolor="white [3201]" strokeweight=".5pt">
+              <v:shape id="Text Box 15" o:spid="_x0000_s1026" type="#_x0000_t202" style="position:absolute;left:0;text-align:left;margin-left:35pt;margin-top:28.5pt;width:415.2pt;height:33.6pt;z-index:251684864;visibility:visible;mso-wrap-style:square;mso-height-percent:0;mso-wrap-distance-left:9pt;mso-wrap-distance-top:0;mso-wrap-distance-right:9pt;mso-wrap-distance-bottom:0;mso-position-horizontal:absolute;mso-position-horizontal-relative:text;mso-position-vertical:absolute;mso-position-vertical-relative:text;mso-height-percent:0;mso-height-relative:margin;v-text-anchor:top" o:gfxdata="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" fillcolor="white [3201]" strokeweight=".5pt">
                 <v:textbox>
                   <w:txbxContent>
                     <w:p>
@@ -2177,6 +2220,24 @@
     </w:p>
     <w:p>
       <w:pPr>
+        <w:rPr>
+          <w:sz w:val="28"/>
+          <w:szCs w:val="28"/>
+          <w:lang w:val="ru-RU"/>
+        </w:rPr>
+      </w:pPr>
+    </w:p>
+    <w:p>
+      <w:pPr>
+        <w:rPr>
+          <w:sz w:val="28"/>
+          <w:szCs w:val="28"/>
+          <w:lang w:val="ru-RU"/>
+        </w:rPr>
+      </w:pPr>
+    </w:p>
+    <w:p>
+      <w:pPr>
         <w:ind w:firstLine="0"/>
         <w:rPr>
           <w:lang w:val="ru-RU"/>
@@ -2479,6 +2540,102 @@
           </w:p>
         </w:tc>
       </w:tr>
+      <w:tr>
+        <w:tc>
+          <w:tcPr>
+            <w:tcW w:w="2597" w:type="dxa"/>
+          </w:tcPr>
+          <w:p>
+            <w:pPr>
+              <w:ind w:firstLine="0"/>
+              <w:rPr>
+                <w:sz w:val="28"/>
+                <w:szCs w:val="28"/>
+                <w:lang w:val="ru-RU"/>
+              </w:rPr>
+            </w:pPr>
+            <w:r>
+              <w:rPr>
+                <w:sz w:val="28"/>
+                <w:szCs w:val="28"/>
+                <w:lang w:val="ru-RU"/>
+              </w:rPr>
+              <w:t>истина</w:t>
+            </w:r>
+          </w:p>
+        </w:tc>
+        <w:tc>
+          <w:tcPr>
+            <w:tcW w:w="4819" w:type="dxa"/>
+          </w:tcPr>
+          <w:p>
+            <w:pPr>
+              <w:ind w:firstLine="0"/>
+              <w:rPr>
+                <w:sz w:val="28"/>
+                <w:szCs w:val="28"/>
+                <w:lang w:val="ru-RU"/>
+              </w:rPr>
+            </w:pPr>
+            <w:r>
+              <w:rPr>
+                <w:sz w:val="28"/>
+                <w:szCs w:val="28"/>
+                <w:lang w:val="ru-RU"/>
+              </w:rPr>
+              <w:t>1</w:t>
+            </w:r>
+          </w:p>
+        </w:tc>
+      </w:tr>
+      <w:tr>
+        <w:tc>
+          <w:tcPr>
+            <w:tcW w:w="2597" w:type="dxa"/>
+          </w:tcPr>
+          <w:p>
+            <w:pPr>
+              <w:ind w:firstLine="0"/>
+              <w:rPr>
+                <w:sz w:val="28"/>
+                <w:szCs w:val="28"/>
+                <w:lang w:val="ru-RU"/>
+              </w:rPr>
+            </w:pPr>
+            <w:r>
+              <w:rPr>
+                <w:sz w:val="28"/>
+                <w:szCs w:val="28"/>
+                <w:lang w:val="ru-RU"/>
+              </w:rPr>
+              <w:t>ложь</w:t>
+            </w:r>
+          </w:p>
+        </w:tc>
+        <w:tc>
+          <w:tcPr>
+            <w:tcW w:w="4819" w:type="dxa"/>
+          </w:tcPr>
+          <w:p>
+            <w:pPr>
+              <w:ind w:firstLine="0"/>
+              <w:rPr>
+                <w:sz w:val="28"/>
+                <w:szCs w:val="28"/>
+                <w:lang w:val="ru-RU"/>
+              </w:rPr>
+            </w:pPr>
+            <w:r>
+              <w:rPr>
+                <w:sz w:val="28"/>
+                <w:szCs w:val="28"/>
+                <w:lang w:val="ru-RU"/>
+              </w:rPr>
+              <w:t xml:space="preserve">0 </w:t>
+            </w:r>
+          </w:p>
+        </w:tc>
+      </w:tr>
     </w:tbl>
     <w:p>
       <w:pPr>
@@ -2497,7 +2654,6 @@
           <w:bCs/>
           <w:sz w:val="28"/>
           <w:szCs w:val="28"/>
-          <w:lang w:val="ru-RU"/>
         </w:rPr>
       </w:pPr>
       <w:r>
@@ -2660,6 +2816,7 @@
                 <w:sz w:val="28"/>
                 <w:szCs w:val="28"/>
               </w:rPr>
+              <w:lastRenderedPageBreak/>
               <w:t>\</w:t>
             </w:r>
             <w:r>
@@ -3251,29 +3408,34 @@
     </w:p>
     <w:p>
       <w:pPr>
-        <w:rPr>
-          <w:lang w:val="ru-RU"/>
-        </w:rPr>
-      </w:pPr>
-    </w:p>
-    <w:p>
-      <w:pPr>
         <w:ind w:firstLine="0"/>
         <w:rPr>
           <w:lang w:val="ru-RU"/>
         </w:rPr>
       </w:pPr>
-      <w:r>
-        <w:rPr>
-          <w:lang w:val="ru-RU"/>
-        </w:rPr>
-        <w:tab/>
-      </w:r>
-    </w:p>
-    <w:p>
-      <w:pPr>
-        <w:ind w:firstLine="0"/>
-        <w:rPr>
+    </w:p>
+    <w:p>
+      <w:pPr>
+        <w:pStyle w:val="Heading2"/>
+        <w:jc w:val="center"/>
+        <w:rPr>
+          <w:b/>
+          <w:bCs/>
+          <w:sz w:val="36"/>
+          <w:szCs w:val="36"/>
+          <w:lang w:val="ru-RU"/>
+        </w:rPr>
+      </w:pPr>
+    </w:p>
+    <w:p>
+      <w:pPr>
+        <w:pStyle w:val="Heading2"/>
+        <w:jc w:val="center"/>
+        <w:rPr>
+          <w:b/>
+          <w:bCs/>
+          <w:sz w:val="36"/>
+          <w:szCs w:val="36"/>
           <w:lang w:val="ru-RU"/>
         </w:rPr>
       </w:pPr>
@@ -3688,6 +3850,26 @@
     </w:p>
     <w:p>
       <w:pPr>
+        <w:ind w:left="720"/>
+        <w:rPr>
+          <w:sz w:val="32"/>
+          <w:szCs w:val="32"/>
+          <w:lang w:val="ru-RU"/>
+        </w:rPr>
+      </w:pPr>
+    </w:p>
+    <w:p>
+      <w:pPr>
+        <w:ind w:left="720"/>
+        <w:rPr>
+          <w:sz w:val="32"/>
+          <w:szCs w:val="32"/>
+          <w:lang w:val="ru-RU"/>
+        </w:rPr>
+      </w:pPr>
+    </w:p>
+    <w:p>
+      <w:pPr>
         <w:rPr>
           <w:sz w:val="28"/>
           <w:szCs w:val="28"/>
@@ -3701,10 +3883,11 @@
           <w:szCs w:val="28"/>
           <w:lang w:val="ru-RU"/>
         </w:rPr>
+        <w:lastRenderedPageBreak/>
         <mc:AlternateContent>
           <mc:Choice Requires="wps">
             <w:drawing>
-              <wp:anchor distT="0" distB="0" distL="114300" distR="114300" simplePos="0" relativeHeight="251667456" behindDoc="0" locked="0" layoutInCell="1" allowOverlap="1" wp14:anchorId="56E76DC1" wp14:editId="41418B66">
+              <wp:anchor distT="0" distB="0" distL="114300" distR="114300" simplePos="0" relativeHeight="251686912" behindDoc="0" locked="0" layoutInCell="1" allowOverlap="1" wp14:anchorId="71EE2AF7" wp14:editId="58F335BF">
                 <wp:simplePos x="0" y="0"/>
                 <wp:positionH relativeFrom="column">
                   <wp:posOffset>384048</wp:posOffset>
@@ -3934,7 +4117,11 @@
           </mc:Choice>
           <mc:Fallback>
             <w:pict>
-              <v:shape w14:anchorId="56E76DC1" id="Text Box 5" o:spid="_x0000_s1031" type="#_x0000_t202" style="position:absolute;left:0;text-align:left;margin-left:30.25pt;margin-top:29.35pt;width:415.2pt;height:228.5pt;z-index:251667456;visibility:visible;mso-wrap-style:square;mso-height-percent:0;mso-wrap-distance-left:9pt;mso-wrap-distance-top:0;mso-wrap-distance-right:9pt;mso-wrap-distance-bottom:0;mso-position-horizontal:absolute;mso-position-horizontal-relative:text;mso-position-vertical:absolute;mso-position-vertical-relative:text;mso-height-percent:0;mso-height-relative:margin;v-text-anchor:top" o:gfxdata="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" fillcolor="white [3201]" strokeweight=".5pt">
+              <v:shapetype w14:anchorId="71EE2AF7" id="_x0000_t202" coordsize="21600,21600" o:spt="202" path="m,l,21600r21600,l21600,xe">
+                <v:stroke joinstyle="miter"/>
+                <v:path gradientshapeok="t" o:connecttype="rect"/>
+              </v:shapetype>
+              <v:shape id="Text Box 5" o:spid="_x0000_s1031" type="#_x0000_t202" style="position:absolute;left:0;text-align:left;margin-left:30.25pt;margin-top:29.35pt;width:415.2pt;height:228.5pt;z-index:251686912;visibility:visible;mso-wrap-style:square;mso-height-percent:0;mso-wrap-distance-left:9pt;mso-wrap-distance-top:0;mso-wrap-distance-right:9pt;mso-wrap-distance-bottom:0;mso-position-horizontal:absolute;mso-position-horizontal-relative:text;mso-position-vertical:absolute;mso-position-vertical-relative:text;mso-height-percent:0;mso-height-relative:margin;v-text-anchor:top" o:gfxdata="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" fillcolor="white [3201]" strokeweight=".5pt">
                 <v:textbox>
                   <w:txbxContent>
                     <w:p>
@@ -4125,16 +4312,35 @@
           <w:szCs w:val="28"/>
           <w:lang w:val="ru-RU"/>
         </w:rPr>
-        <w:t>Пример</w:t>
-      </w:r>
-      <w:r>
+        <w:t>Пример.</w:t>
+      </w:r>
+    </w:p>
+    <w:p>
+      <w:pPr>
         <w:rPr>
           <w:sz w:val="28"/>
           <w:szCs w:val="28"/>
           <w:lang w:val="ru-RU"/>
         </w:rPr>
-        <w:t>.</w:t>
-      </w:r>
+      </w:pPr>
+    </w:p>
+    <w:p>
+      <w:pPr>
+        <w:rPr>
+          <w:sz w:val="28"/>
+          <w:szCs w:val="28"/>
+          <w:lang w:val="ru-RU"/>
+        </w:rPr>
+      </w:pPr>
+    </w:p>
+    <w:p>
+      <w:pPr>
+        <w:rPr>
+          <w:sz w:val="28"/>
+          <w:szCs w:val="28"/>
+          <w:lang w:val="ru-RU"/>
+        </w:rPr>
+      </w:pPr>
     </w:p>
     <w:p>
       <w:pPr>
@@ -4212,7 +4418,6 @@
         <w:rPr>
           <w:lang w:val="ru-RU"/>
         </w:rPr>
-        <w:lastRenderedPageBreak/>
         <w:t>Когда</w:t>
       </w:r>
       <w:r>
@@ -4319,11 +4524,7 @@
           <w:lang w:val="ru-RU"/>
         </w:rPr>
       </w:pPr>
-    </w:p>
-    <w:p>
-      <w:pPr>
-        <w:pStyle w:val="Heading2"/>
-        <w:jc w:val="center"/>
+      <w:r>
         <w:rPr>
           <w:b/>
           <w:bCs/>
@@ -4331,35 +4532,26 @@
           <w:szCs w:val="36"/>
           <w:lang w:val="ru-RU"/>
         </w:rPr>
-      </w:pPr>
-      <w:r>
+        <w:t>Строковый тип</w:t>
+      </w:r>
+    </w:p>
+    <w:p>
+      <w:pPr>
+        <w:ind w:left="720"/>
         <w:rPr>
           <w:b/>
           <w:bCs/>
-          <w:sz w:val="36"/>
-          <w:szCs w:val="36"/>
-          <w:lang w:val="ru-RU"/>
-        </w:rPr>
-        <w:t>Строковый тип</w:t>
-      </w:r>
-    </w:p>
-    <w:p>
-      <w:pPr>
-        <w:ind w:left="720"/>
+          <w:sz w:val="28"/>
+          <w:szCs w:val="28"/>
+          <w:lang w:val="ru-RU"/>
+        </w:rPr>
+      </w:pPr>
+      <w:r>
         <w:rPr>
           <w:b/>
           <w:bCs/>
-          <w:sz w:val="32"/>
-          <w:szCs w:val="32"/>
-          <w:lang w:val="ru-RU"/>
-        </w:rPr>
-      </w:pPr>
-      <w:r>
-        <w:rPr>
-          <w:b/>
-          <w:bCs/>
-          <w:sz w:val="32"/>
-          <w:szCs w:val="32"/>
+          <w:sz w:val="28"/>
+          <w:szCs w:val="28"/>
           <w:lang w:val="ru-RU"/>
         </w:rPr>
         <w:t>Достать элемент по индексу.</w:t>
@@ -4381,6 +4573,8 @@
     <w:p>
       <w:pPr>
         <w:rPr>
+          <w:sz w:val="28"/>
+          <w:szCs w:val="28"/>
           <w:lang w:val="ru-RU"/>
         </w:rPr>
       </w:pPr>
@@ -4730,6 +4924,13 @@
     </w:p>
     <w:p>
       <w:pPr>
+        <w:rPr>
+          <w:lang w:val="ru-RU"/>
+        </w:rPr>
+      </w:pPr>
+    </w:p>
+    <w:p>
+      <w:pPr>
         <w:ind w:firstLine="0"/>
         <w:rPr>
           <w:lang w:val="ru-RU"/>
@@ -4744,145 +4945,114 @@
     </w:p>
     <w:p>
       <w:pPr>
-        <w:rPr>
-          <w:lang w:val="ru-RU"/>
-        </w:rPr>
-      </w:pPr>
-    </w:p>
-    <w:p>
-      <w:pPr>
-        <w:pStyle w:val="Heading2"/>
+        <w:ind w:left="720"/>
         <w:rPr>
           <w:b/>
           <w:bCs/>
-          <w:sz w:val="36"/>
-          <w:szCs w:val="36"/>
-          <w:lang w:val="ru-RU"/>
-        </w:rPr>
-      </w:pPr>
-    </w:p>
-    <w:p>
-      <w:pPr>
-        <w:pStyle w:val="Heading2"/>
-        <w:jc w:val="center"/>
+          <w:sz w:val="28"/>
+          <w:szCs w:val="28"/>
+          <w:lang w:val="ru-RU"/>
+        </w:rPr>
+      </w:pPr>
+    </w:p>
+    <w:p>
+      <w:pPr>
+        <w:ind w:left="720"/>
         <w:rPr>
           <w:b/>
           <w:bCs/>
-          <w:sz w:val="36"/>
-          <w:szCs w:val="36"/>
-          <w:lang w:val="ru-RU"/>
-        </w:rPr>
-      </w:pPr>
-    </w:p>
-    <w:p>
-      <w:pPr>
-        <w:ind w:left="720"/>
+          <w:sz w:val="28"/>
+          <w:szCs w:val="28"/>
+          <w:lang w:val="ru-RU"/>
+        </w:rPr>
+      </w:pPr>
+      <w:r>
         <w:rPr>
           <w:b/>
           <w:bCs/>
-          <w:sz w:val="32"/>
-          <w:szCs w:val="32"/>
-          <w:lang w:val="ru-RU"/>
-        </w:rPr>
-      </w:pPr>
+          <w:sz w:val="28"/>
+          <w:szCs w:val="28"/>
+          <w:lang w:val="ru-RU"/>
+        </w:rPr>
+        <w:lastRenderedPageBreak/>
+        <w:t>Получение п</w:t>
+      </w:r>
       <w:r>
         <w:rPr>
           <w:b/>
           <w:bCs/>
-          <w:sz w:val="32"/>
-          <w:szCs w:val="32"/>
-          <w:lang w:val="ru-RU"/>
-        </w:rPr>
-        <w:t>Получение п</w:t>
+          <w:sz w:val="28"/>
+          <w:szCs w:val="28"/>
+          <w:lang w:val="ru-RU"/>
+        </w:rPr>
+        <w:t>одстрок</w:t>
       </w:r>
       <w:r>
         <w:rPr>
           <w:b/>
           <w:bCs/>
-          <w:sz w:val="32"/>
-          <w:szCs w:val="32"/>
-          <w:lang w:val="ru-RU"/>
-        </w:rPr>
-        <w:t>одстрок</w:t>
+          <w:sz w:val="28"/>
+          <w:szCs w:val="28"/>
+          <w:lang w:val="ru-RU"/>
+        </w:rPr>
+        <w:t>и</w:t>
       </w:r>
       <w:r>
         <w:rPr>
           <w:b/>
           <w:bCs/>
-          <w:sz w:val="32"/>
-          <w:szCs w:val="32"/>
-          <w:lang w:val="ru-RU"/>
-        </w:rPr>
-        <w:t>и</w:t>
-      </w:r>
-      <w:r>
+          <w:sz w:val="28"/>
+          <w:szCs w:val="28"/>
+          <w:lang w:val="ru-RU"/>
+        </w:rPr>
+        <w:t>.</w:t>
+      </w:r>
+    </w:p>
+    <w:p>
+      <w:pPr>
+        <w:rPr>
+          <w:lang w:val="ru-RU"/>
+        </w:rPr>
+      </w:pPr>
+      <w:r>
+        <w:rPr>
+          <w:lang w:val="ru-RU"/>
+        </w:rPr>
+        <w:t>Также с помощью оператора «[]» доступно получение подстроки, для этого нужно указать в скобках индекс начало подстроки, которую нужно получить, а затем через символ двоеточия «:» указать индекс конца подстроки.</w:t>
+      </w:r>
+    </w:p>
+    <w:p>
+      <w:pPr>
         <w:rPr>
           <w:b/>
           <w:bCs/>
-          <w:sz w:val="32"/>
-          <w:szCs w:val="32"/>
-          <w:lang w:val="ru-RU"/>
-        </w:rPr>
-        <w:t>.</w:t>
-      </w:r>
-    </w:p>
-    <w:p>
-      <w:pPr>
-        <w:rPr>
-          <w:lang w:val="ru-RU"/>
-        </w:rPr>
-      </w:pPr>
-      <w:r>
-        <w:rPr>
-          <w:lang w:val="ru-RU"/>
-        </w:rPr>
-        <w:t xml:space="preserve">Также с помощью оператора «[]» доступно получение подстроки, для этого нужно указать в скобках индекс начало подстроки, которую нужно получить, а затем через символ двоеточия </w:t>
-      </w:r>
-      <w:r>
-        <w:rPr>
-          <w:lang w:val="ru-RU"/>
-        </w:rPr>
-        <w:t>«:»</w:t>
-      </w:r>
-      <w:r>
-        <w:rPr>
-          <w:lang w:val="ru-RU"/>
-        </w:rPr>
-        <w:t xml:space="preserve"> указать индекс конца подстроки.</w:t>
-      </w:r>
-    </w:p>
-    <w:p>
-      <w:pPr>
+          <w:lang w:val="ru-RU"/>
+        </w:rPr>
+      </w:pPr>
+      <w:r>
         <w:rPr>
           <w:b/>
           <w:bCs/>
           <w:lang w:val="ru-RU"/>
         </w:rPr>
-      </w:pPr>
+        <w:t xml:space="preserve">[индекс </w:t>
+      </w:r>
+      <w:proofErr w:type="gramStart"/>
       <w:r>
         <w:rPr>
           <w:b/>
           <w:bCs/>
           <w:lang w:val="ru-RU"/>
         </w:rPr>
-        <w:t xml:space="preserve">[индекс </w:t>
-      </w:r>
-      <w:proofErr w:type="gramStart"/>
+        <w:t>начала :</w:t>
+      </w:r>
+      <w:proofErr w:type="gramEnd"/>
       <w:r>
         <w:rPr>
           <w:b/>
           <w:bCs/>
           <w:lang w:val="ru-RU"/>
         </w:rPr>
-        <w:t>начала :</w:t>
-      </w:r>
-      <w:proofErr w:type="gramEnd"/>
-      <w:r>
-        <w:rPr>
-          <w:b/>
-          <w:bCs/>
-          <w:lang w:val="ru-RU"/>
-        </w:rPr>
         <w:t xml:space="preserve"> индекс конца]</w:t>
       </w:r>
     </w:p>
@@ -4908,20 +5078,7 @@
         <w:rPr>
           <w:lang w:val="ru-RU"/>
         </w:rPr>
-        <w:t>подстроки</w:t>
-      </w:r>
-      <w:r>
-        <w:rPr>
-          <w:lang w:val="ru-RU"/>
-        </w:rPr>
-        <w:t xml:space="preserve">, тогда за индексы начала или конца будет браться начало и конец исходной строки. Также можно </w:t>
-      </w:r>
-      <w:r>
-        <w:rPr>
-          <w:lang w:val="ru-RU"/>
-        </w:rPr>
-        <w:lastRenderedPageBreak/>
-        <w:t xml:space="preserve">упустить оба индекса, но поставив двоеточие </w:t>
+        <w:t xml:space="preserve">подстроки, тогда за индексы начала или конца будет браться начало и конец исходной строки. Также можно упустить оба индекса, но поставив двоеточие </w:t>
       </w:r>
       <w:proofErr w:type="gramStart"/>
       <w:r>
@@ -4943,6 +5100,8 @@
         <w:pStyle w:val="Heading2"/>
         <w:ind w:firstLine="720"/>
         <w:rPr>
+          <w:sz w:val="28"/>
+          <w:szCs w:val="28"/>
           <w:lang w:val="ru-RU"/>
         </w:rPr>
       </w:pPr>
@@ -5222,13 +5381,7 @@
                               <w:rPr>
                                 <w:lang w:val="ru-RU"/>
                               </w:rPr>
-                              <w:t>ро</w:t>
-                            </w:r>
-                            <w:r>
-                              <w:rPr>
-                                <w:lang w:val="ru-RU"/>
-                              </w:rPr>
-                              <w:t>ка</w:t>
+                              <w:t>рока</w:t>
                             </w:r>
                             <w:r>
                               <w:rPr>
@@ -5355,13 +5508,7 @@
                               <w:rPr>
                                 <w:lang w:val="ru-RU"/>
                               </w:rPr>
-                              <w:t xml:space="preserve">Вывод </w:t>
-                            </w:r>
-                            <w:r>
-                              <w:rPr>
-                                <w:lang w:val="ru-RU"/>
-                              </w:rPr>
-                              <w:t>переменная</w:t>
+                              <w:t>Вывод переменная</w:t>
                             </w:r>
                             <w:r>
                               <w:rPr>
@@ -5442,13 +5589,7 @@
                               <w:rPr>
                                 <w:lang w:val="ru-RU"/>
                               </w:rPr>
-                              <w:t>стр</w:t>
-                            </w:r>
-                            <w:r>
-                              <w:rPr>
-                                <w:lang w:val="ru-RU"/>
-                              </w:rPr>
-                              <w:t>ока</w:t>
+                              <w:t>строка</w:t>
                             </w:r>
                             <w:r>
                               <w:rPr>
@@ -6097,6 +6238,20 @@
     </w:p>
     <w:p>
       <w:pPr>
+        <w:rPr>
+          <w:lang w:val="ru-RU"/>
+        </w:rPr>
+      </w:pPr>
+    </w:p>
+    <w:p>
+      <w:pPr>
+        <w:rPr>
+          <w:lang w:val="ru-RU"/>
+        </w:rPr>
+      </w:pPr>
+    </w:p>
+    <w:p>
+      <w:pPr>
         <w:pStyle w:val="Heading2"/>
         <w:jc w:val="center"/>
         <w:rPr>
@@ -6107,11 +6262,7 @@
           <w:lang w:val="ru-RU"/>
         </w:rPr>
       </w:pPr>
-    </w:p>
-    <w:p>
-      <w:pPr>
-        <w:pStyle w:val="Heading2"/>
-        <w:jc w:val="center"/>
+      <w:r>
         <w:rPr>
           <w:b/>
           <w:bCs/>
@@ -6119,65 +6270,57 @@
           <w:szCs w:val="36"/>
           <w:lang w:val="ru-RU"/>
         </w:rPr>
-      </w:pPr>
-      <w:r>
+        <w:lastRenderedPageBreak/>
+        <w:t>Циклы</w:t>
+      </w:r>
+    </w:p>
+    <w:p>
+      <w:pPr>
+        <w:ind w:left="720"/>
         <w:rPr>
           <w:b/>
           <w:bCs/>
-          <w:sz w:val="36"/>
-          <w:szCs w:val="36"/>
-          <w:lang w:val="ru-RU"/>
-        </w:rPr>
-        <w:t>Циклы</w:t>
-      </w:r>
-    </w:p>
-    <w:p>
-      <w:pPr>
-        <w:ind w:left="720"/>
+          <w:sz w:val="28"/>
+          <w:szCs w:val="28"/>
+          <w:lang w:val="ru-RU"/>
+        </w:rPr>
+      </w:pPr>
+      <w:r>
         <w:rPr>
           <w:b/>
           <w:bCs/>
-          <w:sz w:val="32"/>
-          <w:szCs w:val="32"/>
-          <w:lang w:val="ru-RU"/>
-        </w:rPr>
-      </w:pPr>
+          <w:sz w:val="28"/>
+          <w:szCs w:val="28"/>
+          <w:lang w:val="ru-RU"/>
+        </w:rPr>
+        <w:t>Цикл «Пока»</w:t>
+      </w:r>
       <w:r>
         <w:rPr>
           <w:b/>
           <w:bCs/>
-          <w:sz w:val="32"/>
-          <w:szCs w:val="32"/>
-          <w:lang w:val="ru-RU"/>
-        </w:rPr>
-        <w:t>Цикл «Пока»</w:t>
+          <w:sz w:val="28"/>
+          <w:szCs w:val="28"/>
+          <w:lang w:val="ru-RU"/>
+        </w:rPr>
+        <w:t xml:space="preserve"> («пока»)</w:t>
       </w:r>
       <w:r>
         <w:rPr>
           <w:b/>
           <w:bCs/>
-          <w:sz w:val="32"/>
-          <w:szCs w:val="32"/>
-          <w:lang w:val="ru-RU"/>
-        </w:rPr>
-        <w:t xml:space="preserve"> («пока»)</w:t>
+          <w:sz w:val="28"/>
+          <w:szCs w:val="28"/>
+          <w:lang w:val="ru-RU"/>
+        </w:rPr>
+        <w:t xml:space="preserve"> цикл с предусловием</w:t>
       </w:r>
       <w:r>
         <w:rPr>
           <w:b/>
           <w:bCs/>
-          <w:sz w:val="32"/>
-          <w:szCs w:val="32"/>
-          <w:lang w:val="ru-RU"/>
-        </w:rPr>
-        <w:t xml:space="preserve"> цикл с предусловием</w:t>
-      </w:r>
-      <w:r>
-        <w:rPr>
-          <w:b/>
-          <w:bCs/>
-          <w:sz w:val="32"/>
-          <w:szCs w:val="32"/>
+          <w:sz w:val="28"/>
+          <w:szCs w:val="28"/>
           <w:lang w:val="ru-RU"/>
         </w:rPr>
         <w:t>.</w:t>
@@ -6247,8 +6390,8 @@
     <w:p>
       <w:pPr>
         <w:rPr>
-          <w:sz w:val="32"/>
-          <w:szCs w:val="32"/>
+          <w:sz w:val="28"/>
+          <w:szCs w:val="28"/>
           <w:lang w:val="ru-RU"/>
         </w:rPr>
       </w:pPr>
@@ -6463,17 +6606,7 @@
     </w:p>
     <w:p>
       <w:pPr>
-        <w:ind w:left="720"/>
-        <w:rPr>
-          <w:sz w:val="32"/>
-          <w:szCs w:val="32"/>
-          <w:lang w:val="ru-RU"/>
-        </w:rPr>
-      </w:pPr>
-    </w:p>
-    <w:p>
-      <w:pPr>
-        <w:ind w:left="720"/>
+        <w:ind w:firstLine="0"/>
         <w:rPr>
           <w:sz w:val="28"/>
           <w:szCs w:val="28"/>
@@ -6496,7 +6629,6 @@
           <w:szCs w:val="28"/>
           <w:lang w:val="ru-RU"/>
         </w:rPr>
-        <w:lastRenderedPageBreak/>
         <mc:AlternateContent>
           <mc:Choice Requires="wps">
             <w:drawing>
@@ -6862,8 +6994,8 @@
         <w:rPr>
           <w:b/>
           <w:bCs/>
-          <w:sz w:val="32"/>
-          <w:szCs w:val="32"/>
+          <w:sz w:val="28"/>
+          <w:szCs w:val="28"/>
           <w:lang w:val="ru-RU"/>
         </w:rPr>
       </w:pPr>
@@ -6871,51 +7003,11 @@
         <w:rPr>
           <w:b/>
           <w:bCs/>
-          <w:sz w:val="32"/>
-          <w:szCs w:val="32"/>
-          <w:lang w:val="ru-RU"/>
-        </w:rPr>
-        <w:t>Цикл «</w:t>
-      </w:r>
-      <w:r>
-        <w:rPr>
-          <w:b/>
-          <w:bCs/>
-          <w:sz w:val="32"/>
-          <w:szCs w:val="32"/>
-          <w:lang w:val="ru-RU"/>
-        </w:rPr>
-        <w:t>Делать-Пока</w:t>
-      </w:r>
-      <w:r>
-        <w:rPr>
-          <w:b/>
-          <w:bCs/>
-          <w:sz w:val="32"/>
-          <w:szCs w:val="32"/>
-          <w:lang w:val="ru-RU"/>
-        </w:rPr>
-        <w:t>» («</w:t>
-      </w:r>
-      <w:r>
-        <w:rPr>
-          <w:b/>
-          <w:bCs/>
-          <w:sz w:val="32"/>
-          <w:szCs w:val="32"/>
-          <w:lang w:val="ru-RU"/>
-        </w:rPr>
-        <w:t xml:space="preserve">делать - </w:t>
-      </w:r>
-      <w:r>
-        <w:rPr>
-          <w:b/>
-          <w:bCs/>
-          <w:sz w:val="32"/>
-          <w:szCs w:val="32"/>
-          <w:lang w:val="ru-RU"/>
-        </w:rPr>
-        <w:t>пока»).</w:t>
+          <w:sz w:val="28"/>
+          <w:szCs w:val="28"/>
+          <w:lang w:val="ru-RU"/>
+        </w:rPr>
+        <w:t>Цикл «Делать-Пока» («делать - пока»).</w:t>
       </w:r>
     </w:p>
     <w:p>
@@ -6982,8 +7074,8 @@
     <w:p>
       <w:pPr>
         <w:rPr>
-          <w:sz w:val="32"/>
-          <w:szCs w:val="32"/>
+          <w:sz w:val="28"/>
+          <w:szCs w:val="28"/>
           <w:lang w:val="ru-RU"/>
         </w:rPr>
       </w:pPr>
@@ -7223,7 +7315,15 @@
     </w:p>
     <w:p>
       <w:pPr>
-        <w:ind w:left="720"/>
+        <w:rPr>
+          <w:sz w:val="28"/>
+          <w:szCs w:val="28"/>
+          <w:lang w:val="ru-RU"/>
+        </w:rPr>
+      </w:pPr>
+    </w:p>
+    <w:p>
+      <w:pPr>
         <w:rPr>
           <w:sz w:val="32"/>
           <w:szCs w:val="32"/>
@@ -7243,6 +7343,7 @@
     </w:p>
     <w:p>
       <w:pPr>
+        <w:ind w:left="720"/>
         <w:rPr>
           <w:sz w:val="32"/>
           <w:szCs w:val="32"/>
@@ -7275,10 +7376,11 @@
           <w:szCs w:val="28"/>
           <w:lang w:val="ru-RU"/>
         </w:rPr>
+        <w:lastRenderedPageBreak/>
         <mc:AlternateContent>
           <mc:Choice Requires="wps">
             <w:drawing>
-              <wp:anchor distT="0" distB="0" distL="114300" distR="114300" simplePos="0" relativeHeight="251680768" behindDoc="0" locked="0" layoutInCell="1" allowOverlap="1" wp14:anchorId="542A8068" wp14:editId="2EA7ECB1">
+              <wp:anchor distT="0" distB="0" distL="114300" distR="114300" simplePos="0" relativeHeight="251688960" behindDoc="0" locked="0" layoutInCell="1" allowOverlap="1" wp14:anchorId="4F3328F2" wp14:editId="78B6A287">
                 <wp:simplePos x="0" y="0"/>
                 <wp:positionH relativeFrom="column">
                   <wp:posOffset>384048</wp:posOffset>
@@ -7444,7 +7546,7 @@
           </mc:Choice>
           <mc:Fallback>
             <w:pict>
-              <v:shape w14:anchorId="542A8068" id="Text Box 13" o:spid="_x0000_s1037" type="#_x0000_t202" style="position:absolute;left:0;text-align:left;margin-left:30.25pt;margin-top:29.4pt;width:415.2pt;height:172.8pt;z-index:251680768;visibility:visible;mso-wrap-style:square;mso-height-percent:0;mso-wrap-distance-left:9pt;mso-wrap-distance-top:0;mso-wrap-distance-right:9pt;mso-wrap-distance-bottom:0;mso-position-horizontal:absolute;mso-position-horizontal-relative:text;mso-position-vertical:absolute;mso-position-vertical-relative:text;mso-height-percent:0;mso-height-relative:margin;v-text-anchor:top" o:gfxdata="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" fillcolor="white [3201]" strokeweight=".5pt">
+              <v:shape w14:anchorId="4F3328F2" id="Text Box 13" o:spid="_x0000_s1037" type="#_x0000_t202" style="position:absolute;left:0;text-align:left;margin-left:30.25pt;margin-top:29.4pt;width:415.2pt;height:172.8pt;z-index:251688960;visibility:visible;mso-wrap-style:square;mso-height-percent:0;mso-wrap-distance-left:9pt;mso-wrap-distance-top:0;mso-wrap-distance-right:9pt;mso-wrap-distance-bottom:0;mso-position-horizontal:absolute;mso-position-horizontal-relative:text;mso-position-vertical:absolute;mso-position-vertical-relative:text;mso-height-percent:0;mso-height-relative:margin;v-text-anchor:top" o:gfxdata="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" fillcolor="white [3201]" strokeweight=".5pt">
                 <v:textbox>
                   <w:txbxContent>
                     <w:p>
@@ -7642,8 +7744,8 @@
         <w:rPr>
           <w:b/>
           <w:bCs/>
-          <w:sz w:val="32"/>
-          <w:szCs w:val="32"/>
+          <w:sz w:val="28"/>
+          <w:szCs w:val="28"/>
           <w:lang w:val="ru-RU"/>
         </w:rPr>
       </w:pPr>
@@ -7651,19 +7753,18 @@
         <w:rPr>
           <w:b/>
           <w:bCs/>
-          <w:sz w:val="32"/>
-          <w:szCs w:val="32"/>
-          <w:lang w:val="ru-RU"/>
-        </w:rPr>
-        <w:lastRenderedPageBreak/>
+          <w:sz w:val="28"/>
+          <w:szCs w:val="28"/>
+          <w:lang w:val="ru-RU"/>
+        </w:rPr>
         <w:t>Цикл «Для»</w:t>
       </w:r>
       <w:r>
         <w:rPr>
           <w:b/>
           <w:bCs/>
-          <w:sz w:val="32"/>
-          <w:szCs w:val="32"/>
+          <w:sz w:val="28"/>
+          <w:szCs w:val="28"/>
           <w:lang w:val="ru-RU"/>
         </w:rPr>
         <w:t xml:space="preserve"> («для»).</w:t>
@@ -8191,7 +8292,6 @@
     </w:p>
     <w:p>
       <w:pPr>
-        <w:ind w:firstLine="0"/>
         <w:rPr>
           <w:sz w:val="28"/>
           <w:szCs w:val="28"/>
@@ -8201,7 +8301,25 @@
     </w:p>
     <w:p>
       <w:pPr>
-        <w:ind w:left="720"/>
+        <w:rPr>
+          <w:sz w:val="28"/>
+          <w:szCs w:val="28"/>
+          <w:lang w:val="ru-RU"/>
+        </w:rPr>
+      </w:pPr>
+    </w:p>
+    <w:p>
+      <w:pPr>
+        <w:ind w:firstLine="0"/>
+        <w:rPr>
+          <w:sz w:val="28"/>
+          <w:szCs w:val="28"/>
+          <w:lang w:val="ru-RU"/>
+        </w:rPr>
+      </w:pPr>
+    </w:p>
+    <w:p>
+      <w:pPr>
         <w:rPr>
           <w:sz w:val="32"/>
           <w:szCs w:val="32"/>
@@ -8210,58 +8328,23 @@
       </w:pPr>
       <w:r>
         <w:rPr>
-          <w:sz w:val="28"/>
-          <w:szCs w:val="28"/>
-          <w:lang w:val="ru-RU"/>
-        </w:rPr>
-        <w:t>Пример</w:t>
-      </w:r>
-      <w:r>
-        <w:rPr>
-          <w:sz w:val="32"/>
-          <w:szCs w:val="32"/>
-          <w:lang w:val="ru-RU"/>
-        </w:rPr>
-        <w:t>.</w:t>
-      </w:r>
-    </w:p>
-    <w:p>
-      <w:pPr>
-        <w:ind w:left="720"/>
-        <w:rPr>
-          <w:sz w:val="32"/>
-          <w:szCs w:val="32"/>
-          <w:lang w:val="ru-RU"/>
-        </w:rPr>
-      </w:pPr>
-    </w:p>
-    <w:p>
-      <w:pPr>
-        <w:ind w:left="720"/>
-        <w:rPr>
-          <w:sz w:val="32"/>
-          <w:szCs w:val="32"/>
-          <w:lang w:val="ru-RU"/>
-        </w:rPr>
-      </w:pPr>
-      <w:r>
-        <w:rPr>
           <w:noProof/>
           <w:lang w:val="ru-RU"/>
         </w:rPr>
+        <w:lastRenderedPageBreak/>
         <mc:AlternateContent>
           <mc:Choice Requires="wps">
             <w:drawing>
-              <wp:anchor distT="0" distB="0" distL="114300" distR="114300" simplePos="0" relativeHeight="251673600" behindDoc="0" locked="0" layoutInCell="1" allowOverlap="1" wp14:anchorId="11E3CB61" wp14:editId="6D5DC007">
+              <wp:anchor distT="0" distB="0" distL="114300" distR="114300" simplePos="0" relativeHeight="251673600" behindDoc="0" locked="0" layoutInCell="1" allowOverlap="1" wp14:anchorId="11E3CB61" wp14:editId="63C045B1">
                 <wp:simplePos x="0" y="0"/>
                 <wp:positionH relativeFrom="column">
                   <wp:posOffset>384048</wp:posOffset>
                 </wp:positionH>
                 <wp:positionV relativeFrom="paragraph">
-                  <wp:posOffset>186944</wp:posOffset>
+                  <wp:posOffset>402336</wp:posOffset>
                 </wp:positionV>
-                <wp:extent cx="5273040" cy="829056"/>
-                <wp:effectExtent l="0" t="0" r="10160" b="9525"/>
+                <wp:extent cx="5273040" cy="890016"/>
+                <wp:effectExtent l="0" t="0" r="10160" b="12065"/>
                 <wp:wrapNone/>
                 <wp:docPr id="10" name="Text Box 10"/>
                 <wp:cNvGraphicFramePr/>
@@ -8272,7 +8355,7 @@
                       <wps:spPr>
                         <a:xfrm>
                           <a:off x="0" y="0"/>
-                          <a:ext cx="5273040" cy="829056"/>
+                          <a:ext cx="5273040" cy="890016"/>
                         </a:xfrm>
                         <a:prstGeom prst="rect">
                           <a:avLst/>
@@ -8401,7 +8484,7 @@
           </mc:Choice>
           <mc:Fallback>
             <w:pict>
-              <v:shape w14:anchorId="11E3CB61" id="Text Box 10" o:spid="_x0000_s1039" type="#_x0000_t202" style="position:absolute;left:0;text-align:left;margin-left:30.25pt;margin-top:14.7pt;width:415.2pt;height:65.3pt;z-index:251673600;visibility:visible;mso-wrap-style:square;mso-height-percent:0;mso-wrap-distance-left:9pt;mso-wrap-distance-top:0;mso-wrap-distance-right:9pt;mso-wrap-distance-bottom:0;mso-position-horizontal:absolute;mso-position-horizontal-relative:text;mso-position-vertical:absolute;mso-position-vertical-relative:text;mso-height-percent:0;mso-height-relative:margin;v-text-anchor:top" o:gfxdata="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" fillcolor="white [3201]" strokeweight=".5pt">
+              <v:shape w14:anchorId="11E3CB61" id="Text Box 10" o:spid="_x0000_s1039" type="#_x0000_t202" style="position:absolute;left:0;text-align:left;margin-left:30.25pt;margin-top:31.7pt;width:415.2pt;height:70.1pt;z-index:251673600;visibility:visible;mso-wrap-style:square;mso-height-percent:0;mso-wrap-distance-left:9pt;mso-wrap-distance-top:0;mso-wrap-distance-right:9pt;mso-wrap-distance-bottom:0;mso-position-horizontal:absolute;mso-position-horizontal-relative:text;mso-position-vertical:absolute;mso-position-vertical-relative:text;mso-height-percent:0;mso-height-relative:margin;v-text-anchor:top" o:gfxdata="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" fillcolor="white [3201]" strokeweight=".5pt">
                 <v:textbox>
                   <w:txbxContent>
                     <w:p>
@@ -8505,20 +8588,26 @@
           </mc:Fallback>
         </mc:AlternateContent>
       </w:r>
-    </w:p>
-    <w:p>
-      <w:pPr>
-        <w:ind w:left="720"/>
+      <w:r>
+        <w:rPr>
+          <w:sz w:val="28"/>
+          <w:szCs w:val="28"/>
+          <w:lang w:val="ru-RU"/>
+        </w:rPr>
+        <w:t>Пример</w:t>
+      </w:r>
+      <w:r>
         <w:rPr>
           <w:sz w:val="32"/>
           <w:szCs w:val="32"/>
           <w:lang w:val="ru-RU"/>
         </w:rPr>
-      </w:pPr>
-    </w:p>
-    <w:p>
-      <w:pPr>
-        <w:ind w:left="720" w:firstLine="360"/>
+        <w:t>.</w:t>
+      </w:r>
+    </w:p>
+    <w:p>
+      <w:pPr>
+        <w:ind w:left="720"/>
         <w:rPr>
           <w:sz w:val="32"/>
           <w:szCs w:val="32"/>
@@ -8528,14 +8617,215 @@
     </w:p>
     <w:p>
       <w:pPr>
-        <w:suppressAutoHyphens w:val="0"/>
-        <w:ind w:firstLine="0"/>
+        <w:ind w:left="720"/>
         <w:rPr>
           <w:sz w:val="32"/>
           <w:szCs w:val="32"/>
           <w:lang w:val="ru-RU"/>
         </w:rPr>
       </w:pPr>
+    </w:p>
+    <w:p>
+      <w:pPr>
+        <w:ind w:left="720" w:firstLine="360"/>
+        <w:rPr>
+          <w:sz w:val="32"/>
+          <w:szCs w:val="32"/>
+          <w:lang w:val="ru-RU"/>
+        </w:rPr>
+      </w:pPr>
+    </w:p>
+    <w:p>
+      <w:pPr>
+        <w:ind w:left="720"/>
+        <w:rPr>
+          <w:b/>
+          <w:bCs/>
+          <w:sz w:val="28"/>
+          <w:szCs w:val="28"/>
+          <w:lang w:val="ru-RU"/>
+        </w:rPr>
+      </w:pPr>
+      <w:r>
+        <w:rPr>
+          <w:b/>
+          <w:bCs/>
+          <w:sz w:val="28"/>
+          <w:szCs w:val="28"/>
+          <w:lang w:val="ru-RU"/>
+        </w:rPr>
+        <w:t xml:space="preserve">Остановить </w:t>
+      </w:r>
+      <w:proofErr w:type="gramStart"/>
+      <w:r>
+        <w:rPr>
+          <w:b/>
+          <w:bCs/>
+          <w:sz w:val="28"/>
+          <w:szCs w:val="28"/>
+          <w:lang w:val="ru-RU"/>
+        </w:rPr>
+        <w:t>и Продолжить</w:t>
+      </w:r>
+      <w:proofErr w:type="gramEnd"/>
+      <w:r>
+        <w:rPr>
+          <w:b/>
+          <w:bCs/>
+          <w:sz w:val="28"/>
+          <w:szCs w:val="28"/>
+          <w:lang w:val="ru-RU"/>
+        </w:rPr>
+        <w:t xml:space="preserve"> (остановить, продолжить).</w:t>
+      </w:r>
+    </w:p>
+    <w:p>
+      <w:pPr>
+        <w:suppressAutoHyphens w:val="0"/>
+        <w:rPr>
+          <w:lang w:val="ru-RU"/>
+        </w:rPr>
+      </w:pPr>
+      <w:r>
+        <w:rPr>
+          <w:lang w:val="ru-RU"/>
+        </w:rPr>
+        <w:t xml:space="preserve">Оператор </w:t>
+      </w:r>
+      <w:r>
+        <w:rPr>
+          <w:lang w:val="ru-RU"/>
+        </w:rPr>
+        <w:t>«Остановить»</w:t>
+      </w:r>
+      <w:r>
+        <w:rPr>
+          <w:lang w:val="ru-RU"/>
+        </w:rPr>
+        <w:t xml:space="preserve"> используется для прерывания выполнения цикла</w:t>
+      </w:r>
+      <w:r>
+        <w:rPr>
+          <w:lang w:val="ru-RU"/>
+        </w:rPr>
+        <w:t xml:space="preserve">. </w:t>
+      </w:r>
+      <w:r>
+        <w:rPr>
+          <w:lang w:val="ru-RU"/>
+        </w:rPr>
+        <w:t xml:space="preserve">Когда оператор </w:t>
+      </w:r>
+      <w:r>
+        <w:rPr>
+          <w:lang w:val="ru-RU"/>
+        </w:rPr>
+        <w:t xml:space="preserve">«Остановить» </w:t>
+      </w:r>
+      <w:r>
+        <w:rPr>
+          <w:lang w:val="ru-RU"/>
+        </w:rPr>
+        <w:t>встречается внутри цикла</w:t>
+      </w:r>
+      <w:r>
+        <w:rPr>
+          <w:lang w:val="ru-RU"/>
+        </w:rPr>
+        <w:t xml:space="preserve">, </w:t>
+      </w:r>
+      <w:r>
+        <w:rPr>
+          <w:lang w:val="ru-RU"/>
+        </w:rPr>
+        <w:t>выполнение цикла прекращается, и управление передается к следующему оператору после цикла.</w:t>
+      </w:r>
+    </w:p>
+    <w:p>
+      <w:pPr>
+        <w:suppressAutoHyphens w:val="0"/>
+        <w:rPr>
+          <w:lang w:val="ru-RU"/>
+        </w:rPr>
+      </w:pPr>
+      <w:r>
+        <w:rPr>
+          <w:lang w:val="ru-RU"/>
+        </w:rPr>
+        <w:t>Оператор</w:t>
+      </w:r>
+      <w:r>
+        <w:rPr>
+          <w:lang w:val="ru-RU"/>
+        </w:rPr>
+        <w:t xml:space="preserve"> «</w:t>
+      </w:r>
+      <w:r>
+        <w:rPr>
+          <w:lang w:val="ru-RU"/>
+        </w:rPr>
+        <w:t>Продолжить</w:t>
+      </w:r>
+      <w:r>
+        <w:rPr>
+          <w:lang w:val="ru-RU"/>
+        </w:rPr>
+        <w:t>»</w:t>
+      </w:r>
+      <w:r>
+        <w:rPr>
+          <w:lang w:val="ru-RU"/>
+        </w:rPr>
+        <w:t xml:space="preserve"> используется для пропуска текущей итерации цикла и перейти к следующей итерации. Когда оператор </w:t>
+      </w:r>
+      <w:r>
+        <w:rPr>
+          <w:lang w:val="ru-RU"/>
+        </w:rPr>
+        <w:t>«</w:t>
+      </w:r>
+      <w:r>
+        <w:rPr>
+          <w:lang w:val="ru-RU"/>
+        </w:rPr>
+        <w:t>Продолжить</w:t>
+      </w:r>
+      <w:r>
+        <w:rPr>
+          <w:lang w:val="ru-RU"/>
+        </w:rPr>
+        <w:t>»</w:t>
+      </w:r>
+      <w:r>
+        <w:rPr>
+          <w:lang w:val="ru-RU"/>
+        </w:rPr>
+        <w:t xml:space="preserve"> встречается внутри цикла, код ниже оператора</w:t>
+      </w:r>
+      <w:r>
+        <w:rPr>
+          <w:lang w:val="ru-RU"/>
+        </w:rPr>
+        <w:t xml:space="preserve"> «</w:t>
+      </w:r>
+      <w:r>
+        <w:rPr>
+          <w:lang w:val="ru-RU"/>
+        </w:rPr>
+        <w:t>Продолжить</w:t>
+      </w:r>
+      <w:r>
+        <w:rPr>
+          <w:lang w:val="ru-RU"/>
+        </w:rPr>
+        <w:t>»</w:t>
+      </w:r>
+      <w:r>
+        <w:rPr>
+          <w:lang w:val="ru-RU"/>
+        </w:rPr>
+        <w:t xml:space="preserve"> в текущей итерации не будет выполнен, и управление передастся следующей итерации цикла.</w:t>
+      </w:r>
     </w:p>
     <w:sectPr>
       <w:headerReference w:type="default" r:id="rId9"/>

--- a/docs/Documentation Daiquiri Language.docx
+++ b/docs/Documentation Daiquiri Language.docx
@@ -8826,6 +8826,415 @@
         </w:rPr>
         <w:t xml:space="preserve"> в текущей итерации не будет выполнен, и управление передастся следующей итерации цикла.</w:t>
       </w:r>
+    </w:p>
+    <w:p>
+      <w:pPr>
+        <w:suppressAutoHyphens w:val="0"/>
+        <w:rPr>
+          <w:lang w:val="ru-RU"/>
+        </w:rPr>
+      </w:pPr>
+    </w:p>
+    <w:p>
+      <w:pPr>
+        <w:suppressAutoHyphens w:val="0"/>
+        <w:rPr>
+          <w:lang w:val="ru-RU"/>
+        </w:rPr>
+      </w:pPr>
+    </w:p>
+    <w:p>
+      <w:pPr>
+        <w:pStyle w:val="Heading2"/>
+        <w:jc w:val="center"/>
+        <w:rPr>
+          <w:b/>
+          <w:bCs/>
+          <w:sz w:val="36"/>
+          <w:szCs w:val="36"/>
+          <w:lang w:val="ru-RU"/>
+        </w:rPr>
+      </w:pPr>
+      <w:r>
+        <w:rPr>
+          <w:b/>
+          <w:bCs/>
+          <w:sz w:val="36"/>
+          <w:szCs w:val="36"/>
+          <w:lang w:val="ru-RU"/>
+        </w:rPr>
+        <w:t>Функции</w:t>
+      </w:r>
+    </w:p>
+    <w:p>
+      <w:pPr>
+        <w:ind w:left="720"/>
+        <w:rPr>
+          <w:b/>
+          <w:bCs/>
+          <w:sz w:val="28"/>
+          <w:szCs w:val="28"/>
+          <w:lang w:val="ru-RU"/>
+        </w:rPr>
+      </w:pPr>
+      <w:r>
+        <w:rPr>
+          <w:b/>
+          <w:bCs/>
+          <w:sz w:val="28"/>
+          <w:szCs w:val="28"/>
+          <w:lang w:val="ru-RU"/>
+        </w:rPr>
+        <w:t>Системные функции</w:t>
+      </w:r>
+      <w:r>
+        <w:rPr>
+          <w:b/>
+          <w:bCs/>
+          <w:sz w:val="28"/>
+          <w:szCs w:val="28"/>
+          <w:lang w:val="ru-RU"/>
+        </w:rPr>
+        <w:t>.</w:t>
+      </w:r>
+    </w:p>
+    <w:tbl>
+      <w:tblPr>
+        <w:tblStyle w:val="TableGrid"/>
+        <w:tblW w:w="7498" w:type="dxa"/>
+        <w:tblInd w:w="846" w:type="dxa"/>
+        <w:tblLook w:val="04A0" w:firstRow="1" w:lastRow="0" w:firstColumn="1" w:lastColumn="0" w:noHBand="0" w:noVBand="1"/>
+      </w:tblPr>
+      <w:tblGrid>
+        <w:gridCol w:w="2248"/>
+        <w:gridCol w:w="5250"/>
+      </w:tblGrid>
+      <w:tr>
+        <w:tc>
+          <w:tcPr>
+            <w:tcW w:w="2248" w:type="dxa"/>
+          </w:tcPr>
+          <w:p>
+            <w:pPr>
+              <w:ind w:firstLine="0"/>
+              <w:rPr>
+                <w:b/>
+                <w:bCs/>
+                <w:sz w:val="28"/>
+                <w:szCs w:val="28"/>
+                <w:lang w:val="ru-RU"/>
+              </w:rPr>
+            </w:pPr>
+            <w:r>
+              <w:rPr>
+                <w:b/>
+                <w:bCs/>
+                <w:sz w:val="28"/>
+                <w:szCs w:val="28"/>
+                <w:lang w:val="ru-RU"/>
+              </w:rPr>
+              <w:t>Функция</w:t>
+            </w:r>
+          </w:p>
+        </w:tc>
+        <w:tc>
+          <w:tcPr>
+            <w:tcW w:w="5250" w:type="dxa"/>
+          </w:tcPr>
+          <w:p>
+            <w:pPr>
+              <w:ind w:firstLine="0"/>
+              <w:rPr>
+                <w:b/>
+                <w:bCs/>
+                <w:sz w:val="28"/>
+                <w:szCs w:val="28"/>
+                <w:lang w:val="ru-RU"/>
+              </w:rPr>
+            </w:pPr>
+            <w:r>
+              <w:rPr>
+                <w:b/>
+                <w:bCs/>
+                <w:sz w:val="28"/>
+                <w:szCs w:val="28"/>
+                <w:lang w:val="ru-RU"/>
+              </w:rPr>
+              <w:t>Назначение</w:t>
+            </w:r>
+          </w:p>
+        </w:tc>
+      </w:tr>
+      <w:tr>
+        <w:tc>
+          <w:tcPr>
+            <w:tcW w:w="2248" w:type="dxa"/>
+          </w:tcPr>
+          <w:p>
+            <w:pPr>
+              <w:ind w:firstLine="0"/>
+              <w:rPr>
+                <w:sz w:val="28"/>
+                <w:szCs w:val="28"/>
+                <w:lang w:val="ru-RU"/>
+              </w:rPr>
+            </w:pPr>
+            <w:r>
+              <w:rPr>
+                <w:sz w:val="28"/>
+                <w:szCs w:val="28"/>
+                <w:lang w:val="ru-RU"/>
+              </w:rPr>
+              <w:t>длина(</w:t>
+            </w:r>
+            <w:r>
+              <w:rPr>
+                <w:sz w:val="28"/>
+                <w:szCs w:val="28"/>
+              </w:rPr>
+              <w:t>[</w:t>
+            </w:r>
+            <w:r>
+              <w:rPr>
+                <w:sz w:val="28"/>
+                <w:szCs w:val="28"/>
+                <w:lang w:val="ru-RU"/>
+              </w:rPr>
+              <w:t>строка</w:t>
+            </w:r>
+            <w:r>
+              <w:rPr>
+                <w:sz w:val="28"/>
+                <w:szCs w:val="28"/>
+              </w:rPr>
+              <w:t>]</w:t>
+            </w:r>
+            <w:r>
+              <w:rPr>
+                <w:sz w:val="28"/>
+                <w:szCs w:val="28"/>
+                <w:lang w:val="ru-RU"/>
+              </w:rPr>
+              <w:t>)</w:t>
+            </w:r>
+          </w:p>
+        </w:tc>
+        <w:tc>
+          <w:tcPr>
+            <w:tcW w:w="5250" w:type="dxa"/>
+          </w:tcPr>
+          <w:p>
+            <w:pPr>
+              <w:ind w:firstLine="0"/>
+              <w:rPr>
+                <w:sz w:val="28"/>
+                <w:szCs w:val="28"/>
+                <w:lang w:val="ru-RU"/>
+              </w:rPr>
+            </w:pPr>
+            <w:r>
+              <w:rPr>
+                <w:sz w:val="28"/>
+                <w:szCs w:val="28"/>
+                <w:lang w:val="ru-RU"/>
+              </w:rPr>
+              <w:t>Получение значения длины строки</w:t>
+            </w:r>
+          </w:p>
+        </w:tc>
+      </w:tr>
+      <w:tr>
+        <w:tc>
+          <w:tcPr>
+            <w:tcW w:w="2248" w:type="dxa"/>
+          </w:tcPr>
+          <w:p>
+            <w:pPr>
+              <w:ind w:firstLine="0"/>
+              <w:rPr>
+                <w:sz w:val="28"/>
+                <w:szCs w:val="28"/>
+                <w:lang w:val="ru-RU"/>
+              </w:rPr>
+            </w:pPr>
+            <w:r>
+              <w:rPr>
+                <w:sz w:val="28"/>
+                <w:szCs w:val="28"/>
+                <w:lang w:val="ru-RU"/>
+              </w:rPr>
+              <w:t>синус(</w:t>
+            </w:r>
+            <w:r>
+              <w:rPr>
+                <w:sz w:val="28"/>
+                <w:szCs w:val="28"/>
+              </w:rPr>
+              <w:t>[</w:t>
+            </w:r>
+            <w:r>
+              <w:rPr>
+                <w:sz w:val="28"/>
+                <w:szCs w:val="28"/>
+                <w:lang w:val="ru-RU"/>
+              </w:rPr>
+              <w:t>число</w:t>
+            </w:r>
+            <w:r>
+              <w:rPr>
+                <w:sz w:val="28"/>
+                <w:szCs w:val="28"/>
+              </w:rPr>
+              <w:t>]</w:t>
+            </w:r>
+            <w:r>
+              <w:rPr>
+                <w:sz w:val="28"/>
+                <w:szCs w:val="28"/>
+                <w:lang w:val="ru-RU"/>
+              </w:rPr>
+              <w:t>)</w:t>
+            </w:r>
+          </w:p>
+        </w:tc>
+        <w:tc>
+          <w:tcPr>
+            <w:tcW w:w="5250" w:type="dxa"/>
+          </w:tcPr>
+          <w:p>
+            <w:pPr>
+              <w:ind w:firstLine="0"/>
+              <w:rPr>
+                <w:sz w:val="28"/>
+                <w:szCs w:val="28"/>
+                <w:lang w:val="ru-RU"/>
+              </w:rPr>
+            </w:pPr>
+            <w:r>
+              <w:rPr>
+                <w:sz w:val="28"/>
+                <w:szCs w:val="28"/>
+                <w:lang w:val="ru-RU"/>
+              </w:rPr>
+              <w:t>Получение значения синуса от числа</w:t>
+            </w:r>
+          </w:p>
+        </w:tc>
+      </w:tr>
+      <w:tr>
+        <w:tc>
+          <w:tcPr>
+            <w:tcW w:w="2248" w:type="dxa"/>
+          </w:tcPr>
+          <w:p>
+            <w:pPr>
+              <w:ind w:firstLine="0"/>
+              <w:rPr>
+                <w:sz w:val="28"/>
+                <w:szCs w:val="28"/>
+                <w:lang w:val="ru-RU"/>
+              </w:rPr>
+            </w:pPr>
+            <w:r>
+              <w:rPr>
+                <w:sz w:val="28"/>
+                <w:szCs w:val="28"/>
+                <w:lang w:val="ru-RU"/>
+              </w:rPr>
+              <w:t>косинус(</w:t>
+            </w:r>
+            <w:r>
+              <w:rPr>
+                <w:sz w:val="28"/>
+                <w:szCs w:val="28"/>
+              </w:rPr>
+              <w:t>[</w:t>
+            </w:r>
+            <w:r>
+              <w:rPr>
+                <w:sz w:val="28"/>
+                <w:szCs w:val="28"/>
+                <w:lang w:val="ru-RU"/>
+              </w:rPr>
+              <w:t>число</w:t>
+            </w:r>
+            <w:r>
+              <w:rPr>
+                <w:sz w:val="28"/>
+                <w:szCs w:val="28"/>
+              </w:rPr>
+              <w:t>]</w:t>
+            </w:r>
+            <w:r>
+              <w:rPr>
+                <w:sz w:val="28"/>
+                <w:szCs w:val="28"/>
+                <w:lang w:val="ru-RU"/>
+              </w:rPr>
+              <w:t>)</w:t>
+            </w:r>
+          </w:p>
+        </w:tc>
+        <w:tc>
+          <w:tcPr>
+            <w:tcW w:w="5250" w:type="dxa"/>
+          </w:tcPr>
+          <w:p>
+            <w:pPr>
+              <w:ind w:firstLine="0"/>
+              <w:rPr>
+                <w:sz w:val="28"/>
+                <w:szCs w:val="28"/>
+                <w:lang w:val="ru-RU"/>
+              </w:rPr>
+            </w:pPr>
+            <w:r>
+              <w:rPr>
+                <w:sz w:val="28"/>
+                <w:szCs w:val="28"/>
+                <w:lang w:val="ru-RU"/>
+              </w:rPr>
+              <w:t xml:space="preserve">Получение значения </w:t>
+            </w:r>
+            <w:r>
+              <w:rPr>
+                <w:sz w:val="28"/>
+                <w:szCs w:val="28"/>
+                <w:lang w:val="ru-RU"/>
+              </w:rPr>
+              <w:t>ко</w:t>
+            </w:r>
+            <w:r>
+              <w:rPr>
+                <w:sz w:val="28"/>
+                <w:szCs w:val="28"/>
+                <w:lang w:val="ru-RU"/>
+              </w:rPr>
+              <w:t>синуса от числа</w:t>
+            </w:r>
+          </w:p>
+        </w:tc>
+      </w:tr>
+    </w:tbl>
+    <w:p>
+      <w:pPr>
+        <w:ind w:left="720"/>
+        <w:rPr>
+          <w:b/>
+          <w:bCs/>
+          <w:sz w:val="28"/>
+          <w:szCs w:val="28"/>
+          <w:lang w:val="ru-RU"/>
+        </w:rPr>
+      </w:pPr>
+    </w:p>
+    <w:p>
+      <w:pPr>
+        <w:suppressAutoHyphens w:val="0"/>
+        <w:rPr>
+          <w:lang w:val="ru-RU"/>
+        </w:rPr>
+      </w:pPr>
     </w:p>
     <w:sectPr>
       <w:headerReference w:type="default" r:id="rId9"/>

--- a/docs/Documentation Daiquiri Language.docx
+++ b/docs/Documentation Daiquiri Language.docx
@@ -2951,6 +2951,19 @@
           <w:lang w:val="ru-RU"/>
         </w:rPr>
       </w:pPr>
+    </w:p>
+    <w:p>
+      <w:pPr>
+        <w:pStyle w:val="Heading2"/>
+        <w:jc w:val="center"/>
+        <w:rPr>
+          <w:b/>
+          <w:bCs/>
+          <w:sz w:val="36"/>
+          <w:szCs w:val="36"/>
+          <w:lang w:val="ru-RU"/>
+        </w:rPr>
+      </w:pPr>
       <w:r>
         <w:rPr>
           <w:b/>
@@ -3429,13 +3442,7 @@
     </w:p>
     <w:p>
       <w:pPr>
-        <w:pStyle w:val="Heading2"/>
-        <w:jc w:val="center"/>
-        <w:rPr>
-          <w:b/>
-          <w:bCs/>
-          <w:sz w:val="36"/>
-          <w:szCs w:val="36"/>
+        <w:rPr>
           <w:lang w:val="ru-RU"/>
         </w:rPr>
       </w:pPr>
@@ -3883,7 +3890,6 @@
           <w:szCs w:val="28"/>
           <w:lang w:val="ru-RU"/>
         </w:rPr>
-        <w:lastRenderedPageBreak/>
         <mc:AlternateContent>
           <mc:Choice Requires="wps">
             <w:drawing>
@@ -4695,6 +4701,9 @@
                               </w:rPr>
                             </w:pPr>
                             <w:r>
+                              <w:rPr>
+                                <w:lang w:val="ru-RU"/>
+                              </w:rPr>
                               <w:t xml:space="preserve">// </w:t>
                             </w:r>
                             <w:r>
@@ -4769,7 +4778,11 @@
           </mc:Choice>
           <mc:Fallback>
             <w:pict>
-              <v:shape w14:anchorId="787C78CA" id="Text Box 2" o:spid="_x0000_s1032" type="#_x0000_t202" style="position:absolute;left:0;text-align:left;margin-left:30.25pt;margin-top:26.2pt;width:415.2pt;height:129.1pt;z-index:251675648;visibility:visible;mso-wrap-style:square;mso-height-percent:0;mso-wrap-distance-left:9pt;mso-wrap-distance-top:0;mso-wrap-distance-right:9pt;mso-wrap-distance-bottom:0;mso-position-horizontal:absolute;mso-position-horizontal-relative:text;mso-position-vertical:absolute;mso-position-vertical-relative:text;mso-height-percent:0;mso-height-relative:margin;v-text-anchor:top" o:gfxdata="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" fillcolor="white [3201]" strokeweight=".5pt">
+              <v:shapetype w14:anchorId="787C78CA" id="_x0000_t202" coordsize="21600,21600" o:spt="202" path="m,l,21600r21600,l21600,xe">
+                <v:stroke joinstyle="miter"/>
+                <v:path gradientshapeok="t" o:connecttype="rect"/>
+              </v:shapetype>
+              <v:shape id="Text Box 2" o:spid="_x0000_s1032" type="#_x0000_t202" style="position:absolute;left:0;text-align:left;margin-left:30.25pt;margin-top:26.2pt;width:415.2pt;height:129.1pt;z-index:251675648;visibility:visible;mso-wrap-style:square;mso-height-percent:0;mso-wrap-distance-left:9pt;mso-wrap-distance-top:0;mso-wrap-distance-right:9pt;mso-wrap-distance-bottom:0;mso-position-horizontal:absolute;mso-position-horizontal-relative:text;mso-position-vertical:absolute;mso-position-vertical-relative:text;mso-height-percent:0;mso-height-relative:margin;v-text-anchor:top" o:gfxdata="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" fillcolor="white [3201]" strokeweight=".5pt">
                 <v:textbox>
                   <w:txbxContent>
                     <w:p>
@@ -4843,6 +4856,9 @@
                         </w:rPr>
                       </w:pPr>
                       <w:r>
+                        <w:rPr>
+                          <w:lang w:val="ru-RU"/>
+                        </w:rPr>
                         <w:t xml:space="preserve">// </w:t>
                       </w:r>
                       <w:r>
@@ -4942,18 +4958,6 @@
         </w:rPr>
         <w:tab/>
       </w:r>
-    </w:p>
-    <w:p>
-      <w:pPr>
-        <w:ind w:left="720"/>
-        <w:rPr>
-          <w:b/>
-          <w:bCs/>
-          <w:sz w:val="28"/>
-          <w:szCs w:val="28"/>
-          <w:lang w:val="ru-RU"/>
-        </w:rPr>
-      </w:pPr>
     </w:p>
     <w:p>
       <w:pPr>
@@ -9063,12 +9067,13 @@
                 <w:szCs w:val="28"/>
                 <w:lang w:val="ru-RU"/>
               </w:rPr>
-              <w:t>синус(</w:t>
-            </w:r>
-            <w:r>
-              <w:rPr>
-                <w:sz w:val="28"/>
-                <w:szCs w:val="28"/>
+              <w:t>индекс(</w:t>
+            </w:r>
+            <w:r>
+              <w:rPr>
+                <w:sz w:val="28"/>
+                <w:szCs w:val="28"/>
+                <w:lang w:val="ru-RU"/>
               </w:rPr>
               <w:t>[</w:t>
             </w:r>
@@ -9078,12 +9083,77 @@
                 <w:szCs w:val="28"/>
                 <w:lang w:val="ru-RU"/>
               </w:rPr>
-              <w:t>число</w:t>
-            </w:r>
-            <w:r>
-              <w:rPr>
-                <w:sz w:val="28"/>
-                <w:szCs w:val="28"/>
+              <w:t>строка</w:t>
+            </w:r>
+            <w:r>
+              <w:rPr>
+                <w:sz w:val="28"/>
+                <w:szCs w:val="28"/>
+                <w:lang w:val="ru-RU"/>
+              </w:rPr>
+              <w:t>]</w:t>
+            </w:r>
+            <w:r>
+              <w:rPr>
+                <w:sz w:val="28"/>
+                <w:szCs w:val="28"/>
+                <w:lang w:val="ru-RU"/>
+              </w:rPr>
+              <w:t xml:space="preserve">, </w:t>
+            </w:r>
+            <w:r>
+              <w:rPr>
+                <w:sz w:val="28"/>
+                <w:szCs w:val="28"/>
+                <w:lang w:val="ru-RU"/>
+              </w:rPr>
+              <w:t>[</w:t>
+            </w:r>
+            <w:r>
+              <w:rPr>
+                <w:sz w:val="28"/>
+                <w:szCs w:val="28"/>
+                <w:lang w:val="ru-RU"/>
+              </w:rPr>
+              <w:t>символ или подстрока</w:t>
+            </w:r>
+            <w:r>
+              <w:rPr>
+                <w:sz w:val="28"/>
+                <w:szCs w:val="28"/>
+                <w:lang w:val="ru-RU"/>
+              </w:rPr>
+              <w:t>]</w:t>
+            </w:r>
+            <w:r>
+              <w:rPr>
+                <w:sz w:val="28"/>
+                <w:szCs w:val="28"/>
+                <w:lang w:val="ru-RU"/>
+              </w:rPr>
+              <w:t xml:space="preserve">, </w:t>
+            </w:r>
+            <w:r>
+              <w:rPr>
+                <w:sz w:val="28"/>
+                <w:szCs w:val="28"/>
+                <w:lang w:val="ru-RU"/>
+              </w:rPr>
+              <w:t>[</w:t>
+            </w:r>
+            <w:r>
+              <w:rPr>
+                <w:sz w:val="28"/>
+                <w:szCs w:val="28"/>
+                <w:lang w:val="ru-RU"/>
+              </w:rPr>
+              <w:t>начальный индекс</w:t>
+            </w:r>
+            <w:r>
+              <w:rPr>
+                <w:sz w:val="28"/>
+                <w:szCs w:val="28"/>
+                <w:lang w:val="ru-RU"/>
               </w:rPr>
               <w:t>]</w:t>
             </w:r>
@@ -9116,7 +9186,23 @@
                 <w:szCs w:val="28"/>
                 <w:lang w:val="ru-RU"/>
               </w:rPr>
-              <w:t>Получение значения синуса от числа</w:t>
+              <w:t>И</w:t>
+            </w:r>
+            <w:r>
+              <w:rPr>
+                <w:sz w:val="28"/>
+                <w:szCs w:val="28"/>
+                <w:lang w:val="ru-RU"/>
+              </w:rPr>
+              <w:t>спользуется для поиска индекса первого вхождения указанного символа или подстроки в строке. Этот метод возвращает индекс первого вхождения указанного символа или подстроки в строке, или -1, если символ или подстрока не были найдены.</w:t>
+            </w:r>
+            <w:r>
+              <w:rPr>
+                <w:sz w:val="28"/>
+                <w:szCs w:val="28"/>
+                <w:lang w:val="ru-RU"/>
+              </w:rPr>
+              <w:t xml:space="preserve"> Также можно указать третьем параметром начальный индекс, с которого будет начинаться поиск.</w:t>
             </w:r>
           </w:p>
         </w:tc>
@@ -9141,7 +9227,8 @@
                 <w:szCs w:val="28"/>
                 <w:lang w:val="ru-RU"/>
               </w:rPr>
-              <w:t>косинус(</w:t>
+              <w:lastRenderedPageBreak/>
+              <w:t>синус(</w:t>
             </w:r>
             <w:r>
               <w:rPr>
@@ -9194,23 +9281,85 @@
                 <w:szCs w:val="28"/>
                 <w:lang w:val="ru-RU"/>
               </w:rPr>
-              <w:t xml:space="preserve">Получение значения </w:t>
-            </w:r>
-            <w:r>
-              <w:rPr>
-                <w:sz w:val="28"/>
-                <w:szCs w:val="28"/>
-                <w:lang w:val="ru-RU"/>
-              </w:rPr>
-              <w:t>ко</w:t>
-            </w:r>
-            <w:r>
-              <w:rPr>
-                <w:sz w:val="28"/>
-                <w:szCs w:val="28"/>
-                <w:lang w:val="ru-RU"/>
-              </w:rPr>
-              <w:t>синуса от числа</w:t>
+              <w:t>Получение значения синуса от числа</w:t>
+            </w:r>
+          </w:p>
+        </w:tc>
+      </w:tr>
+      <w:tr>
+        <w:tc>
+          <w:tcPr>
+            <w:tcW w:w="2248" w:type="dxa"/>
+          </w:tcPr>
+          <w:p>
+            <w:pPr>
+              <w:ind w:firstLine="0"/>
+              <w:rPr>
+                <w:sz w:val="28"/>
+                <w:szCs w:val="28"/>
+                <w:lang w:val="ru-RU"/>
+              </w:rPr>
+            </w:pPr>
+            <w:r>
+              <w:rPr>
+                <w:sz w:val="28"/>
+                <w:szCs w:val="28"/>
+                <w:lang w:val="ru-RU"/>
+              </w:rPr>
+              <w:t>косинус(</w:t>
+            </w:r>
+            <w:r>
+              <w:rPr>
+                <w:sz w:val="28"/>
+                <w:szCs w:val="28"/>
+              </w:rPr>
+              <w:t>[</w:t>
+            </w:r>
+            <w:r>
+              <w:rPr>
+                <w:sz w:val="28"/>
+                <w:szCs w:val="28"/>
+                <w:lang w:val="ru-RU"/>
+              </w:rPr>
+              <w:t>число</w:t>
+            </w:r>
+            <w:r>
+              <w:rPr>
+                <w:sz w:val="28"/>
+                <w:szCs w:val="28"/>
+              </w:rPr>
+              <w:t>]</w:t>
+            </w:r>
+            <w:r>
+              <w:rPr>
+                <w:sz w:val="28"/>
+                <w:szCs w:val="28"/>
+                <w:lang w:val="ru-RU"/>
+              </w:rPr>
+              <w:t>)</w:t>
+            </w:r>
+          </w:p>
+        </w:tc>
+        <w:tc>
+          <w:tcPr>
+            <w:tcW w:w="5250" w:type="dxa"/>
+          </w:tcPr>
+          <w:p>
+            <w:pPr>
+              <w:ind w:firstLine="0"/>
+              <w:rPr>
+                <w:sz w:val="28"/>
+                <w:szCs w:val="28"/>
+                <w:lang w:val="ru-RU"/>
+              </w:rPr>
+            </w:pPr>
+            <w:r>
+              <w:rPr>
+                <w:sz w:val="28"/>
+                <w:szCs w:val="28"/>
+                <w:lang w:val="ru-RU"/>
+              </w:rPr>
+              <w:t>Получение значения косинуса от числа</w:t>
             </w:r>
           </w:p>
         </w:tc>
